--- a/report.docx
+++ b/report.docx
@@ -169,10 +169,7 @@
     <w:p>
       <w:r>
         <w:lastRenderedPageBreak/>
-        <w:t xml:space="preserve">“I certify that </w:t>
-      </w:r>
-      <w:r>
-        <w:t>all the work in this application development project is the complete work of Paul and David.”</w:t>
+        <w:t>“I certify that all the work in this application development project is the complete work of Paul and David.”</w:t>
       </w:r>
     </w:p>
     <w:p>
@@ -305,11 +302,21 @@
           <w:sz w:val="32"/>
           <w:szCs w:val="32"/>
         </w:rPr>
+        <w:t xml:space="preserve">Store Procedure </w:t>
+      </w:r>
+      <w:r>
+        <w:rPr>
+          <w:b/>
+          <w:bCs/>
+          <w:sz w:val="32"/>
+          <w:szCs w:val="32"/>
+        </w:rPr>
         <w:t>Create Statements:</w:t>
       </w:r>
     </w:p>
     <w:p>
       <w:pPr>
+        <w:spacing w:after="0"/>
         <w:rPr>
           <w:b/>
           <w:bCs/>
@@ -1749,16 +1756,7 @@
     </w:p>
     <w:p>
       <w:pPr>
-        <w:spacing w:after="0"/>
-        <w:rPr>
-          <w:sz w:val="20"/>
-          <w:szCs w:val="20"/>
-        </w:rPr>
-      </w:pPr>
-    </w:p>
-    <w:p>
-      <w:pPr>
-        <w:spacing w:after="0"/>
+        <w:spacing w:after="0" w:line="240" w:lineRule="auto"/>
         <w:rPr>
           <w:b/>
           <w:bCs/>
@@ -1774,1546 +1772,514 @@
           <w:sz w:val="24"/>
           <w:szCs w:val="24"/>
         </w:rPr>
-        <w:t>Service_view</w:t>
-      </w:r>
-      <w:proofErr w:type="spellEnd"/>
-    </w:p>
-    <w:p>
-      <w:pPr>
-        <w:spacing w:after="0"/>
-        <w:rPr>
-          <w:sz w:val="18"/>
-          <w:szCs w:val="18"/>
-        </w:rPr>
-      </w:pPr>
-      <w:proofErr w:type="spellStart"/>
-      <w:r>
-        <w:rPr>
-          <w:sz w:val="18"/>
-          <w:szCs w:val="18"/>
-        </w:rPr>
-        <w:t>CREATE</w:t>
-      </w:r>
-      <w:proofErr w:type="spellEnd"/>
-      <w:r>
-        <w:rPr>
-          <w:sz w:val="18"/>
-          <w:szCs w:val="18"/>
+        <w:t>add_song</w:t>
+      </w:r>
+      <w:proofErr w:type="spellEnd"/>
+    </w:p>
+    <w:p>
+      <w:pPr>
+        <w:spacing w:after="0" w:line="240" w:lineRule="auto"/>
+        <w:rPr>
+          <w:sz w:val="20"/>
+          <w:szCs w:val="20"/>
+        </w:rPr>
+      </w:pPr>
+      <w:r>
+        <w:rPr>
+          <w:sz w:val="20"/>
+          <w:szCs w:val="20"/>
+        </w:rPr>
+        <w:t>CREATE DEFINER=`</w:t>
+      </w:r>
+      <w:proofErr w:type="spellStart"/>
+      <w:r>
+        <w:rPr>
+          <w:sz w:val="20"/>
+          <w:szCs w:val="20"/>
+        </w:rPr>
+        <w:t>root`@`localhost</w:t>
+      </w:r>
+      <w:proofErr w:type="spellEnd"/>
+      <w:r>
+        <w:rPr>
+          <w:sz w:val="20"/>
+          <w:szCs w:val="20"/>
+        </w:rPr>
+        <w:t>` PROCEDURE `</w:t>
+      </w:r>
+      <w:proofErr w:type="spellStart"/>
+      <w:r>
+        <w:rPr>
+          <w:sz w:val="20"/>
+          <w:szCs w:val="20"/>
+        </w:rPr>
+        <w:t>add_song</w:t>
+      </w:r>
+      <w:proofErr w:type="spellEnd"/>
+      <w:r>
+        <w:rPr>
+          <w:sz w:val="20"/>
+          <w:szCs w:val="20"/>
+        </w:rPr>
+        <w:t xml:space="preserve">`(IN </w:t>
+      </w:r>
+      <w:proofErr w:type="spellStart"/>
+      <w:r>
+        <w:rPr>
+          <w:sz w:val="20"/>
+          <w:szCs w:val="20"/>
+        </w:rPr>
+        <w:t>item_id</w:t>
+      </w:r>
+      <w:proofErr w:type="spellEnd"/>
+      <w:r>
+        <w:rPr>
+          <w:sz w:val="20"/>
+          <w:szCs w:val="20"/>
+        </w:rPr>
+        <w:t xml:space="preserve"> INT, IN </w:t>
+      </w:r>
+      <w:proofErr w:type="spellStart"/>
+      <w:r>
+        <w:rPr>
+          <w:sz w:val="20"/>
+          <w:szCs w:val="20"/>
+        </w:rPr>
+        <w:t>song_name</w:t>
+      </w:r>
+      <w:proofErr w:type="spellEnd"/>
+      <w:r>
+        <w:rPr>
+          <w:sz w:val="20"/>
+          <w:szCs w:val="20"/>
+        </w:rPr>
+        <w:t xml:space="preserve"> VARCHAR(50))</w:t>
+      </w:r>
+    </w:p>
+    <w:p>
+      <w:pPr>
+        <w:spacing w:after="0" w:line="240" w:lineRule="auto"/>
+        <w:rPr>
+          <w:sz w:val="20"/>
+          <w:szCs w:val="20"/>
+        </w:rPr>
+      </w:pPr>
+      <w:r>
+        <w:rPr>
+          <w:sz w:val="20"/>
+          <w:szCs w:val="20"/>
+        </w:rPr>
+        <w:t>BEGIN</w:t>
+      </w:r>
+    </w:p>
+    <w:p>
+      <w:pPr>
+        <w:spacing w:after="0" w:line="240" w:lineRule="auto"/>
+        <w:rPr>
+          <w:sz w:val="20"/>
+          <w:szCs w:val="20"/>
+        </w:rPr>
+      </w:pPr>
+      <w:r>
+        <w:rPr>
+          <w:sz w:val="20"/>
+          <w:szCs w:val="20"/>
+        </w:rPr>
+        <w:tab/>
+        <w:t xml:space="preserve">DECLARE </w:t>
+      </w:r>
+      <w:proofErr w:type="spellStart"/>
+      <w:r>
+        <w:rPr>
+          <w:sz w:val="20"/>
+          <w:szCs w:val="20"/>
+        </w:rPr>
+        <w:t>new_song_id</w:t>
+      </w:r>
+      <w:proofErr w:type="spellEnd"/>
+      <w:r>
+        <w:rPr>
+          <w:sz w:val="20"/>
+          <w:szCs w:val="20"/>
         </w:rPr>
         <w:t xml:space="preserve"> </w:t>
       </w:r>
-    </w:p>
-    <w:p>
-      <w:pPr>
-        <w:spacing w:after="0"/>
-        <w:rPr>
-          <w:sz w:val="18"/>
-          <w:szCs w:val="18"/>
-        </w:rPr>
-      </w:pPr>
-      <w:r>
-        <w:rPr>
-          <w:sz w:val="18"/>
-          <w:szCs w:val="18"/>
-        </w:rPr>
-        <w:t xml:space="preserve">    ALGORITHM = UNDEFINED </w:t>
-      </w:r>
-    </w:p>
-    <w:p>
-      <w:pPr>
-        <w:spacing w:after="0"/>
-        <w:rPr>
-          <w:sz w:val="18"/>
-          <w:szCs w:val="18"/>
-        </w:rPr>
-      </w:pPr>
-      <w:r>
-        <w:rPr>
-          <w:sz w:val="18"/>
-          <w:szCs w:val="18"/>
-        </w:rPr>
-        <w:t xml:space="preserve">    DEFINER = `</w:t>
-      </w:r>
-      <w:proofErr w:type="spellStart"/>
-      <w:r>
-        <w:rPr>
-          <w:sz w:val="18"/>
-          <w:szCs w:val="18"/>
-        </w:rPr>
-        <w:t>root`@`localhost</w:t>
-      </w:r>
-      <w:proofErr w:type="spellEnd"/>
-      <w:r>
-        <w:rPr>
-          <w:sz w:val="18"/>
-          <w:szCs w:val="18"/>
-        </w:rPr>
-        <w:t xml:space="preserve">` </w:t>
-      </w:r>
-    </w:p>
-    <w:p>
-      <w:pPr>
-        <w:spacing w:after="0"/>
-        <w:rPr>
-          <w:sz w:val="18"/>
-          <w:szCs w:val="18"/>
-        </w:rPr>
-      </w:pPr>
-      <w:r>
-        <w:rPr>
-          <w:sz w:val="18"/>
-          <w:szCs w:val="18"/>
-        </w:rPr>
-        <w:t xml:space="preserve">    SQL SECURITY DEFINER</w:t>
-      </w:r>
-    </w:p>
-    <w:p>
-      <w:pPr>
-        <w:spacing w:after="0"/>
-        <w:rPr>
-          <w:sz w:val="18"/>
-          <w:szCs w:val="18"/>
-        </w:rPr>
-      </w:pPr>
-      <w:r>
-        <w:rPr>
-          <w:sz w:val="18"/>
-          <w:szCs w:val="18"/>
-        </w:rPr>
-        <w:t>VIEW `</w:t>
-      </w:r>
-      <w:proofErr w:type="spellStart"/>
-      <w:r>
-        <w:rPr>
-          <w:sz w:val="18"/>
-          <w:szCs w:val="18"/>
-        </w:rPr>
-        <w:t>service_view</w:t>
-      </w:r>
-      <w:proofErr w:type="spellEnd"/>
-      <w:r>
-        <w:rPr>
-          <w:sz w:val="18"/>
-          <w:szCs w:val="18"/>
-        </w:rPr>
-        <w:t>` AS</w:t>
-      </w:r>
-    </w:p>
-    <w:p>
-      <w:pPr>
-        <w:spacing w:after="0"/>
-        <w:rPr>
-          <w:sz w:val="18"/>
-          <w:szCs w:val="18"/>
-        </w:rPr>
-      </w:pPr>
-      <w:r>
-        <w:rPr>
-          <w:sz w:val="18"/>
-          <w:szCs w:val="18"/>
-        </w:rPr>
-        <w:t xml:space="preserve">    SELECT </w:t>
-      </w:r>
-    </w:p>
-    <w:p>
-      <w:pPr>
-        <w:spacing w:after="0"/>
-        <w:rPr>
-          <w:sz w:val="18"/>
-          <w:szCs w:val="18"/>
-        </w:rPr>
-      </w:pPr>
-      <w:r>
-        <w:rPr>
-          <w:sz w:val="18"/>
-          <w:szCs w:val="18"/>
-        </w:rPr>
-        <w:t xml:space="preserve">        `service`.`</w:t>
-      </w:r>
-      <w:proofErr w:type="spellStart"/>
-      <w:r>
-        <w:rPr>
-          <w:sz w:val="18"/>
-          <w:szCs w:val="18"/>
-        </w:rPr>
-        <w:t>Service_ID</w:t>
-      </w:r>
-      <w:proofErr w:type="spellEnd"/>
-      <w:r>
-        <w:rPr>
-          <w:sz w:val="18"/>
-          <w:szCs w:val="18"/>
-        </w:rPr>
-        <w:t>` AS `</w:t>
-      </w:r>
-      <w:proofErr w:type="spellStart"/>
-      <w:r>
-        <w:rPr>
-          <w:sz w:val="18"/>
-          <w:szCs w:val="18"/>
-        </w:rPr>
-        <w:t>service_ID</w:t>
-      </w:r>
-      <w:proofErr w:type="spellEnd"/>
-      <w:r>
-        <w:rPr>
-          <w:sz w:val="18"/>
-          <w:szCs w:val="18"/>
-        </w:rPr>
-        <w:t>`,</w:t>
-      </w:r>
-    </w:p>
-    <w:p>
-      <w:pPr>
-        <w:spacing w:after="0"/>
-        <w:rPr>
-          <w:sz w:val="18"/>
-          <w:szCs w:val="18"/>
-        </w:rPr>
-      </w:pPr>
-      <w:r>
-        <w:rPr>
-          <w:sz w:val="18"/>
-          <w:szCs w:val="18"/>
-        </w:rPr>
-        <w:t xml:space="preserve">        `service`.`</w:t>
-      </w:r>
-      <w:proofErr w:type="spellStart"/>
-      <w:r>
-        <w:rPr>
-          <w:sz w:val="18"/>
-          <w:szCs w:val="18"/>
-        </w:rPr>
-        <w:t>Svc_DateTime</w:t>
-      </w:r>
-      <w:proofErr w:type="spellEnd"/>
-      <w:r>
-        <w:rPr>
-          <w:sz w:val="18"/>
-          <w:szCs w:val="18"/>
-        </w:rPr>
-        <w:t>` AS `</w:t>
-      </w:r>
-      <w:proofErr w:type="spellStart"/>
-      <w:r>
-        <w:rPr>
-          <w:sz w:val="18"/>
-          <w:szCs w:val="18"/>
-        </w:rPr>
-        <w:t>Svc_DateTime</w:t>
-      </w:r>
-      <w:proofErr w:type="spellEnd"/>
-      <w:r>
-        <w:rPr>
-          <w:sz w:val="18"/>
-          <w:szCs w:val="18"/>
-        </w:rPr>
-        <w:t>`,</w:t>
-      </w:r>
-    </w:p>
-    <w:p>
-      <w:pPr>
-        <w:spacing w:after="0"/>
-        <w:rPr>
-          <w:sz w:val="18"/>
-          <w:szCs w:val="18"/>
-        </w:rPr>
-      </w:pPr>
-      <w:r>
-        <w:rPr>
-          <w:sz w:val="18"/>
-          <w:szCs w:val="18"/>
-        </w:rPr>
-        <w:t xml:space="preserve">        `service`.`</w:t>
-      </w:r>
-      <w:proofErr w:type="spellStart"/>
-      <w:r>
-        <w:rPr>
-          <w:sz w:val="18"/>
-          <w:szCs w:val="18"/>
-        </w:rPr>
-        <w:t>Theme_Event</w:t>
-      </w:r>
-      <w:proofErr w:type="spellEnd"/>
-      <w:r>
-        <w:rPr>
-          <w:sz w:val="18"/>
-          <w:szCs w:val="18"/>
-        </w:rPr>
-        <w:t>` AS `</w:t>
-      </w:r>
-      <w:proofErr w:type="spellStart"/>
-      <w:r>
-        <w:rPr>
-          <w:sz w:val="18"/>
-          <w:szCs w:val="18"/>
-        </w:rPr>
-        <w:t>Theme_Event</w:t>
-      </w:r>
-      <w:proofErr w:type="spellEnd"/>
-      <w:r>
-        <w:rPr>
-          <w:sz w:val="18"/>
-          <w:szCs w:val="18"/>
-        </w:rPr>
-        <w:t>`,</w:t>
-      </w:r>
-    </w:p>
-    <w:p>
-      <w:pPr>
-        <w:spacing w:after="0"/>
-        <w:rPr>
-          <w:sz w:val="18"/>
-          <w:szCs w:val="18"/>
-        </w:rPr>
-      </w:pPr>
-      <w:r>
-        <w:rPr>
-          <w:sz w:val="18"/>
-          <w:szCs w:val="18"/>
-        </w:rPr>
-        <w:t xml:space="preserve">        `songleader_view`.`</w:t>
-      </w:r>
-      <w:proofErr w:type="spellStart"/>
-      <w:r>
-        <w:rPr>
-          <w:sz w:val="18"/>
-          <w:szCs w:val="18"/>
-        </w:rPr>
-        <w:t>songleader_name</w:t>
-      </w:r>
-      <w:proofErr w:type="spellEnd"/>
-      <w:r>
-        <w:rPr>
-          <w:sz w:val="18"/>
-          <w:szCs w:val="18"/>
-        </w:rPr>
-        <w:t>` AS `</w:t>
-      </w:r>
-      <w:proofErr w:type="spellStart"/>
-      <w:r>
-        <w:rPr>
-          <w:sz w:val="18"/>
-          <w:szCs w:val="18"/>
-        </w:rPr>
-        <w:t>songleader</w:t>
-      </w:r>
-      <w:proofErr w:type="spellEnd"/>
-      <w:r>
-        <w:rPr>
-          <w:sz w:val="18"/>
-          <w:szCs w:val="18"/>
-        </w:rPr>
-        <w:t>`,</w:t>
-      </w:r>
-    </w:p>
-    <w:p>
-      <w:pPr>
-        <w:spacing w:after="0"/>
-        <w:rPr>
-          <w:sz w:val="18"/>
-          <w:szCs w:val="18"/>
-        </w:rPr>
-      </w:pPr>
-      <w:r>
-        <w:rPr>
-          <w:sz w:val="18"/>
-          <w:szCs w:val="18"/>
-        </w:rPr>
-        <w:t xml:space="preserve">        `organist_view`.`</w:t>
-      </w:r>
-      <w:proofErr w:type="spellStart"/>
-      <w:r>
-        <w:rPr>
-          <w:sz w:val="18"/>
-          <w:szCs w:val="18"/>
-        </w:rPr>
-        <w:t>organist_name</w:t>
-      </w:r>
-      <w:proofErr w:type="spellEnd"/>
-      <w:r>
-        <w:rPr>
-          <w:sz w:val="18"/>
-          <w:szCs w:val="18"/>
-        </w:rPr>
-        <w:t>` AS `organist`,</w:t>
-      </w:r>
-    </w:p>
-    <w:p>
-      <w:pPr>
-        <w:spacing w:after="0"/>
-        <w:rPr>
-          <w:sz w:val="18"/>
-          <w:szCs w:val="18"/>
-        </w:rPr>
-      </w:pPr>
-      <w:r>
-        <w:rPr>
-          <w:sz w:val="18"/>
-          <w:szCs w:val="18"/>
-        </w:rPr>
-        <w:t xml:space="preserve">        `pianist_view`.`</w:t>
-      </w:r>
-      <w:proofErr w:type="spellStart"/>
-      <w:r>
-        <w:rPr>
-          <w:sz w:val="18"/>
-          <w:szCs w:val="18"/>
-        </w:rPr>
-        <w:t>pianist_name</w:t>
-      </w:r>
-      <w:proofErr w:type="spellEnd"/>
-      <w:r>
-        <w:rPr>
-          <w:sz w:val="18"/>
-          <w:szCs w:val="18"/>
-        </w:rPr>
-        <w:t>` AS `pianist`,</w:t>
-      </w:r>
-    </w:p>
-    <w:p>
-      <w:pPr>
-        <w:spacing w:after="0"/>
-        <w:rPr>
-          <w:sz w:val="18"/>
-          <w:szCs w:val="18"/>
-        </w:rPr>
-      </w:pPr>
-      <w:r>
-        <w:rPr>
-          <w:sz w:val="18"/>
-          <w:szCs w:val="18"/>
-        </w:rPr>
-        <w:t xml:space="preserve">        `service_item`.`</w:t>
-      </w:r>
-      <w:proofErr w:type="spellStart"/>
-      <w:r>
-        <w:rPr>
-          <w:sz w:val="18"/>
-          <w:szCs w:val="18"/>
-        </w:rPr>
-        <w:t>Seq_Num</w:t>
-      </w:r>
-      <w:proofErr w:type="spellEnd"/>
-      <w:r>
-        <w:rPr>
-          <w:sz w:val="18"/>
-          <w:szCs w:val="18"/>
-        </w:rPr>
-        <w:t>` AS `</w:t>
-      </w:r>
-      <w:proofErr w:type="spellStart"/>
-      <w:r>
-        <w:rPr>
-          <w:sz w:val="18"/>
-          <w:szCs w:val="18"/>
-        </w:rPr>
-        <w:t>Seq_Num</w:t>
-      </w:r>
-      <w:proofErr w:type="spellEnd"/>
-      <w:r>
-        <w:rPr>
-          <w:sz w:val="18"/>
-          <w:szCs w:val="18"/>
-        </w:rPr>
-        <w:t>`,</w:t>
-      </w:r>
-    </w:p>
-    <w:p>
-      <w:pPr>
-        <w:spacing w:after="0"/>
-        <w:rPr>
-          <w:sz w:val="18"/>
-          <w:szCs w:val="18"/>
-        </w:rPr>
-      </w:pPr>
-      <w:r>
-        <w:rPr>
-          <w:sz w:val="18"/>
-          <w:szCs w:val="18"/>
-        </w:rPr>
-        <w:t xml:space="preserve">        `</w:t>
-      </w:r>
-      <w:proofErr w:type="spellStart"/>
-      <w:r>
-        <w:rPr>
-          <w:sz w:val="18"/>
-          <w:szCs w:val="18"/>
-        </w:rPr>
-        <w:t>event_type`.`Description</w:t>
-      </w:r>
-      <w:proofErr w:type="spellEnd"/>
-      <w:r>
-        <w:rPr>
-          <w:sz w:val="18"/>
-          <w:szCs w:val="18"/>
-        </w:rPr>
-        <w:t>` AS `event`,</w:t>
-      </w:r>
-    </w:p>
-    <w:p>
-      <w:pPr>
-        <w:spacing w:after="0"/>
-        <w:rPr>
-          <w:sz w:val="18"/>
-          <w:szCs w:val="18"/>
-        </w:rPr>
-      </w:pPr>
-      <w:r>
-        <w:rPr>
-          <w:sz w:val="18"/>
-          <w:szCs w:val="18"/>
-        </w:rPr>
-        <w:t xml:space="preserve">        (CASE</w:t>
-      </w:r>
-    </w:p>
-    <w:p>
-      <w:pPr>
-        <w:spacing w:after="0"/>
-        <w:rPr>
-          <w:sz w:val="18"/>
-          <w:szCs w:val="18"/>
-        </w:rPr>
-      </w:pPr>
-      <w:r>
-        <w:rPr>
-          <w:sz w:val="18"/>
-          <w:szCs w:val="18"/>
-        </w:rPr>
-        <w:t xml:space="preserve">            WHEN</w:t>
-      </w:r>
-    </w:p>
-    <w:p>
-      <w:pPr>
-        <w:spacing w:after="0"/>
-        <w:rPr>
-          <w:sz w:val="18"/>
-          <w:szCs w:val="18"/>
-        </w:rPr>
-      </w:pPr>
-      <w:r>
-        <w:rPr>
-          <w:sz w:val="18"/>
-          <w:szCs w:val="18"/>
-        </w:rPr>
-        <w:t xml:space="preserve">                (`service_item`.`</w:t>
-      </w:r>
-      <w:proofErr w:type="spellStart"/>
-      <w:r>
-        <w:rPr>
-          <w:sz w:val="18"/>
-          <w:szCs w:val="18"/>
-        </w:rPr>
-        <w:t>Person_ID</w:t>
-      </w:r>
-      <w:proofErr w:type="spellEnd"/>
-      <w:r>
-        <w:rPr>
-          <w:sz w:val="18"/>
-          <w:szCs w:val="18"/>
-        </w:rPr>
-        <w:t>` IS NOT NULL)</w:t>
-      </w:r>
-    </w:p>
-    <w:p>
-      <w:pPr>
-        <w:spacing w:after="0"/>
-        <w:rPr>
-          <w:sz w:val="18"/>
-          <w:szCs w:val="18"/>
-        </w:rPr>
-      </w:pPr>
-      <w:r>
-        <w:rPr>
-          <w:sz w:val="18"/>
-          <w:szCs w:val="18"/>
-        </w:rPr>
-        <w:t xml:space="preserve">            THEN</w:t>
-      </w:r>
-    </w:p>
-    <w:p>
-      <w:pPr>
-        <w:spacing w:after="0"/>
-        <w:rPr>
-          <w:sz w:val="18"/>
-          <w:szCs w:val="18"/>
-        </w:rPr>
-      </w:pPr>
-      <w:r>
-        <w:rPr>
-          <w:sz w:val="18"/>
-          <w:szCs w:val="18"/>
-        </w:rPr>
-        <w:t xml:space="preserve">                CONCAT(`person`.`</w:t>
-      </w:r>
-      <w:proofErr w:type="spellStart"/>
-      <w:r>
-        <w:rPr>
-          <w:sz w:val="18"/>
-          <w:szCs w:val="18"/>
-        </w:rPr>
-        <w:t>First_Name</w:t>
-      </w:r>
-      <w:proofErr w:type="spellEnd"/>
-      <w:r>
-        <w:rPr>
-          <w:sz w:val="18"/>
-          <w:szCs w:val="18"/>
-        </w:rPr>
-        <w:t>`,</w:t>
-      </w:r>
-    </w:p>
-    <w:p>
-      <w:pPr>
-        <w:spacing w:after="0"/>
-        <w:rPr>
-          <w:sz w:val="18"/>
-          <w:szCs w:val="18"/>
-        </w:rPr>
-      </w:pPr>
-      <w:r>
-        <w:rPr>
-          <w:sz w:val="18"/>
-          <w:szCs w:val="18"/>
-        </w:rPr>
-        <w:t xml:space="preserve">                        ' ',</w:t>
-      </w:r>
-    </w:p>
-    <w:p>
-      <w:pPr>
-        <w:spacing w:after="0"/>
-        <w:rPr>
-          <w:sz w:val="18"/>
-          <w:szCs w:val="18"/>
-        </w:rPr>
-      </w:pPr>
-      <w:r>
-        <w:rPr>
-          <w:sz w:val="18"/>
-          <w:szCs w:val="18"/>
-        </w:rPr>
-        <w:t xml:space="preserve">                        `person`.`</w:t>
-      </w:r>
-      <w:proofErr w:type="spellStart"/>
-      <w:r>
-        <w:rPr>
-          <w:sz w:val="18"/>
-          <w:szCs w:val="18"/>
-        </w:rPr>
-        <w:t>Last_Name</w:t>
-      </w:r>
-      <w:proofErr w:type="spellEnd"/>
-      <w:r>
-        <w:rPr>
-          <w:sz w:val="18"/>
-          <w:szCs w:val="18"/>
-        </w:rPr>
-        <w:t>`)</w:t>
-      </w:r>
-    </w:p>
-    <w:p>
-      <w:pPr>
-        <w:spacing w:after="0"/>
-        <w:rPr>
-          <w:sz w:val="18"/>
-          <w:szCs w:val="18"/>
-        </w:rPr>
-      </w:pPr>
-      <w:r>
-        <w:rPr>
-          <w:sz w:val="18"/>
-          <w:szCs w:val="18"/>
-        </w:rPr>
-        <w:t xml:space="preserve">            WHEN (`service_item`.`</w:t>
-      </w:r>
-      <w:proofErr w:type="spellStart"/>
-      <w:r>
-        <w:rPr>
-          <w:sz w:val="18"/>
-          <w:szCs w:val="18"/>
-        </w:rPr>
-        <w:t>Ensemble_ID</w:t>
-      </w:r>
-      <w:proofErr w:type="spellEnd"/>
-      <w:r>
-        <w:rPr>
-          <w:sz w:val="18"/>
-          <w:szCs w:val="18"/>
-        </w:rPr>
-        <w:t>` IS NOT NULL) THEN `</w:t>
-      </w:r>
-      <w:proofErr w:type="spellStart"/>
-      <w:r>
-        <w:rPr>
-          <w:sz w:val="18"/>
-          <w:szCs w:val="18"/>
-        </w:rPr>
-        <w:t>ensemble`.`Name</w:t>
-      </w:r>
-      <w:proofErr w:type="spellEnd"/>
-      <w:r>
-        <w:rPr>
-          <w:sz w:val="18"/>
-          <w:szCs w:val="18"/>
-        </w:rPr>
-        <w:t>`</w:t>
-      </w:r>
-    </w:p>
-    <w:p>
-      <w:pPr>
-        <w:spacing w:after="0"/>
-        <w:rPr>
-          <w:sz w:val="18"/>
-          <w:szCs w:val="18"/>
-        </w:rPr>
-      </w:pPr>
-      <w:r>
-        <w:rPr>
-          <w:sz w:val="18"/>
-          <w:szCs w:val="18"/>
-        </w:rPr>
-        <w:t xml:space="preserve">            ELSE NULL</w:t>
-      </w:r>
-    </w:p>
-    <w:p>
-      <w:pPr>
-        <w:spacing w:after="0"/>
-        <w:rPr>
-          <w:sz w:val="18"/>
-          <w:szCs w:val="18"/>
-        </w:rPr>
-      </w:pPr>
-      <w:r>
-        <w:rPr>
-          <w:sz w:val="18"/>
-          <w:szCs w:val="18"/>
-        </w:rPr>
-        <w:t xml:space="preserve">        END) AS `name`,</w:t>
-      </w:r>
-    </w:p>
-    <w:p>
-      <w:pPr>
-        <w:spacing w:after="0"/>
-        <w:rPr>
-          <w:sz w:val="18"/>
-          <w:szCs w:val="18"/>
-        </w:rPr>
-      </w:pPr>
-      <w:r>
-        <w:rPr>
-          <w:sz w:val="18"/>
-          <w:szCs w:val="18"/>
-        </w:rPr>
-        <w:t xml:space="preserve">        (CASE</w:t>
-      </w:r>
-    </w:p>
-    <w:p>
-      <w:pPr>
-        <w:spacing w:after="0"/>
-        <w:rPr>
-          <w:sz w:val="18"/>
-          <w:szCs w:val="18"/>
-        </w:rPr>
-      </w:pPr>
-      <w:r>
-        <w:rPr>
-          <w:sz w:val="18"/>
-          <w:szCs w:val="18"/>
-        </w:rPr>
-        <w:t xml:space="preserve">            WHEN</w:t>
-      </w:r>
-    </w:p>
-    <w:p>
-      <w:pPr>
-        <w:spacing w:after="0"/>
-        <w:rPr>
-          <w:sz w:val="18"/>
-          <w:szCs w:val="18"/>
-        </w:rPr>
-      </w:pPr>
-      <w:r>
-        <w:rPr>
-          <w:sz w:val="18"/>
-          <w:szCs w:val="18"/>
-        </w:rPr>
-        <w:t xml:space="preserve">                (`song`.`</w:t>
-      </w:r>
-      <w:proofErr w:type="spellStart"/>
-      <w:r>
-        <w:rPr>
-          <w:sz w:val="18"/>
-          <w:szCs w:val="18"/>
-        </w:rPr>
-        <w:t>Song_Type</w:t>
-      </w:r>
-      <w:proofErr w:type="spellEnd"/>
-      <w:r>
-        <w:rPr>
-          <w:sz w:val="18"/>
-          <w:szCs w:val="18"/>
-        </w:rPr>
-        <w:t>` = 'H')</w:t>
-      </w:r>
-    </w:p>
-    <w:p>
-      <w:pPr>
-        <w:spacing w:after="0"/>
-        <w:rPr>
-          <w:sz w:val="18"/>
-          <w:szCs w:val="18"/>
-        </w:rPr>
-      </w:pPr>
-      <w:r>
-        <w:rPr>
-          <w:sz w:val="18"/>
-          <w:szCs w:val="18"/>
-        </w:rPr>
-        <w:t xml:space="preserve">            THEN</w:t>
-      </w:r>
-    </w:p>
-    <w:p>
-      <w:pPr>
-        <w:spacing w:after="0"/>
-        <w:rPr>
-          <w:sz w:val="18"/>
-          <w:szCs w:val="18"/>
-        </w:rPr>
-      </w:pPr>
-      <w:r>
-        <w:rPr>
-          <w:sz w:val="18"/>
-          <w:szCs w:val="18"/>
-        </w:rPr>
-        <w:t xml:space="preserve">                CONCAT(`song`.`</w:t>
-      </w:r>
-      <w:proofErr w:type="spellStart"/>
-      <w:r>
-        <w:rPr>
-          <w:sz w:val="18"/>
-          <w:szCs w:val="18"/>
-        </w:rPr>
-        <w:t>Hymnbook_Num</w:t>
-      </w:r>
-      <w:proofErr w:type="spellEnd"/>
-      <w:r>
-        <w:rPr>
-          <w:sz w:val="18"/>
-          <w:szCs w:val="18"/>
-        </w:rPr>
-        <w:t>`,</w:t>
-      </w:r>
-    </w:p>
-    <w:p>
-      <w:pPr>
-        <w:spacing w:after="0"/>
-        <w:rPr>
-          <w:sz w:val="18"/>
-          <w:szCs w:val="18"/>
-        </w:rPr>
-      </w:pPr>
-      <w:r>
-        <w:rPr>
-          <w:sz w:val="18"/>
-          <w:szCs w:val="18"/>
-        </w:rPr>
-        <w:t xml:space="preserve">                        ' - ',</w:t>
-      </w:r>
-    </w:p>
-    <w:p>
-      <w:pPr>
-        <w:spacing w:after="0"/>
-        <w:rPr>
-          <w:sz w:val="18"/>
-          <w:szCs w:val="18"/>
-        </w:rPr>
-      </w:pPr>
-      <w:r>
-        <w:rPr>
-          <w:sz w:val="18"/>
-          <w:szCs w:val="18"/>
-        </w:rPr>
-        <w:t xml:space="preserve">                        `</w:t>
-      </w:r>
-      <w:proofErr w:type="spellStart"/>
-      <w:r>
-        <w:rPr>
-          <w:sz w:val="18"/>
-          <w:szCs w:val="18"/>
-        </w:rPr>
-        <w:t>song`.`Title</w:t>
-      </w:r>
-      <w:proofErr w:type="spellEnd"/>
-      <w:r>
-        <w:rPr>
-          <w:sz w:val="18"/>
-          <w:szCs w:val="18"/>
-        </w:rPr>
-        <w:t>`)</w:t>
-      </w:r>
-    </w:p>
-    <w:p>
-      <w:pPr>
-        <w:spacing w:after="0"/>
-        <w:rPr>
-          <w:sz w:val="18"/>
-          <w:szCs w:val="18"/>
-        </w:rPr>
-      </w:pPr>
-      <w:r>
-        <w:rPr>
-          <w:sz w:val="18"/>
-          <w:szCs w:val="18"/>
-        </w:rPr>
-        <w:t xml:space="preserve">            WHEN (`song`.`</w:t>
-      </w:r>
-      <w:proofErr w:type="spellStart"/>
-      <w:r>
-        <w:rPr>
-          <w:sz w:val="18"/>
-          <w:szCs w:val="18"/>
-        </w:rPr>
-        <w:t>Song_Type</w:t>
-      </w:r>
-      <w:proofErr w:type="spellEnd"/>
-      <w:r>
-        <w:rPr>
-          <w:sz w:val="18"/>
-          <w:szCs w:val="18"/>
-        </w:rPr>
-        <w:t>` = 'C') THEN `</w:t>
-      </w:r>
-      <w:proofErr w:type="spellStart"/>
-      <w:r>
-        <w:rPr>
-          <w:sz w:val="18"/>
-          <w:szCs w:val="18"/>
-        </w:rPr>
-        <w:t>song`.`Title</w:t>
-      </w:r>
-      <w:proofErr w:type="spellEnd"/>
-      <w:r>
-        <w:rPr>
-          <w:sz w:val="18"/>
-          <w:szCs w:val="18"/>
-        </w:rPr>
-        <w:t>`</w:t>
-      </w:r>
-    </w:p>
-    <w:p>
-      <w:pPr>
-        <w:spacing w:after="0"/>
-        <w:rPr>
-          <w:sz w:val="18"/>
-          <w:szCs w:val="18"/>
-        </w:rPr>
-      </w:pPr>
-      <w:r>
-        <w:rPr>
-          <w:sz w:val="18"/>
-          <w:szCs w:val="18"/>
-        </w:rPr>
-        <w:t xml:space="preserve">            ELSE `</w:t>
-      </w:r>
-      <w:proofErr w:type="spellStart"/>
-      <w:r>
-        <w:rPr>
-          <w:sz w:val="18"/>
-          <w:szCs w:val="18"/>
-        </w:rPr>
-        <w:t>service_item`.`Title</w:t>
-      </w:r>
-      <w:proofErr w:type="spellEnd"/>
-      <w:r>
-        <w:rPr>
-          <w:sz w:val="18"/>
-          <w:szCs w:val="18"/>
-        </w:rPr>
-        <w:t>`</w:t>
-      </w:r>
-    </w:p>
-    <w:p>
-      <w:pPr>
-        <w:spacing w:after="0"/>
-        <w:rPr>
-          <w:sz w:val="18"/>
-          <w:szCs w:val="18"/>
-        </w:rPr>
-      </w:pPr>
-      <w:r>
-        <w:rPr>
-          <w:sz w:val="18"/>
-          <w:szCs w:val="18"/>
-        </w:rPr>
-        <w:t xml:space="preserve">        END) AS `Title`,</w:t>
-      </w:r>
-    </w:p>
-    <w:p>
-      <w:pPr>
-        <w:spacing w:after="0"/>
-        <w:rPr>
-          <w:sz w:val="18"/>
-          <w:szCs w:val="18"/>
-        </w:rPr>
-      </w:pPr>
-      <w:r>
-        <w:rPr>
-          <w:sz w:val="18"/>
-          <w:szCs w:val="18"/>
-        </w:rPr>
-        <w:t xml:space="preserve">        `</w:t>
-      </w:r>
-      <w:proofErr w:type="spellStart"/>
-      <w:r>
-        <w:rPr>
-          <w:sz w:val="18"/>
-          <w:szCs w:val="18"/>
-        </w:rPr>
-        <w:t>service_item`.`Notes</w:t>
-      </w:r>
-      <w:proofErr w:type="spellEnd"/>
-      <w:r>
-        <w:rPr>
-          <w:sz w:val="18"/>
-          <w:szCs w:val="18"/>
-        </w:rPr>
-        <w:t>` AS `notes`</w:t>
-      </w:r>
-    </w:p>
-    <w:p>
-      <w:pPr>
-        <w:spacing w:after="0"/>
-        <w:rPr>
-          <w:sz w:val="18"/>
-          <w:szCs w:val="18"/>
-        </w:rPr>
-      </w:pPr>
-      <w:r>
-        <w:rPr>
-          <w:sz w:val="18"/>
-          <w:szCs w:val="18"/>
-        </w:rPr>
-        <w:t xml:space="preserve">    FROM</w:t>
-      </w:r>
-    </w:p>
-    <w:p>
-      <w:pPr>
-        <w:spacing w:after="0"/>
-        <w:rPr>
-          <w:sz w:val="18"/>
-          <w:szCs w:val="18"/>
-        </w:rPr>
-      </w:pPr>
-      <w:r>
-        <w:rPr>
-          <w:sz w:val="18"/>
-          <w:szCs w:val="18"/>
-        </w:rPr>
-        <w:t xml:space="preserve">        ((((((((`</w:t>
-      </w:r>
-      <w:proofErr w:type="spellStart"/>
-      <w:r>
-        <w:rPr>
-          <w:sz w:val="18"/>
-          <w:szCs w:val="18"/>
+      <w:proofErr w:type="gramStart"/>
+      <w:r>
+        <w:rPr>
+          <w:sz w:val="20"/>
+          <w:szCs w:val="20"/>
+        </w:rPr>
+        <w:t>INTEGER;</w:t>
+      </w:r>
+      <w:proofErr w:type="gramEnd"/>
+    </w:p>
+    <w:p>
+      <w:pPr>
+        <w:spacing w:after="0" w:line="240" w:lineRule="auto"/>
+        <w:rPr>
+          <w:sz w:val="20"/>
+          <w:szCs w:val="20"/>
+        </w:rPr>
+      </w:pPr>
+      <w:r>
+        <w:rPr>
+          <w:sz w:val="20"/>
+          <w:szCs w:val="20"/>
+        </w:rPr>
+        <w:t xml:space="preserve">SELECT </w:t>
+      </w:r>
+    </w:p>
+    <w:p>
+      <w:pPr>
+        <w:spacing w:after="0" w:line="240" w:lineRule="auto"/>
+        <w:rPr>
+          <w:sz w:val="20"/>
+          <w:szCs w:val="20"/>
+        </w:rPr>
+      </w:pPr>
+      <w:r>
+        <w:rPr>
+          <w:sz w:val="20"/>
+          <w:szCs w:val="20"/>
+        </w:rPr>
+        <w:t xml:space="preserve">    </w:t>
+      </w:r>
+      <w:proofErr w:type="spellStart"/>
+      <w:r>
+        <w:rPr>
+          <w:sz w:val="20"/>
+          <w:szCs w:val="20"/>
+        </w:rPr>
+        <w:t>Song_ID</w:t>
+      </w:r>
+      <w:proofErr w:type="spellEnd"/>
+    </w:p>
+    <w:p>
+      <w:pPr>
+        <w:spacing w:after="0" w:line="240" w:lineRule="auto"/>
+        <w:rPr>
+          <w:sz w:val="20"/>
+          <w:szCs w:val="20"/>
+        </w:rPr>
+      </w:pPr>
+      <w:r>
+        <w:rPr>
+          <w:sz w:val="20"/>
+          <w:szCs w:val="20"/>
+        </w:rPr>
+        <w:t xml:space="preserve">INTO </w:t>
+      </w:r>
+      <w:proofErr w:type="spellStart"/>
+      <w:r>
+        <w:rPr>
+          <w:sz w:val="20"/>
+          <w:szCs w:val="20"/>
+        </w:rPr>
+        <w:t>new_song_id</w:t>
+      </w:r>
+      <w:proofErr w:type="spellEnd"/>
+      <w:r>
+        <w:rPr>
+          <w:sz w:val="20"/>
+          <w:szCs w:val="20"/>
+        </w:rPr>
+        <w:t xml:space="preserve"> FROM</w:t>
+      </w:r>
+    </w:p>
+    <w:p>
+      <w:pPr>
+        <w:spacing w:after="0" w:line="240" w:lineRule="auto"/>
+        <w:rPr>
+          <w:sz w:val="20"/>
+          <w:szCs w:val="20"/>
+        </w:rPr>
+      </w:pPr>
+      <w:r>
+        <w:rPr>
+          <w:sz w:val="20"/>
+          <w:szCs w:val="20"/>
+        </w:rPr>
+        <w:t xml:space="preserve">    song</w:t>
+      </w:r>
+    </w:p>
+    <w:p>
+      <w:pPr>
+        <w:spacing w:after="0" w:line="240" w:lineRule="auto"/>
+        <w:rPr>
+          <w:sz w:val="20"/>
+          <w:szCs w:val="20"/>
+        </w:rPr>
+      </w:pPr>
+      <w:proofErr w:type="gramStart"/>
+      <w:r>
+        <w:rPr>
+          <w:sz w:val="20"/>
+          <w:szCs w:val="20"/>
+        </w:rPr>
+        <w:t>WHERE</w:t>
+      </w:r>
+      <w:proofErr w:type="gramEnd"/>
+    </w:p>
+    <w:p>
+      <w:pPr>
+        <w:spacing w:after="0" w:line="240" w:lineRule="auto"/>
+        <w:rPr>
+          <w:sz w:val="20"/>
+          <w:szCs w:val="20"/>
+        </w:rPr>
+      </w:pPr>
+      <w:r>
+        <w:rPr>
+          <w:sz w:val="20"/>
+          <w:szCs w:val="20"/>
+        </w:rPr>
+        <w:t xml:space="preserve">    Title = </w:t>
+      </w:r>
+      <w:proofErr w:type="spellStart"/>
+      <w:r>
+        <w:rPr>
+          <w:sz w:val="20"/>
+          <w:szCs w:val="20"/>
+        </w:rPr>
+        <w:t>song_</w:t>
+      </w:r>
+      <w:proofErr w:type="gramStart"/>
+      <w:r>
+        <w:rPr>
+          <w:sz w:val="20"/>
+          <w:szCs w:val="20"/>
+        </w:rPr>
+        <w:t>name</w:t>
+      </w:r>
+      <w:proofErr w:type="spellEnd"/>
+      <w:r>
+        <w:rPr>
+          <w:sz w:val="20"/>
+          <w:szCs w:val="20"/>
+        </w:rPr>
+        <w:t>;</w:t>
+      </w:r>
+      <w:proofErr w:type="gramEnd"/>
+    </w:p>
+    <w:p>
+      <w:pPr>
+        <w:spacing w:after="0" w:line="240" w:lineRule="auto"/>
+        <w:rPr>
+          <w:sz w:val="20"/>
+          <w:szCs w:val="20"/>
+        </w:rPr>
+      </w:pPr>
+      <w:r>
+        <w:rPr>
+          <w:sz w:val="20"/>
+          <w:szCs w:val="20"/>
+        </w:rPr>
+        <w:t xml:space="preserve">    </w:t>
+      </w:r>
+    </w:p>
+    <w:p>
+      <w:pPr>
+        <w:spacing w:after="0" w:line="240" w:lineRule="auto"/>
+        <w:rPr>
+          <w:sz w:val="20"/>
+          <w:szCs w:val="20"/>
+        </w:rPr>
+      </w:pPr>
+      <w:r>
+        <w:rPr>
+          <w:sz w:val="20"/>
+          <w:szCs w:val="20"/>
+        </w:rPr>
+        <w:t xml:space="preserve">UPDATE </w:t>
+      </w:r>
+      <w:proofErr w:type="spellStart"/>
+      <w:r>
+        <w:rPr>
+          <w:sz w:val="20"/>
+          <w:szCs w:val="20"/>
         </w:rPr>
         <w:t>service_item</w:t>
       </w:r>
       <w:proofErr w:type="spellEnd"/>
       <w:r>
         <w:rPr>
-          <w:sz w:val="18"/>
-          <w:szCs w:val="18"/>
-        </w:rPr>
-        <w:t>`</w:t>
-      </w:r>
-    </w:p>
-    <w:p>
-      <w:pPr>
-        <w:spacing w:after="0"/>
-        <w:rPr>
-          <w:sz w:val="18"/>
-          <w:szCs w:val="18"/>
-        </w:rPr>
-      </w:pPr>
-      <w:r>
-        <w:rPr>
-          <w:sz w:val="18"/>
-          <w:szCs w:val="18"/>
-        </w:rPr>
-        <w:t xml:space="preserve">        JOIN `service` ON ((`service_item`.`</w:t>
-      </w:r>
-      <w:proofErr w:type="spellStart"/>
-      <w:r>
-        <w:rPr>
-          <w:sz w:val="18"/>
-          <w:szCs w:val="18"/>
-        </w:rPr>
-        <w:t>Service_ID</w:t>
-      </w:r>
-      <w:proofErr w:type="spellEnd"/>
-      <w:r>
-        <w:rPr>
-          <w:sz w:val="18"/>
-          <w:szCs w:val="18"/>
-        </w:rPr>
-        <w:t>` = `service`.`</w:t>
-      </w:r>
-      <w:proofErr w:type="spellStart"/>
-      <w:r>
-        <w:rPr>
-          <w:sz w:val="18"/>
-          <w:szCs w:val="18"/>
-        </w:rPr>
-        <w:t>Service_ID</w:t>
-      </w:r>
-      <w:proofErr w:type="spellEnd"/>
-      <w:r>
-        <w:rPr>
-          <w:sz w:val="18"/>
-          <w:szCs w:val="18"/>
-        </w:rPr>
-        <w:t>`)))</w:t>
-      </w:r>
-    </w:p>
-    <w:p>
-      <w:pPr>
-        <w:spacing w:after="0"/>
-        <w:rPr>
-          <w:sz w:val="18"/>
-          <w:szCs w:val="18"/>
-        </w:rPr>
-      </w:pPr>
-      <w:r>
-        <w:rPr>
-          <w:sz w:val="18"/>
-          <w:szCs w:val="18"/>
-        </w:rPr>
-        <w:t xml:space="preserve">        JOIN `</w:t>
-      </w:r>
-      <w:proofErr w:type="spellStart"/>
-      <w:r>
-        <w:rPr>
-          <w:sz w:val="18"/>
-          <w:szCs w:val="18"/>
-        </w:rPr>
-        <w:t>event_type</w:t>
-      </w:r>
-      <w:proofErr w:type="spellEnd"/>
-      <w:r>
-        <w:rPr>
-          <w:sz w:val="18"/>
-          <w:szCs w:val="18"/>
-        </w:rPr>
-        <w:t>` ON ((`service_item`.`</w:t>
-      </w:r>
-      <w:proofErr w:type="spellStart"/>
-      <w:r>
-        <w:rPr>
-          <w:sz w:val="18"/>
-          <w:szCs w:val="18"/>
-        </w:rPr>
-        <w:t>Event_Type_ID</w:t>
-      </w:r>
-      <w:proofErr w:type="spellEnd"/>
-      <w:r>
-        <w:rPr>
-          <w:sz w:val="18"/>
-          <w:szCs w:val="18"/>
-        </w:rPr>
-        <w:t>` = `event_type`.`</w:t>
-      </w:r>
-      <w:proofErr w:type="spellStart"/>
-      <w:r>
-        <w:rPr>
-          <w:sz w:val="18"/>
-          <w:szCs w:val="18"/>
-        </w:rPr>
-        <w:t>Event_Type_ID</w:t>
-      </w:r>
-      <w:proofErr w:type="spellEnd"/>
-      <w:r>
-        <w:rPr>
-          <w:sz w:val="18"/>
-          <w:szCs w:val="18"/>
-        </w:rPr>
-        <w:t>`)))</w:t>
-      </w:r>
-    </w:p>
-    <w:p>
-      <w:pPr>
-        <w:spacing w:after="0"/>
-        <w:rPr>
-          <w:sz w:val="18"/>
-          <w:szCs w:val="18"/>
-        </w:rPr>
-      </w:pPr>
-      <w:r>
-        <w:rPr>
-          <w:sz w:val="18"/>
-          <w:szCs w:val="18"/>
-        </w:rPr>
-        <w:lastRenderedPageBreak/>
-        <w:t xml:space="preserve">        LEFT JOIN `</w:t>
-      </w:r>
-      <w:proofErr w:type="spellStart"/>
-      <w:r>
-        <w:rPr>
-          <w:sz w:val="18"/>
-          <w:szCs w:val="18"/>
-        </w:rPr>
-        <w:t>songleader_view</w:t>
-      </w:r>
-      <w:proofErr w:type="spellEnd"/>
-      <w:r>
-        <w:rPr>
-          <w:sz w:val="18"/>
-          <w:szCs w:val="18"/>
-        </w:rPr>
-        <w:t>` ON ((`service_item`.`</w:t>
-      </w:r>
-      <w:proofErr w:type="spellStart"/>
-      <w:r>
-        <w:rPr>
-          <w:sz w:val="18"/>
-          <w:szCs w:val="18"/>
-        </w:rPr>
-        <w:t>Service_ID</w:t>
-      </w:r>
-      <w:proofErr w:type="spellEnd"/>
-      <w:r>
-        <w:rPr>
-          <w:sz w:val="18"/>
-          <w:szCs w:val="18"/>
-        </w:rPr>
-        <w:t>` = `songleader_view`.`</w:t>
-      </w:r>
-      <w:proofErr w:type="spellStart"/>
-      <w:r>
-        <w:rPr>
-          <w:sz w:val="18"/>
-          <w:szCs w:val="18"/>
-        </w:rPr>
-        <w:t>service_id</w:t>
-      </w:r>
-      <w:proofErr w:type="spellEnd"/>
-      <w:r>
-        <w:rPr>
-          <w:sz w:val="18"/>
-          <w:szCs w:val="18"/>
-        </w:rPr>
-        <w:t>`)))</w:t>
-      </w:r>
-    </w:p>
-    <w:p>
-      <w:pPr>
-        <w:spacing w:after="0"/>
-        <w:rPr>
-          <w:sz w:val="18"/>
-          <w:szCs w:val="18"/>
-        </w:rPr>
-      </w:pPr>
-      <w:r>
-        <w:rPr>
-          <w:sz w:val="18"/>
-          <w:szCs w:val="18"/>
-        </w:rPr>
-        <w:t xml:space="preserve">        LEFT JOIN `</w:t>
-      </w:r>
-      <w:proofErr w:type="spellStart"/>
-      <w:r>
-        <w:rPr>
-          <w:sz w:val="18"/>
-          <w:szCs w:val="18"/>
-        </w:rPr>
-        <w:t>organist_view</w:t>
-      </w:r>
-      <w:proofErr w:type="spellEnd"/>
-      <w:r>
-        <w:rPr>
-          <w:sz w:val="18"/>
-          <w:szCs w:val="18"/>
-        </w:rPr>
-        <w:t>` ON ((`service_item`.`</w:t>
-      </w:r>
-      <w:proofErr w:type="spellStart"/>
-      <w:r>
-        <w:rPr>
-          <w:sz w:val="18"/>
-          <w:szCs w:val="18"/>
-        </w:rPr>
-        <w:t>Service_ID</w:t>
-      </w:r>
-      <w:proofErr w:type="spellEnd"/>
-      <w:r>
-        <w:rPr>
-          <w:sz w:val="18"/>
-          <w:szCs w:val="18"/>
-        </w:rPr>
-        <w:t>` = `organist_view`.`</w:t>
-      </w:r>
-      <w:proofErr w:type="spellStart"/>
-      <w:r>
-        <w:rPr>
-          <w:sz w:val="18"/>
-          <w:szCs w:val="18"/>
-        </w:rPr>
-        <w:t>service_id</w:t>
-      </w:r>
-      <w:proofErr w:type="spellEnd"/>
-      <w:r>
-        <w:rPr>
-          <w:sz w:val="18"/>
-          <w:szCs w:val="18"/>
-        </w:rPr>
-        <w:t>`)))</w:t>
-      </w:r>
-    </w:p>
-    <w:p>
-      <w:pPr>
-        <w:spacing w:after="0"/>
-        <w:rPr>
-          <w:sz w:val="18"/>
-          <w:szCs w:val="18"/>
-        </w:rPr>
-      </w:pPr>
-      <w:r>
-        <w:rPr>
-          <w:sz w:val="18"/>
-          <w:szCs w:val="18"/>
-        </w:rPr>
-        <w:t xml:space="preserve">        LEFT JOIN `</w:t>
-      </w:r>
-      <w:proofErr w:type="spellStart"/>
-      <w:r>
-        <w:rPr>
-          <w:sz w:val="18"/>
-          <w:szCs w:val="18"/>
-        </w:rPr>
-        <w:t>pianist_view</w:t>
-      </w:r>
-      <w:proofErr w:type="spellEnd"/>
-      <w:r>
-        <w:rPr>
-          <w:sz w:val="18"/>
-          <w:szCs w:val="18"/>
-        </w:rPr>
-        <w:t>` ON ((`service_item`.`</w:t>
-      </w:r>
-      <w:proofErr w:type="spellStart"/>
-      <w:r>
-        <w:rPr>
-          <w:sz w:val="18"/>
-          <w:szCs w:val="18"/>
-        </w:rPr>
-        <w:t>Service_ID</w:t>
-      </w:r>
-      <w:proofErr w:type="spellEnd"/>
-      <w:r>
-        <w:rPr>
-          <w:sz w:val="18"/>
-          <w:szCs w:val="18"/>
-        </w:rPr>
-        <w:t>` = `pianist_view`.`</w:t>
-      </w:r>
-      <w:proofErr w:type="spellStart"/>
-      <w:r>
-        <w:rPr>
-          <w:sz w:val="18"/>
-          <w:szCs w:val="18"/>
-        </w:rPr>
-        <w:t>service_id</w:t>
-      </w:r>
-      <w:proofErr w:type="spellEnd"/>
-      <w:r>
-        <w:rPr>
-          <w:sz w:val="18"/>
-          <w:szCs w:val="18"/>
-        </w:rPr>
-        <w:t>`)))</w:t>
-      </w:r>
-    </w:p>
-    <w:p>
-      <w:pPr>
-        <w:spacing w:after="0"/>
-        <w:rPr>
-          <w:sz w:val="18"/>
-          <w:szCs w:val="18"/>
-        </w:rPr>
-      </w:pPr>
-      <w:r>
-        <w:rPr>
-          <w:sz w:val="18"/>
-          <w:szCs w:val="18"/>
-        </w:rPr>
-        <w:t xml:space="preserve">        LEFT JOIN `person` ON ((`service_item`.`</w:t>
-      </w:r>
-      <w:proofErr w:type="spellStart"/>
-      <w:r>
-        <w:rPr>
-          <w:sz w:val="18"/>
-          <w:szCs w:val="18"/>
-        </w:rPr>
-        <w:t>Person_ID</w:t>
-      </w:r>
-      <w:proofErr w:type="spellEnd"/>
-      <w:r>
-        <w:rPr>
-          <w:sz w:val="18"/>
-          <w:szCs w:val="18"/>
-        </w:rPr>
-        <w:t>` = `person`.`</w:t>
-      </w:r>
-      <w:proofErr w:type="spellStart"/>
-      <w:r>
-        <w:rPr>
-          <w:sz w:val="18"/>
-          <w:szCs w:val="18"/>
-        </w:rPr>
-        <w:t>Person_ID</w:t>
-      </w:r>
-      <w:proofErr w:type="spellEnd"/>
-      <w:r>
-        <w:rPr>
-          <w:sz w:val="18"/>
-          <w:szCs w:val="18"/>
-        </w:rPr>
-        <w:t>`)))</w:t>
-      </w:r>
-    </w:p>
-    <w:p>
-      <w:pPr>
-        <w:spacing w:after="0"/>
-        <w:rPr>
-          <w:sz w:val="18"/>
-          <w:szCs w:val="18"/>
-        </w:rPr>
-      </w:pPr>
-      <w:r>
-        <w:rPr>
-          <w:sz w:val="18"/>
-          <w:szCs w:val="18"/>
-        </w:rPr>
-        <w:t xml:space="preserve">        LEFT JOIN `ensemble` ON ((`service_item`.`</w:t>
-      </w:r>
-      <w:proofErr w:type="spellStart"/>
-      <w:r>
-        <w:rPr>
-          <w:sz w:val="18"/>
-          <w:szCs w:val="18"/>
-        </w:rPr>
-        <w:t>Ensemble_ID</w:t>
-      </w:r>
-      <w:proofErr w:type="spellEnd"/>
-      <w:r>
-        <w:rPr>
-          <w:sz w:val="18"/>
-          <w:szCs w:val="18"/>
-        </w:rPr>
-        <w:t>` = `ensemble`.`</w:t>
-      </w:r>
-      <w:proofErr w:type="spellStart"/>
-      <w:r>
-        <w:rPr>
-          <w:sz w:val="18"/>
-          <w:szCs w:val="18"/>
-        </w:rPr>
-        <w:t>Ensemble_ID</w:t>
-      </w:r>
-      <w:proofErr w:type="spellEnd"/>
-      <w:r>
-        <w:rPr>
-          <w:sz w:val="18"/>
-          <w:szCs w:val="18"/>
-        </w:rPr>
-        <w:t>`)))</w:t>
-      </w:r>
-    </w:p>
-    <w:p>
-      <w:pPr>
-        <w:spacing w:after="0"/>
-        <w:rPr>
-          <w:sz w:val="18"/>
-          <w:szCs w:val="18"/>
-        </w:rPr>
-      </w:pPr>
-      <w:r>
-        <w:rPr>
-          <w:sz w:val="18"/>
-          <w:szCs w:val="18"/>
-        </w:rPr>
-        <w:t xml:space="preserve">        LEFT JOIN `song` ON ((`service_item`.`</w:t>
-      </w:r>
-      <w:proofErr w:type="spellStart"/>
-      <w:r>
-        <w:rPr>
-          <w:sz w:val="18"/>
-          <w:szCs w:val="18"/>
+          <w:sz w:val="20"/>
+          <w:szCs w:val="20"/>
+        </w:rPr>
+        <w:t xml:space="preserve"> </w:t>
+      </w:r>
+    </w:p>
+    <w:p>
+      <w:pPr>
+        <w:spacing w:after="0" w:line="240" w:lineRule="auto"/>
+        <w:rPr>
+          <w:sz w:val="20"/>
+          <w:szCs w:val="20"/>
+        </w:rPr>
+      </w:pPr>
+      <w:r>
+        <w:rPr>
+          <w:sz w:val="20"/>
+          <w:szCs w:val="20"/>
+        </w:rPr>
+        <w:t xml:space="preserve">SET </w:t>
+      </w:r>
+    </w:p>
+    <w:p>
+      <w:pPr>
+        <w:spacing w:after="0" w:line="240" w:lineRule="auto"/>
+        <w:rPr>
+          <w:sz w:val="20"/>
+          <w:szCs w:val="20"/>
+        </w:rPr>
+      </w:pPr>
+      <w:r>
+        <w:rPr>
+          <w:sz w:val="20"/>
+          <w:szCs w:val="20"/>
+        </w:rPr>
+        <w:t xml:space="preserve">    </w:t>
+      </w:r>
+      <w:proofErr w:type="spellStart"/>
+      <w:r>
+        <w:rPr>
+          <w:sz w:val="20"/>
+          <w:szCs w:val="20"/>
         </w:rPr>
         <w:t>Song_ID</w:t>
       </w:r>
       <w:proofErr w:type="spellEnd"/>
       <w:r>
         <w:rPr>
-          <w:sz w:val="18"/>
-          <w:szCs w:val="18"/>
-        </w:rPr>
-        <w:t>` = `song`.`</w:t>
-      </w:r>
-      <w:proofErr w:type="spellStart"/>
-      <w:r>
-        <w:rPr>
-          <w:sz w:val="18"/>
-          <w:szCs w:val="18"/>
-        </w:rPr>
-        <w:t>Song_ID</w:t>
-      </w:r>
-      <w:proofErr w:type="spellEnd"/>
-      <w:r>
-        <w:rPr>
-          <w:sz w:val="18"/>
-          <w:szCs w:val="18"/>
-        </w:rPr>
-        <w:t>`)))</w:t>
-      </w:r>
-    </w:p>
-    <w:p>
-      <w:pPr>
-        <w:spacing w:after="0"/>
-        <w:rPr>
-          <w:sz w:val="18"/>
-          <w:szCs w:val="18"/>
-        </w:rPr>
-      </w:pPr>
-      <w:r>
-        <w:rPr>
-          <w:sz w:val="18"/>
-          <w:szCs w:val="18"/>
-        </w:rPr>
-        <w:t xml:space="preserve">    ORDER BY `service_item`.`</w:t>
-      </w:r>
-      <w:proofErr w:type="spellStart"/>
-      <w:r>
-        <w:rPr>
-          <w:sz w:val="18"/>
-          <w:szCs w:val="18"/>
-        </w:rPr>
-        <w:t>Seq_Num</w:t>
-      </w:r>
-      <w:proofErr w:type="spellEnd"/>
-      <w:r>
-        <w:rPr>
-          <w:sz w:val="18"/>
-          <w:szCs w:val="18"/>
-        </w:rPr>
-        <w:t>`</w:t>
-      </w:r>
-    </w:p>
-    <w:p>
-      <w:pPr>
-        <w:spacing w:after="0"/>
-        <w:rPr>
-          <w:sz w:val="18"/>
-          <w:szCs w:val="18"/>
+          <w:sz w:val="20"/>
+          <w:szCs w:val="20"/>
+        </w:rPr>
+        <w:t xml:space="preserve"> = </w:t>
+      </w:r>
+      <w:proofErr w:type="spellStart"/>
+      <w:r>
+        <w:rPr>
+          <w:sz w:val="20"/>
+          <w:szCs w:val="20"/>
+        </w:rPr>
+        <w:t>new_song_id</w:t>
+      </w:r>
+      <w:proofErr w:type="spellEnd"/>
+    </w:p>
+    <w:p>
+      <w:pPr>
+        <w:spacing w:after="0" w:line="240" w:lineRule="auto"/>
+        <w:rPr>
+          <w:sz w:val="20"/>
+          <w:szCs w:val="20"/>
+        </w:rPr>
+      </w:pPr>
+      <w:proofErr w:type="gramStart"/>
+      <w:r>
+        <w:rPr>
+          <w:sz w:val="20"/>
+          <w:szCs w:val="20"/>
+        </w:rPr>
+        <w:t>WHERE</w:t>
+      </w:r>
+      <w:proofErr w:type="gramEnd"/>
+    </w:p>
+    <w:p>
+      <w:pPr>
+        <w:spacing w:after="0" w:line="240" w:lineRule="auto"/>
+        <w:rPr>
+          <w:sz w:val="20"/>
+          <w:szCs w:val="20"/>
+        </w:rPr>
+      </w:pPr>
+      <w:r>
+        <w:rPr>
+          <w:sz w:val="20"/>
+          <w:szCs w:val="20"/>
+        </w:rPr>
+        <w:t xml:space="preserve">    </w:t>
+      </w:r>
+      <w:proofErr w:type="spellStart"/>
+      <w:r>
+        <w:rPr>
+          <w:sz w:val="20"/>
+          <w:szCs w:val="20"/>
+        </w:rPr>
+        <w:t>Service_Item_ID</w:t>
+      </w:r>
+      <w:proofErr w:type="spellEnd"/>
+      <w:r>
+        <w:rPr>
+          <w:sz w:val="20"/>
+          <w:szCs w:val="20"/>
+        </w:rPr>
+        <w:t xml:space="preserve"> = </w:t>
+      </w:r>
+      <w:proofErr w:type="spellStart"/>
+      <w:r>
+        <w:rPr>
+          <w:sz w:val="20"/>
+          <w:szCs w:val="20"/>
+        </w:rPr>
+        <w:t>item_</w:t>
+      </w:r>
+      <w:proofErr w:type="gramStart"/>
+      <w:r>
+        <w:rPr>
+          <w:sz w:val="20"/>
+          <w:szCs w:val="20"/>
+        </w:rPr>
+        <w:t>id</w:t>
+      </w:r>
+      <w:proofErr w:type="spellEnd"/>
+      <w:r>
+        <w:rPr>
+          <w:sz w:val="20"/>
+          <w:szCs w:val="20"/>
+        </w:rPr>
+        <w:t>;</w:t>
+      </w:r>
+      <w:proofErr w:type="gramEnd"/>
+    </w:p>
+    <w:p>
+      <w:pPr>
+        <w:spacing w:after="0" w:line="240" w:lineRule="auto"/>
+        <w:rPr>
+          <w:sz w:val="20"/>
+          <w:szCs w:val="20"/>
+        </w:rPr>
+      </w:pPr>
+      <w:r>
+        <w:rPr>
+          <w:sz w:val="20"/>
+          <w:szCs w:val="20"/>
+        </w:rPr>
+        <w:t xml:space="preserve">    </w:t>
+      </w:r>
+    </w:p>
+    <w:p>
+      <w:pPr>
+        <w:spacing w:after="0" w:line="240" w:lineRule="auto"/>
+        <w:rPr>
+          <w:sz w:val="20"/>
+          <w:szCs w:val="20"/>
+        </w:rPr>
+      </w:pPr>
+      <w:r>
+        <w:rPr>
+          <w:sz w:val="20"/>
+          <w:szCs w:val="20"/>
+        </w:rPr>
+        <w:t>END</w:t>
+      </w:r>
+    </w:p>
+    <w:p>
+      <w:pPr>
+        <w:spacing w:after="0"/>
+        <w:rPr>
+          <w:sz w:val="20"/>
+          <w:szCs w:val="20"/>
         </w:rPr>
       </w:pPr>
     </w:p>
@@ -3335,7 +2301,7 @@
           <w:sz w:val="24"/>
           <w:szCs w:val="24"/>
         </w:rPr>
-        <w:t>Songleader_view</w:t>
+        <w:t>Service_view</w:t>
       </w:r>
       <w:proofErr w:type="spellEnd"/>
     </w:p>
@@ -3440,6 +2406,1079 @@
           <w:sz w:val="18"/>
           <w:szCs w:val="18"/>
         </w:rPr>
+        <w:t>service_view</w:t>
+      </w:r>
+      <w:proofErr w:type="spellEnd"/>
+      <w:r>
+        <w:rPr>
+          <w:sz w:val="18"/>
+          <w:szCs w:val="18"/>
+        </w:rPr>
+        <w:t>` AS</w:t>
+      </w:r>
+    </w:p>
+    <w:p>
+      <w:pPr>
+        <w:spacing w:after="0"/>
+        <w:rPr>
+          <w:sz w:val="18"/>
+          <w:szCs w:val="18"/>
+        </w:rPr>
+      </w:pPr>
+      <w:r>
+        <w:rPr>
+          <w:sz w:val="18"/>
+          <w:szCs w:val="18"/>
+        </w:rPr>
+        <w:t xml:space="preserve">    SELECT </w:t>
+      </w:r>
+    </w:p>
+    <w:p>
+      <w:pPr>
+        <w:spacing w:after="0"/>
+        <w:rPr>
+          <w:sz w:val="18"/>
+          <w:szCs w:val="18"/>
+        </w:rPr>
+      </w:pPr>
+      <w:r>
+        <w:rPr>
+          <w:sz w:val="18"/>
+          <w:szCs w:val="18"/>
+        </w:rPr>
+        <w:t xml:space="preserve">        `service`.`</w:t>
+      </w:r>
+      <w:proofErr w:type="spellStart"/>
+      <w:r>
+        <w:rPr>
+          <w:sz w:val="18"/>
+          <w:szCs w:val="18"/>
+        </w:rPr>
+        <w:t>Service_ID</w:t>
+      </w:r>
+      <w:proofErr w:type="spellEnd"/>
+      <w:r>
+        <w:rPr>
+          <w:sz w:val="18"/>
+          <w:szCs w:val="18"/>
+        </w:rPr>
+        <w:t>` AS `</w:t>
+      </w:r>
+      <w:proofErr w:type="spellStart"/>
+      <w:r>
+        <w:rPr>
+          <w:sz w:val="18"/>
+          <w:szCs w:val="18"/>
+        </w:rPr>
+        <w:t>service_ID</w:t>
+      </w:r>
+      <w:proofErr w:type="spellEnd"/>
+      <w:r>
+        <w:rPr>
+          <w:sz w:val="18"/>
+          <w:szCs w:val="18"/>
+        </w:rPr>
+        <w:t>`,</w:t>
+      </w:r>
+    </w:p>
+    <w:p>
+      <w:pPr>
+        <w:spacing w:after="0"/>
+        <w:rPr>
+          <w:sz w:val="18"/>
+          <w:szCs w:val="18"/>
+        </w:rPr>
+      </w:pPr>
+      <w:r>
+        <w:rPr>
+          <w:sz w:val="18"/>
+          <w:szCs w:val="18"/>
+        </w:rPr>
+        <w:t xml:space="preserve">        `service`.`</w:t>
+      </w:r>
+      <w:proofErr w:type="spellStart"/>
+      <w:r>
+        <w:rPr>
+          <w:sz w:val="18"/>
+          <w:szCs w:val="18"/>
+        </w:rPr>
+        <w:t>Svc_DateTime</w:t>
+      </w:r>
+      <w:proofErr w:type="spellEnd"/>
+      <w:r>
+        <w:rPr>
+          <w:sz w:val="18"/>
+          <w:szCs w:val="18"/>
+        </w:rPr>
+        <w:t>` AS `</w:t>
+      </w:r>
+      <w:proofErr w:type="spellStart"/>
+      <w:r>
+        <w:rPr>
+          <w:sz w:val="18"/>
+          <w:szCs w:val="18"/>
+        </w:rPr>
+        <w:t>Svc_DateTime</w:t>
+      </w:r>
+      <w:proofErr w:type="spellEnd"/>
+      <w:r>
+        <w:rPr>
+          <w:sz w:val="18"/>
+          <w:szCs w:val="18"/>
+        </w:rPr>
+        <w:t>`,</w:t>
+      </w:r>
+    </w:p>
+    <w:p>
+      <w:pPr>
+        <w:spacing w:after="0"/>
+        <w:rPr>
+          <w:sz w:val="18"/>
+          <w:szCs w:val="18"/>
+        </w:rPr>
+      </w:pPr>
+      <w:r>
+        <w:rPr>
+          <w:sz w:val="18"/>
+          <w:szCs w:val="18"/>
+        </w:rPr>
+        <w:t xml:space="preserve">        `service`.`</w:t>
+      </w:r>
+      <w:proofErr w:type="spellStart"/>
+      <w:r>
+        <w:rPr>
+          <w:sz w:val="18"/>
+          <w:szCs w:val="18"/>
+        </w:rPr>
+        <w:t>Theme_Event</w:t>
+      </w:r>
+      <w:proofErr w:type="spellEnd"/>
+      <w:r>
+        <w:rPr>
+          <w:sz w:val="18"/>
+          <w:szCs w:val="18"/>
+        </w:rPr>
+        <w:t>` AS `</w:t>
+      </w:r>
+      <w:proofErr w:type="spellStart"/>
+      <w:r>
+        <w:rPr>
+          <w:sz w:val="18"/>
+          <w:szCs w:val="18"/>
+        </w:rPr>
+        <w:t>Theme_Event</w:t>
+      </w:r>
+      <w:proofErr w:type="spellEnd"/>
+      <w:r>
+        <w:rPr>
+          <w:sz w:val="18"/>
+          <w:szCs w:val="18"/>
+        </w:rPr>
+        <w:t>`,</w:t>
+      </w:r>
+    </w:p>
+    <w:p>
+      <w:pPr>
+        <w:spacing w:after="0"/>
+        <w:rPr>
+          <w:sz w:val="18"/>
+          <w:szCs w:val="18"/>
+        </w:rPr>
+      </w:pPr>
+      <w:r>
+        <w:rPr>
+          <w:sz w:val="18"/>
+          <w:szCs w:val="18"/>
+        </w:rPr>
+        <w:t xml:space="preserve">        `songleader_view`.`</w:t>
+      </w:r>
+      <w:proofErr w:type="spellStart"/>
+      <w:r>
+        <w:rPr>
+          <w:sz w:val="18"/>
+          <w:szCs w:val="18"/>
+        </w:rPr>
+        <w:t>songleader_name</w:t>
+      </w:r>
+      <w:proofErr w:type="spellEnd"/>
+      <w:r>
+        <w:rPr>
+          <w:sz w:val="18"/>
+          <w:szCs w:val="18"/>
+        </w:rPr>
+        <w:t>` AS `</w:t>
+      </w:r>
+      <w:proofErr w:type="spellStart"/>
+      <w:r>
+        <w:rPr>
+          <w:sz w:val="18"/>
+          <w:szCs w:val="18"/>
+        </w:rPr>
+        <w:t>songleader</w:t>
+      </w:r>
+      <w:proofErr w:type="spellEnd"/>
+      <w:r>
+        <w:rPr>
+          <w:sz w:val="18"/>
+          <w:szCs w:val="18"/>
+        </w:rPr>
+        <w:t>`,</w:t>
+      </w:r>
+    </w:p>
+    <w:p>
+      <w:pPr>
+        <w:spacing w:after="0"/>
+        <w:rPr>
+          <w:sz w:val="18"/>
+          <w:szCs w:val="18"/>
+        </w:rPr>
+      </w:pPr>
+      <w:r>
+        <w:rPr>
+          <w:sz w:val="18"/>
+          <w:szCs w:val="18"/>
+        </w:rPr>
+        <w:t xml:space="preserve">        `organist_view`.`</w:t>
+      </w:r>
+      <w:proofErr w:type="spellStart"/>
+      <w:r>
+        <w:rPr>
+          <w:sz w:val="18"/>
+          <w:szCs w:val="18"/>
+        </w:rPr>
+        <w:t>organist_name</w:t>
+      </w:r>
+      <w:proofErr w:type="spellEnd"/>
+      <w:r>
+        <w:rPr>
+          <w:sz w:val="18"/>
+          <w:szCs w:val="18"/>
+        </w:rPr>
+        <w:t>` AS `organist`,</w:t>
+      </w:r>
+    </w:p>
+    <w:p>
+      <w:pPr>
+        <w:spacing w:after="0"/>
+        <w:rPr>
+          <w:sz w:val="18"/>
+          <w:szCs w:val="18"/>
+        </w:rPr>
+      </w:pPr>
+      <w:r>
+        <w:rPr>
+          <w:sz w:val="18"/>
+          <w:szCs w:val="18"/>
+        </w:rPr>
+        <w:t xml:space="preserve">        `pianist_view`.`</w:t>
+      </w:r>
+      <w:proofErr w:type="spellStart"/>
+      <w:r>
+        <w:rPr>
+          <w:sz w:val="18"/>
+          <w:szCs w:val="18"/>
+        </w:rPr>
+        <w:t>pianist_name</w:t>
+      </w:r>
+      <w:proofErr w:type="spellEnd"/>
+      <w:r>
+        <w:rPr>
+          <w:sz w:val="18"/>
+          <w:szCs w:val="18"/>
+        </w:rPr>
+        <w:t>` AS `pianist`,</w:t>
+      </w:r>
+    </w:p>
+    <w:p>
+      <w:pPr>
+        <w:spacing w:after="0"/>
+        <w:rPr>
+          <w:sz w:val="18"/>
+          <w:szCs w:val="18"/>
+        </w:rPr>
+      </w:pPr>
+      <w:r>
+        <w:rPr>
+          <w:sz w:val="18"/>
+          <w:szCs w:val="18"/>
+        </w:rPr>
+        <w:t xml:space="preserve">        `service_item`.`</w:t>
+      </w:r>
+      <w:proofErr w:type="spellStart"/>
+      <w:r>
+        <w:rPr>
+          <w:sz w:val="18"/>
+          <w:szCs w:val="18"/>
+        </w:rPr>
+        <w:t>Seq_Num</w:t>
+      </w:r>
+      <w:proofErr w:type="spellEnd"/>
+      <w:r>
+        <w:rPr>
+          <w:sz w:val="18"/>
+          <w:szCs w:val="18"/>
+        </w:rPr>
+        <w:t>` AS `</w:t>
+      </w:r>
+      <w:proofErr w:type="spellStart"/>
+      <w:r>
+        <w:rPr>
+          <w:sz w:val="18"/>
+          <w:szCs w:val="18"/>
+        </w:rPr>
+        <w:t>Seq_Num</w:t>
+      </w:r>
+      <w:proofErr w:type="spellEnd"/>
+      <w:r>
+        <w:rPr>
+          <w:sz w:val="18"/>
+          <w:szCs w:val="18"/>
+        </w:rPr>
+        <w:t>`,</w:t>
+      </w:r>
+    </w:p>
+    <w:p>
+      <w:pPr>
+        <w:spacing w:after="0"/>
+        <w:rPr>
+          <w:sz w:val="18"/>
+          <w:szCs w:val="18"/>
+        </w:rPr>
+      </w:pPr>
+      <w:r>
+        <w:rPr>
+          <w:sz w:val="18"/>
+          <w:szCs w:val="18"/>
+        </w:rPr>
+        <w:t xml:space="preserve">        `</w:t>
+      </w:r>
+      <w:proofErr w:type="spellStart"/>
+      <w:r>
+        <w:rPr>
+          <w:sz w:val="18"/>
+          <w:szCs w:val="18"/>
+        </w:rPr>
+        <w:t>event_type`.`Description</w:t>
+      </w:r>
+      <w:proofErr w:type="spellEnd"/>
+      <w:r>
+        <w:rPr>
+          <w:sz w:val="18"/>
+          <w:szCs w:val="18"/>
+        </w:rPr>
+        <w:t>` AS `event`,</w:t>
+      </w:r>
+    </w:p>
+    <w:p>
+      <w:pPr>
+        <w:spacing w:after="0"/>
+        <w:rPr>
+          <w:sz w:val="18"/>
+          <w:szCs w:val="18"/>
+        </w:rPr>
+      </w:pPr>
+      <w:r>
+        <w:rPr>
+          <w:sz w:val="18"/>
+          <w:szCs w:val="18"/>
+        </w:rPr>
+        <w:t xml:space="preserve">        (CASE</w:t>
+      </w:r>
+    </w:p>
+    <w:p>
+      <w:pPr>
+        <w:spacing w:after="0"/>
+        <w:rPr>
+          <w:sz w:val="18"/>
+          <w:szCs w:val="18"/>
+        </w:rPr>
+      </w:pPr>
+      <w:r>
+        <w:rPr>
+          <w:sz w:val="18"/>
+          <w:szCs w:val="18"/>
+        </w:rPr>
+        <w:t xml:space="preserve">            WHEN</w:t>
+      </w:r>
+    </w:p>
+    <w:p>
+      <w:pPr>
+        <w:spacing w:after="0"/>
+        <w:rPr>
+          <w:sz w:val="18"/>
+          <w:szCs w:val="18"/>
+        </w:rPr>
+      </w:pPr>
+      <w:r>
+        <w:rPr>
+          <w:sz w:val="18"/>
+          <w:szCs w:val="18"/>
+        </w:rPr>
+        <w:t xml:space="preserve">                (`service_item`.`</w:t>
+      </w:r>
+      <w:proofErr w:type="spellStart"/>
+      <w:r>
+        <w:rPr>
+          <w:sz w:val="18"/>
+          <w:szCs w:val="18"/>
+        </w:rPr>
+        <w:t>Person_ID</w:t>
+      </w:r>
+      <w:proofErr w:type="spellEnd"/>
+      <w:r>
+        <w:rPr>
+          <w:sz w:val="18"/>
+          <w:szCs w:val="18"/>
+        </w:rPr>
+        <w:t>` IS NOT NULL)</w:t>
+      </w:r>
+    </w:p>
+    <w:p>
+      <w:pPr>
+        <w:spacing w:after="0"/>
+        <w:rPr>
+          <w:sz w:val="18"/>
+          <w:szCs w:val="18"/>
+        </w:rPr>
+      </w:pPr>
+      <w:r>
+        <w:rPr>
+          <w:sz w:val="18"/>
+          <w:szCs w:val="18"/>
+        </w:rPr>
+        <w:t xml:space="preserve">            THEN</w:t>
+      </w:r>
+    </w:p>
+    <w:p>
+      <w:pPr>
+        <w:spacing w:after="0"/>
+        <w:rPr>
+          <w:sz w:val="18"/>
+          <w:szCs w:val="18"/>
+        </w:rPr>
+      </w:pPr>
+      <w:r>
+        <w:rPr>
+          <w:sz w:val="18"/>
+          <w:szCs w:val="18"/>
+        </w:rPr>
+        <w:t xml:space="preserve">                CONCAT(`person`.`</w:t>
+      </w:r>
+      <w:proofErr w:type="spellStart"/>
+      <w:r>
+        <w:rPr>
+          <w:sz w:val="18"/>
+          <w:szCs w:val="18"/>
+        </w:rPr>
+        <w:t>First_Name</w:t>
+      </w:r>
+      <w:proofErr w:type="spellEnd"/>
+      <w:r>
+        <w:rPr>
+          <w:sz w:val="18"/>
+          <w:szCs w:val="18"/>
+        </w:rPr>
+        <w:t>`,</w:t>
+      </w:r>
+    </w:p>
+    <w:p>
+      <w:pPr>
+        <w:spacing w:after="0"/>
+        <w:rPr>
+          <w:sz w:val="18"/>
+          <w:szCs w:val="18"/>
+        </w:rPr>
+      </w:pPr>
+      <w:r>
+        <w:rPr>
+          <w:sz w:val="18"/>
+          <w:szCs w:val="18"/>
+        </w:rPr>
+        <w:t xml:space="preserve">                        ' ',</w:t>
+      </w:r>
+    </w:p>
+    <w:p>
+      <w:pPr>
+        <w:spacing w:after="0"/>
+        <w:rPr>
+          <w:sz w:val="18"/>
+          <w:szCs w:val="18"/>
+        </w:rPr>
+      </w:pPr>
+      <w:r>
+        <w:rPr>
+          <w:sz w:val="18"/>
+          <w:szCs w:val="18"/>
+        </w:rPr>
+        <w:lastRenderedPageBreak/>
+        <w:t xml:space="preserve">                        `person`.`</w:t>
+      </w:r>
+      <w:proofErr w:type="spellStart"/>
+      <w:r>
+        <w:rPr>
+          <w:sz w:val="18"/>
+          <w:szCs w:val="18"/>
+        </w:rPr>
+        <w:t>Last_Name</w:t>
+      </w:r>
+      <w:proofErr w:type="spellEnd"/>
+      <w:r>
+        <w:rPr>
+          <w:sz w:val="18"/>
+          <w:szCs w:val="18"/>
+        </w:rPr>
+        <w:t>`)</w:t>
+      </w:r>
+    </w:p>
+    <w:p>
+      <w:pPr>
+        <w:spacing w:after="0"/>
+        <w:rPr>
+          <w:sz w:val="18"/>
+          <w:szCs w:val="18"/>
+        </w:rPr>
+      </w:pPr>
+      <w:r>
+        <w:rPr>
+          <w:sz w:val="18"/>
+          <w:szCs w:val="18"/>
+        </w:rPr>
+        <w:t xml:space="preserve">            WHEN (`service_item`.`</w:t>
+      </w:r>
+      <w:proofErr w:type="spellStart"/>
+      <w:r>
+        <w:rPr>
+          <w:sz w:val="18"/>
+          <w:szCs w:val="18"/>
+        </w:rPr>
+        <w:t>Ensemble_ID</w:t>
+      </w:r>
+      <w:proofErr w:type="spellEnd"/>
+      <w:r>
+        <w:rPr>
+          <w:sz w:val="18"/>
+          <w:szCs w:val="18"/>
+        </w:rPr>
+        <w:t>` IS NOT NULL) THEN `</w:t>
+      </w:r>
+      <w:proofErr w:type="spellStart"/>
+      <w:r>
+        <w:rPr>
+          <w:sz w:val="18"/>
+          <w:szCs w:val="18"/>
+        </w:rPr>
+        <w:t>ensemble`.`Name</w:t>
+      </w:r>
+      <w:proofErr w:type="spellEnd"/>
+      <w:r>
+        <w:rPr>
+          <w:sz w:val="18"/>
+          <w:szCs w:val="18"/>
+        </w:rPr>
+        <w:t>`</w:t>
+      </w:r>
+    </w:p>
+    <w:p>
+      <w:pPr>
+        <w:spacing w:after="0"/>
+        <w:rPr>
+          <w:sz w:val="18"/>
+          <w:szCs w:val="18"/>
+        </w:rPr>
+      </w:pPr>
+      <w:r>
+        <w:rPr>
+          <w:sz w:val="18"/>
+          <w:szCs w:val="18"/>
+        </w:rPr>
+        <w:t xml:space="preserve">            ELSE NULL</w:t>
+      </w:r>
+    </w:p>
+    <w:p>
+      <w:pPr>
+        <w:spacing w:after="0"/>
+        <w:rPr>
+          <w:sz w:val="18"/>
+          <w:szCs w:val="18"/>
+        </w:rPr>
+      </w:pPr>
+      <w:r>
+        <w:rPr>
+          <w:sz w:val="18"/>
+          <w:szCs w:val="18"/>
+        </w:rPr>
+        <w:t xml:space="preserve">        END) AS `name`,</w:t>
+      </w:r>
+    </w:p>
+    <w:p>
+      <w:pPr>
+        <w:spacing w:after="0"/>
+        <w:rPr>
+          <w:sz w:val="18"/>
+          <w:szCs w:val="18"/>
+        </w:rPr>
+      </w:pPr>
+      <w:r>
+        <w:rPr>
+          <w:sz w:val="18"/>
+          <w:szCs w:val="18"/>
+        </w:rPr>
+        <w:t xml:space="preserve">        (CASE</w:t>
+      </w:r>
+    </w:p>
+    <w:p>
+      <w:pPr>
+        <w:spacing w:after="0"/>
+        <w:rPr>
+          <w:sz w:val="18"/>
+          <w:szCs w:val="18"/>
+        </w:rPr>
+      </w:pPr>
+      <w:r>
+        <w:rPr>
+          <w:sz w:val="18"/>
+          <w:szCs w:val="18"/>
+        </w:rPr>
+        <w:t xml:space="preserve">            WHEN</w:t>
+      </w:r>
+    </w:p>
+    <w:p>
+      <w:pPr>
+        <w:spacing w:after="0"/>
+        <w:rPr>
+          <w:sz w:val="18"/>
+          <w:szCs w:val="18"/>
+        </w:rPr>
+      </w:pPr>
+      <w:r>
+        <w:rPr>
+          <w:sz w:val="18"/>
+          <w:szCs w:val="18"/>
+        </w:rPr>
+        <w:t xml:space="preserve">                (`song`.`</w:t>
+      </w:r>
+      <w:proofErr w:type="spellStart"/>
+      <w:r>
+        <w:rPr>
+          <w:sz w:val="18"/>
+          <w:szCs w:val="18"/>
+        </w:rPr>
+        <w:t>Song_Type</w:t>
+      </w:r>
+      <w:proofErr w:type="spellEnd"/>
+      <w:r>
+        <w:rPr>
+          <w:sz w:val="18"/>
+          <w:szCs w:val="18"/>
+        </w:rPr>
+        <w:t>` = 'H')</w:t>
+      </w:r>
+    </w:p>
+    <w:p>
+      <w:pPr>
+        <w:spacing w:after="0"/>
+        <w:rPr>
+          <w:sz w:val="18"/>
+          <w:szCs w:val="18"/>
+        </w:rPr>
+      </w:pPr>
+      <w:r>
+        <w:rPr>
+          <w:sz w:val="18"/>
+          <w:szCs w:val="18"/>
+        </w:rPr>
+        <w:t xml:space="preserve">            THEN</w:t>
+      </w:r>
+    </w:p>
+    <w:p>
+      <w:pPr>
+        <w:spacing w:after="0"/>
+        <w:rPr>
+          <w:sz w:val="18"/>
+          <w:szCs w:val="18"/>
+        </w:rPr>
+      </w:pPr>
+      <w:r>
+        <w:rPr>
+          <w:sz w:val="18"/>
+          <w:szCs w:val="18"/>
+        </w:rPr>
+        <w:t xml:space="preserve">                CONCAT(`song`.`</w:t>
+      </w:r>
+      <w:proofErr w:type="spellStart"/>
+      <w:r>
+        <w:rPr>
+          <w:sz w:val="18"/>
+          <w:szCs w:val="18"/>
+        </w:rPr>
+        <w:t>Hymnbook_Num</w:t>
+      </w:r>
+      <w:proofErr w:type="spellEnd"/>
+      <w:r>
+        <w:rPr>
+          <w:sz w:val="18"/>
+          <w:szCs w:val="18"/>
+        </w:rPr>
+        <w:t>`,</w:t>
+      </w:r>
+    </w:p>
+    <w:p>
+      <w:pPr>
+        <w:spacing w:after="0"/>
+        <w:rPr>
+          <w:sz w:val="18"/>
+          <w:szCs w:val="18"/>
+        </w:rPr>
+      </w:pPr>
+      <w:r>
+        <w:rPr>
+          <w:sz w:val="18"/>
+          <w:szCs w:val="18"/>
+        </w:rPr>
+        <w:t xml:space="preserve">                        ' - ',</w:t>
+      </w:r>
+    </w:p>
+    <w:p>
+      <w:pPr>
+        <w:spacing w:after="0"/>
+        <w:rPr>
+          <w:sz w:val="18"/>
+          <w:szCs w:val="18"/>
+        </w:rPr>
+      </w:pPr>
+      <w:r>
+        <w:rPr>
+          <w:sz w:val="18"/>
+          <w:szCs w:val="18"/>
+        </w:rPr>
+        <w:t xml:space="preserve">                        `</w:t>
+      </w:r>
+      <w:proofErr w:type="spellStart"/>
+      <w:r>
+        <w:rPr>
+          <w:sz w:val="18"/>
+          <w:szCs w:val="18"/>
+        </w:rPr>
+        <w:t>song`.`Title</w:t>
+      </w:r>
+      <w:proofErr w:type="spellEnd"/>
+      <w:r>
+        <w:rPr>
+          <w:sz w:val="18"/>
+          <w:szCs w:val="18"/>
+        </w:rPr>
+        <w:t>`)</w:t>
+      </w:r>
+    </w:p>
+    <w:p>
+      <w:pPr>
+        <w:spacing w:after="0"/>
+        <w:rPr>
+          <w:sz w:val="18"/>
+          <w:szCs w:val="18"/>
+        </w:rPr>
+      </w:pPr>
+      <w:r>
+        <w:rPr>
+          <w:sz w:val="18"/>
+          <w:szCs w:val="18"/>
+        </w:rPr>
+        <w:t xml:space="preserve">            WHEN (`song`.`</w:t>
+      </w:r>
+      <w:proofErr w:type="spellStart"/>
+      <w:r>
+        <w:rPr>
+          <w:sz w:val="18"/>
+          <w:szCs w:val="18"/>
+        </w:rPr>
+        <w:t>Song_Type</w:t>
+      </w:r>
+      <w:proofErr w:type="spellEnd"/>
+      <w:r>
+        <w:rPr>
+          <w:sz w:val="18"/>
+          <w:szCs w:val="18"/>
+        </w:rPr>
+        <w:t>` = 'C') THEN `</w:t>
+      </w:r>
+      <w:proofErr w:type="spellStart"/>
+      <w:r>
+        <w:rPr>
+          <w:sz w:val="18"/>
+          <w:szCs w:val="18"/>
+        </w:rPr>
+        <w:t>song`.`Title</w:t>
+      </w:r>
+      <w:proofErr w:type="spellEnd"/>
+      <w:r>
+        <w:rPr>
+          <w:sz w:val="18"/>
+          <w:szCs w:val="18"/>
+        </w:rPr>
+        <w:t>`</w:t>
+      </w:r>
+    </w:p>
+    <w:p>
+      <w:pPr>
+        <w:spacing w:after="0"/>
+        <w:rPr>
+          <w:sz w:val="18"/>
+          <w:szCs w:val="18"/>
+        </w:rPr>
+      </w:pPr>
+      <w:r>
+        <w:rPr>
+          <w:sz w:val="18"/>
+          <w:szCs w:val="18"/>
+        </w:rPr>
+        <w:t xml:space="preserve">            ELSE `</w:t>
+      </w:r>
+      <w:proofErr w:type="spellStart"/>
+      <w:r>
+        <w:rPr>
+          <w:sz w:val="18"/>
+          <w:szCs w:val="18"/>
+        </w:rPr>
+        <w:t>service_item`.`Title</w:t>
+      </w:r>
+      <w:proofErr w:type="spellEnd"/>
+      <w:r>
+        <w:rPr>
+          <w:sz w:val="18"/>
+          <w:szCs w:val="18"/>
+        </w:rPr>
+        <w:t>`</w:t>
+      </w:r>
+    </w:p>
+    <w:p>
+      <w:pPr>
+        <w:spacing w:after="0"/>
+        <w:rPr>
+          <w:sz w:val="18"/>
+          <w:szCs w:val="18"/>
+        </w:rPr>
+      </w:pPr>
+      <w:r>
+        <w:rPr>
+          <w:sz w:val="18"/>
+          <w:szCs w:val="18"/>
+        </w:rPr>
+        <w:t xml:space="preserve">        END) AS `Title`,</w:t>
+      </w:r>
+    </w:p>
+    <w:p>
+      <w:pPr>
+        <w:spacing w:after="0"/>
+        <w:rPr>
+          <w:sz w:val="18"/>
+          <w:szCs w:val="18"/>
+        </w:rPr>
+      </w:pPr>
+      <w:r>
+        <w:rPr>
+          <w:sz w:val="18"/>
+          <w:szCs w:val="18"/>
+        </w:rPr>
+        <w:t xml:space="preserve">        `</w:t>
+      </w:r>
+      <w:proofErr w:type="spellStart"/>
+      <w:r>
+        <w:rPr>
+          <w:sz w:val="18"/>
+          <w:szCs w:val="18"/>
+        </w:rPr>
+        <w:t>service_item`.`Notes</w:t>
+      </w:r>
+      <w:proofErr w:type="spellEnd"/>
+      <w:r>
+        <w:rPr>
+          <w:sz w:val="18"/>
+          <w:szCs w:val="18"/>
+        </w:rPr>
+        <w:t>` AS `notes`</w:t>
+      </w:r>
+    </w:p>
+    <w:p>
+      <w:pPr>
+        <w:spacing w:after="0"/>
+        <w:rPr>
+          <w:sz w:val="18"/>
+          <w:szCs w:val="18"/>
+        </w:rPr>
+      </w:pPr>
+      <w:r>
+        <w:rPr>
+          <w:sz w:val="18"/>
+          <w:szCs w:val="18"/>
+        </w:rPr>
+        <w:t xml:space="preserve">    FROM</w:t>
+      </w:r>
+    </w:p>
+    <w:p>
+      <w:pPr>
+        <w:spacing w:after="0"/>
+        <w:rPr>
+          <w:sz w:val="18"/>
+          <w:szCs w:val="18"/>
+        </w:rPr>
+      </w:pPr>
+      <w:r>
+        <w:rPr>
+          <w:sz w:val="18"/>
+          <w:szCs w:val="18"/>
+        </w:rPr>
+        <w:t xml:space="preserve">        ((((((((`</w:t>
+      </w:r>
+      <w:proofErr w:type="spellStart"/>
+      <w:r>
+        <w:rPr>
+          <w:sz w:val="18"/>
+          <w:szCs w:val="18"/>
+        </w:rPr>
+        <w:t>service_item</w:t>
+      </w:r>
+      <w:proofErr w:type="spellEnd"/>
+      <w:r>
+        <w:rPr>
+          <w:sz w:val="18"/>
+          <w:szCs w:val="18"/>
+        </w:rPr>
+        <w:t>`</w:t>
+      </w:r>
+    </w:p>
+    <w:p>
+      <w:pPr>
+        <w:spacing w:after="0"/>
+        <w:rPr>
+          <w:sz w:val="18"/>
+          <w:szCs w:val="18"/>
+        </w:rPr>
+      </w:pPr>
+      <w:r>
+        <w:rPr>
+          <w:sz w:val="18"/>
+          <w:szCs w:val="18"/>
+        </w:rPr>
+        <w:t xml:space="preserve">        JOIN `service` ON ((`service_item`.`</w:t>
+      </w:r>
+      <w:proofErr w:type="spellStart"/>
+      <w:r>
+        <w:rPr>
+          <w:sz w:val="18"/>
+          <w:szCs w:val="18"/>
+        </w:rPr>
+        <w:t>Service_ID</w:t>
+      </w:r>
+      <w:proofErr w:type="spellEnd"/>
+      <w:r>
+        <w:rPr>
+          <w:sz w:val="18"/>
+          <w:szCs w:val="18"/>
+        </w:rPr>
+        <w:t>` = `service`.`</w:t>
+      </w:r>
+      <w:proofErr w:type="spellStart"/>
+      <w:r>
+        <w:rPr>
+          <w:sz w:val="18"/>
+          <w:szCs w:val="18"/>
+        </w:rPr>
+        <w:t>Service_ID</w:t>
+      </w:r>
+      <w:proofErr w:type="spellEnd"/>
+      <w:r>
+        <w:rPr>
+          <w:sz w:val="18"/>
+          <w:szCs w:val="18"/>
+        </w:rPr>
+        <w:t>`)))</w:t>
+      </w:r>
+    </w:p>
+    <w:p>
+      <w:pPr>
+        <w:spacing w:after="0"/>
+        <w:rPr>
+          <w:sz w:val="18"/>
+          <w:szCs w:val="18"/>
+        </w:rPr>
+      </w:pPr>
+      <w:r>
+        <w:rPr>
+          <w:sz w:val="18"/>
+          <w:szCs w:val="18"/>
+        </w:rPr>
+        <w:t xml:space="preserve">        JOIN `</w:t>
+      </w:r>
+      <w:proofErr w:type="spellStart"/>
+      <w:r>
+        <w:rPr>
+          <w:sz w:val="18"/>
+          <w:szCs w:val="18"/>
+        </w:rPr>
+        <w:t>event_type</w:t>
+      </w:r>
+      <w:proofErr w:type="spellEnd"/>
+      <w:r>
+        <w:rPr>
+          <w:sz w:val="18"/>
+          <w:szCs w:val="18"/>
+        </w:rPr>
+        <w:t>` ON ((`service_item`.`</w:t>
+      </w:r>
+      <w:proofErr w:type="spellStart"/>
+      <w:r>
+        <w:rPr>
+          <w:sz w:val="18"/>
+          <w:szCs w:val="18"/>
+        </w:rPr>
+        <w:t>Event_Type_ID</w:t>
+      </w:r>
+      <w:proofErr w:type="spellEnd"/>
+      <w:r>
+        <w:rPr>
+          <w:sz w:val="18"/>
+          <w:szCs w:val="18"/>
+        </w:rPr>
+        <w:t>` = `event_type`.`</w:t>
+      </w:r>
+      <w:proofErr w:type="spellStart"/>
+      <w:r>
+        <w:rPr>
+          <w:sz w:val="18"/>
+          <w:szCs w:val="18"/>
+        </w:rPr>
+        <w:t>Event_Type_ID</w:t>
+      </w:r>
+      <w:proofErr w:type="spellEnd"/>
+      <w:r>
+        <w:rPr>
+          <w:sz w:val="18"/>
+          <w:szCs w:val="18"/>
+        </w:rPr>
+        <w:t>`)))</w:t>
+      </w:r>
+    </w:p>
+    <w:p>
+      <w:pPr>
+        <w:spacing w:after="0"/>
+        <w:rPr>
+          <w:sz w:val="18"/>
+          <w:szCs w:val="18"/>
+        </w:rPr>
+      </w:pPr>
+      <w:r>
+        <w:rPr>
+          <w:sz w:val="18"/>
+          <w:szCs w:val="18"/>
+        </w:rPr>
+        <w:t xml:space="preserve">        LEFT JOIN `</w:t>
+      </w:r>
+      <w:proofErr w:type="spellStart"/>
+      <w:r>
+        <w:rPr>
+          <w:sz w:val="18"/>
+          <w:szCs w:val="18"/>
+        </w:rPr>
         <w:t>songleader_view</w:t>
       </w:r>
       <w:proofErr w:type="spellEnd"/>
@@ -3448,39 +3487,7 @@
           <w:sz w:val="18"/>
           <w:szCs w:val="18"/>
         </w:rPr>
-        <w:t>` AS</w:t>
-      </w:r>
-    </w:p>
-    <w:p>
-      <w:pPr>
-        <w:spacing w:after="0"/>
-        <w:rPr>
-          <w:sz w:val="18"/>
-          <w:szCs w:val="18"/>
-        </w:rPr>
-      </w:pPr>
-      <w:r>
-        <w:rPr>
-          <w:sz w:val="18"/>
-          <w:szCs w:val="18"/>
-        </w:rPr>
-        <w:t xml:space="preserve">    SELECT </w:t>
-      </w:r>
-    </w:p>
-    <w:p>
-      <w:pPr>
-        <w:spacing w:after="0"/>
-        <w:rPr>
-          <w:sz w:val="18"/>
-          <w:szCs w:val="18"/>
-        </w:rPr>
-      </w:pPr>
-      <w:r>
-        <w:rPr>
-          <w:sz w:val="18"/>
-          <w:szCs w:val="18"/>
-        </w:rPr>
-        <w:t xml:space="preserve">        `fills_role`.`</w:t>
+        <w:t>` ON ((`service_item`.`</w:t>
       </w:r>
       <w:proofErr w:type="spellStart"/>
       <w:r>
@@ -3496,7 +3503,7 @@
           <w:sz w:val="18"/>
           <w:szCs w:val="18"/>
         </w:rPr>
-        <w:t>` AS `</w:t>
+        <w:t>` = `songleader_view`.`</w:t>
       </w:r>
       <w:proofErr w:type="spellStart"/>
       <w:r>
@@ -3512,95 +3519,303 @@
           <w:sz w:val="18"/>
           <w:szCs w:val="18"/>
         </w:rPr>
-        <w:t>`,</w:t>
-      </w:r>
-    </w:p>
-    <w:p>
-      <w:pPr>
-        <w:spacing w:after="0"/>
-        <w:rPr>
-          <w:sz w:val="18"/>
-          <w:szCs w:val="18"/>
-        </w:rPr>
-      </w:pPr>
-      <w:r>
-        <w:rPr>
-          <w:sz w:val="18"/>
-          <w:szCs w:val="18"/>
-        </w:rPr>
-        <w:t xml:space="preserve">        CONCAT(`person`.`</w:t>
-      </w:r>
-      <w:proofErr w:type="spellStart"/>
-      <w:r>
-        <w:rPr>
-          <w:sz w:val="18"/>
-          <w:szCs w:val="18"/>
-        </w:rPr>
-        <w:t>First_Name</w:t>
-      </w:r>
-      <w:proofErr w:type="spellEnd"/>
-      <w:r>
-        <w:rPr>
-          <w:sz w:val="18"/>
-          <w:szCs w:val="18"/>
-        </w:rPr>
-        <w:t>`,</w:t>
-      </w:r>
-    </w:p>
-    <w:p>
-      <w:pPr>
-        <w:spacing w:after="0"/>
-        <w:rPr>
-          <w:sz w:val="18"/>
-          <w:szCs w:val="18"/>
-        </w:rPr>
-      </w:pPr>
-      <w:r>
-        <w:rPr>
-          <w:sz w:val="18"/>
-          <w:szCs w:val="18"/>
-        </w:rPr>
-        <w:t xml:space="preserve">                ' ',</w:t>
-      </w:r>
-    </w:p>
-    <w:p>
-      <w:pPr>
-        <w:spacing w:after="0"/>
-        <w:rPr>
-          <w:sz w:val="18"/>
-          <w:szCs w:val="18"/>
-        </w:rPr>
-      </w:pPr>
-      <w:r>
-        <w:rPr>
-          <w:sz w:val="18"/>
-          <w:szCs w:val="18"/>
-        </w:rPr>
-        <w:t xml:space="preserve">                `person`.`</w:t>
-      </w:r>
-      <w:proofErr w:type="spellStart"/>
-      <w:r>
-        <w:rPr>
-          <w:sz w:val="18"/>
-          <w:szCs w:val="18"/>
-        </w:rPr>
-        <w:t>Last_Name</w:t>
-      </w:r>
-      <w:proofErr w:type="spellEnd"/>
-      <w:r>
-        <w:rPr>
-          <w:sz w:val="18"/>
-          <w:szCs w:val="18"/>
-        </w:rPr>
-        <w:t>`) AS `</w:t>
-      </w:r>
-      <w:proofErr w:type="spellStart"/>
-      <w:r>
-        <w:rPr>
-          <w:sz w:val="18"/>
-          <w:szCs w:val="18"/>
-        </w:rPr>
-        <w:t>songleader_name</w:t>
+        <w:t>`)))</w:t>
+      </w:r>
+    </w:p>
+    <w:p>
+      <w:pPr>
+        <w:spacing w:after="0"/>
+        <w:rPr>
+          <w:sz w:val="18"/>
+          <w:szCs w:val="18"/>
+        </w:rPr>
+      </w:pPr>
+      <w:r>
+        <w:rPr>
+          <w:sz w:val="18"/>
+          <w:szCs w:val="18"/>
+        </w:rPr>
+        <w:t xml:space="preserve">        LEFT JOIN `</w:t>
+      </w:r>
+      <w:proofErr w:type="spellStart"/>
+      <w:r>
+        <w:rPr>
+          <w:sz w:val="18"/>
+          <w:szCs w:val="18"/>
+        </w:rPr>
+        <w:t>organist_view</w:t>
+      </w:r>
+      <w:proofErr w:type="spellEnd"/>
+      <w:r>
+        <w:rPr>
+          <w:sz w:val="18"/>
+          <w:szCs w:val="18"/>
+        </w:rPr>
+        <w:t>` ON ((`service_item`.`</w:t>
+      </w:r>
+      <w:proofErr w:type="spellStart"/>
+      <w:r>
+        <w:rPr>
+          <w:sz w:val="18"/>
+          <w:szCs w:val="18"/>
+        </w:rPr>
+        <w:t>Service_ID</w:t>
+      </w:r>
+      <w:proofErr w:type="spellEnd"/>
+      <w:r>
+        <w:rPr>
+          <w:sz w:val="18"/>
+          <w:szCs w:val="18"/>
+        </w:rPr>
+        <w:t>` = `organist_view`.`</w:t>
+      </w:r>
+      <w:proofErr w:type="spellStart"/>
+      <w:r>
+        <w:rPr>
+          <w:sz w:val="18"/>
+          <w:szCs w:val="18"/>
+        </w:rPr>
+        <w:t>service_id</w:t>
+      </w:r>
+      <w:proofErr w:type="spellEnd"/>
+      <w:r>
+        <w:rPr>
+          <w:sz w:val="18"/>
+          <w:szCs w:val="18"/>
+        </w:rPr>
+        <w:t>`)))</w:t>
+      </w:r>
+    </w:p>
+    <w:p>
+      <w:pPr>
+        <w:spacing w:after="0"/>
+        <w:rPr>
+          <w:sz w:val="18"/>
+          <w:szCs w:val="18"/>
+        </w:rPr>
+      </w:pPr>
+      <w:r>
+        <w:rPr>
+          <w:sz w:val="18"/>
+          <w:szCs w:val="18"/>
+        </w:rPr>
+        <w:t xml:space="preserve">        LEFT JOIN `</w:t>
+      </w:r>
+      <w:proofErr w:type="spellStart"/>
+      <w:r>
+        <w:rPr>
+          <w:sz w:val="18"/>
+          <w:szCs w:val="18"/>
+        </w:rPr>
+        <w:t>pianist_view</w:t>
+      </w:r>
+      <w:proofErr w:type="spellEnd"/>
+      <w:r>
+        <w:rPr>
+          <w:sz w:val="18"/>
+          <w:szCs w:val="18"/>
+        </w:rPr>
+        <w:t>` ON ((`service_item`.`</w:t>
+      </w:r>
+      <w:proofErr w:type="spellStart"/>
+      <w:r>
+        <w:rPr>
+          <w:sz w:val="18"/>
+          <w:szCs w:val="18"/>
+        </w:rPr>
+        <w:t>Service_ID</w:t>
+      </w:r>
+      <w:proofErr w:type="spellEnd"/>
+      <w:r>
+        <w:rPr>
+          <w:sz w:val="18"/>
+          <w:szCs w:val="18"/>
+        </w:rPr>
+        <w:t>` = `pianist_view`.`</w:t>
+      </w:r>
+      <w:proofErr w:type="spellStart"/>
+      <w:r>
+        <w:rPr>
+          <w:sz w:val="18"/>
+          <w:szCs w:val="18"/>
+        </w:rPr>
+        <w:t>service_id</w:t>
+      </w:r>
+      <w:proofErr w:type="spellEnd"/>
+      <w:r>
+        <w:rPr>
+          <w:sz w:val="18"/>
+          <w:szCs w:val="18"/>
+        </w:rPr>
+        <w:t>`)))</w:t>
+      </w:r>
+    </w:p>
+    <w:p>
+      <w:pPr>
+        <w:spacing w:after="0"/>
+        <w:rPr>
+          <w:sz w:val="18"/>
+          <w:szCs w:val="18"/>
+        </w:rPr>
+      </w:pPr>
+      <w:r>
+        <w:rPr>
+          <w:sz w:val="18"/>
+          <w:szCs w:val="18"/>
+        </w:rPr>
+        <w:t xml:space="preserve">        LEFT JOIN `person` ON ((`service_item`.`</w:t>
+      </w:r>
+      <w:proofErr w:type="spellStart"/>
+      <w:r>
+        <w:rPr>
+          <w:sz w:val="18"/>
+          <w:szCs w:val="18"/>
+        </w:rPr>
+        <w:t>Person_ID</w:t>
+      </w:r>
+      <w:proofErr w:type="spellEnd"/>
+      <w:r>
+        <w:rPr>
+          <w:sz w:val="18"/>
+          <w:szCs w:val="18"/>
+        </w:rPr>
+        <w:t>` = `person`.`</w:t>
+      </w:r>
+      <w:proofErr w:type="spellStart"/>
+      <w:r>
+        <w:rPr>
+          <w:sz w:val="18"/>
+          <w:szCs w:val="18"/>
+        </w:rPr>
+        <w:t>Person_ID</w:t>
+      </w:r>
+      <w:proofErr w:type="spellEnd"/>
+      <w:r>
+        <w:rPr>
+          <w:sz w:val="18"/>
+          <w:szCs w:val="18"/>
+        </w:rPr>
+        <w:t>`)))</w:t>
+      </w:r>
+    </w:p>
+    <w:p>
+      <w:pPr>
+        <w:spacing w:after="0"/>
+        <w:rPr>
+          <w:sz w:val="18"/>
+          <w:szCs w:val="18"/>
+        </w:rPr>
+      </w:pPr>
+      <w:r>
+        <w:rPr>
+          <w:sz w:val="18"/>
+          <w:szCs w:val="18"/>
+        </w:rPr>
+        <w:t xml:space="preserve">        LEFT JOIN `ensemble` ON ((`service_item`.`</w:t>
+      </w:r>
+      <w:proofErr w:type="spellStart"/>
+      <w:r>
+        <w:rPr>
+          <w:sz w:val="18"/>
+          <w:szCs w:val="18"/>
+        </w:rPr>
+        <w:t>Ensemble_ID</w:t>
+      </w:r>
+      <w:proofErr w:type="spellEnd"/>
+      <w:r>
+        <w:rPr>
+          <w:sz w:val="18"/>
+          <w:szCs w:val="18"/>
+        </w:rPr>
+        <w:t>` = `ensemble`.`</w:t>
+      </w:r>
+      <w:proofErr w:type="spellStart"/>
+      <w:r>
+        <w:rPr>
+          <w:sz w:val="18"/>
+          <w:szCs w:val="18"/>
+        </w:rPr>
+        <w:t>Ensemble_ID</w:t>
+      </w:r>
+      <w:proofErr w:type="spellEnd"/>
+      <w:r>
+        <w:rPr>
+          <w:sz w:val="18"/>
+          <w:szCs w:val="18"/>
+        </w:rPr>
+        <w:t>`)))</w:t>
+      </w:r>
+    </w:p>
+    <w:p>
+      <w:pPr>
+        <w:spacing w:after="0"/>
+        <w:rPr>
+          <w:sz w:val="18"/>
+          <w:szCs w:val="18"/>
+        </w:rPr>
+      </w:pPr>
+      <w:r>
+        <w:rPr>
+          <w:sz w:val="18"/>
+          <w:szCs w:val="18"/>
+        </w:rPr>
+        <w:t xml:space="preserve">        LEFT JOIN `song` ON ((`service_item`.`</w:t>
+      </w:r>
+      <w:proofErr w:type="spellStart"/>
+      <w:r>
+        <w:rPr>
+          <w:sz w:val="18"/>
+          <w:szCs w:val="18"/>
+        </w:rPr>
+        <w:t>Song_ID</w:t>
+      </w:r>
+      <w:proofErr w:type="spellEnd"/>
+      <w:r>
+        <w:rPr>
+          <w:sz w:val="18"/>
+          <w:szCs w:val="18"/>
+        </w:rPr>
+        <w:t>` = `song`.`</w:t>
+      </w:r>
+      <w:proofErr w:type="spellStart"/>
+      <w:r>
+        <w:rPr>
+          <w:sz w:val="18"/>
+          <w:szCs w:val="18"/>
+        </w:rPr>
+        <w:t>Song_ID</w:t>
+      </w:r>
+      <w:proofErr w:type="spellEnd"/>
+      <w:r>
+        <w:rPr>
+          <w:sz w:val="18"/>
+          <w:szCs w:val="18"/>
+        </w:rPr>
+        <w:t>`)))</w:t>
+      </w:r>
+    </w:p>
+    <w:p>
+      <w:pPr>
+        <w:spacing w:after="0"/>
+        <w:rPr>
+          <w:sz w:val="18"/>
+          <w:szCs w:val="18"/>
+        </w:rPr>
+      </w:pPr>
+      <w:r>
+        <w:rPr>
+          <w:sz w:val="18"/>
+          <w:szCs w:val="18"/>
+        </w:rPr>
+        <w:t xml:space="preserve">    ORDER BY `service_item`.`</w:t>
+      </w:r>
+      <w:proofErr w:type="spellStart"/>
+      <w:r>
+        <w:rPr>
+          <w:sz w:val="18"/>
+          <w:szCs w:val="18"/>
+        </w:rPr>
+        <w:t>Seq_Num</w:t>
       </w:r>
       <w:proofErr w:type="spellEnd"/>
       <w:r>
@@ -3619,150 +3834,6 @@
           <w:szCs w:val="18"/>
         </w:rPr>
       </w:pPr>
-      <w:r>
-        <w:rPr>
-          <w:sz w:val="18"/>
-          <w:szCs w:val="18"/>
-        </w:rPr>
-        <w:t xml:space="preserve">    FROM</w:t>
-      </w:r>
-    </w:p>
-    <w:p>
-      <w:pPr>
-        <w:spacing w:after="0"/>
-        <w:rPr>
-          <w:sz w:val="18"/>
-          <w:szCs w:val="18"/>
-        </w:rPr>
-      </w:pPr>
-      <w:r>
-        <w:rPr>
-          <w:sz w:val="18"/>
-          <w:szCs w:val="18"/>
-        </w:rPr>
-        <w:t xml:space="preserve">        (`person`</w:t>
-      </w:r>
-    </w:p>
-    <w:p>
-      <w:pPr>
-        <w:spacing w:after="0"/>
-        <w:rPr>
-          <w:sz w:val="18"/>
-          <w:szCs w:val="18"/>
-        </w:rPr>
-      </w:pPr>
-      <w:r>
-        <w:rPr>
-          <w:sz w:val="18"/>
-          <w:szCs w:val="18"/>
-        </w:rPr>
-        <w:t xml:space="preserve">        JOIN `</w:t>
-      </w:r>
-      <w:proofErr w:type="spellStart"/>
-      <w:r>
-        <w:rPr>
-          <w:sz w:val="18"/>
-          <w:szCs w:val="18"/>
-        </w:rPr>
-        <w:t>fills_role</w:t>
-      </w:r>
-      <w:proofErr w:type="spellEnd"/>
-      <w:r>
-        <w:rPr>
-          <w:sz w:val="18"/>
-          <w:szCs w:val="18"/>
-        </w:rPr>
-        <w:t>` ON ((`person`.`</w:t>
-      </w:r>
-      <w:proofErr w:type="spellStart"/>
-      <w:r>
-        <w:rPr>
-          <w:sz w:val="18"/>
-          <w:szCs w:val="18"/>
-        </w:rPr>
-        <w:t>Person_ID</w:t>
-      </w:r>
-      <w:proofErr w:type="spellEnd"/>
-      <w:r>
-        <w:rPr>
-          <w:sz w:val="18"/>
-          <w:szCs w:val="18"/>
-        </w:rPr>
-        <w:t>` = `fills_role`.`</w:t>
-      </w:r>
-      <w:proofErr w:type="spellStart"/>
-      <w:r>
-        <w:rPr>
-          <w:sz w:val="18"/>
-          <w:szCs w:val="18"/>
-        </w:rPr>
-        <w:t>Person_ID</w:t>
-      </w:r>
-      <w:proofErr w:type="spellEnd"/>
-      <w:r>
-        <w:rPr>
-          <w:sz w:val="18"/>
-          <w:szCs w:val="18"/>
-        </w:rPr>
-        <w:t>`)))</w:t>
-      </w:r>
-    </w:p>
-    <w:p>
-      <w:pPr>
-        <w:spacing w:after="0"/>
-        <w:rPr>
-          <w:sz w:val="18"/>
-          <w:szCs w:val="18"/>
-        </w:rPr>
-      </w:pPr>
-      <w:r>
-        <w:rPr>
-          <w:sz w:val="18"/>
-          <w:szCs w:val="18"/>
-        </w:rPr>
-        <w:t xml:space="preserve">    </w:t>
-      </w:r>
-      <w:proofErr w:type="gramStart"/>
-      <w:r>
-        <w:rPr>
-          <w:sz w:val="18"/>
-          <w:szCs w:val="18"/>
-        </w:rPr>
-        <w:t>WHERE</w:t>
-      </w:r>
-      <w:proofErr w:type="gramEnd"/>
-    </w:p>
-    <w:p>
-      <w:pPr>
-        <w:spacing w:after="0"/>
-        <w:rPr>
-          <w:sz w:val="18"/>
-          <w:szCs w:val="18"/>
-        </w:rPr>
-      </w:pPr>
-      <w:r>
-        <w:rPr>
-          <w:sz w:val="18"/>
-          <w:szCs w:val="18"/>
-        </w:rPr>
-        <w:t xml:space="preserve">        (`fills_role`.`</w:t>
-      </w:r>
-      <w:proofErr w:type="spellStart"/>
-      <w:r>
-        <w:rPr>
-          <w:sz w:val="18"/>
-          <w:szCs w:val="18"/>
-        </w:rPr>
-        <w:t>Role_Type</w:t>
-      </w:r>
-      <w:proofErr w:type="spellEnd"/>
-      <w:r>
-        <w:rPr>
-          <w:sz w:val="18"/>
-          <w:szCs w:val="18"/>
-        </w:rPr>
-        <w:t>` = 'S')</w:t>
-      </w:r>
     </w:p>
     <w:p>
       <w:pPr>
@@ -3774,453 +3845,453 @@
           <w:szCs w:val="24"/>
         </w:rPr>
       </w:pPr>
-    </w:p>
-    <w:p>
-      <w:pPr>
-        <w:spacing w:after="0"/>
+      <w:proofErr w:type="spellStart"/>
+      <w:r>
         <w:rPr>
           <w:b/>
           <w:bCs/>
           <w:sz w:val="24"/>
           <w:szCs w:val="24"/>
         </w:rPr>
-      </w:pPr>
-      <w:proofErr w:type="spellStart"/>
-      <w:r>
+        <w:t>Songleader_view</w:t>
+      </w:r>
+      <w:proofErr w:type="spellEnd"/>
+    </w:p>
+    <w:p>
+      <w:pPr>
+        <w:spacing w:after="0"/>
+        <w:rPr>
+          <w:sz w:val="18"/>
+          <w:szCs w:val="18"/>
+        </w:rPr>
+      </w:pPr>
+      <w:r>
+        <w:rPr>
+          <w:sz w:val="18"/>
+          <w:szCs w:val="18"/>
+        </w:rPr>
+        <w:t xml:space="preserve">CREATE </w:t>
+      </w:r>
+    </w:p>
+    <w:p>
+      <w:pPr>
+        <w:spacing w:after="0"/>
+        <w:rPr>
+          <w:sz w:val="18"/>
+          <w:szCs w:val="18"/>
+        </w:rPr>
+      </w:pPr>
+      <w:r>
+        <w:rPr>
+          <w:sz w:val="18"/>
+          <w:szCs w:val="18"/>
+        </w:rPr>
+        <w:t xml:space="preserve">    ALGORITHM = UNDEFINED </w:t>
+      </w:r>
+    </w:p>
+    <w:p>
+      <w:pPr>
+        <w:spacing w:after="0"/>
+        <w:rPr>
+          <w:sz w:val="18"/>
+          <w:szCs w:val="18"/>
+        </w:rPr>
+      </w:pPr>
+      <w:r>
+        <w:rPr>
+          <w:sz w:val="18"/>
+          <w:szCs w:val="18"/>
+        </w:rPr>
+        <w:t xml:space="preserve">    DEFINER = `</w:t>
+      </w:r>
+      <w:proofErr w:type="spellStart"/>
+      <w:r>
+        <w:rPr>
+          <w:sz w:val="18"/>
+          <w:szCs w:val="18"/>
+        </w:rPr>
+        <w:t>root`@`localhost</w:t>
+      </w:r>
+      <w:proofErr w:type="spellEnd"/>
+      <w:r>
+        <w:rPr>
+          <w:sz w:val="18"/>
+          <w:szCs w:val="18"/>
+        </w:rPr>
+        <w:t xml:space="preserve">` </w:t>
+      </w:r>
+    </w:p>
+    <w:p>
+      <w:pPr>
+        <w:spacing w:after="0"/>
+        <w:rPr>
+          <w:sz w:val="18"/>
+          <w:szCs w:val="18"/>
+        </w:rPr>
+      </w:pPr>
+      <w:r>
+        <w:rPr>
+          <w:sz w:val="18"/>
+          <w:szCs w:val="18"/>
+        </w:rPr>
+        <w:t xml:space="preserve">    SQL SECURITY DEFINER</w:t>
+      </w:r>
+    </w:p>
+    <w:p>
+      <w:pPr>
+        <w:spacing w:after="0"/>
+        <w:rPr>
+          <w:sz w:val="18"/>
+          <w:szCs w:val="18"/>
+        </w:rPr>
+      </w:pPr>
+      <w:r>
+        <w:rPr>
+          <w:sz w:val="18"/>
+          <w:szCs w:val="18"/>
+        </w:rPr>
+        <w:t>VIEW `</w:t>
+      </w:r>
+      <w:proofErr w:type="spellStart"/>
+      <w:r>
+        <w:rPr>
+          <w:sz w:val="18"/>
+          <w:szCs w:val="18"/>
+        </w:rPr>
+        <w:t>songleader_view</w:t>
+      </w:r>
+      <w:proofErr w:type="spellEnd"/>
+      <w:r>
+        <w:rPr>
+          <w:sz w:val="18"/>
+          <w:szCs w:val="18"/>
+        </w:rPr>
+        <w:t>` AS</w:t>
+      </w:r>
+    </w:p>
+    <w:p>
+      <w:pPr>
+        <w:spacing w:after="0"/>
+        <w:rPr>
+          <w:sz w:val="18"/>
+          <w:szCs w:val="18"/>
+        </w:rPr>
+      </w:pPr>
+      <w:r>
+        <w:rPr>
+          <w:sz w:val="18"/>
+          <w:szCs w:val="18"/>
+        </w:rPr>
+        <w:t xml:space="preserve">    SELECT </w:t>
+      </w:r>
+    </w:p>
+    <w:p>
+      <w:pPr>
+        <w:spacing w:after="0"/>
+        <w:rPr>
+          <w:sz w:val="18"/>
+          <w:szCs w:val="18"/>
+        </w:rPr>
+      </w:pPr>
+      <w:r>
+        <w:rPr>
+          <w:sz w:val="18"/>
+          <w:szCs w:val="18"/>
+        </w:rPr>
+        <w:t xml:space="preserve">        `fills_role`.`</w:t>
+      </w:r>
+      <w:proofErr w:type="spellStart"/>
+      <w:r>
+        <w:rPr>
+          <w:sz w:val="18"/>
+          <w:szCs w:val="18"/>
+        </w:rPr>
+        <w:t>Service_ID</w:t>
+      </w:r>
+      <w:proofErr w:type="spellEnd"/>
+      <w:r>
+        <w:rPr>
+          <w:sz w:val="18"/>
+          <w:szCs w:val="18"/>
+        </w:rPr>
+        <w:t>` AS `</w:t>
+      </w:r>
+      <w:proofErr w:type="spellStart"/>
+      <w:r>
+        <w:rPr>
+          <w:sz w:val="18"/>
+          <w:szCs w:val="18"/>
+        </w:rPr>
+        <w:t>service_id</w:t>
+      </w:r>
+      <w:proofErr w:type="spellEnd"/>
+      <w:r>
+        <w:rPr>
+          <w:sz w:val="18"/>
+          <w:szCs w:val="18"/>
+        </w:rPr>
+        <w:t>`,</w:t>
+      </w:r>
+    </w:p>
+    <w:p>
+      <w:pPr>
+        <w:spacing w:after="0"/>
+        <w:rPr>
+          <w:sz w:val="18"/>
+          <w:szCs w:val="18"/>
+        </w:rPr>
+      </w:pPr>
+      <w:r>
+        <w:rPr>
+          <w:sz w:val="18"/>
+          <w:szCs w:val="18"/>
+        </w:rPr>
+        <w:t xml:space="preserve">        CONCAT(`person`.`</w:t>
+      </w:r>
+      <w:proofErr w:type="spellStart"/>
+      <w:r>
+        <w:rPr>
+          <w:sz w:val="18"/>
+          <w:szCs w:val="18"/>
+        </w:rPr>
+        <w:t>First_Name</w:t>
+      </w:r>
+      <w:proofErr w:type="spellEnd"/>
+      <w:r>
+        <w:rPr>
+          <w:sz w:val="18"/>
+          <w:szCs w:val="18"/>
+        </w:rPr>
+        <w:t>`,</w:t>
+      </w:r>
+    </w:p>
+    <w:p>
+      <w:pPr>
+        <w:spacing w:after="0"/>
+        <w:rPr>
+          <w:sz w:val="18"/>
+          <w:szCs w:val="18"/>
+        </w:rPr>
+      </w:pPr>
+      <w:r>
+        <w:rPr>
+          <w:sz w:val="18"/>
+          <w:szCs w:val="18"/>
+        </w:rPr>
+        <w:t xml:space="preserve">                ' ',</w:t>
+      </w:r>
+    </w:p>
+    <w:p>
+      <w:pPr>
+        <w:spacing w:after="0"/>
+        <w:rPr>
+          <w:sz w:val="18"/>
+          <w:szCs w:val="18"/>
+        </w:rPr>
+      </w:pPr>
+      <w:r>
+        <w:rPr>
+          <w:sz w:val="18"/>
+          <w:szCs w:val="18"/>
+        </w:rPr>
+        <w:t xml:space="preserve">                `person`.`</w:t>
+      </w:r>
+      <w:proofErr w:type="spellStart"/>
+      <w:r>
+        <w:rPr>
+          <w:sz w:val="18"/>
+          <w:szCs w:val="18"/>
+        </w:rPr>
+        <w:t>Last_Name</w:t>
+      </w:r>
+      <w:proofErr w:type="spellEnd"/>
+      <w:r>
+        <w:rPr>
+          <w:sz w:val="18"/>
+          <w:szCs w:val="18"/>
+        </w:rPr>
+        <w:t>`) AS `</w:t>
+      </w:r>
+      <w:proofErr w:type="spellStart"/>
+      <w:r>
+        <w:rPr>
+          <w:sz w:val="18"/>
+          <w:szCs w:val="18"/>
+        </w:rPr>
+        <w:t>songleader_name</w:t>
+      </w:r>
+      <w:proofErr w:type="spellEnd"/>
+      <w:r>
+        <w:rPr>
+          <w:sz w:val="18"/>
+          <w:szCs w:val="18"/>
+        </w:rPr>
+        <w:t>`</w:t>
+      </w:r>
+    </w:p>
+    <w:p>
+      <w:pPr>
+        <w:spacing w:after="0"/>
+        <w:rPr>
+          <w:sz w:val="18"/>
+          <w:szCs w:val="18"/>
+        </w:rPr>
+      </w:pPr>
+      <w:r>
+        <w:rPr>
+          <w:sz w:val="18"/>
+          <w:szCs w:val="18"/>
+        </w:rPr>
+        <w:t xml:space="preserve">    FROM</w:t>
+      </w:r>
+    </w:p>
+    <w:p>
+      <w:pPr>
+        <w:spacing w:after="0"/>
+        <w:rPr>
+          <w:sz w:val="18"/>
+          <w:szCs w:val="18"/>
+        </w:rPr>
+      </w:pPr>
+      <w:r>
+        <w:rPr>
+          <w:sz w:val="18"/>
+          <w:szCs w:val="18"/>
+        </w:rPr>
+        <w:t xml:space="preserve">        (`person`</w:t>
+      </w:r>
+    </w:p>
+    <w:p>
+      <w:pPr>
+        <w:spacing w:after="0"/>
+        <w:rPr>
+          <w:sz w:val="18"/>
+          <w:szCs w:val="18"/>
+        </w:rPr>
+      </w:pPr>
+      <w:r>
+        <w:rPr>
+          <w:sz w:val="18"/>
+          <w:szCs w:val="18"/>
+        </w:rPr>
+        <w:t xml:space="preserve">        JOIN `</w:t>
+      </w:r>
+      <w:proofErr w:type="spellStart"/>
+      <w:r>
+        <w:rPr>
+          <w:sz w:val="18"/>
+          <w:szCs w:val="18"/>
+        </w:rPr>
+        <w:t>fills_role</w:t>
+      </w:r>
+      <w:proofErr w:type="spellEnd"/>
+      <w:r>
+        <w:rPr>
+          <w:sz w:val="18"/>
+          <w:szCs w:val="18"/>
+        </w:rPr>
+        <w:t>` ON ((`person`.`</w:t>
+      </w:r>
+      <w:proofErr w:type="spellStart"/>
+      <w:r>
+        <w:rPr>
+          <w:sz w:val="18"/>
+          <w:szCs w:val="18"/>
+        </w:rPr>
+        <w:t>Person_ID</w:t>
+      </w:r>
+      <w:proofErr w:type="spellEnd"/>
+      <w:r>
+        <w:rPr>
+          <w:sz w:val="18"/>
+          <w:szCs w:val="18"/>
+        </w:rPr>
+        <w:t>` = `fills_role`.`</w:t>
+      </w:r>
+      <w:proofErr w:type="spellStart"/>
+      <w:r>
+        <w:rPr>
+          <w:sz w:val="18"/>
+          <w:szCs w:val="18"/>
+        </w:rPr>
+        <w:t>Person_ID</w:t>
+      </w:r>
+      <w:proofErr w:type="spellEnd"/>
+      <w:r>
+        <w:rPr>
+          <w:sz w:val="18"/>
+          <w:szCs w:val="18"/>
+        </w:rPr>
+        <w:t>`)))</w:t>
+      </w:r>
+    </w:p>
+    <w:p>
+      <w:pPr>
+        <w:spacing w:after="0"/>
+        <w:rPr>
+          <w:sz w:val="18"/>
+          <w:szCs w:val="18"/>
+        </w:rPr>
+      </w:pPr>
+      <w:r>
+        <w:rPr>
+          <w:sz w:val="18"/>
+          <w:szCs w:val="18"/>
+        </w:rPr>
+        <w:t xml:space="preserve">    </w:t>
+      </w:r>
+      <w:proofErr w:type="gramStart"/>
+      <w:r>
+        <w:rPr>
+          <w:sz w:val="18"/>
+          <w:szCs w:val="18"/>
+        </w:rPr>
+        <w:t>WHERE</w:t>
+      </w:r>
+      <w:proofErr w:type="gramEnd"/>
+    </w:p>
+    <w:p>
+      <w:pPr>
+        <w:spacing w:after="0"/>
+        <w:rPr>
+          <w:sz w:val="18"/>
+          <w:szCs w:val="18"/>
+        </w:rPr>
+      </w:pPr>
+      <w:r>
+        <w:rPr>
+          <w:sz w:val="18"/>
+          <w:szCs w:val="18"/>
+        </w:rPr>
+        <w:t xml:space="preserve">        (`fills_role`.`</w:t>
+      </w:r>
+      <w:proofErr w:type="spellStart"/>
+      <w:r>
+        <w:rPr>
+          <w:sz w:val="18"/>
+          <w:szCs w:val="18"/>
+        </w:rPr>
+        <w:t>Role_Type</w:t>
+      </w:r>
+      <w:proofErr w:type="spellEnd"/>
+      <w:r>
+        <w:rPr>
+          <w:sz w:val="18"/>
+          <w:szCs w:val="18"/>
+        </w:rPr>
+        <w:t>` = 'S')</w:t>
+      </w:r>
+    </w:p>
+    <w:p>
+      <w:pPr>
+        <w:spacing w:after="0"/>
         <w:rPr>
           <w:b/>
           <w:bCs/>
           <w:sz w:val="24"/>
           <w:szCs w:val="24"/>
         </w:rPr>
-        <w:t>Organist_view</w:t>
-      </w:r>
-      <w:proofErr w:type="spellEnd"/>
-    </w:p>
-    <w:p>
-      <w:pPr>
-        <w:spacing w:after="0"/>
-        <w:rPr>
-          <w:sz w:val="18"/>
-          <w:szCs w:val="18"/>
-        </w:rPr>
-      </w:pPr>
-      <w:r>
-        <w:rPr>
-          <w:sz w:val="18"/>
-          <w:szCs w:val="18"/>
-        </w:rPr>
-        <w:t xml:space="preserve">CREATE </w:t>
-      </w:r>
-    </w:p>
-    <w:p>
-      <w:pPr>
-        <w:spacing w:after="0"/>
-        <w:rPr>
-          <w:sz w:val="18"/>
-          <w:szCs w:val="18"/>
-        </w:rPr>
-      </w:pPr>
-      <w:r>
-        <w:rPr>
-          <w:sz w:val="18"/>
-          <w:szCs w:val="18"/>
-        </w:rPr>
-        <w:t xml:space="preserve">    ALGORITHM = UNDEFINED </w:t>
-      </w:r>
-    </w:p>
-    <w:p>
-      <w:pPr>
-        <w:spacing w:after="0"/>
-        <w:rPr>
-          <w:sz w:val="18"/>
-          <w:szCs w:val="18"/>
-        </w:rPr>
-      </w:pPr>
-      <w:r>
-        <w:rPr>
-          <w:sz w:val="18"/>
-          <w:szCs w:val="18"/>
-        </w:rPr>
-        <w:t xml:space="preserve">    DEFINER = `</w:t>
-      </w:r>
-      <w:proofErr w:type="spellStart"/>
-      <w:r>
-        <w:rPr>
-          <w:sz w:val="18"/>
-          <w:szCs w:val="18"/>
-        </w:rPr>
-        <w:t>root`@`localhost</w:t>
-      </w:r>
-      <w:proofErr w:type="spellEnd"/>
-      <w:r>
-        <w:rPr>
-          <w:sz w:val="18"/>
-          <w:szCs w:val="18"/>
-        </w:rPr>
-        <w:t xml:space="preserve">` </w:t>
-      </w:r>
-    </w:p>
-    <w:p>
-      <w:pPr>
-        <w:spacing w:after="0"/>
-        <w:rPr>
-          <w:sz w:val="18"/>
-          <w:szCs w:val="18"/>
-        </w:rPr>
-      </w:pPr>
-      <w:r>
-        <w:rPr>
-          <w:sz w:val="18"/>
-          <w:szCs w:val="18"/>
-        </w:rPr>
-        <w:t xml:space="preserve">    SQL SECURITY DEFINER</w:t>
-      </w:r>
-    </w:p>
-    <w:p>
-      <w:pPr>
-        <w:spacing w:after="0"/>
-        <w:rPr>
-          <w:sz w:val="18"/>
-          <w:szCs w:val="18"/>
-        </w:rPr>
-      </w:pPr>
-      <w:r>
-        <w:rPr>
-          <w:sz w:val="18"/>
-          <w:szCs w:val="18"/>
-        </w:rPr>
-        <w:t>VIEW `</w:t>
-      </w:r>
-      <w:proofErr w:type="spellStart"/>
-      <w:r>
-        <w:rPr>
-          <w:sz w:val="18"/>
-          <w:szCs w:val="18"/>
-        </w:rPr>
-        <w:t>organist_view</w:t>
-      </w:r>
-      <w:proofErr w:type="spellEnd"/>
-      <w:r>
-        <w:rPr>
-          <w:sz w:val="18"/>
-          <w:szCs w:val="18"/>
-        </w:rPr>
-        <w:t>` AS</w:t>
-      </w:r>
-    </w:p>
-    <w:p>
-      <w:pPr>
-        <w:spacing w:after="0"/>
-        <w:rPr>
-          <w:sz w:val="18"/>
-          <w:szCs w:val="18"/>
-        </w:rPr>
-      </w:pPr>
-      <w:r>
-        <w:rPr>
-          <w:sz w:val="18"/>
-          <w:szCs w:val="18"/>
-        </w:rPr>
-        <w:t xml:space="preserve">    SELECT </w:t>
-      </w:r>
-    </w:p>
-    <w:p>
-      <w:pPr>
-        <w:spacing w:after="0"/>
-        <w:rPr>
-          <w:sz w:val="18"/>
-          <w:szCs w:val="18"/>
-        </w:rPr>
-      </w:pPr>
-      <w:r>
-        <w:rPr>
-          <w:sz w:val="18"/>
-          <w:szCs w:val="18"/>
-        </w:rPr>
-        <w:t xml:space="preserve">        `fills_role`.`</w:t>
-      </w:r>
-      <w:proofErr w:type="spellStart"/>
-      <w:r>
-        <w:rPr>
-          <w:sz w:val="18"/>
-          <w:szCs w:val="18"/>
-        </w:rPr>
-        <w:t>Service_ID</w:t>
-      </w:r>
-      <w:proofErr w:type="spellEnd"/>
-      <w:r>
-        <w:rPr>
-          <w:sz w:val="18"/>
-          <w:szCs w:val="18"/>
-        </w:rPr>
-        <w:t>` AS `</w:t>
-      </w:r>
-      <w:proofErr w:type="spellStart"/>
-      <w:r>
-        <w:rPr>
-          <w:sz w:val="18"/>
-          <w:szCs w:val="18"/>
-        </w:rPr>
-        <w:t>service_id</w:t>
-      </w:r>
-      <w:proofErr w:type="spellEnd"/>
-      <w:r>
-        <w:rPr>
-          <w:sz w:val="18"/>
-          <w:szCs w:val="18"/>
-        </w:rPr>
-        <w:t>`,</w:t>
-      </w:r>
-    </w:p>
-    <w:p>
-      <w:pPr>
-        <w:spacing w:after="0"/>
-        <w:rPr>
-          <w:sz w:val="18"/>
-          <w:szCs w:val="18"/>
-        </w:rPr>
-      </w:pPr>
-      <w:r>
-        <w:rPr>
-          <w:sz w:val="18"/>
-          <w:szCs w:val="18"/>
-        </w:rPr>
-        <w:t xml:space="preserve">        CONCAT(`person`.`</w:t>
-      </w:r>
-      <w:proofErr w:type="spellStart"/>
-      <w:r>
-        <w:rPr>
-          <w:sz w:val="18"/>
-          <w:szCs w:val="18"/>
-        </w:rPr>
-        <w:t>First_Name</w:t>
-      </w:r>
-      <w:proofErr w:type="spellEnd"/>
-      <w:r>
-        <w:rPr>
-          <w:sz w:val="18"/>
-          <w:szCs w:val="18"/>
-        </w:rPr>
-        <w:t>`,</w:t>
-      </w:r>
-    </w:p>
-    <w:p>
-      <w:pPr>
-        <w:spacing w:after="0"/>
-        <w:rPr>
-          <w:sz w:val="18"/>
-          <w:szCs w:val="18"/>
-        </w:rPr>
-      </w:pPr>
-      <w:r>
-        <w:rPr>
-          <w:sz w:val="18"/>
-          <w:szCs w:val="18"/>
-        </w:rPr>
-        <w:t xml:space="preserve">                ' ',</w:t>
-      </w:r>
-    </w:p>
-    <w:p>
-      <w:pPr>
-        <w:spacing w:after="0"/>
-        <w:rPr>
-          <w:sz w:val="18"/>
-          <w:szCs w:val="18"/>
-        </w:rPr>
-      </w:pPr>
-      <w:r>
-        <w:rPr>
-          <w:sz w:val="18"/>
-          <w:szCs w:val="18"/>
-        </w:rPr>
-        <w:t xml:space="preserve">                `person`.`</w:t>
-      </w:r>
-      <w:proofErr w:type="spellStart"/>
-      <w:r>
-        <w:rPr>
-          <w:sz w:val="18"/>
-          <w:szCs w:val="18"/>
-        </w:rPr>
-        <w:t>Last_Name</w:t>
-      </w:r>
-      <w:proofErr w:type="spellEnd"/>
-      <w:r>
-        <w:rPr>
-          <w:sz w:val="18"/>
-          <w:szCs w:val="18"/>
-        </w:rPr>
-        <w:t>`) AS `</w:t>
-      </w:r>
-      <w:proofErr w:type="spellStart"/>
-      <w:r>
-        <w:rPr>
-          <w:sz w:val="18"/>
-          <w:szCs w:val="18"/>
-        </w:rPr>
-        <w:t>organist_name</w:t>
-      </w:r>
-      <w:proofErr w:type="spellEnd"/>
-      <w:r>
-        <w:rPr>
-          <w:sz w:val="18"/>
-          <w:szCs w:val="18"/>
-        </w:rPr>
-        <w:t>`</w:t>
-      </w:r>
-    </w:p>
-    <w:p>
-      <w:pPr>
-        <w:spacing w:after="0"/>
-        <w:rPr>
-          <w:sz w:val="18"/>
-          <w:szCs w:val="18"/>
-        </w:rPr>
-      </w:pPr>
-      <w:r>
-        <w:rPr>
-          <w:sz w:val="18"/>
-          <w:szCs w:val="18"/>
-        </w:rPr>
-        <w:t xml:space="preserve">    FROM</w:t>
-      </w:r>
-    </w:p>
-    <w:p>
-      <w:pPr>
-        <w:spacing w:after="0"/>
-        <w:rPr>
-          <w:sz w:val="18"/>
-          <w:szCs w:val="18"/>
-        </w:rPr>
-      </w:pPr>
-      <w:r>
-        <w:rPr>
-          <w:sz w:val="18"/>
-          <w:szCs w:val="18"/>
-        </w:rPr>
-        <w:t xml:space="preserve">        (`person`</w:t>
-      </w:r>
-    </w:p>
-    <w:p>
-      <w:pPr>
-        <w:spacing w:after="0"/>
-        <w:rPr>
-          <w:sz w:val="18"/>
-          <w:szCs w:val="18"/>
-        </w:rPr>
-      </w:pPr>
-      <w:r>
-        <w:rPr>
-          <w:sz w:val="18"/>
-          <w:szCs w:val="18"/>
-        </w:rPr>
-        <w:t xml:space="preserve">        JOIN `</w:t>
-      </w:r>
-      <w:proofErr w:type="spellStart"/>
-      <w:r>
-        <w:rPr>
-          <w:sz w:val="18"/>
-          <w:szCs w:val="18"/>
-        </w:rPr>
-        <w:t>fills_role</w:t>
-      </w:r>
-      <w:proofErr w:type="spellEnd"/>
-      <w:r>
-        <w:rPr>
-          <w:sz w:val="18"/>
-          <w:szCs w:val="18"/>
-        </w:rPr>
-        <w:t>` ON ((`person`.`</w:t>
-      </w:r>
-      <w:proofErr w:type="spellStart"/>
-      <w:r>
-        <w:rPr>
-          <w:sz w:val="18"/>
-          <w:szCs w:val="18"/>
-        </w:rPr>
-        <w:t>Person_ID</w:t>
-      </w:r>
-      <w:proofErr w:type="spellEnd"/>
-      <w:r>
-        <w:rPr>
-          <w:sz w:val="18"/>
-          <w:szCs w:val="18"/>
-        </w:rPr>
-        <w:t>` = `fills_role`.`</w:t>
-      </w:r>
-      <w:proofErr w:type="spellStart"/>
-      <w:r>
-        <w:rPr>
-          <w:sz w:val="18"/>
-          <w:szCs w:val="18"/>
-        </w:rPr>
-        <w:t>Person_ID</w:t>
-      </w:r>
-      <w:proofErr w:type="spellEnd"/>
-      <w:r>
-        <w:rPr>
-          <w:sz w:val="18"/>
-          <w:szCs w:val="18"/>
-        </w:rPr>
-        <w:t>`)))</w:t>
-      </w:r>
-    </w:p>
-    <w:p>
-      <w:pPr>
-        <w:spacing w:after="0"/>
-        <w:rPr>
-          <w:sz w:val="18"/>
-          <w:szCs w:val="18"/>
-        </w:rPr>
-      </w:pPr>
-      <w:r>
-        <w:rPr>
-          <w:sz w:val="18"/>
-          <w:szCs w:val="18"/>
-        </w:rPr>
-        <w:t xml:space="preserve">    </w:t>
-      </w:r>
-      <w:proofErr w:type="gramStart"/>
-      <w:r>
-        <w:rPr>
-          <w:sz w:val="18"/>
-          <w:szCs w:val="18"/>
-        </w:rPr>
-        <w:t>WHERE</w:t>
-      </w:r>
-      <w:proofErr w:type="gramEnd"/>
-    </w:p>
-    <w:p>
-      <w:pPr>
-        <w:spacing w:after="0"/>
-        <w:rPr>
-          <w:sz w:val="18"/>
-          <w:szCs w:val="18"/>
-        </w:rPr>
-      </w:pPr>
-      <w:r>
-        <w:rPr>
-          <w:sz w:val="18"/>
-          <w:szCs w:val="18"/>
-        </w:rPr>
-        <w:t xml:space="preserve">        (`fills_role`.`</w:t>
-      </w:r>
-      <w:proofErr w:type="spellStart"/>
-      <w:r>
-        <w:rPr>
-          <w:sz w:val="18"/>
-          <w:szCs w:val="18"/>
-        </w:rPr>
-        <w:t>Role_Type</w:t>
-      </w:r>
-      <w:proofErr w:type="spellEnd"/>
-      <w:r>
-        <w:rPr>
-          <w:sz w:val="18"/>
-          <w:szCs w:val="18"/>
-        </w:rPr>
-        <w:t>` = 'O')</w:t>
-      </w:r>
+      </w:pPr>
     </w:p>
     <w:p>
       <w:pPr>
@@ -4232,25 +4303,473 @@
           <w:szCs w:val="24"/>
         </w:rPr>
       </w:pPr>
-    </w:p>
-    <w:p>
-      <w:pPr>
-        <w:spacing w:after="0"/>
+      <w:proofErr w:type="spellStart"/>
+      <w:r>
         <w:rPr>
           <w:b/>
           <w:bCs/>
           <w:sz w:val="24"/>
           <w:szCs w:val="24"/>
         </w:rPr>
-      </w:pPr>
-      <w:proofErr w:type="spellStart"/>
-      <w:r>
+        <w:t>Organist_view</w:t>
+      </w:r>
+      <w:proofErr w:type="spellEnd"/>
+    </w:p>
+    <w:p>
+      <w:pPr>
+        <w:spacing w:after="0"/>
+        <w:rPr>
+          <w:sz w:val="18"/>
+          <w:szCs w:val="18"/>
+        </w:rPr>
+      </w:pPr>
+      <w:r>
+        <w:rPr>
+          <w:sz w:val="18"/>
+          <w:szCs w:val="18"/>
+        </w:rPr>
+        <w:t xml:space="preserve">CREATE </w:t>
+      </w:r>
+    </w:p>
+    <w:p>
+      <w:pPr>
+        <w:spacing w:after="0"/>
+        <w:rPr>
+          <w:sz w:val="18"/>
+          <w:szCs w:val="18"/>
+        </w:rPr>
+      </w:pPr>
+      <w:r>
+        <w:rPr>
+          <w:sz w:val="18"/>
+          <w:szCs w:val="18"/>
+        </w:rPr>
+        <w:t xml:space="preserve">    ALGORITHM = UNDEFINED </w:t>
+      </w:r>
+    </w:p>
+    <w:p>
+      <w:pPr>
+        <w:spacing w:after="0"/>
+        <w:rPr>
+          <w:sz w:val="18"/>
+          <w:szCs w:val="18"/>
+        </w:rPr>
+      </w:pPr>
+      <w:r>
+        <w:rPr>
+          <w:sz w:val="18"/>
+          <w:szCs w:val="18"/>
+        </w:rPr>
+        <w:t xml:space="preserve">    DEFINER = `</w:t>
+      </w:r>
+      <w:proofErr w:type="spellStart"/>
+      <w:r>
+        <w:rPr>
+          <w:sz w:val="18"/>
+          <w:szCs w:val="18"/>
+        </w:rPr>
+        <w:t>root`@`localhost</w:t>
+      </w:r>
+      <w:proofErr w:type="spellEnd"/>
+      <w:r>
+        <w:rPr>
+          <w:sz w:val="18"/>
+          <w:szCs w:val="18"/>
+        </w:rPr>
+        <w:t xml:space="preserve">` </w:t>
+      </w:r>
+    </w:p>
+    <w:p>
+      <w:pPr>
+        <w:spacing w:after="0"/>
+        <w:rPr>
+          <w:sz w:val="18"/>
+          <w:szCs w:val="18"/>
+        </w:rPr>
+      </w:pPr>
+      <w:r>
+        <w:rPr>
+          <w:sz w:val="18"/>
+          <w:szCs w:val="18"/>
+        </w:rPr>
+        <w:t xml:space="preserve">    SQL SECURITY DEFINER</w:t>
+      </w:r>
+    </w:p>
+    <w:p>
+      <w:pPr>
+        <w:spacing w:after="0"/>
+        <w:rPr>
+          <w:sz w:val="18"/>
+          <w:szCs w:val="18"/>
+        </w:rPr>
+      </w:pPr>
+      <w:r>
+        <w:rPr>
+          <w:sz w:val="18"/>
+          <w:szCs w:val="18"/>
+        </w:rPr>
+        <w:t>VIEW `</w:t>
+      </w:r>
+      <w:proofErr w:type="spellStart"/>
+      <w:r>
+        <w:rPr>
+          <w:sz w:val="18"/>
+          <w:szCs w:val="18"/>
+        </w:rPr>
+        <w:t>organist_view</w:t>
+      </w:r>
+      <w:proofErr w:type="spellEnd"/>
+      <w:r>
+        <w:rPr>
+          <w:sz w:val="18"/>
+          <w:szCs w:val="18"/>
+        </w:rPr>
+        <w:t>` AS</w:t>
+      </w:r>
+    </w:p>
+    <w:p>
+      <w:pPr>
+        <w:spacing w:after="0"/>
+        <w:rPr>
+          <w:sz w:val="18"/>
+          <w:szCs w:val="18"/>
+        </w:rPr>
+      </w:pPr>
+      <w:r>
+        <w:rPr>
+          <w:sz w:val="18"/>
+          <w:szCs w:val="18"/>
+        </w:rPr>
+        <w:t xml:space="preserve">    SELECT </w:t>
+      </w:r>
+    </w:p>
+    <w:p>
+      <w:pPr>
+        <w:spacing w:after="0"/>
+        <w:rPr>
+          <w:sz w:val="18"/>
+          <w:szCs w:val="18"/>
+        </w:rPr>
+      </w:pPr>
+      <w:r>
+        <w:rPr>
+          <w:sz w:val="18"/>
+          <w:szCs w:val="18"/>
+        </w:rPr>
+        <w:t xml:space="preserve">        `fills_role`.`</w:t>
+      </w:r>
+      <w:proofErr w:type="spellStart"/>
+      <w:r>
+        <w:rPr>
+          <w:sz w:val="18"/>
+          <w:szCs w:val="18"/>
+        </w:rPr>
+        <w:t>Service_ID</w:t>
+      </w:r>
+      <w:proofErr w:type="spellEnd"/>
+      <w:r>
+        <w:rPr>
+          <w:sz w:val="18"/>
+          <w:szCs w:val="18"/>
+        </w:rPr>
+        <w:t>` AS `</w:t>
+      </w:r>
+      <w:proofErr w:type="spellStart"/>
+      <w:r>
+        <w:rPr>
+          <w:sz w:val="18"/>
+          <w:szCs w:val="18"/>
+        </w:rPr>
+        <w:t>service_id</w:t>
+      </w:r>
+      <w:proofErr w:type="spellEnd"/>
+      <w:r>
+        <w:rPr>
+          <w:sz w:val="18"/>
+          <w:szCs w:val="18"/>
+        </w:rPr>
+        <w:t>`,</w:t>
+      </w:r>
+    </w:p>
+    <w:p>
+      <w:pPr>
+        <w:spacing w:after="0"/>
+        <w:rPr>
+          <w:sz w:val="18"/>
+          <w:szCs w:val="18"/>
+        </w:rPr>
+      </w:pPr>
+      <w:r>
+        <w:rPr>
+          <w:sz w:val="18"/>
+          <w:szCs w:val="18"/>
+        </w:rPr>
+        <w:t xml:space="preserve">        CONCAT(`person`.`</w:t>
+      </w:r>
+      <w:proofErr w:type="spellStart"/>
+      <w:r>
+        <w:rPr>
+          <w:sz w:val="18"/>
+          <w:szCs w:val="18"/>
+        </w:rPr>
+        <w:t>First_Name</w:t>
+      </w:r>
+      <w:proofErr w:type="spellEnd"/>
+      <w:r>
+        <w:rPr>
+          <w:sz w:val="18"/>
+          <w:szCs w:val="18"/>
+        </w:rPr>
+        <w:t>`,</w:t>
+      </w:r>
+    </w:p>
+    <w:p>
+      <w:pPr>
+        <w:spacing w:after="0"/>
+        <w:rPr>
+          <w:sz w:val="18"/>
+          <w:szCs w:val="18"/>
+        </w:rPr>
+      </w:pPr>
+      <w:r>
+        <w:rPr>
+          <w:sz w:val="18"/>
+          <w:szCs w:val="18"/>
+        </w:rPr>
+        <w:lastRenderedPageBreak/>
+        <w:t xml:space="preserve">                ' ',</w:t>
+      </w:r>
+    </w:p>
+    <w:p>
+      <w:pPr>
+        <w:spacing w:after="0"/>
+        <w:rPr>
+          <w:sz w:val="18"/>
+          <w:szCs w:val="18"/>
+        </w:rPr>
+      </w:pPr>
+      <w:r>
+        <w:rPr>
+          <w:sz w:val="18"/>
+          <w:szCs w:val="18"/>
+        </w:rPr>
+        <w:t xml:space="preserve">                `person`.`</w:t>
+      </w:r>
+      <w:proofErr w:type="spellStart"/>
+      <w:r>
+        <w:rPr>
+          <w:sz w:val="18"/>
+          <w:szCs w:val="18"/>
+        </w:rPr>
+        <w:t>Last_Name</w:t>
+      </w:r>
+      <w:proofErr w:type="spellEnd"/>
+      <w:r>
+        <w:rPr>
+          <w:sz w:val="18"/>
+          <w:szCs w:val="18"/>
+        </w:rPr>
+        <w:t>`) AS `</w:t>
+      </w:r>
+      <w:proofErr w:type="spellStart"/>
+      <w:r>
+        <w:rPr>
+          <w:sz w:val="18"/>
+          <w:szCs w:val="18"/>
+        </w:rPr>
+        <w:t>organist_name</w:t>
+      </w:r>
+      <w:proofErr w:type="spellEnd"/>
+      <w:r>
+        <w:rPr>
+          <w:sz w:val="18"/>
+          <w:szCs w:val="18"/>
+        </w:rPr>
+        <w:t>`</w:t>
+      </w:r>
+    </w:p>
+    <w:p>
+      <w:pPr>
+        <w:spacing w:after="0"/>
+        <w:rPr>
+          <w:sz w:val="18"/>
+          <w:szCs w:val="18"/>
+        </w:rPr>
+      </w:pPr>
+      <w:r>
+        <w:rPr>
+          <w:sz w:val="18"/>
+          <w:szCs w:val="18"/>
+        </w:rPr>
+        <w:t xml:space="preserve">    FROM</w:t>
+      </w:r>
+    </w:p>
+    <w:p>
+      <w:pPr>
+        <w:spacing w:after="0"/>
+        <w:rPr>
+          <w:sz w:val="18"/>
+          <w:szCs w:val="18"/>
+        </w:rPr>
+      </w:pPr>
+      <w:r>
+        <w:rPr>
+          <w:sz w:val="18"/>
+          <w:szCs w:val="18"/>
+        </w:rPr>
+        <w:t xml:space="preserve">        (`person`</w:t>
+      </w:r>
+    </w:p>
+    <w:p>
+      <w:pPr>
+        <w:spacing w:after="0"/>
+        <w:rPr>
+          <w:sz w:val="18"/>
+          <w:szCs w:val="18"/>
+        </w:rPr>
+      </w:pPr>
+      <w:r>
+        <w:rPr>
+          <w:sz w:val="18"/>
+          <w:szCs w:val="18"/>
+        </w:rPr>
+        <w:t xml:space="preserve">        JOIN `</w:t>
+      </w:r>
+      <w:proofErr w:type="spellStart"/>
+      <w:r>
+        <w:rPr>
+          <w:sz w:val="18"/>
+          <w:szCs w:val="18"/>
+        </w:rPr>
+        <w:t>fills_role</w:t>
+      </w:r>
+      <w:proofErr w:type="spellEnd"/>
+      <w:r>
+        <w:rPr>
+          <w:sz w:val="18"/>
+          <w:szCs w:val="18"/>
+        </w:rPr>
+        <w:t>` ON ((`person`.`</w:t>
+      </w:r>
+      <w:proofErr w:type="spellStart"/>
+      <w:r>
+        <w:rPr>
+          <w:sz w:val="18"/>
+          <w:szCs w:val="18"/>
+        </w:rPr>
+        <w:t>Person_ID</w:t>
+      </w:r>
+      <w:proofErr w:type="spellEnd"/>
+      <w:r>
+        <w:rPr>
+          <w:sz w:val="18"/>
+          <w:szCs w:val="18"/>
+        </w:rPr>
+        <w:t>` = `fills_role`.`</w:t>
+      </w:r>
+      <w:proofErr w:type="spellStart"/>
+      <w:r>
+        <w:rPr>
+          <w:sz w:val="18"/>
+          <w:szCs w:val="18"/>
+        </w:rPr>
+        <w:t>Person_ID</w:t>
+      </w:r>
+      <w:proofErr w:type="spellEnd"/>
+      <w:r>
+        <w:rPr>
+          <w:sz w:val="18"/>
+          <w:szCs w:val="18"/>
+        </w:rPr>
+        <w:t>`)))</w:t>
+      </w:r>
+    </w:p>
+    <w:p>
+      <w:pPr>
+        <w:spacing w:after="0"/>
+        <w:rPr>
+          <w:sz w:val="18"/>
+          <w:szCs w:val="18"/>
+        </w:rPr>
+      </w:pPr>
+      <w:r>
+        <w:rPr>
+          <w:sz w:val="18"/>
+          <w:szCs w:val="18"/>
+        </w:rPr>
+        <w:t xml:space="preserve">    </w:t>
+      </w:r>
+      <w:proofErr w:type="gramStart"/>
+      <w:r>
+        <w:rPr>
+          <w:sz w:val="18"/>
+          <w:szCs w:val="18"/>
+        </w:rPr>
+        <w:t>WHERE</w:t>
+      </w:r>
+      <w:proofErr w:type="gramEnd"/>
+    </w:p>
+    <w:p>
+      <w:pPr>
+        <w:spacing w:after="0"/>
+        <w:rPr>
+          <w:sz w:val="18"/>
+          <w:szCs w:val="18"/>
+        </w:rPr>
+      </w:pPr>
+      <w:r>
+        <w:rPr>
+          <w:sz w:val="18"/>
+          <w:szCs w:val="18"/>
+        </w:rPr>
+        <w:t xml:space="preserve">        (`fills_role`.`</w:t>
+      </w:r>
+      <w:proofErr w:type="spellStart"/>
+      <w:r>
+        <w:rPr>
+          <w:sz w:val="18"/>
+          <w:szCs w:val="18"/>
+        </w:rPr>
+        <w:t>Role_Type</w:t>
+      </w:r>
+      <w:proofErr w:type="spellEnd"/>
+      <w:r>
+        <w:rPr>
+          <w:sz w:val="18"/>
+          <w:szCs w:val="18"/>
+        </w:rPr>
+        <w:t>` = 'O')</w:t>
+      </w:r>
+    </w:p>
+    <w:p>
+      <w:pPr>
+        <w:spacing w:after="0"/>
         <w:rPr>
           <w:b/>
           <w:bCs/>
           <w:sz w:val="24"/>
           <w:szCs w:val="24"/>
         </w:rPr>
+      </w:pPr>
+    </w:p>
+    <w:p>
+      <w:pPr>
+        <w:spacing w:after="0"/>
+        <w:rPr>
+          <w:b/>
+          <w:bCs/>
+          <w:sz w:val="24"/>
+          <w:szCs w:val="24"/>
+        </w:rPr>
+      </w:pPr>
+      <w:proofErr w:type="spellStart"/>
+      <w:r>
+        <w:rPr>
+          <w:b/>
+          <w:bCs/>
+          <w:sz w:val="24"/>
+          <w:szCs w:val="24"/>
+        </w:rPr>
         <w:t>Pianist_view</w:t>
       </w:r>
       <w:proofErr w:type="spellEnd"/>
@@ -4540,7 +5059,6 @@
           <w:sz w:val="18"/>
           <w:szCs w:val="18"/>
         </w:rPr>
-        <w:lastRenderedPageBreak/>
         <w:t xml:space="preserve">    FROM</w:t>
       </w:r>
     </w:p>
@@ -5784,6 +6302,7 @@
   <w:style w:type="character" w:default="1" w:styleId="DefaultParagraphFont">
     <w:name w:val="Default Paragraph Font"/>
     <w:uiPriority w:val="1"/>
+    <w:semiHidden/>
     <w:unhideWhenUsed/>
   </w:style>
   <w:style w:type="table" w:default="1" w:styleId="TableNormal">

--- a/report.docx
+++ b/report.docx
@@ -48,7 +48,13 @@
         <w:jc w:val="right"/>
       </w:pPr>
       <w:r>
-        <w:t>David’s time: hours</w:t>
+        <w:t xml:space="preserve">David’s time: </w:t>
+      </w:r>
+      <w:r>
+        <w:t xml:space="preserve">9 </w:t>
+      </w:r>
+      <w:r>
+        <w:t>hours</w:t>
       </w:r>
     </w:p>
     <w:p>
@@ -197,6 +203,23 @@
           <w:bCs/>
         </w:rPr>
         <w:t>Paul Alger</w:t>
+      </w:r>
+    </w:p>
+    <w:p>
+      <w:pPr>
+        <w:spacing w:after="0"/>
+        <w:rPr>
+          <w:b/>
+          <w:bCs/>
+        </w:rPr>
+      </w:pPr>
+      <w:r>
+        <w:rPr>
+          <w:b/>
+          <w:bCs/>
+        </w:rPr>
+        <w:tab/>
+        <w:t>David Goff</w:t>
       </w:r>
     </w:p>
     <w:p>
@@ -338,38 +361,31 @@
     </w:p>
     <w:p>
       <w:pPr>
-        <w:spacing w:after="0"/>
-        <w:rPr>
-          <w:sz w:val="18"/>
-          <w:szCs w:val="18"/>
-        </w:rPr>
-      </w:pPr>
-      <w:r>
-        <w:rPr>
-          <w:sz w:val="18"/>
-          <w:szCs w:val="18"/>
-        </w:rPr>
-        <w:t>CREATE DEFINER=`</w:t>
-      </w:r>
-      <w:proofErr w:type="spellStart"/>
-      <w:r>
-        <w:rPr>
-          <w:sz w:val="18"/>
-          <w:szCs w:val="18"/>
-        </w:rPr>
-        <w:t>root`@`localhost</w:t>
-      </w:r>
-      <w:proofErr w:type="spellEnd"/>
-      <w:r>
-        <w:rPr>
-          <w:sz w:val="18"/>
-          <w:szCs w:val="18"/>
-        </w:rPr>
-        <w:t>` PROCEDURE `</w:t>
-      </w:r>
-      <w:proofErr w:type="spellStart"/>
-      <w:r>
-        <w:rPr>
+        <w:pBdr>
+          <w:top w:val="single" w:sz="4" w:space="1" w:color="auto"/>
+          <w:left w:val="single" w:sz="4" w:space="4" w:color="auto"/>
+          <w:bottom w:val="single" w:sz="4" w:space="1" w:color="auto"/>
+          <w:right w:val="single" w:sz="4" w:space="4" w:color="auto"/>
+        </w:pBdr>
+        <w:spacing w:after="0"/>
+        <w:rPr>
+          <w:rFonts w:ascii="Courier New" w:hAnsi="Courier New" w:cs="Courier New"/>
+          <w:sz w:val="18"/>
+          <w:szCs w:val="18"/>
+        </w:rPr>
+      </w:pPr>
+      <w:r>
+        <w:rPr>
+          <w:rFonts w:ascii="Courier New" w:hAnsi="Courier New" w:cs="Courier New"/>
+          <w:sz w:val="18"/>
+          <w:szCs w:val="18"/>
+        </w:rPr>
+        <w:t>CREATE DEFINER=`root`@`localhost` PROCEDURE `</w:t>
+      </w:r>
+      <w:proofErr w:type="spellStart"/>
+      <w:r>
+        <w:rPr>
+          <w:rFonts w:ascii="Courier New" w:hAnsi="Courier New" w:cs="Courier New"/>
           <w:sz w:val="18"/>
           <w:szCs w:val="18"/>
         </w:rPr>
@@ -378,6 +394,7 @@
       <w:proofErr w:type="spellEnd"/>
       <w:r>
         <w:rPr>
+          <w:rFonts w:ascii="Courier New" w:hAnsi="Courier New" w:cs="Courier New"/>
           <w:sz w:val="18"/>
           <w:szCs w:val="18"/>
         </w:rPr>
@@ -386,6 +403,7 @@
       <w:proofErr w:type="spellStart"/>
       <w:r>
         <w:rPr>
+          <w:rFonts w:ascii="Courier New" w:hAnsi="Courier New" w:cs="Courier New"/>
           <w:sz w:val="18"/>
           <w:szCs w:val="18"/>
         </w:rPr>
@@ -394,6 +412,7 @@
       <w:proofErr w:type="spellEnd"/>
       <w:r>
         <w:rPr>
+          <w:rFonts w:ascii="Courier New" w:hAnsi="Courier New" w:cs="Courier New"/>
           <w:sz w:val="18"/>
           <w:szCs w:val="18"/>
         </w:rPr>
@@ -402,6 +421,7 @@
       <w:proofErr w:type="spellStart"/>
       <w:r>
         <w:rPr>
+          <w:rFonts w:ascii="Courier New" w:hAnsi="Courier New" w:cs="Courier New"/>
           <w:sz w:val="18"/>
           <w:szCs w:val="18"/>
         </w:rPr>
@@ -410,6 +430,7 @@
       <w:proofErr w:type="spellEnd"/>
       <w:r>
         <w:rPr>
+          <w:rFonts w:ascii="Courier New" w:hAnsi="Courier New" w:cs="Courier New"/>
           <w:sz w:val="18"/>
           <w:szCs w:val="18"/>
         </w:rPr>
@@ -418,6 +439,7 @@
       <w:proofErr w:type="spellStart"/>
       <w:r>
         <w:rPr>
+          <w:rFonts w:ascii="Courier New" w:hAnsi="Courier New" w:cs="Courier New"/>
           <w:sz w:val="18"/>
           <w:szCs w:val="18"/>
         </w:rPr>
@@ -426,6 +448,7 @@
       <w:proofErr w:type="spellEnd"/>
       <w:r>
         <w:rPr>
+          <w:rFonts w:ascii="Courier New" w:hAnsi="Courier New" w:cs="Courier New"/>
           <w:sz w:val="18"/>
           <w:szCs w:val="18"/>
         </w:rPr>
@@ -434,6 +457,7 @@
       <w:proofErr w:type="spellStart"/>
       <w:r>
         <w:rPr>
+          <w:rFonts w:ascii="Courier New" w:hAnsi="Courier New" w:cs="Courier New"/>
           <w:sz w:val="18"/>
           <w:szCs w:val="18"/>
         </w:rPr>
@@ -442,6 +466,7 @@
       <w:proofErr w:type="spellEnd"/>
       <w:r>
         <w:rPr>
+          <w:rFonts w:ascii="Courier New" w:hAnsi="Courier New" w:cs="Courier New"/>
           <w:sz w:val="18"/>
           <w:szCs w:val="18"/>
         </w:rPr>
@@ -450,14 +475,22 @@
     </w:p>
     <w:p>
       <w:pPr>
-        <w:spacing w:after="0"/>
-        <w:rPr>
-          <w:sz w:val="18"/>
-          <w:szCs w:val="18"/>
-        </w:rPr>
-      </w:pPr>
-      <w:r>
-        <w:rPr>
+        <w:pBdr>
+          <w:top w:val="single" w:sz="4" w:space="1" w:color="auto"/>
+          <w:left w:val="single" w:sz="4" w:space="4" w:color="auto"/>
+          <w:bottom w:val="single" w:sz="4" w:space="1" w:color="auto"/>
+          <w:right w:val="single" w:sz="4" w:space="4" w:color="auto"/>
+        </w:pBdr>
+        <w:spacing w:after="0"/>
+        <w:rPr>
+          <w:rFonts w:ascii="Courier New" w:hAnsi="Courier New" w:cs="Courier New"/>
+          <w:sz w:val="18"/>
+          <w:szCs w:val="18"/>
+        </w:rPr>
+      </w:pPr>
+      <w:r>
+        <w:rPr>
+          <w:rFonts w:ascii="Courier New" w:hAnsi="Courier New" w:cs="Courier New"/>
           <w:sz w:val="18"/>
           <w:szCs w:val="18"/>
         </w:rPr>
@@ -466,14 +499,22 @@
     </w:p>
     <w:p>
       <w:pPr>
-        <w:spacing w:after="0"/>
-        <w:rPr>
-          <w:sz w:val="18"/>
-          <w:szCs w:val="18"/>
-        </w:rPr>
-      </w:pPr>
-      <w:r>
-        <w:rPr>
+        <w:pBdr>
+          <w:top w:val="single" w:sz="4" w:space="1" w:color="auto"/>
+          <w:left w:val="single" w:sz="4" w:space="4" w:color="auto"/>
+          <w:bottom w:val="single" w:sz="4" w:space="1" w:color="auto"/>
+          <w:right w:val="single" w:sz="4" w:space="4" w:color="auto"/>
+        </w:pBdr>
+        <w:spacing w:after="0"/>
+        <w:rPr>
+          <w:rFonts w:ascii="Courier New" w:hAnsi="Courier New" w:cs="Courier New"/>
+          <w:sz w:val="18"/>
+          <w:szCs w:val="18"/>
+        </w:rPr>
+      </w:pPr>
+      <w:r>
+        <w:rPr>
+          <w:rFonts w:ascii="Courier New" w:hAnsi="Courier New" w:cs="Courier New"/>
           <w:sz w:val="18"/>
           <w:szCs w:val="18"/>
         </w:rPr>
@@ -483,6 +524,7 @@
       <w:proofErr w:type="spellStart"/>
       <w:r>
         <w:rPr>
+          <w:rFonts w:ascii="Courier New" w:hAnsi="Courier New" w:cs="Courier New"/>
           <w:sz w:val="18"/>
           <w:szCs w:val="18"/>
         </w:rPr>
@@ -491,31 +533,31 @@
       <w:proofErr w:type="spellEnd"/>
       <w:r>
         <w:rPr>
-          <w:sz w:val="18"/>
-          <w:szCs w:val="18"/>
-        </w:rPr>
-        <w:t xml:space="preserve"> </w:t>
-      </w:r>
-      <w:proofErr w:type="gramStart"/>
-      <w:r>
-        <w:rPr>
-          <w:sz w:val="18"/>
-          <w:szCs w:val="18"/>
-        </w:rPr>
-        <w:t>INTEGER;</w:t>
-      </w:r>
-      <w:proofErr w:type="gramEnd"/>
-    </w:p>
-    <w:p>
-      <w:pPr>
-        <w:spacing w:after="0"/>
-        <w:rPr>
-          <w:sz w:val="18"/>
-          <w:szCs w:val="18"/>
-        </w:rPr>
-      </w:pPr>
-      <w:r>
-        <w:rPr>
+          <w:rFonts w:ascii="Courier New" w:hAnsi="Courier New" w:cs="Courier New"/>
+          <w:sz w:val="18"/>
+          <w:szCs w:val="18"/>
+        </w:rPr>
+        <w:t xml:space="preserve"> INTEGER;</w:t>
+      </w:r>
+    </w:p>
+    <w:p>
+      <w:pPr>
+        <w:pBdr>
+          <w:top w:val="single" w:sz="4" w:space="1" w:color="auto"/>
+          <w:left w:val="single" w:sz="4" w:space="4" w:color="auto"/>
+          <w:bottom w:val="single" w:sz="4" w:space="1" w:color="auto"/>
+          <w:right w:val="single" w:sz="4" w:space="4" w:color="auto"/>
+        </w:pBdr>
+        <w:spacing w:after="0"/>
+        <w:rPr>
+          <w:rFonts w:ascii="Courier New" w:hAnsi="Courier New" w:cs="Courier New"/>
+          <w:sz w:val="18"/>
+          <w:szCs w:val="18"/>
+        </w:rPr>
+      </w:pPr>
+      <w:r>
+        <w:rPr>
+          <w:rFonts w:ascii="Courier New" w:hAnsi="Courier New" w:cs="Courier New"/>
           <w:sz w:val="18"/>
           <w:szCs w:val="18"/>
         </w:rPr>
@@ -524,6 +566,7 @@
       <w:proofErr w:type="spellStart"/>
       <w:r>
         <w:rPr>
+          <w:rFonts w:ascii="Courier New" w:hAnsi="Courier New" w:cs="Courier New"/>
           <w:sz w:val="18"/>
           <w:szCs w:val="18"/>
         </w:rPr>
@@ -532,31 +575,31 @@
       <w:proofErr w:type="spellEnd"/>
       <w:r>
         <w:rPr>
-          <w:sz w:val="18"/>
-          <w:szCs w:val="18"/>
-        </w:rPr>
-        <w:t xml:space="preserve"> </w:t>
-      </w:r>
-      <w:proofErr w:type="gramStart"/>
-      <w:r>
-        <w:rPr>
-          <w:sz w:val="18"/>
-          <w:szCs w:val="18"/>
-        </w:rPr>
-        <w:t>INTEGER;</w:t>
-      </w:r>
-      <w:proofErr w:type="gramEnd"/>
-    </w:p>
-    <w:p>
-      <w:pPr>
-        <w:spacing w:after="0"/>
-        <w:rPr>
-          <w:sz w:val="18"/>
-          <w:szCs w:val="18"/>
-        </w:rPr>
-      </w:pPr>
-      <w:r>
-        <w:rPr>
+          <w:rFonts w:ascii="Courier New" w:hAnsi="Courier New" w:cs="Courier New"/>
+          <w:sz w:val="18"/>
+          <w:szCs w:val="18"/>
+        </w:rPr>
+        <w:t xml:space="preserve"> INTEGER;</w:t>
+      </w:r>
+    </w:p>
+    <w:p>
+      <w:pPr>
+        <w:pBdr>
+          <w:top w:val="single" w:sz="4" w:space="1" w:color="auto"/>
+          <w:left w:val="single" w:sz="4" w:space="4" w:color="auto"/>
+          <w:bottom w:val="single" w:sz="4" w:space="1" w:color="auto"/>
+          <w:right w:val="single" w:sz="4" w:space="4" w:color="auto"/>
+        </w:pBdr>
+        <w:spacing w:after="0"/>
+        <w:rPr>
+          <w:rFonts w:ascii="Courier New" w:hAnsi="Courier New" w:cs="Courier New"/>
+          <w:sz w:val="18"/>
+          <w:szCs w:val="18"/>
+        </w:rPr>
+      </w:pPr>
+      <w:r>
+        <w:rPr>
+          <w:rFonts w:ascii="Courier New" w:hAnsi="Courier New" w:cs="Courier New"/>
           <w:sz w:val="18"/>
           <w:szCs w:val="18"/>
         </w:rPr>
@@ -565,14 +608,22 @@
     </w:p>
     <w:p>
       <w:pPr>
-        <w:spacing w:after="0"/>
-        <w:rPr>
-          <w:sz w:val="18"/>
-          <w:szCs w:val="18"/>
-        </w:rPr>
-      </w:pPr>
-      <w:r>
-        <w:rPr>
+        <w:pBdr>
+          <w:top w:val="single" w:sz="4" w:space="1" w:color="auto"/>
+          <w:left w:val="single" w:sz="4" w:space="4" w:color="auto"/>
+          <w:bottom w:val="single" w:sz="4" w:space="1" w:color="auto"/>
+          <w:right w:val="single" w:sz="4" w:space="4" w:color="auto"/>
+        </w:pBdr>
+        <w:spacing w:after="0"/>
+        <w:rPr>
+          <w:rFonts w:ascii="Courier New" w:hAnsi="Courier New" w:cs="Courier New"/>
+          <w:sz w:val="18"/>
+          <w:szCs w:val="18"/>
+        </w:rPr>
+      </w:pPr>
+      <w:r>
+        <w:rPr>
+          <w:rFonts w:ascii="Courier New" w:hAnsi="Courier New" w:cs="Courier New"/>
           <w:sz w:val="18"/>
           <w:szCs w:val="18"/>
         </w:rPr>
@@ -581,14 +632,22 @@
     </w:p>
     <w:p>
       <w:pPr>
-        <w:spacing w:after="0"/>
-        <w:rPr>
-          <w:sz w:val="18"/>
-          <w:szCs w:val="18"/>
-        </w:rPr>
-      </w:pPr>
-      <w:r>
-        <w:rPr>
+        <w:pBdr>
+          <w:top w:val="single" w:sz="4" w:space="1" w:color="auto"/>
+          <w:left w:val="single" w:sz="4" w:space="4" w:color="auto"/>
+          <w:bottom w:val="single" w:sz="4" w:space="1" w:color="auto"/>
+          <w:right w:val="single" w:sz="4" w:space="4" w:color="auto"/>
+        </w:pBdr>
+        <w:spacing w:after="0"/>
+        <w:rPr>
+          <w:rFonts w:ascii="Courier New" w:hAnsi="Courier New" w:cs="Courier New"/>
+          <w:sz w:val="18"/>
+          <w:szCs w:val="18"/>
+        </w:rPr>
+      </w:pPr>
+      <w:r>
+        <w:rPr>
+          <w:rFonts w:ascii="Courier New" w:hAnsi="Courier New" w:cs="Courier New"/>
           <w:sz w:val="18"/>
           <w:szCs w:val="18"/>
         </w:rPr>
@@ -597,6 +656,7 @@
       <w:proofErr w:type="spellStart"/>
       <w:r>
         <w:rPr>
+          <w:rFonts w:ascii="Courier New" w:hAnsi="Courier New" w:cs="Courier New"/>
           <w:sz w:val="18"/>
           <w:szCs w:val="18"/>
         </w:rPr>
@@ -606,14 +666,22 @@
     </w:p>
     <w:p>
       <w:pPr>
-        <w:spacing w:after="0"/>
-        <w:rPr>
-          <w:sz w:val="18"/>
-          <w:szCs w:val="18"/>
-        </w:rPr>
-      </w:pPr>
-      <w:r>
-        <w:rPr>
+        <w:pBdr>
+          <w:top w:val="single" w:sz="4" w:space="1" w:color="auto"/>
+          <w:left w:val="single" w:sz="4" w:space="4" w:color="auto"/>
+          <w:bottom w:val="single" w:sz="4" w:space="1" w:color="auto"/>
+          <w:right w:val="single" w:sz="4" w:space="4" w:color="auto"/>
+        </w:pBdr>
+        <w:spacing w:after="0"/>
+        <w:rPr>
+          <w:rFonts w:ascii="Courier New" w:hAnsi="Courier New" w:cs="Courier New"/>
+          <w:sz w:val="18"/>
+          <w:szCs w:val="18"/>
+        </w:rPr>
+      </w:pPr>
+      <w:r>
+        <w:rPr>
+          <w:rFonts w:ascii="Courier New" w:hAnsi="Courier New" w:cs="Courier New"/>
           <w:sz w:val="18"/>
           <w:szCs w:val="18"/>
         </w:rPr>
@@ -622,6 +690,7 @@
       <w:proofErr w:type="spellStart"/>
       <w:r>
         <w:rPr>
+          <w:rFonts w:ascii="Courier New" w:hAnsi="Courier New" w:cs="Courier New"/>
           <w:sz w:val="18"/>
           <w:szCs w:val="18"/>
         </w:rPr>
@@ -630,6 +699,7 @@
       <w:proofErr w:type="spellEnd"/>
       <w:r>
         <w:rPr>
+          <w:rFonts w:ascii="Courier New" w:hAnsi="Courier New" w:cs="Courier New"/>
           <w:sz w:val="18"/>
           <w:szCs w:val="18"/>
         </w:rPr>
@@ -638,14 +708,22 @@
     </w:p>
     <w:p>
       <w:pPr>
-        <w:spacing w:after="0"/>
-        <w:rPr>
-          <w:sz w:val="18"/>
-          <w:szCs w:val="18"/>
-        </w:rPr>
-      </w:pPr>
-      <w:r>
-        <w:rPr>
+        <w:pBdr>
+          <w:top w:val="single" w:sz="4" w:space="1" w:color="auto"/>
+          <w:left w:val="single" w:sz="4" w:space="4" w:color="auto"/>
+          <w:bottom w:val="single" w:sz="4" w:space="1" w:color="auto"/>
+          <w:right w:val="single" w:sz="4" w:space="4" w:color="auto"/>
+        </w:pBdr>
+        <w:spacing w:after="0"/>
+        <w:rPr>
+          <w:rFonts w:ascii="Courier New" w:hAnsi="Courier New" w:cs="Courier New"/>
+          <w:sz w:val="18"/>
+          <w:szCs w:val="18"/>
+        </w:rPr>
+      </w:pPr>
+      <w:r>
+        <w:rPr>
+          <w:rFonts w:ascii="Courier New" w:hAnsi="Courier New" w:cs="Courier New"/>
           <w:sz w:val="18"/>
           <w:szCs w:val="18"/>
         </w:rPr>
@@ -654,32 +732,46 @@
     </w:p>
     <w:p>
       <w:pPr>
-        <w:spacing w:after="0"/>
-        <w:rPr>
-          <w:sz w:val="18"/>
-          <w:szCs w:val="18"/>
-        </w:rPr>
-      </w:pPr>
-      <w:proofErr w:type="gramStart"/>
-      <w:r>
-        <w:rPr>
+        <w:pBdr>
+          <w:top w:val="single" w:sz="4" w:space="1" w:color="auto"/>
+          <w:left w:val="single" w:sz="4" w:space="4" w:color="auto"/>
+          <w:bottom w:val="single" w:sz="4" w:space="1" w:color="auto"/>
+          <w:right w:val="single" w:sz="4" w:space="4" w:color="auto"/>
+        </w:pBdr>
+        <w:spacing w:after="0"/>
+        <w:rPr>
+          <w:rFonts w:ascii="Courier New" w:hAnsi="Courier New" w:cs="Courier New"/>
+          <w:sz w:val="18"/>
+          <w:szCs w:val="18"/>
+        </w:rPr>
+      </w:pPr>
+      <w:r>
+        <w:rPr>
+          <w:rFonts w:ascii="Courier New" w:hAnsi="Courier New" w:cs="Courier New"/>
           <w:sz w:val="18"/>
           <w:szCs w:val="18"/>
         </w:rPr>
         <w:t>WHERE</w:t>
       </w:r>
-      <w:proofErr w:type="gramEnd"/>
-    </w:p>
-    <w:p>
-      <w:pPr>
-        <w:spacing w:after="0"/>
-        <w:rPr>
-          <w:sz w:val="18"/>
-          <w:szCs w:val="18"/>
-        </w:rPr>
-      </w:pPr>
-      <w:r>
-        <w:rPr>
+    </w:p>
+    <w:p>
+      <w:pPr>
+        <w:pBdr>
+          <w:top w:val="single" w:sz="4" w:space="1" w:color="auto"/>
+          <w:left w:val="single" w:sz="4" w:space="4" w:color="auto"/>
+          <w:bottom w:val="single" w:sz="4" w:space="1" w:color="auto"/>
+          <w:right w:val="single" w:sz="4" w:space="4" w:color="auto"/>
+        </w:pBdr>
+        <w:spacing w:after="0"/>
+        <w:rPr>
+          <w:rFonts w:ascii="Courier New" w:hAnsi="Courier New" w:cs="Courier New"/>
+          <w:sz w:val="18"/>
+          <w:szCs w:val="18"/>
+        </w:rPr>
+      </w:pPr>
+      <w:r>
+        <w:rPr>
+          <w:rFonts w:ascii="Courier New" w:hAnsi="Courier New" w:cs="Courier New"/>
           <w:sz w:val="18"/>
           <w:szCs w:val="18"/>
         </w:rPr>
@@ -688,6 +780,7 @@
       <w:proofErr w:type="spellStart"/>
       <w:r>
         <w:rPr>
+          <w:rFonts w:ascii="Courier New" w:hAnsi="Courier New" w:cs="Courier New"/>
           <w:sz w:val="18"/>
           <w:szCs w:val="18"/>
         </w:rPr>
@@ -696,6 +789,7 @@
       <w:proofErr w:type="spellEnd"/>
       <w:r>
         <w:rPr>
+          <w:rFonts w:ascii="Courier New" w:hAnsi="Courier New" w:cs="Courier New"/>
           <w:sz w:val="18"/>
           <w:szCs w:val="18"/>
         </w:rPr>
@@ -704,6 +798,7 @@
       <w:proofErr w:type="spellStart"/>
       <w:r>
         <w:rPr>
+          <w:rFonts w:ascii="Courier New" w:hAnsi="Courier New" w:cs="Courier New"/>
           <w:sz w:val="18"/>
           <w:szCs w:val="18"/>
         </w:rPr>
@@ -712,15 +807,16 @@
       <w:proofErr w:type="spellEnd"/>
       <w:r>
         <w:rPr>
+          <w:rFonts w:ascii="Courier New" w:hAnsi="Courier New" w:cs="Courier New"/>
           <w:sz w:val="18"/>
           <w:szCs w:val="18"/>
         </w:rPr>
         <w:t xml:space="preserve">) = </w:t>
       </w:r>
       <w:proofErr w:type="spellStart"/>
-      <w:proofErr w:type="gramStart"/>
-      <w:r>
-        <w:rPr>
+      <w:r>
+        <w:rPr>
+          <w:rFonts w:ascii="Courier New" w:hAnsi="Courier New" w:cs="Courier New"/>
           <w:sz w:val="18"/>
           <w:szCs w:val="18"/>
         </w:rPr>
@@ -729,23 +825,31 @@
       <w:proofErr w:type="spellEnd"/>
       <w:r>
         <w:rPr>
+          <w:rFonts w:ascii="Courier New" w:hAnsi="Courier New" w:cs="Courier New"/>
           <w:sz w:val="18"/>
           <w:szCs w:val="18"/>
         </w:rPr>
         <w:t>;</w:t>
       </w:r>
-      <w:proofErr w:type="gramEnd"/>
-    </w:p>
-    <w:p>
-      <w:pPr>
-        <w:spacing w:after="0"/>
-        <w:rPr>
-          <w:sz w:val="18"/>
-          <w:szCs w:val="18"/>
-        </w:rPr>
-      </w:pPr>
-      <w:r>
-        <w:rPr>
+    </w:p>
+    <w:p>
+      <w:pPr>
+        <w:pBdr>
+          <w:top w:val="single" w:sz="4" w:space="1" w:color="auto"/>
+          <w:left w:val="single" w:sz="4" w:space="4" w:color="auto"/>
+          <w:bottom w:val="single" w:sz="4" w:space="1" w:color="auto"/>
+          <w:right w:val="single" w:sz="4" w:space="4" w:color="auto"/>
+        </w:pBdr>
+        <w:spacing w:after="0"/>
+        <w:rPr>
+          <w:rFonts w:ascii="Courier New" w:hAnsi="Courier New" w:cs="Courier New"/>
+          <w:sz w:val="18"/>
+          <w:szCs w:val="18"/>
+        </w:rPr>
+      </w:pPr>
+      <w:r>
+        <w:rPr>
+          <w:rFonts w:ascii="Courier New" w:hAnsi="Courier New" w:cs="Courier New"/>
           <w:sz w:val="18"/>
           <w:szCs w:val="18"/>
         </w:rPr>
@@ -755,14 +859,22 @@
     </w:p>
     <w:p>
       <w:pPr>
-        <w:spacing w:after="0"/>
-        <w:rPr>
-          <w:sz w:val="18"/>
-          <w:szCs w:val="18"/>
-        </w:rPr>
-      </w:pPr>
-      <w:r>
-        <w:rPr>
+        <w:pBdr>
+          <w:top w:val="single" w:sz="4" w:space="1" w:color="auto"/>
+          <w:left w:val="single" w:sz="4" w:space="4" w:color="auto"/>
+          <w:bottom w:val="single" w:sz="4" w:space="1" w:color="auto"/>
+          <w:right w:val="single" w:sz="4" w:space="4" w:color="auto"/>
+        </w:pBdr>
+        <w:spacing w:after="0"/>
+        <w:rPr>
+          <w:rFonts w:ascii="Courier New" w:hAnsi="Courier New" w:cs="Courier New"/>
+          <w:sz w:val="18"/>
+          <w:szCs w:val="18"/>
+        </w:rPr>
+      </w:pPr>
+      <w:r>
+        <w:rPr>
+          <w:rFonts w:ascii="Courier New" w:hAnsi="Courier New" w:cs="Courier New"/>
           <w:sz w:val="18"/>
           <w:szCs w:val="18"/>
         </w:rPr>
@@ -771,6 +883,7 @@
       <w:proofErr w:type="spellStart"/>
       <w:r>
         <w:rPr>
+          <w:rFonts w:ascii="Courier New" w:hAnsi="Courier New" w:cs="Courier New"/>
           <w:sz w:val="18"/>
           <w:szCs w:val="18"/>
         </w:rPr>
@@ -779,6 +892,7 @@
       <w:proofErr w:type="spellEnd"/>
       <w:r>
         <w:rPr>
+          <w:rFonts w:ascii="Courier New" w:hAnsi="Courier New" w:cs="Courier New"/>
           <w:sz w:val="18"/>
           <w:szCs w:val="18"/>
         </w:rPr>
@@ -787,14 +901,22 @@
     </w:p>
     <w:p>
       <w:pPr>
-        <w:spacing w:after="0"/>
-        <w:rPr>
-          <w:sz w:val="18"/>
-          <w:szCs w:val="18"/>
-        </w:rPr>
-      </w:pPr>
-      <w:r>
-        <w:rPr>
+        <w:pBdr>
+          <w:top w:val="single" w:sz="4" w:space="1" w:color="auto"/>
+          <w:left w:val="single" w:sz="4" w:space="4" w:color="auto"/>
+          <w:bottom w:val="single" w:sz="4" w:space="1" w:color="auto"/>
+          <w:right w:val="single" w:sz="4" w:space="4" w:color="auto"/>
+        </w:pBdr>
+        <w:spacing w:after="0"/>
+        <w:rPr>
+          <w:rFonts w:ascii="Courier New" w:hAnsi="Courier New" w:cs="Courier New"/>
+          <w:sz w:val="18"/>
+          <w:szCs w:val="18"/>
+        </w:rPr>
+      </w:pPr>
+      <w:r>
+        <w:rPr>
+          <w:rFonts w:ascii="Courier New" w:hAnsi="Courier New" w:cs="Courier New"/>
           <w:sz w:val="18"/>
           <w:szCs w:val="18"/>
         </w:rPr>
@@ -803,6 +925,7 @@
       <w:proofErr w:type="spellStart"/>
       <w:r>
         <w:rPr>
+          <w:rFonts w:ascii="Courier New" w:hAnsi="Courier New" w:cs="Courier New"/>
           <w:sz w:val="18"/>
           <w:szCs w:val="18"/>
         </w:rPr>
@@ -811,6 +934,7 @@
       <w:proofErr w:type="spellEnd"/>
       <w:r>
         <w:rPr>
+          <w:rFonts w:ascii="Courier New" w:hAnsi="Courier New" w:cs="Courier New"/>
           <w:sz w:val="18"/>
           <w:szCs w:val="18"/>
         </w:rPr>
@@ -819,55 +943,70 @@
     </w:p>
     <w:p>
       <w:pPr>
-        <w:spacing w:after="0"/>
-        <w:rPr>
-          <w:sz w:val="18"/>
-          <w:szCs w:val="18"/>
-        </w:rPr>
-      </w:pPr>
-      <w:r>
-        <w:rPr>
+        <w:pBdr>
+          <w:top w:val="single" w:sz="4" w:space="1" w:color="auto"/>
+          <w:left w:val="single" w:sz="4" w:space="4" w:color="auto"/>
+          <w:bottom w:val="single" w:sz="4" w:space="1" w:color="auto"/>
+          <w:right w:val="single" w:sz="4" w:space="4" w:color="auto"/>
+        </w:pBdr>
+        <w:spacing w:after="0"/>
+        <w:rPr>
+          <w:rFonts w:ascii="Courier New" w:hAnsi="Courier New" w:cs="Courier New"/>
+          <w:sz w:val="18"/>
+          <w:szCs w:val="18"/>
+        </w:rPr>
+      </w:pPr>
+      <w:r>
+        <w:rPr>
+          <w:rFonts w:ascii="Courier New" w:hAnsi="Courier New" w:cs="Courier New"/>
+          <w:sz w:val="18"/>
+          <w:szCs w:val="18"/>
+        </w:rPr>
+        <w:t xml:space="preserve">    service;</w:t>
+      </w:r>
+    </w:p>
+    <w:p>
+      <w:pPr>
+        <w:pBdr>
+          <w:top w:val="single" w:sz="4" w:space="1" w:color="auto"/>
+          <w:left w:val="single" w:sz="4" w:space="4" w:color="auto"/>
+          <w:bottom w:val="single" w:sz="4" w:space="1" w:color="auto"/>
+          <w:right w:val="single" w:sz="4" w:space="4" w:color="auto"/>
+        </w:pBdr>
+        <w:spacing w:after="0"/>
+        <w:rPr>
+          <w:rFonts w:ascii="Courier New" w:hAnsi="Courier New" w:cs="Courier New"/>
+          <w:sz w:val="18"/>
+          <w:szCs w:val="18"/>
+        </w:rPr>
+      </w:pPr>
+      <w:r>
+        <w:rPr>
+          <w:rFonts w:ascii="Courier New" w:hAnsi="Courier New" w:cs="Courier New"/>
           <w:sz w:val="18"/>
           <w:szCs w:val="18"/>
         </w:rPr>
         <w:t xml:space="preserve">    </w:t>
       </w:r>
-      <w:proofErr w:type="gramStart"/>
-      <w:r>
-        <w:rPr>
-          <w:sz w:val="18"/>
-          <w:szCs w:val="18"/>
-        </w:rPr>
-        <w:t>service;</w:t>
-      </w:r>
-      <w:proofErr w:type="gramEnd"/>
-    </w:p>
-    <w:p>
-      <w:pPr>
-        <w:spacing w:after="0"/>
-        <w:rPr>
-          <w:sz w:val="18"/>
-          <w:szCs w:val="18"/>
-        </w:rPr>
-      </w:pPr>
-      <w:r>
-        <w:rPr>
-          <w:sz w:val="18"/>
-          <w:szCs w:val="18"/>
-        </w:rPr>
-        <w:t xml:space="preserve">    </w:t>
-      </w:r>
-    </w:p>
-    <w:p>
-      <w:pPr>
-        <w:spacing w:after="0"/>
-        <w:rPr>
-          <w:sz w:val="18"/>
-          <w:szCs w:val="18"/>
-        </w:rPr>
-      </w:pPr>
-      <w:r>
-        <w:rPr>
+    </w:p>
+    <w:p>
+      <w:pPr>
+        <w:pBdr>
+          <w:top w:val="single" w:sz="4" w:space="1" w:color="auto"/>
+          <w:left w:val="single" w:sz="4" w:space="4" w:color="auto"/>
+          <w:bottom w:val="single" w:sz="4" w:space="1" w:color="auto"/>
+          <w:right w:val="single" w:sz="4" w:space="4" w:color="auto"/>
+        </w:pBdr>
+        <w:spacing w:after="0"/>
+        <w:rPr>
+          <w:rFonts w:ascii="Courier New" w:hAnsi="Courier New" w:cs="Courier New"/>
+          <w:sz w:val="18"/>
+          <w:szCs w:val="18"/>
+        </w:rPr>
+      </w:pPr>
+      <w:r>
+        <w:rPr>
+          <w:rFonts w:ascii="Courier New" w:hAnsi="Courier New" w:cs="Courier New"/>
           <w:sz w:val="18"/>
           <w:szCs w:val="18"/>
         </w:rPr>
@@ -876,14 +1015,22 @@
     </w:p>
     <w:p>
       <w:pPr>
-        <w:spacing w:after="0"/>
-        <w:rPr>
-          <w:sz w:val="18"/>
-          <w:szCs w:val="18"/>
-        </w:rPr>
-      </w:pPr>
-      <w:r>
-        <w:rPr>
+        <w:pBdr>
+          <w:top w:val="single" w:sz="4" w:space="1" w:color="auto"/>
+          <w:left w:val="single" w:sz="4" w:space="4" w:color="auto"/>
+          <w:bottom w:val="single" w:sz="4" w:space="1" w:color="auto"/>
+          <w:right w:val="single" w:sz="4" w:space="4" w:color="auto"/>
+        </w:pBdr>
+        <w:spacing w:after="0"/>
+        <w:rPr>
+          <w:rFonts w:ascii="Courier New" w:hAnsi="Courier New" w:cs="Courier New"/>
+          <w:sz w:val="18"/>
+          <w:szCs w:val="18"/>
+        </w:rPr>
+      </w:pPr>
+      <w:r>
+        <w:rPr>
+          <w:rFonts w:ascii="Courier New" w:hAnsi="Courier New" w:cs="Courier New"/>
           <w:sz w:val="18"/>
           <w:szCs w:val="18"/>
         </w:rPr>
@@ -892,6 +1039,7 @@
       <w:proofErr w:type="spellStart"/>
       <w:r>
         <w:rPr>
+          <w:rFonts w:ascii="Courier New" w:hAnsi="Courier New" w:cs="Courier New"/>
           <w:sz w:val="18"/>
           <w:szCs w:val="18"/>
         </w:rPr>
@@ -900,6 +1048,7 @@
       <w:proofErr w:type="spellEnd"/>
       <w:r>
         <w:rPr>
+          <w:rFonts w:ascii="Courier New" w:hAnsi="Courier New" w:cs="Courier New"/>
           <w:sz w:val="18"/>
           <w:szCs w:val="18"/>
         </w:rPr>
@@ -908,6 +1057,7 @@
       <w:proofErr w:type="spellStart"/>
       <w:r>
         <w:rPr>
+          <w:rFonts w:ascii="Courier New" w:hAnsi="Courier New" w:cs="Courier New"/>
           <w:sz w:val="18"/>
           <w:szCs w:val="18"/>
         </w:rPr>
@@ -916,6 +1066,7 @@
       <w:proofErr w:type="spellEnd"/>
       <w:r>
         <w:rPr>
+          <w:rFonts w:ascii="Courier New" w:hAnsi="Courier New" w:cs="Courier New"/>
           <w:sz w:val="18"/>
           <w:szCs w:val="18"/>
         </w:rPr>
@@ -924,14 +1075,22 @@
     </w:p>
     <w:p>
       <w:pPr>
-        <w:spacing w:after="0"/>
-        <w:rPr>
-          <w:sz w:val="18"/>
-          <w:szCs w:val="18"/>
-        </w:rPr>
-      </w:pPr>
-      <w:r>
-        <w:rPr>
+        <w:pBdr>
+          <w:top w:val="single" w:sz="4" w:space="1" w:color="auto"/>
+          <w:left w:val="single" w:sz="4" w:space="4" w:color="auto"/>
+          <w:bottom w:val="single" w:sz="4" w:space="1" w:color="auto"/>
+          <w:right w:val="single" w:sz="4" w:space="4" w:color="auto"/>
+        </w:pBdr>
+        <w:spacing w:after="0"/>
+        <w:rPr>
+          <w:rFonts w:ascii="Courier New" w:hAnsi="Courier New" w:cs="Courier New"/>
+          <w:sz w:val="18"/>
+          <w:szCs w:val="18"/>
+        </w:rPr>
+      </w:pPr>
+      <w:r>
+        <w:rPr>
+          <w:rFonts w:ascii="Courier New" w:hAnsi="Courier New" w:cs="Courier New"/>
           <w:sz w:val="18"/>
           <w:szCs w:val="18"/>
         </w:rPr>
@@ -939,6 +1098,7 @@
       </w:r>
       <w:r>
         <w:rPr>
+          <w:rFonts w:ascii="Courier New" w:hAnsi="Courier New" w:cs="Courier New"/>
           <w:sz w:val="18"/>
           <w:szCs w:val="18"/>
         </w:rPr>
@@ -948,14 +1108,22 @@
     </w:p>
     <w:p>
       <w:pPr>
-        <w:spacing w:after="0"/>
-        <w:rPr>
-          <w:sz w:val="18"/>
-          <w:szCs w:val="18"/>
-        </w:rPr>
-      </w:pPr>
-      <w:r>
-        <w:rPr>
+        <w:pBdr>
+          <w:top w:val="single" w:sz="4" w:space="1" w:color="auto"/>
+          <w:left w:val="single" w:sz="4" w:space="4" w:color="auto"/>
+          <w:bottom w:val="single" w:sz="4" w:space="1" w:color="auto"/>
+          <w:right w:val="single" w:sz="4" w:space="4" w:color="auto"/>
+        </w:pBdr>
+        <w:spacing w:after="0"/>
+        <w:rPr>
+          <w:rFonts w:ascii="Courier New" w:hAnsi="Courier New" w:cs="Courier New"/>
+          <w:sz w:val="18"/>
+          <w:szCs w:val="18"/>
+        </w:rPr>
+      </w:pPr>
+      <w:r>
+        <w:rPr>
+          <w:rFonts w:ascii="Courier New" w:hAnsi="Courier New" w:cs="Courier New"/>
           <w:sz w:val="18"/>
           <w:szCs w:val="18"/>
         </w:rPr>
@@ -964,14 +1132,22 @@
     </w:p>
     <w:p>
       <w:pPr>
-        <w:spacing w:after="0"/>
-        <w:rPr>
-          <w:sz w:val="18"/>
-          <w:szCs w:val="18"/>
-        </w:rPr>
-      </w:pPr>
-      <w:r>
-        <w:rPr>
+        <w:pBdr>
+          <w:top w:val="single" w:sz="4" w:space="1" w:color="auto"/>
+          <w:left w:val="single" w:sz="4" w:space="4" w:color="auto"/>
+          <w:bottom w:val="single" w:sz="4" w:space="1" w:color="auto"/>
+          <w:right w:val="single" w:sz="4" w:space="4" w:color="auto"/>
+        </w:pBdr>
+        <w:spacing w:after="0"/>
+        <w:rPr>
+          <w:rFonts w:ascii="Courier New" w:hAnsi="Courier New" w:cs="Courier New"/>
+          <w:sz w:val="18"/>
+          <w:szCs w:val="18"/>
+        </w:rPr>
+      </w:pPr>
+      <w:r>
+        <w:rPr>
+          <w:rFonts w:ascii="Courier New" w:hAnsi="Courier New" w:cs="Courier New"/>
           <w:sz w:val="18"/>
           <w:szCs w:val="18"/>
         </w:rPr>
@@ -979,6 +1155,7 @@
       </w:r>
       <w:r>
         <w:rPr>
+          <w:rFonts w:ascii="Courier New" w:hAnsi="Courier New" w:cs="Courier New"/>
           <w:sz w:val="18"/>
           <w:szCs w:val="18"/>
         </w:rPr>
@@ -988,6 +1165,7 @@
       <w:proofErr w:type="spellStart"/>
       <w:r>
         <w:rPr>
+          <w:rFonts w:ascii="Courier New" w:hAnsi="Courier New" w:cs="Courier New"/>
           <w:sz w:val="18"/>
           <w:szCs w:val="18"/>
         </w:rPr>
@@ -996,6 +1174,7 @@
       <w:proofErr w:type="spellEnd"/>
       <w:r>
         <w:rPr>
+          <w:rFonts w:ascii="Courier New" w:hAnsi="Courier New" w:cs="Courier New"/>
           <w:sz w:val="18"/>
           <w:szCs w:val="18"/>
         </w:rPr>
@@ -1004,6 +1183,7 @@
       <w:proofErr w:type="spellStart"/>
       <w:r>
         <w:rPr>
+          <w:rFonts w:ascii="Courier New" w:hAnsi="Courier New" w:cs="Courier New"/>
           <w:sz w:val="18"/>
           <w:szCs w:val="18"/>
         </w:rPr>
@@ -1012,6 +1192,7 @@
       <w:proofErr w:type="spellEnd"/>
       <w:r>
         <w:rPr>
+          <w:rFonts w:ascii="Courier New" w:hAnsi="Courier New" w:cs="Courier New"/>
           <w:sz w:val="18"/>
           <w:szCs w:val="18"/>
         </w:rPr>
@@ -1020,6 +1201,7 @@
       <w:proofErr w:type="spellStart"/>
       <w:r>
         <w:rPr>
+          <w:rFonts w:ascii="Courier New" w:hAnsi="Courier New" w:cs="Courier New"/>
           <w:sz w:val="18"/>
           <w:szCs w:val="18"/>
         </w:rPr>
@@ -1028,6 +1210,7 @@
       <w:proofErr w:type="spellEnd"/>
       <w:r>
         <w:rPr>
+          <w:rFonts w:ascii="Courier New" w:hAnsi="Courier New" w:cs="Courier New"/>
           <w:sz w:val="18"/>
           <w:szCs w:val="18"/>
         </w:rPr>
@@ -1036,14 +1219,22 @@
     </w:p>
     <w:p>
       <w:pPr>
-        <w:spacing w:after="0"/>
-        <w:rPr>
-          <w:sz w:val="18"/>
-          <w:szCs w:val="18"/>
-        </w:rPr>
-      </w:pPr>
-      <w:r>
-        <w:rPr>
+        <w:pBdr>
+          <w:top w:val="single" w:sz="4" w:space="1" w:color="auto"/>
+          <w:left w:val="single" w:sz="4" w:space="4" w:color="auto"/>
+          <w:bottom w:val="single" w:sz="4" w:space="1" w:color="auto"/>
+          <w:right w:val="single" w:sz="4" w:space="4" w:color="auto"/>
+        </w:pBdr>
+        <w:spacing w:after="0"/>
+        <w:rPr>
+          <w:rFonts w:ascii="Courier New" w:hAnsi="Courier New" w:cs="Courier New"/>
+          <w:sz w:val="18"/>
+          <w:szCs w:val="18"/>
+        </w:rPr>
+      </w:pPr>
+      <w:r>
+        <w:rPr>
+          <w:rFonts w:ascii="Courier New" w:hAnsi="Courier New" w:cs="Courier New"/>
           <w:sz w:val="18"/>
           <w:szCs w:val="18"/>
         </w:rPr>
@@ -1051,6 +1242,7 @@
       </w:r>
       <w:r>
         <w:rPr>
+          <w:rFonts w:ascii="Courier New" w:hAnsi="Courier New" w:cs="Courier New"/>
           <w:sz w:val="18"/>
           <w:szCs w:val="18"/>
         </w:rPr>
@@ -1060,6 +1252,7 @@
       <w:proofErr w:type="spellStart"/>
       <w:r>
         <w:rPr>
+          <w:rFonts w:ascii="Courier New" w:hAnsi="Courier New" w:cs="Courier New"/>
           <w:sz w:val="18"/>
           <w:szCs w:val="18"/>
         </w:rPr>
@@ -1068,6 +1261,7 @@
       <w:proofErr w:type="spellEnd"/>
       <w:r>
         <w:rPr>
+          <w:rFonts w:ascii="Courier New" w:hAnsi="Courier New" w:cs="Courier New"/>
           <w:sz w:val="18"/>
           <w:szCs w:val="18"/>
         </w:rPr>
@@ -1076,6 +1270,7 @@
       <w:proofErr w:type="spellStart"/>
       <w:r>
         <w:rPr>
+          <w:rFonts w:ascii="Courier New" w:hAnsi="Courier New" w:cs="Courier New"/>
           <w:sz w:val="18"/>
           <w:szCs w:val="18"/>
         </w:rPr>
@@ -1084,6 +1279,7 @@
       <w:proofErr w:type="spellEnd"/>
       <w:r>
         <w:rPr>
+          <w:rFonts w:ascii="Courier New" w:hAnsi="Courier New" w:cs="Courier New"/>
           <w:sz w:val="18"/>
           <w:szCs w:val="18"/>
         </w:rPr>
@@ -1092,32 +1288,40 @@
       <w:proofErr w:type="spellStart"/>
       <w:r>
         <w:rPr>
+          <w:rFonts w:ascii="Courier New" w:hAnsi="Courier New" w:cs="Courier New"/>
           <w:sz w:val="18"/>
           <w:szCs w:val="18"/>
         </w:rPr>
         <w:t>newTheme</w:t>
       </w:r>
       <w:proofErr w:type="spellEnd"/>
-      <w:proofErr w:type="gramStart"/>
-      <w:r>
-        <w:rPr>
+      <w:r>
+        <w:rPr>
+          <w:rFonts w:ascii="Courier New" w:hAnsi="Courier New" w:cs="Courier New"/>
           <w:sz w:val="18"/>
           <w:szCs w:val="18"/>
         </w:rPr>
         <w:t>);</w:t>
       </w:r>
-      <w:proofErr w:type="gramEnd"/>
-    </w:p>
-    <w:p>
-      <w:pPr>
-        <w:spacing w:after="0"/>
-        <w:rPr>
-          <w:sz w:val="18"/>
-          <w:szCs w:val="18"/>
-        </w:rPr>
-      </w:pPr>
-      <w:r>
-        <w:rPr>
+    </w:p>
+    <w:p>
+      <w:pPr>
+        <w:pBdr>
+          <w:top w:val="single" w:sz="4" w:space="1" w:color="auto"/>
+          <w:left w:val="single" w:sz="4" w:space="4" w:color="auto"/>
+          <w:bottom w:val="single" w:sz="4" w:space="1" w:color="auto"/>
+          <w:right w:val="single" w:sz="4" w:space="4" w:color="auto"/>
+        </w:pBdr>
+        <w:spacing w:after="0"/>
+        <w:rPr>
+          <w:rFonts w:ascii="Courier New" w:hAnsi="Courier New" w:cs="Courier New"/>
+          <w:sz w:val="18"/>
+          <w:szCs w:val="18"/>
+        </w:rPr>
+      </w:pPr>
+      <w:r>
+        <w:rPr>
+          <w:rFonts w:ascii="Courier New" w:hAnsi="Courier New" w:cs="Courier New"/>
           <w:sz w:val="18"/>
           <w:szCs w:val="18"/>
         </w:rPr>
@@ -1126,14 +1330,22 @@
     </w:p>
     <w:p>
       <w:pPr>
-        <w:spacing w:after="0"/>
-        <w:rPr>
-          <w:sz w:val="18"/>
-          <w:szCs w:val="18"/>
-        </w:rPr>
-      </w:pPr>
-      <w:r>
-        <w:rPr>
+        <w:pBdr>
+          <w:top w:val="single" w:sz="4" w:space="1" w:color="auto"/>
+          <w:left w:val="single" w:sz="4" w:space="4" w:color="auto"/>
+          <w:bottom w:val="single" w:sz="4" w:space="1" w:color="auto"/>
+          <w:right w:val="single" w:sz="4" w:space="4" w:color="auto"/>
+        </w:pBdr>
+        <w:spacing w:after="0"/>
+        <w:rPr>
+          <w:rFonts w:ascii="Courier New" w:hAnsi="Courier New" w:cs="Courier New"/>
+          <w:sz w:val="18"/>
+          <w:szCs w:val="18"/>
+        </w:rPr>
+      </w:pPr>
+      <w:r>
+        <w:rPr>
+          <w:rFonts w:ascii="Courier New" w:hAnsi="Courier New" w:cs="Courier New"/>
           <w:sz w:val="18"/>
           <w:szCs w:val="18"/>
         </w:rPr>
@@ -1142,6 +1354,7 @@
       <w:proofErr w:type="spellStart"/>
       <w:r>
         <w:rPr>
+          <w:rFonts w:ascii="Courier New" w:hAnsi="Courier New" w:cs="Courier New"/>
           <w:sz w:val="18"/>
           <w:szCs w:val="18"/>
         </w:rPr>
@@ -1150,6 +1363,7 @@
       <w:proofErr w:type="spellEnd"/>
       <w:r>
         <w:rPr>
+          <w:rFonts w:ascii="Courier New" w:hAnsi="Courier New" w:cs="Courier New"/>
           <w:sz w:val="18"/>
           <w:szCs w:val="18"/>
         </w:rPr>
@@ -1158,14 +1372,22 @@
     </w:p>
     <w:p>
       <w:pPr>
-        <w:spacing w:after="0"/>
-        <w:rPr>
-          <w:sz w:val="18"/>
-          <w:szCs w:val="18"/>
-        </w:rPr>
-      </w:pPr>
-      <w:r>
-        <w:rPr>
+        <w:pBdr>
+          <w:top w:val="single" w:sz="4" w:space="1" w:color="auto"/>
+          <w:left w:val="single" w:sz="4" w:space="4" w:color="auto"/>
+          <w:bottom w:val="single" w:sz="4" w:space="1" w:color="auto"/>
+          <w:right w:val="single" w:sz="4" w:space="4" w:color="auto"/>
+        </w:pBdr>
+        <w:spacing w:after="0"/>
+        <w:rPr>
+          <w:rFonts w:ascii="Courier New" w:hAnsi="Courier New" w:cs="Courier New"/>
+          <w:sz w:val="18"/>
+          <w:szCs w:val="18"/>
+        </w:rPr>
+      </w:pPr>
+      <w:r>
+        <w:rPr>
+          <w:rFonts w:ascii="Courier New" w:hAnsi="Courier New" w:cs="Courier New"/>
           <w:sz w:val="18"/>
           <w:szCs w:val="18"/>
         </w:rPr>
@@ -1173,6 +1395,7 @@
       </w:r>
       <w:r>
         <w:rPr>
+          <w:rFonts w:ascii="Courier New" w:hAnsi="Courier New" w:cs="Courier New"/>
           <w:sz w:val="18"/>
           <w:szCs w:val="18"/>
         </w:rPr>
@@ -1180,6 +1403,7 @@
       </w:r>
       <w:r>
         <w:rPr>
+          <w:rFonts w:ascii="Courier New" w:hAnsi="Courier New" w:cs="Courier New"/>
           <w:sz w:val="18"/>
           <w:szCs w:val="18"/>
         </w:rPr>
@@ -1189,6 +1413,7 @@
       <w:proofErr w:type="spellStart"/>
       <w:r>
         <w:rPr>
+          <w:rFonts w:ascii="Courier New" w:hAnsi="Courier New" w:cs="Courier New"/>
           <w:sz w:val="18"/>
           <w:szCs w:val="18"/>
         </w:rPr>
@@ -1197,6 +1422,7 @@
       <w:proofErr w:type="spellEnd"/>
       <w:r>
         <w:rPr>
+          <w:rFonts w:ascii="Courier New" w:hAnsi="Courier New" w:cs="Courier New"/>
           <w:sz w:val="18"/>
           <w:szCs w:val="18"/>
         </w:rPr>
@@ -1205,6 +1431,7 @@
       <w:proofErr w:type="spellStart"/>
       <w:r>
         <w:rPr>
+          <w:rFonts w:ascii="Courier New" w:hAnsi="Courier New" w:cs="Courier New"/>
           <w:sz w:val="18"/>
           <w:szCs w:val="18"/>
         </w:rPr>
@@ -1213,6 +1440,7 @@
       <w:proofErr w:type="spellEnd"/>
       <w:r>
         <w:rPr>
+          <w:rFonts w:ascii="Courier New" w:hAnsi="Courier New" w:cs="Courier New"/>
           <w:sz w:val="18"/>
           <w:szCs w:val="18"/>
         </w:rPr>
@@ -1221,6 +1449,7 @@
       <w:proofErr w:type="spellStart"/>
       <w:r>
         <w:rPr>
+          <w:rFonts w:ascii="Courier New" w:hAnsi="Courier New" w:cs="Courier New"/>
           <w:sz w:val="18"/>
           <w:szCs w:val="18"/>
         </w:rPr>
@@ -1229,6 +1458,7 @@
       <w:proofErr w:type="spellEnd"/>
       <w:r>
         <w:rPr>
+          <w:rFonts w:ascii="Courier New" w:hAnsi="Courier New" w:cs="Courier New"/>
           <w:sz w:val="18"/>
           <w:szCs w:val="18"/>
         </w:rPr>
@@ -1237,6 +1467,7 @@
       <w:proofErr w:type="spellStart"/>
       <w:r>
         <w:rPr>
+          <w:rFonts w:ascii="Courier New" w:hAnsi="Courier New" w:cs="Courier New"/>
           <w:sz w:val="18"/>
           <w:szCs w:val="18"/>
         </w:rPr>
@@ -1245,6 +1476,7 @@
       <w:proofErr w:type="spellEnd"/>
       <w:r>
         <w:rPr>
+          <w:rFonts w:ascii="Courier New" w:hAnsi="Courier New" w:cs="Courier New"/>
           <w:sz w:val="18"/>
           <w:szCs w:val="18"/>
         </w:rPr>
@@ -1253,21 +1485,31 @@
     </w:p>
     <w:p>
       <w:pPr>
-        <w:spacing w:after="0"/>
-        <w:rPr>
-          <w:sz w:val="18"/>
-          <w:szCs w:val="18"/>
-        </w:rPr>
-      </w:pPr>
-      <w:r>
-        <w:rPr>
-          <w:sz w:val="18"/>
-          <w:szCs w:val="18"/>
-        </w:rPr>
+        <w:pBdr>
+          <w:top w:val="single" w:sz="4" w:space="1" w:color="auto"/>
+          <w:left w:val="single" w:sz="4" w:space="4" w:color="auto"/>
+          <w:bottom w:val="single" w:sz="4" w:space="1" w:color="auto"/>
+          <w:right w:val="single" w:sz="4" w:space="4" w:color="auto"/>
+        </w:pBdr>
+        <w:spacing w:after="0"/>
+        <w:rPr>
+          <w:rFonts w:ascii="Courier New" w:hAnsi="Courier New" w:cs="Courier New"/>
+          <w:sz w:val="18"/>
+          <w:szCs w:val="18"/>
+        </w:rPr>
+      </w:pPr>
+      <w:r>
+        <w:rPr>
+          <w:rFonts w:ascii="Courier New" w:hAnsi="Courier New" w:cs="Courier New"/>
+          <w:sz w:val="18"/>
+          <w:szCs w:val="18"/>
+        </w:rPr>
+        <w:lastRenderedPageBreak/>
         <w:tab/>
       </w:r>
       <w:r>
         <w:rPr>
+          <w:rFonts w:ascii="Courier New" w:hAnsi="Courier New" w:cs="Courier New"/>
           <w:sz w:val="18"/>
           <w:szCs w:val="18"/>
         </w:rPr>
@@ -1275,6 +1517,7 @@
       </w:r>
       <w:r>
         <w:rPr>
+          <w:rFonts w:ascii="Courier New" w:hAnsi="Courier New" w:cs="Courier New"/>
           <w:sz w:val="18"/>
           <w:szCs w:val="18"/>
         </w:rPr>
@@ -1284,6 +1527,7 @@
       <w:proofErr w:type="spellStart"/>
       <w:r>
         <w:rPr>
+          <w:rFonts w:ascii="Courier New" w:hAnsi="Courier New" w:cs="Courier New"/>
           <w:sz w:val="18"/>
           <w:szCs w:val="18"/>
         </w:rPr>
@@ -1292,6 +1536,7 @@
       <w:proofErr w:type="spellEnd"/>
       <w:r>
         <w:rPr>
+          <w:rFonts w:ascii="Courier New" w:hAnsi="Courier New" w:cs="Courier New"/>
           <w:sz w:val="18"/>
           <w:szCs w:val="18"/>
         </w:rPr>
@@ -1300,6 +1545,7 @@
       <w:proofErr w:type="spellStart"/>
       <w:r>
         <w:rPr>
+          <w:rFonts w:ascii="Courier New" w:hAnsi="Courier New" w:cs="Courier New"/>
           <w:sz w:val="18"/>
           <w:szCs w:val="18"/>
         </w:rPr>
@@ -1308,65 +1554,64 @@
       <w:proofErr w:type="spellEnd"/>
       <w:r>
         <w:rPr>
-          <w:sz w:val="18"/>
-          <w:szCs w:val="18"/>
-        </w:rPr>
-        <w:t>, 'S', 'Y'</w:t>
-      </w:r>
-      <w:proofErr w:type="gramStart"/>
-      <w:r>
-        <w:rPr>
-          <w:sz w:val="18"/>
-          <w:szCs w:val="18"/>
-        </w:rPr>
-        <w:t>);</w:t>
-      </w:r>
-      <w:proofErr w:type="gramEnd"/>
-    </w:p>
-    <w:p>
-      <w:pPr>
-        <w:spacing w:after="0"/>
-        <w:rPr>
-          <w:sz w:val="18"/>
-          <w:szCs w:val="18"/>
-        </w:rPr>
-      </w:pPr>
-      <w:r>
-        <w:rPr>
-          <w:sz w:val="18"/>
-          <w:szCs w:val="18"/>
-        </w:rPr>
-        <w:lastRenderedPageBreak/>
+          <w:rFonts w:ascii="Courier New" w:hAnsi="Courier New" w:cs="Courier New"/>
+          <w:sz w:val="18"/>
+          <w:szCs w:val="18"/>
+        </w:rPr>
+        <w:t>, 'S', 'Y');</w:t>
+      </w:r>
+    </w:p>
+    <w:p>
+      <w:pPr>
+        <w:pBdr>
+          <w:top w:val="single" w:sz="4" w:space="1" w:color="auto"/>
+          <w:left w:val="single" w:sz="4" w:space="4" w:color="auto"/>
+          <w:bottom w:val="single" w:sz="4" w:space="1" w:color="auto"/>
+          <w:right w:val="single" w:sz="4" w:space="4" w:color="auto"/>
+        </w:pBdr>
+        <w:spacing w:after="0"/>
+        <w:rPr>
+          <w:rFonts w:ascii="Courier New" w:hAnsi="Courier New" w:cs="Courier New"/>
+          <w:sz w:val="18"/>
+          <w:szCs w:val="18"/>
+        </w:rPr>
+      </w:pPr>
+      <w:r>
+        <w:rPr>
+          <w:rFonts w:ascii="Courier New" w:hAnsi="Courier New" w:cs="Courier New"/>
+          <w:sz w:val="18"/>
+          <w:szCs w:val="18"/>
+        </w:rPr>
         <w:tab/>
       </w:r>
       <w:r>
         <w:rPr>
+          <w:rFonts w:ascii="Courier New" w:hAnsi="Courier New" w:cs="Courier New"/>
           <w:sz w:val="18"/>
           <w:szCs w:val="18"/>
         </w:rPr>
         <w:tab/>
-        <w:t xml:space="preserve">END </w:t>
-      </w:r>
-      <w:proofErr w:type="gramStart"/>
-      <w:r>
-        <w:rPr>
-          <w:sz w:val="18"/>
-          <w:szCs w:val="18"/>
-        </w:rPr>
-        <w:t>IF;</w:t>
-      </w:r>
-      <w:proofErr w:type="gramEnd"/>
-    </w:p>
-    <w:p>
-      <w:pPr>
-        <w:spacing w:after="0"/>
-        <w:rPr>
-          <w:sz w:val="18"/>
-          <w:szCs w:val="18"/>
-        </w:rPr>
-      </w:pPr>
-      <w:r>
-        <w:rPr>
+        <w:t>END IF;</w:t>
+      </w:r>
+    </w:p>
+    <w:p>
+      <w:pPr>
+        <w:pBdr>
+          <w:top w:val="single" w:sz="4" w:space="1" w:color="auto"/>
+          <w:left w:val="single" w:sz="4" w:space="4" w:color="auto"/>
+          <w:bottom w:val="single" w:sz="4" w:space="1" w:color="auto"/>
+          <w:right w:val="single" w:sz="4" w:space="4" w:color="auto"/>
+        </w:pBdr>
+        <w:spacing w:after="0"/>
+        <w:rPr>
+          <w:rFonts w:ascii="Courier New" w:hAnsi="Courier New" w:cs="Courier New"/>
+          <w:sz w:val="18"/>
+          <w:szCs w:val="18"/>
+        </w:rPr>
+      </w:pPr>
+      <w:r>
+        <w:rPr>
+          <w:rFonts w:ascii="Courier New" w:hAnsi="Courier New" w:cs="Courier New"/>
           <w:sz w:val="18"/>
           <w:szCs w:val="18"/>
         </w:rPr>
@@ -1375,14 +1620,22 @@
     </w:p>
     <w:p>
       <w:pPr>
-        <w:spacing w:after="0"/>
-        <w:rPr>
-          <w:sz w:val="18"/>
-          <w:szCs w:val="18"/>
-        </w:rPr>
-      </w:pPr>
-      <w:r>
-        <w:rPr>
+        <w:pBdr>
+          <w:top w:val="single" w:sz="4" w:space="1" w:color="auto"/>
+          <w:left w:val="single" w:sz="4" w:space="4" w:color="auto"/>
+          <w:bottom w:val="single" w:sz="4" w:space="1" w:color="auto"/>
+          <w:right w:val="single" w:sz="4" w:space="4" w:color="auto"/>
+        </w:pBdr>
+        <w:spacing w:after="0"/>
+        <w:rPr>
+          <w:rFonts w:ascii="Courier New" w:hAnsi="Courier New" w:cs="Courier New"/>
+          <w:sz w:val="18"/>
+          <w:szCs w:val="18"/>
+        </w:rPr>
+      </w:pPr>
+      <w:r>
+        <w:rPr>
+          <w:rFonts w:ascii="Courier New" w:hAnsi="Courier New" w:cs="Courier New"/>
           <w:sz w:val="18"/>
           <w:szCs w:val="18"/>
         </w:rPr>
@@ -1391,6 +1644,7 @@
       <w:proofErr w:type="spellStart"/>
       <w:r>
         <w:rPr>
+          <w:rFonts w:ascii="Courier New" w:hAnsi="Courier New" w:cs="Courier New"/>
           <w:sz w:val="18"/>
           <w:szCs w:val="18"/>
         </w:rPr>
@@ -1399,6 +1653,7 @@
       <w:proofErr w:type="spellEnd"/>
       <w:r>
         <w:rPr>
+          <w:rFonts w:ascii="Courier New" w:hAnsi="Courier New" w:cs="Courier New"/>
           <w:sz w:val="18"/>
           <w:szCs w:val="18"/>
         </w:rPr>
@@ -1407,6 +1662,7 @@
       <w:proofErr w:type="spellStart"/>
       <w:r>
         <w:rPr>
+          <w:rFonts w:ascii="Courier New" w:hAnsi="Courier New" w:cs="Courier New"/>
           <w:sz w:val="18"/>
           <w:szCs w:val="18"/>
         </w:rPr>
@@ -1415,6 +1671,7 @@
       <w:proofErr w:type="spellEnd"/>
       <w:r>
         <w:rPr>
+          <w:rFonts w:ascii="Courier New" w:hAnsi="Courier New" w:cs="Courier New"/>
           <w:sz w:val="18"/>
           <w:szCs w:val="18"/>
         </w:rPr>
@@ -1423,6 +1680,7 @@
       <w:proofErr w:type="spellStart"/>
       <w:r>
         <w:rPr>
+          <w:rFonts w:ascii="Courier New" w:hAnsi="Courier New" w:cs="Courier New"/>
           <w:sz w:val="18"/>
           <w:szCs w:val="18"/>
         </w:rPr>
@@ -1431,6 +1689,7 @@
       <w:proofErr w:type="spellEnd"/>
       <w:r>
         <w:rPr>
+          <w:rFonts w:ascii="Courier New" w:hAnsi="Courier New" w:cs="Courier New"/>
           <w:sz w:val="18"/>
           <w:szCs w:val="18"/>
         </w:rPr>
@@ -1439,6 +1698,7 @@
       <w:proofErr w:type="spellStart"/>
       <w:r>
         <w:rPr>
+          <w:rFonts w:ascii="Courier New" w:hAnsi="Courier New" w:cs="Courier New"/>
           <w:sz w:val="18"/>
           <w:szCs w:val="18"/>
         </w:rPr>
@@ -1447,6 +1707,7 @@
       <w:proofErr w:type="spellEnd"/>
       <w:r>
         <w:rPr>
+          <w:rFonts w:ascii="Courier New" w:hAnsi="Courier New" w:cs="Courier New"/>
           <w:sz w:val="18"/>
           <w:szCs w:val="18"/>
         </w:rPr>
@@ -1455,6 +1716,7 @@
       <w:proofErr w:type="spellStart"/>
       <w:r>
         <w:rPr>
+          <w:rFonts w:ascii="Courier New" w:hAnsi="Courier New" w:cs="Courier New"/>
           <w:sz w:val="18"/>
           <w:szCs w:val="18"/>
         </w:rPr>
@@ -1463,6 +1725,7 @@
       <w:proofErr w:type="spellEnd"/>
       <w:r>
         <w:rPr>
+          <w:rFonts w:ascii="Courier New" w:hAnsi="Courier New" w:cs="Courier New"/>
           <w:sz w:val="18"/>
           <w:szCs w:val="18"/>
         </w:rPr>
@@ -1471,6 +1734,7 @@
       <w:proofErr w:type="spellStart"/>
       <w:r>
         <w:rPr>
+          <w:rFonts w:ascii="Courier New" w:hAnsi="Courier New" w:cs="Courier New"/>
           <w:sz w:val="18"/>
           <w:szCs w:val="18"/>
         </w:rPr>
@@ -1479,6 +1743,7 @@
       <w:proofErr w:type="spellEnd"/>
       <w:r>
         <w:rPr>
+          <w:rFonts w:ascii="Courier New" w:hAnsi="Courier New" w:cs="Courier New"/>
           <w:sz w:val="18"/>
           <w:szCs w:val="18"/>
         </w:rPr>
@@ -1487,6 +1752,7 @@
       <w:proofErr w:type="spellStart"/>
       <w:r>
         <w:rPr>
+          <w:rFonts w:ascii="Courier New" w:hAnsi="Courier New" w:cs="Courier New"/>
           <w:sz w:val="18"/>
           <w:szCs w:val="18"/>
         </w:rPr>
@@ -1495,6 +1761,7 @@
       <w:proofErr w:type="spellEnd"/>
       <w:r>
         <w:rPr>
+          <w:rFonts w:ascii="Courier New" w:hAnsi="Courier New" w:cs="Courier New"/>
           <w:sz w:val="18"/>
           <w:szCs w:val="18"/>
         </w:rPr>
@@ -1503,14 +1770,22 @@
     </w:p>
     <w:p>
       <w:pPr>
-        <w:spacing w:after="0"/>
-        <w:rPr>
-          <w:sz w:val="18"/>
-          <w:szCs w:val="18"/>
-        </w:rPr>
-      </w:pPr>
-      <w:r>
-        <w:rPr>
+        <w:pBdr>
+          <w:top w:val="single" w:sz="4" w:space="1" w:color="auto"/>
+          <w:left w:val="single" w:sz="4" w:space="4" w:color="auto"/>
+          <w:bottom w:val="single" w:sz="4" w:space="1" w:color="auto"/>
+          <w:right w:val="single" w:sz="4" w:space="4" w:color="auto"/>
+        </w:pBdr>
+        <w:spacing w:after="0"/>
+        <w:rPr>
+          <w:rFonts w:ascii="Courier New" w:hAnsi="Courier New" w:cs="Courier New"/>
+          <w:sz w:val="18"/>
+          <w:szCs w:val="18"/>
+        </w:rPr>
+      </w:pPr>
+      <w:r>
+        <w:rPr>
+          <w:rFonts w:ascii="Courier New" w:hAnsi="Courier New" w:cs="Courier New"/>
           <w:sz w:val="18"/>
           <w:szCs w:val="18"/>
         </w:rPr>
@@ -1519,6 +1794,7 @@
       <w:proofErr w:type="spellStart"/>
       <w:r>
         <w:rPr>
+          <w:rFonts w:ascii="Courier New" w:hAnsi="Courier New" w:cs="Courier New"/>
           <w:sz w:val="18"/>
           <w:szCs w:val="18"/>
         </w:rPr>
@@ -1527,6 +1803,7 @@
       <w:proofErr w:type="spellEnd"/>
       <w:r>
         <w:rPr>
+          <w:rFonts w:ascii="Courier New" w:hAnsi="Courier New" w:cs="Courier New"/>
           <w:sz w:val="18"/>
           <w:szCs w:val="18"/>
         </w:rPr>
@@ -1535,6 +1812,7 @@
       <w:proofErr w:type="spellStart"/>
       <w:r>
         <w:rPr>
+          <w:rFonts w:ascii="Courier New" w:hAnsi="Courier New" w:cs="Courier New"/>
           <w:sz w:val="18"/>
           <w:szCs w:val="18"/>
         </w:rPr>
@@ -1543,6 +1821,7 @@
       <w:proofErr w:type="spellEnd"/>
       <w:r>
         <w:rPr>
+          <w:rFonts w:ascii="Courier New" w:hAnsi="Courier New" w:cs="Courier New"/>
           <w:sz w:val="18"/>
           <w:szCs w:val="18"/>
         </w:rPr>
@@ -1551,6 +1830,7 @@
       <w:proofErr w:type="spellStart"/>
       <w:r>
         <w:rPr>
+          <w:rFonts w:ascii="Courier New" w:hAnsi="Courier New" w:cs="Courier New"/>
           <w:sz w:val="18"/>
           <w:szCs w:val="18"/>
         </w:rPr>
@@ -1559,6 +1839,7 @@
       <w:proofErr w:type="spellEnd"/>
       <w:r>
         <w:rPr>
+          <w:rFonts w:ascii="Courier New" w:hAnsi="Courier New" w:cs="Courier New"/>
           <w:sz w:val="18"/>
           <w:szCs w:val="18"/>
         </w:rPr>
@@ -1567,6 +1848,7 @@
       <w:proofErr w:type="spellStart"/>
       <w:r>
         <w:rPr>
+          <w:rFonts w:ascii="Courier New" w:hAnsi="Courier New" w:cs="Courier New"/>
           <w:sz w:val="18"/>
           <w:szCs w:val="18"/>
         </w:rPr>
@@ -1575,6 +1857,7 @@
       <w:proofErr w:type="spellEnd"/>
       <w:r>
         <w:rPr>
+          <w:rFonts w:ascii="Courier New" w:hAnsi="Courier New" w:cs="Courier New"/>
           <w:sz w:val="18"/>
           <w:szCs w:val="18"/>
         </w:rPr>
@@ -1583,6 +1866,7 @@
       <w:proofErr w:type="spellStart"/>
       <w:r>
         <w:rPr>
+          <w:rFonts w:ascii="Courier New" w:hAnsi="Courier New" w:cs="Courier New"/>
           <w:sz w:val="18"/>
           <w:szCs w:val="18"/>
         </w:rPr>
@@ -1591,6 +1875,7 @@
       <w:proofErr w:type="spellEnd"/>
       <w:r>
         <w:rPr>
+          <w:rFonts w:ascii="Courier New" w:hAnsi="Courier New" w:cs="Courier New"/>
           <w:sz w:val="18"/>
           <w:szCs w:val="18"/>
         </w:rPr>
@@ -1599,6 +1884,7 @@
       <w:proofErr w:type="spellStart"/>
       <w:r>
         <w:rPr>
+          <w:rFonts w:ascii="Courier New" w:hAnsi="Courier New" w:cs="Courier New"/>
           <w:sz w:val="18"/>
           <w:szCs w:val="18"/>
         </w:rPr>
@@ -1608,14 +1894,22 @@
     </w:p>
     <w:p>
       <w:pPr>
-        <w:spacing w:after="0"/>
-        <w:rPr>
-          <w:sz w:val="18"/>
-          <w:szCs w:val="18"/>
-        </w:rPr>
-      </w:pPr>
-      <w:r>
-        <w:rPr>
+        <w:pBdr>
+          <w:top w:val="single" w:sz="4" w:space="1" w:color="auto"/>
+          <w:left w:val="single" w:sz="4" w:space="4" w:color="auto"/>
+          <w:bottom w:val="single" w:sz="4" w:space="1" w:color="auto"/>
+          <w:right w:val="single" w:sz="4" w:space="4" w:color="auto"/>
+        </w:pBdr>
+        <w:spacing w:after="0"/>
+        <w:rPr>
+          <w:rFonts w:ascii="Courier New" w:hAnsi="Courier New" w:cs="Courier New"/>
+          <w:sz w:val="18"/>
+          <w:szCs w:val="18"/>
+        </w:rPr>
+      </w:pPr>
+      <w:r>
+        <w:rPr>
+          <w:rFonts w:ascii="Courier New" w:hAnsi="Courier New" w:cs="Courier New"/>
           <w:sz w:val="18"/>
           <w:szCs w:val="18"/>
         </w:rPr>
@@ -1624,6 +1918,7 @@
       <w:proofErr w:type="spellStart"/>
       <w:r>
         <w:rPr>
+          <w:rFonts w:ascii="Courier New" w:hAnsi="Courier New" w:cs="Courier New"/>
           <w:sz w:val="18"/>
           <w:szCs w:val="18"/>
         </w:rPr>
@@ -1632,15 +1927,16 @@
       <w:proofErr w:type="spellEnd"/>
       <w:r>
         <w:rPr>
+          <w:rFonts w:ascii="Courier New" w:hAnsi="Courier New" w:cs="Courier New"/>
           <w:sz w:val="18"/>
           <w:szCs w:val="18"/>
         </w:rPr>
         <w:t xml:space="preserve"> = </w:t>
       </w:r>
       <w:proofErr w:type="spellStart"/>
-      <w:proofErr w:type="gramStart"/>
-      <w:r>
-        <w:rPr>
+      <w:r>
+        <w:rPr>
+          <w:rFonts w:ascii="Courier New" w:hAnsi="Courier New" w:cs="Courier New"/>
           <w:sz w:val="18"/>
           <w:szCs w:val="18"/>
         </w:rPr>
@@ -1649,23 +1945,31 @@
       <w:proofErr w:type="spellEnd"/>
       <w:r>
         <w:rPr>
+          <w:rFonts w:ascii="Courier New" w:hAnsi="Courier New" w:cs="Courier New"/>
           <w:sz w:val="18"/>
           <w:szCs w:val="18"/>
         </w:rPr>
         <w:t>;</w:t>
       </w:r>
-      <w:proofErr w:type="gramEnd"/>
-    </w:p>
-    <w:p>
-      <w:pPr>
-        <w:spacing w:after="0"/>
-        <w:rPr>
-          <w:sz w:val="18"/>
-          <w:szCs w:val="18"/>
-        </w:rPr>
-      </w:pPr>
-      <w:r>
-        <w:rPr>
+    </w:p>
+    <w:p>
+      <w:pPr>
+        <w:pBdr>
+          <w:top w:val="single" w:sz="4" w:space="1" w:color="auto"/>
+          <w:left w:val="single" w:sz="4" w:space="4" w:color="auto"/>
+          <w:bottom w:val="single" w:sz="4" w:space="1" w:color="auto"/>
+          <w:right w:val="single" w:sz="4" w:space="4" w:color="auto"/>
+        </w:pBdr>
+        <w:spacing w:after="0"/>
+        <w:rPr>
+          <w:rFonts w:ascii="Courier New" w:hAnsi="Courier New" w:cs="Courier New"/>
+          <w:sz w:val="18"/>
+          <w:szCs w:val="18"/>
+        </w:rPr>
+      </w:pPr>
+      <w:r>
+        <w:rPr>
+          <w:rFonts w:ascii="Courier New" w:hAnsi="Courier New" w:cs="Courier New"/>
           <w:sz w:val="18"/>
           <w:szCs w:val="18"/>
         </w:rPr>
@@ -1674,14 +1978,22 @@
     </w:p>
     <w:p>
       <w:pPr>
-        <w:spacing w:after="0"/>
-        <w:rPr>
-          <w:sz w:val="18"/>
-          <w:szCs w:val="18"/>
-        </w:rPr>
-      </w:pPr>
-      <w:r>
-        <w:rPr>
+        <w:pBdr>
+          <w:top w:val="single" w:sz="4" w:space="1" w:color="auto"/>
+          <w:left w:val="single" w:sz="4" w:space="4" w:color="auto"/>
+          <w:bottom w:val="single" w:sz="4" w:space="1" w:color="auto"/>
+          <w:right w:val="single" w:sz="4" w:space="4" w:color="auto"/>
+        </w:pBdr>
+        <w:spacing w:after="0"/>
+        <w:rPr>
+          <w:rFonts w:ascii="Courier New" w:hAnsi="Courier New" w:cs="Courier New"/>
+          <w:sz w:val="18"/>
+          <w:szCs w:val="18"/>
+        </w:rPr>
+      </w:pPr>
+      <w:r>
+        <w:rPr>
+          <w:rFonts w:ascii="Courier New" w:hAnsi="Courier New" w:cs="Courier New"/>
           <w:sz w:val="18"/>
           <w:szCs w:val="18"/>
         </w:rPr>
@@ -1690,14 +2002,22 @@
     </w:p>
     <w:p>
       <w:pPr>
-        <w:spacing w:after="0"/>
-        <w:rPr>
-          <w:sz w:val="18"/>
-          <w:szCs w:val="18"/>
-        </w:rPr>
-      </w:pPr>
-      <w:r>
-        <w:rPr>
+        <w:pBdr>
+          <w:top w:val="single" w:sz="4" w:space="1" w:color="auto"/>
+          <w:left w:val="single" w:sz="4" w:space="4" w:color="auto"/>
+          <w:bottom w:val="single" w:sz="4" w:space="1" w:color="auto"/>
+          <w:right w:val="single" w:sz="4" w:space="4" w:color="auto"/>
+        </w:pBdr>
+        <w:spacing w:after="0"/>
+        <w:rPr>
+          <w:rFonts w:ascii="Courier New" w:hAnsi="Courier New" w:cs="Courier New"/>
+          <w:sz w:val="18"/>
+          <w:szCs w:val="18"/>
+        </w:rPr>
+      </w:pPr>
+      <w:r>
+        <w:rPr>
+          <w:rFonts w:ascii="Courier New" w:hAnsi="Courier New" w:cs="Courier New"/>
           <w:sz w:val="18"/>
           <w:szCs w:val="18"/>
         </w:rPr>
@@ -1706,39 +2026,46 @@
     </w:p>
     <w:p>
       <w:pPr>
-        <w:spacing w:after="0"/>
-        <w:rPr>
-          <w:sz w:val="18"/>
-          <w:szCs w:val="18"/>
-        </w:rPr>
-      </w:pPr>
-      <w:r>
-        <w:rPr>
-          <w:sz w:val="18"/>
-          <w:szCs w:val="18"/>
-        </w:rPr>
-        <w:t xml:space="preserve">    END </w:t>
-      </w:r>
-      <w:proofErr w:type="gramStart"/>
-      <w:r>
-        <w:rPr>
-          <w:sz w:val="18"/>
-          <w:szCs w:val="18"/>
-        </w:rPr>
-        <w:t>IF;</w:t>
-      </w:r>
-      <w:proofErr w:type="gramEnd"/>
-    </w:p>
-    <w:p>
-      <w:pPr>
-        <w:spacing w:after="0"/>
-        <w:rPr>
+        <w:pBdr>
+          <w:top w:val="single" w:sz="4" w:space="1" w:color="auto"/>
+          <w:left w:val="single" w:sz="4" w:space="4" w:color="auto"/>
+          <w:bottom w:val="single" w:sz="4" w:space="1" w:color="auto"/>
+          <w:right w:val="single" w:sz="4" w:space="4" w:color="auto"/>
+        </w:pBdr>
+        <w:spacing w:after="0"/>
+        <w:rPr>
+          <w:rFonts w:ascii="Courier New" w:hAnsi="Courier New" w:cs="Courier New"/>
+          <w:sz w:val="18"/>
+          <w:szCs w:val="18"/>
+        </w:rPr>
+      </w:pPr>
+      <w:r>
+        <w:rPr>
+          <w:rFonts w:ascii="Courier New" w:hAnsi="Courier New" w:cs="Courier New"/>
+          <w:sz w:val="18"/>
+          <w:szCs w:val="18"/>
+        </w:rPr>
+        <w:t xml:space="preserve">    END IF;</w:t>
+      </w:r>
+    </w:p>
+    <w:p>
+      <w:pPr>
+        <w:pBdr>
+          <w:top w:val="single" w:sz="4" w:space="1" w:color="auto"/>
+          <w:left w:val="single" w:sz="4" w:space="4" w:color="auto"/>
+          <w:bottom w:val="single" w:sz="4" w:space="1" w:color="auto"/>
+          <w:right w:val="single" w:sz="4" w:space="4" w:color="auto"/>
+        </w:pBdr>
+        <w:spacing w:after="0"/>
+        <w:rPr>
+          <w:rFonts w:ascii="Courier New" w:hAnsi="Courier New" w:cs="Courier New"/>
           <w:sz w:val="20"/>
           <w:szCs w:val="20"/>
         </w:rPr>
       </w:pPr>
       <w:r>
         <w:rPr>
+          <w:rFonts w:ascii="Courier New" w:hAnsi="Courier New" w:cs="Courier New"/>
           <w:sz w:val="18"/>
           <w:szCs w:val="18"/>
         </w:rPr>
@@ -1778,496 +2105,607 @@
     </w:p>
     <w:p>
       <w:pPr>
+        <w:pBdr>
+          <w:top w:val="single" w:sz="4" w:space="1" w:color="auto"/>
+          <w:left w:val="single" w:sz="4" w:space="4" w:color="auto"/>
+          <w:bottom w:val="single" w:sz="4" w:space="1" w:color="auto"/>
+          <w:right w:val="single" w:sz="4" w:space="4" w:color="auto"/>
+        </w:pBdr>
         <w:spacing w:after="0" w:line="240" w:lineRule="auto"/>
         <w:rPr>
+          <w:rFonts w:ascii="Courier New" w:hAnsi="Courier New" w:cs="Courier New"/>
           <w:sz w:val="20"/>
           <w:szCs w:val="20"/>
         </w:rPr>
       </w:pPr>
       <w:r>
         <w:rPr>
+          <w:rFonts w:ascii="Courier New" w:hAnsi="Courier New" w:cs="Courier New"/>
           <w:sz w:val="20"/>
           <w:szCs w:val="20"/>
         </w:rPr>
-        <w:t>CREATE DEFINER=`</w:t>
-      </w:r>
-      <w:proofErr w:type="spellStart"/>
-      <w:r>
-        <w:rPr>
+        <w:t>CREATE DEFINER=`root`@`localhost` PROCEDURE `</w:t>
+      </w:r>
+      <w:proofErr w:type="spellStart"/>
+      <w:r>
+        <w:rPr>
+          <w:rFonts w:ascii="Courier New" w:hAnsi="Courier New" w:cs="Courier New"/>
           <w:sz w:val="20"/>
           <w:szCs w:val="20"/>
         </w:rPr>
-        <w:t>root`@`localhost</w:t>
-      </w:r>
-      <w:proofErr w:type="spellEnd"/>
-      <w:r>
-        <w:rPr>
+        <w:t>add_song</w:t>
+      </w:r>
+      <w:proofErr w:type="spellEnd"/>
+      <w:r>
+        <w:rPr>
+          <w:rFonts w:ascii="Courier New" w:hAnsi="Courier New" w:cs="Courier New"/>
           <w:sz w:val="20"/>
           <w:szCs w:val="20"/>
         </w:rPr>
-        <w:t>` PROCEDURE `</w:t>
-      </w:r>
-      <w:proofErr w:type="spellStart"/>
-      <w:r>
-        <w:rPr>
+        <w:t xml:space="preserve">`(IN </w:t>
+      </w:r>
+      <w:proofErr w:type="spellStart"/>
+      <w:r>
+        <w:rPr>
+          <w:rFonts w:ascii="Courier New" w:hAnsi="Courier New" w:cs="Courier New"/>
           <w:sz w:val="20"/>
           <w:szCs w:val="20"/>
         </w:rPr>
-        <w:t>add_song</w:t>
-      </w:r>
-      <w:proofErr w:type="spellEnd"/>
-      <w:r>
-        <w:rPr>
+        <w:t>item_id</w:t>
+      </w:r>
+      <w:proofErr w:type="spellEnd"/>
+      <w:r>
+        <w:rPr>
+          <w:rFonts w:ascii="Courier New" w:hAnsi="Courier New" w:cs="Courier New"/>
           <w:sz w:val="20"/>
           <w:szCs w:val="20"/>
         </w:rPr>
-        <w:t xml:space="preserve">`(IN </w:t>
-      </w:r>
-      <w:proofErr w:type="spellStart"/>
-      <w:r>
-        <w:rPr>
+        <w:t xml:space="preserve"> INT, IN </w:t>
+      </w:r>
+      <w:proofErr w:type="spellStart"/>
+      <w:r>
+        <w:rPr>
+          <w:rFonts w:ascii="Courier New" w:hAnsi="Courier New" w:cs="Courier New"/>
           <w:sz w:val="20"/>
           <w:szCs w:val="20"/>
         </w:rPr>
-        <w:t>item_id</w:t>
-      </w:r>
-      <w:proofErr w:type="spellEnd"/>
-      <w:r>
-        <w:rPr>
+        <w:t>song_name</w:t>
+      </w:r>
+      <w:proofErr w:type="spellEnd"/>
+      <w:r>
+        <w:rPr>
+          <w:rFonts w:ascii="Courier New" w:hAnsi="Courier New" w:cs="Courier New"/>
           <w:sz w:val="20"/>
           <w:szCs w:val="20"/>
         </w:rPr>
-        <w:t xml:space="preserve"> INT, IN </w:t>
-      </w:r>
-      <w:proofErr w:type="spellStart"/>
-      <w:r>
-        <w:rPr>
+        <w:t xml:space="preserve"> VARCHAR(50))</w:t>
+      </w:r>
+    </w:p>
+    <w:p>
+      <w:pPr>
+        <w:pBdr>
+          <w:top w:val="single" w:sz="4" w:space="1" w:color="auto"/>
+          <w:left w:val="single" w:sz="4" w:space="4" w:color="auto"/>
+          <w:bottom w:val="single" w:sz="4" w:space="1" w:color="auto"/>
+          <w:right w:val="single" w:sz="4" w:space="4" w:color="auto"/>
+        </w:pBdr>
+        <w:spacing w:after="0" w:line="240" w:lineRule="auto"/>
+        <w:rPr>
+          <w:rFonts w:ascii="Courier New" w:hAnsi="Courier New" w:cs="Courier New"/>
           <w:sz w:val="20"/>
           <w:szCs w:val="20"/>
         </w:rPr>
-        <w:t>song_name</w:t>
-      </w:r>
-      <w:proofErr w:type="spellEnd"/>
-      <w:r>
-        <w:rPr>
+      </w:pPr>
+      <w:r>
+        <w:rPr>
+          <w:rFonts w:ascii="Courier New" w:hAnsi="Courier New" w:cs="Courier New"/>
           <w:sz w:val="20"/>
           <w:szCs w:val="20"/>
         </w:rPr>
-        <w:t xml:space="preserve"> VARCHAR(50))</w:t>
-      </w:r>
-    </w:p>
-    <w:p>
-      <w:pPr>
+        <w:t>BEGIN</w:t>
+      </w:r>
+    </w:p>
+    <w:p>
+      <w:pPr>
+        <w:pBdr>
+          <w:top w:val="single" w:sz="4" w:space="1" w:color="auto"/>
+          <w:left w:val="single" w:sz="4" w:space="4" w:color="auto"/>
+          <w:bottom w:val="single" w:sz="4" w:space="1" w:color="auto"/>
+          <w:right w:val="single" w:sz="4" w:space="4" w:color="auto"/>
+        </w:pBdr>
         <w:spacing w:after="0" w:line="240" w:lineRule="auto"/>
         <w:rPr>
+          <w:rFonts w:ascii="Courier New" w:hAnsi="Courier New" w:cs="Courier New"/>
           <w:sz w:val="20"/>
           <w:szCs w:val="20"/>
         </w:rPr>
       </w:pPr>
       <w:r>
         <w:rPr>
+          <w:rFonts w:ascii="Courier New" w:hAnsi="Courier New" w:cs="Courier New"/>
           <w:sz w:val="20"/>
           <w:szCs w:val="20"/>
         </w:rPr>
-        <w:t>BEGIN</w:t>
-      </w:r>
-    </w:p>
-    <w:p>
-      <w:pPr>
-        <w:spacing w:after="0" w:line="240" w:lineRule="auto"/>
-        <w:rPr>
+        <w:tab/>
+        <w:t xml:space="preserve">DECLARE </w:t>
+      </w:r>
+      <w:proofErr w:type="spellStart"/>
+      <w:r>
+        <w:rPr>
+          <w:rFonts w:ascii="Courier New" w:hAnsi="Courier New" w:cs="Courier New"/>
           <w:sz w:val="20"/>
           <w:szCs w:val="20"/>
         </w:rPr>
-      </w:pPr>
-      <w:r>
-        <w:rPr>
+        <w:t>new_song_id</w:t>
+      </w:r>
+      <w:proofErr w:type="spellEnd"/>
+      <w:r>
+        <w:rPr>
+          <w:rFonts w:ascii="Courier New" w:hAnsi="Courier New" w:cs="Courier New"/>
           <w:sz w:val="20"/>
           <w:szCs w:val="20"/>
         </w:rPr>
-        <w:tab/>
-        <w:t xml:space="preserve">DECLARE </w:t>
-      </w:r>
-      <w:proofErr w:type="spellStart"/>
-      <w:r>
-        <w:rPr>
+        <w:t xml:space="preserve"> INTEGER;</w:t>
+      </w:r>
+    </w:p>
+    <w:p>
+      <w:pPr>
+        <w:pBdr>
+          <w:top w:val="single" w:sz="4" w:space="1" w:color="auto"/>
+          <w:left w:val="single" w:sz="4" w:space="4" w:color="auto"/>
+          <w:bottom w:val="single" w:sz="4" w:space="1" w:color="auto"/>
+          <w:right w:val="single" w:sz="4" w:space="4" w:color="auto"/>
+        </w:pBdr>
+        <w:spacing w:after="0" w:line="240" w:lineRule="auto"/>
+        <w:rPr>
+          <w:rFonts w:ascii="Courier New" w:hAnsi="Courier New" w:cs="Courier New"/>
           <w:sz w:val="20"/>
           <w:szCs w:val="20"/>
         </w:rPr>
-        <w:t>new_song_id</w:t>
-      </w:r>
-      <w:proofErr w:type="spellEnd"/>
-      <w:r>
-        <w:rPr>
+      </w:pPr>
+      <w:r>
+        <w:rPr>
+          <w:rFonts w:ascii="Courier New" w:hAnsi="Courier New" w:cs="Courier New"/>
           <w:sz w:val="20"/>
           <w:szCs w:val="20"/>
         </w:rPr>
-        <w:t xml:space="preserve"> </w:t>
-      </w:r>
-      <w:proofErr w:type="gramStart"/>
-      <w:r>
-        <w:rPr>
+        <w:t xml:space="preserve">SELECT </w:t>
+      </w:r>
+    </w:p>
+    <w:p>
+      <w:pPr>
+        <w:pBdr>
+          <w:top w:val="single" w:sz="4" w:space="1" w:color="auto"/>
+          <w:left w:val="single" w:sz="4" w:space="4" w:color="auto"/>
+          <w:bottom w:val="single" w:sz="4" w:space="1" w:color="auto"/>
+          <w:right w:val="single" w:sz="4" w:space="4" w:color="auto"/>
+        </w:pBdr>
+        <w:spacing w:after="0" w:line="240" w:lineRule="auto"/>
+        <w:rPr>
+          <w:rFonts w:ascii="Courier New" w:hAnsi="Courier New" w:cs="Courier New"/>
           <w:sz w:val="20"/>
           <w:szCs w:val="20"/>
         </w:rPr>
-        <w:t>INTEGER;</w:t>
-      </w:r>
-      <w:proofErr w:type="gramEnd"/>
-    </w:p>
-    <w:p>
-      <w:pPr>
-        <w:spacing w:after="0" w:line="240" w:lineRule="auto"/>
-        <w:rPr>
+      </w:pPr>
+      <w:r>
+        <w:rPr>
+          <w:rFonts w:ascii="Courier New" w:hAnsi="Courier New" w:cs="Courier New"/>
           <w:sz w:val="20"/>
           <w:szCs w:val="20"/>
         </w:rPr>
-      </w:pPr>
-      <w:r>
-        <w:rPr>
+        <w:t xml:space="preserve">    </w:t>
+      </w:r>
+      <w:proofErr w:type="spellStart"/>
+      <w:r>
+        <w:rPr>
+          <w:rFonts w:ascii="Courier New" w:hAnsi="Courier New" w:cs="Courier New"/>
           <w:sz w:val="20"/>
           <w:szCs w:val="20"/>
         </w:rPr>
-        <w:t xml:space="preserve">SELECT </w:t>
-      </w:r>
-    </w:p>
-    <w:p>
-      <w:pPr>
+        <w:t>Song_ID</w:t>
+      </w:r>
+      <w:proofErr w:type="spellEnd"/>
+    </w:p>
+    <w:p>
+      <w:pPr>
+        <w:pBdr>
+          <w:top w:val="single" w:sz="4" w:space="1" w:color="auto"/>
+          <w:left w:val="single" w:sz="4" w:space="4" w:color="auto"/>
+          <w:bottom w:val="single" w:sz="4" w:space="1" w:color="auto"/>
+          <w:right w:val="single" w:sz="4" w:space="4" w:color="auto"/>
+        </w:pBdr>
         <w:spacing w:after="0" w:line="240" w:lineRule="auto"/>
         <w:rPr>
+          <w:rFonts w:ascii="Courier New" w:hAnsi="Courier New" w:cs="Courier New"/>
           <w:sz w:val="20"/>
           <w:szCs w:val="20"/>
         </w:rPr>
       </w:pPr>
       <w:r>
         <w:rPr>
+          <w:rFonts w:ascii="Courier New" w:hAnsi="Courier New" w:cs="Courier New"/>
           <w:sz w:val="20"/>
           <w:szCs w:val="20"/>
         </w:rPr>
-        <w:t xml:space="preserve">    </w:t>
-      </w:r>
-      <w:proofErr w:type="spellStart"/>
-      <w:r>
-        <w:rPr>
+        <w:t xml:space="preserve">INTO </w:t>
+      </w:r>
+      <w:proofErr w:type="spellStart"/>
+      <w:r>
+        <w:rPr>
+          <w:rFonts w:ascii="Courier New" w:hAnsi="Courier New" w:cs="Courier New"/>
           <w:sz w:val="20"/>
           <w:szCs w:val="20"/>
         </w:rPr>
-        <w:t>Song_ID</w:t>
-      </w:r>
-      <w:proofErr w:type="spellEnd"/>
-    </w:p>
-    <w:p>
-      <w:pPr>
-        <w:spacing w:after="0" w:line="240" w:lineRule="auto"/>
-        <w:rPr>
+        <w:t>new_song_id</w:t>
+      </w:r>
+      <w:proofErr w:type="spellEnd"/>
+      <w:r>
+        <w:rPr>
+          <w:rFonts w:ascii="Courier New" w:hAnsi="Courier New" w:cs="Courier New"/>
           <w:sz w:val="20"/>
           <w:szCs w:val="20"/>
         </w:rPr>
-      </w:pPr>
-      <w:r>
-        <w:rPr>
+        <w:t xml:space="preserve"> FROM</w:t>
+      </w:r>
+    </w:p>
+    <w:p>
+      <w:pPr>
+        <w:pBdr>
+          <w:top w:val="single" w:sz="4" w:space="1" w:color="auto"/>
+          <w:left w:val="single" w:sz="4" w:space="4" w:color="auto"/>
+          <w:bottom w:val="single" w:sz="4" w:space="1" w:color="auto"/>
+          <w:right w:val="single" w:sz="4" w:space="4" w:color="auto"/>
+        </w:pBdr>
+        <w:spacing w:after="0" w:line="240" w:lineRule="auto"/>
+        <w:rPr>
+          <w:rFonts w:ascii="Courier New" w:hAnsi="Courier New" w:cs="Courier New"/>
           <w:sz w:val="20"/>
           <w:szCs w:val="20"/>
         </w:rPr>
-        <w:t xml:space="preserve">INTO </w:t>
-      </w:r>
-      <w:proofErr w:type="spellStart"/>
-      <w:r>
-        <w:rPr>
+      </w:pPr>
+      <w:r>
+        <w:rPr>
+          <w:rFonts w:ascii="Courier New" w:hAnsi="Courier New" w:cs="Courier New"/>
           <w:sz w:val="20"/>
           <w:szCs w:val="20"/>
         </w:rPr>
-        <w:t>new_song_id</w:t>
-      </w:r>
-      <w:proofErr w:type="spellEnd"/>
-      <w:r>
-        <w:rPr>
+        <w:t xml:space="preserve">    song</w:t>
+      </w:r>
+    </w:p>
+    <w:p>
+      <w:pPr>
+        <w:pBdr>
+          <w:top w:val="single" w:sz="4" w:space="1" w:color="auto"/>
+          <w:left w:val="single" w:sz="4" w:space="4" w:color="auto"/>
+          <w:bottom w:val="single" w:sz="4" w:space="1" w:color="auto"/>
+          <w:right w:val="single" w:sz="4" w:space="4" w:color="auto"/>
+        </w:pBdr>
+        <w:spacing w:after="0" w:line="240" w:lineRule="auto"/>
+        <w:rPr>
+          <w:rFonts w:ascii="Courier New" w:hAnsi="Courier New" w:cs="Courier New"/>
           <w:sz w:val="20"/>
           <w:szCs w:val="20"/>
         </w:rPr>
-        <w:t xml:space="preserve"> FROM</w:t>
-      </w:r>
-    </w:p>
-    <w:p>
-      <w:pPr>
-        <w:spacing w:after="0" w:line="240" w:lineRule="auto"/>
-        <w:rPr>
+      </w:pPr>
+      <w:r>
+        <w:rPr>
+          <w:rFonts w:ascii="Courier New" w:hAnsi="Courier New" w:cs="Courier New"/>
           <w:sz w:val="20"/>
           <w:szCs w:val="20"/>
         </w:rPr>
-      </w:pPr>
-      <w:r>
-        <w:rPr>
+        <w:t>WHERE</w:t>
+      </w:r>
+    </w:p>
+    <w:p>
+      <w:pPr>
+        <w:pBdr>
+          <w:top w:val="single" w:sz="4" w:space="1" w:color="auto"/>
+          <w:left w:val="single" w:sz="4" w:space="4" w:color="auto"/>
+          <w:bottom w:val="single" w:sz="4" w:space="1" w:color="auto"/>
+          <w:right w:val="single" w:sz="4" w:space="4" w:color="auto"/>
+        </w:pBdr>
+        <w:spacing w:after="0" w:line="240" w:lineRule="auto"/>
+        <w:rPr>
+          <w:rFonts w:ascii="Courier New" w:hAnsi="Courier New" w:cs="Courier New"/>
           <w:sz w:val="20"/>
           <w:szCs w:val="20"/>
         </w:rPr>
-        <w:t xml:space="preserve">    song</w:t>
-      </w:r>
-    </w:p>
-    <w:p>
-      <w:pPr>
-        <w:spacing w:after="0" w:line="240" w:lineRule="auto"/>
-        <w:rPr>
+      </w:pPr>
+      <w:r>
+        <w:rPr>
+          <w:rFonts w:ascii="Courier New" w:hAnsi="Courier New" w:cs="Courier New"/>
           <w:sz w:val="20"/>
           <w:szCs w:val="20"/>
         </w:rPr>
-      </w:pPr>
-      <w:proofErr w:type="gramStart"/>
-      <w:r>
-        <w:rPr>
+        <w:t xml:space="preserve">    Title = </w:t>
+      </w:r>
+      <w:proofErr w:type="spellStart"/>
+      <w:r>
+        <w:rPr>
+          <w:rFonts w:ascii="Courier New" w:hAnsi="Courier New" w:cs="Courier New"/>
           <w:sz w:val="20"/>
           <w:szCs w:val="20"/>
         </w:rPr>
-        <w:t>WHERE</w:t>
-      </w:r>
-      <w:proofErr w:type="gramEnd"/>
-    </w:p>
-    <w:p>
-      <w:pPr>
-        <w:spacing w:after="0" w:line="240" w:lineRule="auto"/>
-        <w:rPr>
+        <w:t>song_name</w:t>
+      </w:r>
+      <w:proofErr w:type="spellEnd"/>
+      <w:r>
+        <w:rPr>
+          <w:rFonts w:ascii="Courier New" w:hAnsi="Courier New" w:cs="Courier New"/>
           <w:sz w:val="20"/>
           <w:szCs w:val="20"/>
         </w:rPr>
-      </w:pPr>
-      <w:r>
-        <w:rPr>
+        <w:t>;</w:t>
+      </w:r>
+    </w:p>
+    <w:p>
+      <w:pPr>
+        <w:pBdr>
+          <w:top w:val="single" w:sz="4" w:space="1" w:color="auto"/>
+          <w:left w:val="single" w:sz="4" w:space="4" w:color="auto"/>
+          <w:bottom w:val="single" w:sz="4" w:space="1" w:color="auto"/>
+          <w:right w:val="single" w:sz="4" w:space="4" w:color="auto"/>
+        </w:pBdr>
+        <w:spacing w:after="0" w:line="240" w:lineRule="auto"/>
+        <w:rPr>
+          <w:rFonts w:ascii="Courier New" w:hAnsi="Courier New" w:cs="Courier New"/>
           <w:sz w:val="20"/>
           <w:szCs w:val="20"/>
         </w:rPr>
-        <w:t xml:space="preserve">    Title = </w:t>
-      </w:r>
-      <w:proofErr w:type="spellStart"/>
-      <w:r>
-        <w:rPr>
+      </w:pPr>
+      <w:r>
+        <w:rPr>
+          <w:rFonts w:ascii="Courier New" w:hAnsi="Courier New" w:cs="Courier New"/>
           <w:sz w:val="20"/>
           <w:szCs w:val="20"/>
         </w:rPr>
-        <w:t>song_</w:t>
-      </w:r>
-      <w:proofErr w:type="gramStart"/>
-      <w:r>
-        <w:rPr>
+        <w:t xml:space="preserve">    </w:t>
+      </w:r>
+    </w:p>
+    <w:p>
+      <w:pPr>
+        <w:pBdr>
+          <w:top w:val="single" w:sz="4" w:space="1" w:color="auto"/>
+          <w:left w:val="single" w:sz="4" w:space="4" w:color="auto"/>
+          <w:bottom w:val="single" w:sz="4" w:space="1" w:color="auto"/>
+          <w:right w:val="single" w:sz="4" w:space="4" w:color="auto"/>
+        </w:pBdr>
+        <w:spacing w:after="0" w:line="240" w:lineRule="auto"/>
+        <w:rPr>
+          <w:rFonts w:ascii="Courier New" w:hAnsi="Courier New" w:cs="Courier New"/>
           <w:sz w:val="20"/>
           <w:szCs w:val="20"/>
         </w:rPr>
-        <w:t>name</w:t>
-      </w:r>
-      <w:proofErr w:type="spellEnd"/>
-      <w:r>
-        <w:rPr>
+      </w:pPr>
+      <w:r>
+        <w:rPr>
+          <w:rFonts w:ascii="Courier New" w:hAnsi="Courier New" w:cs="Courier New"/>
           <w:sz w:val="20"/>
           <w:szCs w:val="20"/>
         </w:rPr>
-        <w:t>;</w:t>
-      </w:r>
-      <w:proofErr w:type="gramEnd"/>
-    </w:p>
-    <w:p>
-      <w:pPr>
-        <w:spacing w:after="0" w:line="240" w:lineRule="auto"/>
-        <w:rPr>
+        <w:t xml:space="preserve">UPDATE </w:t>
+      </w:r>
+      <w:proofErr w:type="spellStart"/>
+      <w:r>
+        <w:rPr>
+          <w:rFonts w:ascii="Courier New" w:hAnsi="Courier New" w:cs="Courier New"/>
           <w:sz w:val="20"/>
           <w:szCs w:val="20"/>
         </w:rPr>
-      </w:pPr>
-      <w:r>
-        <w:rPr>
+        <w:t>service_item</w:t>
+      </w:r>
+      <w:proofErr w:type="spellEnd"/>
+      <w:r>
+        <w:rPr>
+          <w:rFonts w:ascii="Courier New" w:hAnsi="Courier New" w:cs="Courier New"/>
           <w:sz w:val="20"/>
           <w:szCs w:val="20"/>
         </w:rPr>
-        <w:t xml:space="preserve">    </w:t>
-      </w:r>
-    </w:p>
-    <w:p>
-      <w:pPr>
+        <w:t xml:space="preserve"> </w:t>
+      </w:r>
+    </w:p>
+    <w:p>
+      <w:pPr>
+        <w:pBdr>
+          <w:top w:val="single" w:sz="4" w:space="1" w:color="auto"/>
+          <w:left w:val="single" w:sz="4" w:space="4" w:color="auto"/>
+          <w:bottom w:val="single" w:sz="4" w:space="1" w:color="auto"/>
+          <w:right w:val="single" w:sz="4" w:space="4" w:color="auto"/>
+        </w:pBdr>
         <w:spacing w:after="0" w:line="240" w:lineRule="auto"/>
         <w:rPr>
+          <w:rFonts w:ascii="Courier New" w:hAnsi="Courier New" w:cs="Courier New"/>
           <w:sz w:val="20"/>
           <w:szCs w:val="20"/>
         </w:rPr>
       </w:pPr>
       <w:r>
         <w:rPr>
+          <w:rFonts w:ascii="Courier New" w:hAnsi="Courier New" w:cs="Courier New"/>
           <w:sz w:val="20"/>
           <w:szCs w:val="20"/>
         </w:rPr>
-        <w:t xml:space="preserve">UPDATE </w:t>
-      </w:r>
-      <w:proofErr w:type="spellStart"/>
-      <w:r>
-        <w:rPr>
+        <w:t xml:space="preserve">SET </w:t>
+      </w:r>
+    </w:p>
+    <w:p>
+      <w:pPr>
+        <w:pBdr>
+          <w:top w:val="single" w:sz="4" w:space="1" w:color="auto"/>
+          <w:left w:val="single" w:sz="4" w:space="4" w:color="auto"/>
+          <w:bottom w:val="single" w:sz="4" w:space="1" w:color="auto"/>
+          <w:right w:val="single" w:sz="4" w:space="4" w:color="auto"/>
+        </w:pBdr>
+        <w:spacing w:after="0" w:line="240" w:lineRule="auto"/>
+        <w:rPr>
+          <w:rFonts w:ascii="Courier New" w:hAnsi="Courier New" w:cs="Courier New"/>
           <w:sz w:val="20"/>
           <w:szCs w:val="20"/>
         </w:rPr>
-        <w:t>service_item</w:t>
-      </w:r>
-      <w:proofErr w:type="spellEnd"/>
-      <w:r>
-        <w:rPr>
+      </w:pPr>
+      <w:r>
+        <w:rPr>
+          <w:rFonts w:ascii="Courier New" w:hAnsi="Courier New" w:cs="Courier New"/>
           <w:sz w:val="20"/>
           <w:szCs w:val="20"/>
         </w:rPr>
-        <w:t xml:space="preserve"> </w:t>
-      </w:r>
-    </w:p>
-    <w:p>
-      <w:pPr>
-        <w:spacing w:after="0" w:line="240" w:lineRule="auto"/>
-        <w:rPr>
+        <w:t xml:space="preserve">    </w:t>
+      </w:r>
+      <w:proofErr w:type="spellStart"/>
+      <w:r>
+        <w:rPr>
+          <w:rFonts w:ascii="Courier New" w:hAnsi="Courier New" w:cs="Courier New"/>
           <w:sz w:val="20"/>
           <w:szCs w:val="20"/>
         </w:rPr>
-      </w:pPr>
-      <w:r>
-        <w:rPr>
+        <w:t>Song_ID</w:t>
+      </w:r>
+      <w:proofErr w:type="spellEnd"/>
+      <w:r>
+        <w:rPr>
+          <w:rFonts w:ascii="Courier New" w:hAnsi="Courier New" w:cs="Courier New"/>
           <w:sz w:val="20"/>
           <w:szCs w:val="20"/>
         </w:rPr>
-        <w:t xml:space="preserve">SET </w:t>
-      </w:r>
-    </w:p>
-    <w:p>
-      <w:pPr>
-        <w:spacing w:after="0" w:line="240" w:lineRule="auto"/>
-        <w:rPr>
+        <w:t xml:space="preserve"> = </w:t>
+      </w:r>
+      <w:proofErr w:type="spellStart"/>
+      <w:r>
+        <w:rPr>
+          <w:rFonts w:ascii="Courier New" w:hAnsi="Courier New" w:cs="Courier New"/>
           <w:sz w:val="20"/>
           <w:szCs w:val="20"/>
         </w:rPr>
-      </w:pPr>
-      <w:r>
-        <w:rPr>
+        <w:t>new_song_id</w:t>
+      </w:r>
+      <w:proofErr w:type="spellEnd"/>
+    </w:p>
+    <w:p>
+      <w:pPr>
+        <w:pBdr>
+          <w:top w:val="single" w:sz="4" w:space="1" w:color="auto"/>
+          <w:left w:val="single" w:sz="4" w:space="4" w:color="auto"/>
+          <w:bottom w:val="single" w:sz="4" w:space="1" w:color="auto"/>
+          <w:right w:val="single" w:sz="4" w:space="4" w:color="auto"/>
+        </w:pBdr>
+        <w:spacing w:after="0" w:line="240" w:lineRule="auto"/>
+        <w:rPr>
+          <w:rFonts w:ascii="Courier New" w:hAnsi="Courier New" w:cs="Courier New"/>
           <w:sz w:val="20"/>
           <w:szCs w:val="20"/>
         </w:rPr>
-        <w:t xml:space="preserve">    </w:t>
-      </w:r>
-      <w:proofErr w:type="spellStart"/>
-      <w:r>
-        <w:rPr>
+      </w:pPr>
+      <w:r>
+        <w:rPr>
+          <w:rFonts w:ascii="Courier New" w:hAnsi="Courier New" w:cs="Courier New"/>
           <w:sz w:val="20"/>
           <w:szCs w:val="20"/>
         </w:rPr>
-        <w:t>Song_ID</w:t>
-      </w:r>
-      <w:proofErr w:type="spellEnd"/>
-      <w:r>
-        <w:rPr>
+        <w:t>WHERE</w:t>
+      </w:r>
+    </w:p>
+    <w:p>
+      <w:pPr>
+        <w:pBdr>
+          <w:top w:val="single" w:sz="4" w:space="1" w:color="auto"/>
+          <w:left w:val="single" w:sz="4" w:space="4" w:color="auto"/>
+          <w:bottom w:val="single" w:sz="4" w:space="1" w:color="auto"/>
+          <w:right w:val="single" w:sz="4" w:space="4" w:color="auto"/>
+        </w:pBdr>
+        <w:spacing w:after="0" w:line="240" w:lineRule="auto"/>
+        <w:rPr>
+          <w:rFonts w:ascii="Courier New" w:hAnsi="Courier New" w:cs="Courier New"/>
           <w:sz w:val="20"/>
           <w:szCs w:val="20"/>
         </w:rPr>
-        <w:t xml:space="preserve"> = </w:t>
-      </w:r>
-      <w:proofErr w:type="spellStart"/>
-      <w:r>
-        <w:rPr>
+      </w:pPr>
+      <w:r>
+        <w:rPr>
+          <w:rFonts w:ascii="Courier New" w:hAnsi="Courier New" w:cs="Courier New"/>
           <w:sz w:val="20"/>
           <w:szCs w:val="20"/>
         </w:rPr>
-        <w:t>new_song_id</w:t>
-      </w:r>
-      <w:proofErr w:type="spellEnd"/>
-    </w:p>
-    <w:p>
-      <w:pPr>
-        <w:spacing w:after="0" w:line="240" w:lineRule="auto"/>
-        <w:rPr>
+        <w:t xml:space="preserve">    </w:t>
+      </w:r>
+      <w:proofErr w:type="spellStart"/>
+      <w:r>
+        <w:rPr>
+          <w:rFonts w:ascii="Courier New" w:hAnsi="Courier New" w:cs="Courier New"/>
           <w:sz w:val="20"/>
           <w:szCs w:val="20"/>
         </w:rPr>
-      </w:pPr>
-      <w:proofErr w:type="gramStart"/>
-      <w:r>
-        <w:rPr>
+        <w:t>Service_Item_ID</w:t>
+      </w:r>
+      <w:proofErr w:type="spellEnd"/>
+      <w:r>
+        <w:rPr>
+          <w:rFonts w:ascii="Courier New" w:hAnsi="Courier New" w:cs="Courier New"/>
           <w:sz w:val="20"/>
           <w:szCs w:val="20"/>
         </w:rPr>
-        <w:t>WHERE</w:t>
-      </w:r>
-      <w:proofErr w:type="gramEnd"/>
-    </w:p>
-    <w:p>
-      <w:pPr>
-        <w:spacing w:after="0" w:line="240" w:lineRule="auto"/>
-        <w:rPr>
+        <w:t xml:space="preserve"> = </w:t>
+      </w:r>
+      <w:proofErr w:type="spellStart"/>
+      <w:r>
+        <w:rPr>
+          <w:rFonts w:ascii="Courier New" w:hAnsi="Courier New" w:cs="Courier New"/>
           <w:sz w:val="20"/>
           <w:szCs w:val="20"/>
         </w:rPr>
-      </w:pPr>
-      <w:r>
-        <w:rPr>
+        <w:t>item_id</w:t>
+      </w:r>
+      <w:proofErr w:type="spellEnd"/>
+      <w:r>
+        <w:rPr>
+          <w:rFonts w:ascii="Courier New" w:hAnsi="Courier New" w:cs="Courier New"/>
           <w:sz w:val="20"/>
           <w:szCs w:val="20"/>
         </w:rPr>
-        <w:t xml:space="preserve">    </w:t>
-      </w:r>
-      <w:proofErr w:type="spellStart"/>
-      <w:r>
-        <w:rPr>
+        <w:t>;</w:t>
+      </w:r>
+    </w:p>
+    <w:p>
+      <w:pPr>
+        <w:pBdr>
+          <w:top w:val="single" w:sz="4" w:space="1" w:color="auto"/>
+          <w:left w:val="single" w:sz="4" w:space="4" w:color="auto"/>
+          <w:bottom w:val="single" w:sz="4" w:space="1" w:color="auto"/>
+          <w:right w:val="single" w:sz="4" w:space="4" w:color="auto"/>
+        </w:pBdr>
+        <w:spacing w:after="0" w:line="240" w:lineRule="auto"/>
+        <w:rPr>
+          <w:rFonts w:ascii="Courier New" w:hAnsi="Courier New" w:cs="Courier New"/>
           <w:sz w:val="20"/>
           <w:szCs w:val="20"/>
         </w:rPr>
-        <w:t>Service_Item_ID</w:t>
-      </w:r>
-      <w:proofErr w:type="spellEnd"/>
-      <w:r>
-        <w:rPr>
+      </w:pPr>
+      <w:r>
+        <w:rPr>
+          <w:rFonts w:ascii="Courier New" w:hAnsi="Courier New" w:cs="Courier New"/>
           <w:sz w:val="20"/>
           <w:szCs w:val="20"/>
         </w:rPr>
-        <w:t xml:space="preserve"> = </w:t>
-      </w:r>
-      <w:proofErr w:type="spellStart"/>
-      <w:r>
-        <w:rPr>
+        <w:t xml:space="preserve">    </w:t>
+      </w:r>
+    </w:p>
+    <w:p>
+      <w:pPr>
+        <w:pBdr>
+          <w:top w:val="single" w:sz="4" w:space="1" w:color="auto"/>
+          <w:left w:val="single" w:sz="4" w:space="4" w:color="auto"/>
+          <w:bottom w:val="single" w:sz="4" w:space="1" w:color="auto"/>
+          <w:right w:val="single" w:sz="4" w:space="4" w:color="auto"/>
+        </w:pBdr>
+        <w:spacing w:after="0" w:line="240" w:lineRule="auto"/>
+        <w:rPr>
+          <w:rFonts w:ascii="Courier New" w:hAnsi="Courier New" w:cs="Courier New"/>
           <w:sz w:val="20"/>
           <w:szCs w:val="20"/>
         </w:rPr>
-        <w:t>item_</w:t>
-      </w:r>
-      <w:proofErr w:type="gramStart"/>
-      <w:r>
-        <w:rPr>
-          <w:sz w:val="20"/>
-          <w:szCs w:val="20"/>
-        </w:rPr>
-        <w:t>id</w:t>
-      </w:r>
-      <w:proofErr w:type="spellEnd"/>
-      <w:r>
-        <w:rPr>
-          <w:sz w:val="20"/>
-          <w:szCs w:val="20"/>
-        </w:rPr>
-        <w:t>;</w:t>
-      </w:r>
-      <w:proofErr w:type="gramEnd"/>
-    </w:p>
-    <w:p>
-      <w:pPr>
-        <w:spacing w:after="0" w:line="240" w:lineRule="auto"/>
-        <w:rPr>
-          <w:sz w:val="20"/>
-          <w:szCs w:val="20"/>
-        </w:rPr>
-      </w:pPr>
-      <w:r>
-        <w:rPr>
-          <w:sz w:val="20"/>
-          <w:szCs w:val="20"/>
-        </w:rPr>
-        <w:t xml:space="preserve">    </w:t>
-      </w:r>
-    </w:p>
-    <w:p>
-      <w:pPr>
-        <w:spacing w:after="0" w:line="240" w:lineRule="auto"/>
-        <w:rPr>
-          <w:sz w:val="20"/>
-          <w:szCs w:val="20"/>
-        </w:rPr>
-      </w:pPr>
-      <w:r>
-        <w:rPr>
+      </w:pPr>
+      <w:r>
+        <w:rPr>
+          <w:rFonts w:ascii="Courier New" w:hAnsi="Courier New" w:cs="Courier New"/>
           <w:sz w:val="20"/>
           <w:szCs w:val="20"/>
         </w:rPr>
@@ -2307,14 +2745,22 @@
     </w:p>
     <w:p>
       <w:pPr>
-        <w:spacing w:after="0"/>
-        <w:rPr>
-          <w:sz w:val="18"/>
-          <w:szCs w:val="18"/>
-        </w:rPr>
-      </w:pPr>
-      <w:r>
-        <w:rPr>
+        <w:pBdr>
+          <w:top w:val="single" w:sz="4" w:space="1" w:color="auto"/>
+          <w:left w:val="single" w:sz="4" w:space="4" w:color="auto"/>
+          <w:bottom w:val="single" w:sz="4" w:space="1" w:color="auto"/>
+          <w:right w:val="single" w:sz="4" w:space="4" w:color="auto"/>
+        </w:pBdr>
+        <w:spacing w:after="0"/>
+        <w:rPr>
+          <w:rFonts w:ascii="Courier New" w:hAnsi="Courier New" w:cs="Courier New"/>
+          <w:sz w:val="18"/>
+          <w:szCs w:val="18"/>
+        </w:rPr>
+      </w:pPr>
+      <w:r>
+        <w:rPr>
+          <w:rFonts w:ascii="Courier New" w:hAnsi="Courier New" w:cs="Courier New"/>
           <w:sz w:val="18"/>
           <w:szCs w:val="18"/>
         </w:rPr>
@@ -2323,14 +2769,22 @@
     </w:p>
     <w:p>
       <w:pPr>
-        <w:spacing w:after="0"/>
-        <w:rPr>
-          <w:sz w:val="18"/>
-          <w:szCs w:val="18"/>
-        </w:rPr>
-      </w:pPr>
-      <w:r>
-        <w:rPr>
+        <w:pBdr>
+          <w:top w:val="single" w:sz="4" w:space="1" w:color="auto"/>
+          <w:left w:val="single" w:sz="4" w:space="4" w:color="auto"/>
+          <w:bottom w:val="single" w:sz="4" w:space="1" w:color="auto"/>
+          <w:right w:val="single" w:sz="4" w:space="4" w:color="auto"/>
+        </w:pBdr>
+        <w:spacing w:after="0"/>
+        <w:rPr>
+          <w:rFonts w:ascii="Courier New" w:hAnsi="Courier New" w:cs="Courier New"/>
+          <w:sz w:val="18"/>
+          <w:szCs w:val="18"/>
+        </w:rPr>
+      </w:pPr>
+      <w:r>
+        <w:rPr>
+          <w:rFonts w:ascii="Courier New" w:hAnsi="Courier New" w:cs="Courier New"/>
           <w:sz w:val="18"/>
           <w:szCs w:val="18"/>
         </w:rPr>
@@ -2339,46 +2793,46 @@
     </w:p>
     <w:p>
       <w:pPr>
-        <w:spacing w:after="0"/>
-        <w:rPr>
-          <w:sz w:val="18"/>
-          <w:szCs w:val="18"/>
-        </w:rPr>
-      </w:pPr>
-      <w:r>
-        <w:rPr>
-          <w:sz w:val="18"/>
-          <w:szCs w:val="18"/>
-        </w:rPr>
-        <w:t xml:space="preserve">    DEFINER = `</w:t>
-      </w:r>
-      <w:proofErr w:type="spellStart"/>
-      <w:r>
-        <w:rPr>
-          <w:sz w:val="18"/>
-          <w:szCs w:val="18"/>
-        </w:rPr>
-        <w:t>root`@`localhost</w:t>
-      </w:r>
-      <w:proofErr w:type="spellEnd"/>
-      <w:r>
-        <w:rPr>
-          <w:sz w:val="18"/>
-          <w:szCs w:val="18"/>
-        </w:rPr>
-        <w:t xml:space="preserve">` </w:t>
-      </w:r>
-    </w:p>
-    <w:p>
-      <w:pPr>
-        <w:spacing w:after="0"/>
-        <w:rPr>
-          <w:sz w:val="18"/>
-          <w:szCs w:val="18"/>
-        </w:rPr>
-      </w:pPr>
-      <w:r>
-        <w:rPr>
+        <w:pBdr>
+          <w:top w:val="single" w:sz="4" w:space="1" w:color="auto"/>
+          <w:left w:val="single" w:sz="4" w:space="4" w:color="auto"/>
+          <w:bottom w:val="single" w:sz="4" w:space="1" w:color="auto"/>
+          <w:right w:val="single" w:sz="4" w:space="4" w:color="auto"/>
+        </w:pBdr>
+        <w:spacing w:after="0"/>
+        <w:rPr>
+          <w:rFonts w:ascii="Courier New" w:hAnsi="Courier New" w:cs="Courier New"/>
+          <w:sz w:val="18"/>
+          <w:szCs w:val="18"/>
+        </w:rPr>
+      </w:pPr>
+      <w:r>
+        <w:rPr>
+          <w:rFonts w:ascii="Courier New" w:hAnsi="Courier New" w:cs="Courier New"/>
+          <w:sz w:val="18"/>
+          <w:szCs w:val="18"/>
+        </w:rPr>
+        <w:t xml:space="preserve">    DEFINER = `root`@`localhost` </w:t>
+      </w:r>
+    </w:p>
+    <w:p>
+      <w:pPr>
+        <w:pBdr>
+          <w:top w:val="single" w:sz="4" w:space="1" w:color="auto"/>
+          <w:left w:val="single" w:sz="4" w:space="4" w:color="auto"/>
+          <w:bottom w:val="single" w:sz="4" w:space="1" w:color="auto"/>
+          <w:right w:val="single" w:sz="4" w:space="4" w:color="auto"/>
+        </w:pBdr>
+        <w:spacing w:after="0"/>
+        <w:rPr>
+          <w:rFonts w:ascii="Courier New" w:hAnsi="Courier New" w:cs="Courier New"/>
+          <w:sz w:val="18"/>
+          <w:szCs w:val="18"/>
+        </w:rPr>
+      </w:pPr>
+      <w:r>
+        <w:rPr>
+          <w:rFonts w:ascii="Courier New" w:hAnsi="Courier New" w:cs="Courier New"/>
           <w:sz w:val="18"/>
           <w:szCs w:val="18"/>
         </w:rPr>
@@ -2387,14 +2841,22 @@
     </w:p>
     <w:p>
       <w:pPr>
-        <w:spacing w:after="0"/>
-        <w:rPr>
-          <w:sz w:val="18"/>
-          <w:szCs w:val="18"/>
-        </w:rPr>
-      </w:pPr>
-      <w:r>
-        <w:rPr>
+        <w:pBdr>
+          <w:top w:val="single" w:sz="4" w:space="1" w:color="auto"/>
+          <w:left w:val="single" w:sz="4" w:space="4" w:color="auto"/>
+          <w:bottom w:val="single" w:sz="4" w:space="1" w:color="auto"/>
+          <w:right w:val="single" w:sz="4" w:space="4" w:color="auto"/>
+        </w:pBdr>
+        <w:spacing w:after="0"/>
+        <w:rPr>
+          <w:rFonts w:ascii="Courier New" w:hAnsi="Courier New" w:cs="Courier New"/>
+          <w:sz w:val="18"/>
+          <w:szCs w:val="18"/>
+        </w:rPr>
+      </w:pPr>
+      <w:r>
+        <w:rPr>
+          <w:rFonts w:ascii="Courier New" w:hAnsi="Courier New" w:cs="Courier New"/>
           <w:sz w:val="18"/>
           <w:szCs w:val="18"/>
         </w:rPr>
@@ -2403,6 +2865,7 @@
       <w:proofErr w:type="spellStart"/>
       <w:r>
         <w:rPr>
+          <w:rFonts w:ascii="Courier New" w:hAnsi="Courier New" w:cs="Courier New"/>
           <w:sz w:val="18"/>
           <w:szCs w:val="18"/>
         </w:rPr>
@@ -2411,6 +2874,7 @@
       <w:proofErr w:type="spellEnd"/>
       <w:r>
         <w:rPr>
+          <w:rFonts w:ascii="Courier New" w:hAnsi="Courier New" w:cs="Courier New"/>
           <w:sz w:val="18"/>
           <w:szCs w:val="18"/>
         </w:rPr>
@@ -2419,14 +2883,22 @@
     </w:p>
     <w:p>
       <w:pPr>
-        <w:spacing w:after="0"/>
-        <w:rPr>
-          <w:sz w:val="18"/>
-          <w:szCs w:val="18"/>
-        </w:rPr>
-      </w:pPr>
-      <w:r>
-        <w:rPr>
+        <w:pBdr>
+          <w:top w:val="single" w:sz="4" w:space="1" w:color="auto"/>
+          <w:left w:val="single" w:sz="4" w:space="4" w:color="auto"/>
+          <w:bottom w:val="single" w:sz="4" w:space="1" w:color="auto"/>
+          <w:right w:val="single" w:sz="4" w:space="4" w:color="auto"/>
+        </w:pBdr>
+        <w:spacing w:after="0"/>
+        <w:rPr>
+          <w:rFonts w:ascii="Courier New" w:hAnsi="Courier New" w:cs="Courier New"/>
+          <w:sz w:val="18"/>
+          <w:szCs w:val="18"/>
+        </w:rPr>
+      </w:pPr>
+      <w:r>
+        <w:rPr>
+          <w:rFonts w:ascii="Courier New" w:hAnsi="Courier New" w:cs="Courier New"/>
           <w:sz w:val="18"/>
           <w:szCs w:val="18"/>
         </w:rPr>
@@ -2435,14 +2907,22 @@
     </w:p>
     <w:p>
       <w:pPr>
-        <w:spacing w:after="0"/>
-        <w:rPr>
-          <w:sz w:val="18"/>
-          <w:szCs w:val="18"/>
-        </w:rPr>
-      </w:pPr>
-      <w:r>
-        <w:rPr>
+        <w:pBdr>
+          <w:top w:val="single" w:sz="4" w:space="1" w:color="auto"/>
+          <w:left w:val="single" w:sz="4" w:space="4" w:color="auto"/>
+          <w:bottom w:val="single" w:sz="4" w:space="1" w:color="auto"/>
+          <w:right w:val="single" w:sz="4" w:space="4" w:color="auto"/>
+        </w:pBdr>
+        <w:spacing w:after="0"/>
+        <w:rPr>
+          <w:rFonts w:ascii="Courier New" w:hAnsi="Courier New" w:cs="Courier New"/>
+          <w:sz w:val="18"/>
+          <w:szCs w:val="18"/>
+        </w:rPr>
+      </w:pPr>
+      <w:r>
+        <w:rPr>
+          <w:rFonts w:ascii="Courier New" w:hAnsi="Courier New" w:cs="Courier New"/>
           <w:sz w:val="18"/>
           <w:szCs w:val="18"/>
         </w:rPr>
@@ -2451,6 +2931,7 @@
       <w:proofErr w:type="spellStart"/>
       <w:r>
         <w:rPr>
+          <w:rFonts w:ascii="Courier New" w:hAnsi="Courier New" w:cs="Courier New"/>
           <w:sz w:val="18"/>
           <w:szCs w:val="18"/>
         </w:rPr>
@@ -2459,6 +2940,7 @@
       <w:proofErr w:type="spellEnd"/>
       <w:r>
         <w:rPr>
+          <w:rFonts w:ascii="Courier New" w:hAnsi="Courier New" w:cs="Courier New"/>
           <w:sz w:val="18"/>
           <w:szCs w:val="18"/>
         </w:rPr>
@@ -2467,6 +2949,7 @@
       <w:proofErr w:type="spellStart"/>
       <w:r>
         <w:rPr>
+          <w:rFonts w:ascii="Courier New" w:hAnsi="Courier New" w:cs="Courier New"/>
           <w:sz w:val="18"/>
           <w:szCs w:val="18"/>
         </w:rPr>
@@ -2475,6 +2958,7 @@
       <w:proofErr w:type="spellEnd"/>
       <w:r>
         <w:rPr>
+          <w:rFonts w:ascii="Courier New" w:hAnsi="Courier New" w:cs="Courier New"/>
           <w:sz w:val="18"/>
           <w:szCs w:val="18"/>
         </w:rPr>
@@ -2483,14 +2967,22 @@
     </w:p>
     <w:p>
       <w:pPr>
-        <w:spacing w:after="0"/>
-        <w:rPr>
-          <w:sz w:val="18"/>
-          <w:szCs w:val="18"/>
-        </w:rPr>
-      </w:pPr>
-      <w:r>
-        <w:rPr>
+        <w:pBdr>
+          <w:top w:val="single" w:sz="4" w:space="1" w:color="auto"/>
+          <w:left w:val="single" w:sz="4" w:space="4" w:color="auto"/>
+          <w:bottom w:val="single" w:sz="4" w:space="1" w:color="auto"/>
+          <w:right w:val="single" w:sz="4" w:space="4" w:color="auto"/>
+        </w:pBdr>
+        <w:spacing w:after="0"/>
+        <w:rPr>
+          <w:rFonts w:ascii="Courier New" w:hAnsi="Courier New" w:cs="Courier New"/>
+          <w:sz w:val="18"/>
+          <w:szCs w:val="18"/>
+        </w:rPr>
+      </w:pPr>
+      <w:r>
+        <w:rPr>
+          <w:rFonts w:ascii="Courier New" w:hAnsi="Courier New" w:cs="Courier New"/>
           <w:sz w:val="18"/>
           <w:szCs w:val="18"/>
         </w:rPr>
@@ -2499,6 +2991,7 @@
       <w:proofErr w:type="spellStart"/>
       <w:r>
         <w:rPr>
+          <w:rFonts w:ascii="Courier New" w:hAnsi="Courier New" w:cs="Courier New"/>
           <w:sz w:val="18"/>
           <w:szCs w:val="18"/>
         </w:rPr>
@@ -2507,6 +3000,7 @@
       <w:proofErr w:type="spellEnd"/>
       <w:r>
         <w:rPr>
+          <w:rFonts w:ascii="Courier New" w:hAnsi="Courier New" w:cs="Courier New"/>
           <w:sz w:val="18"/>
           <w:szCs w:val="18"/>
         </w:rPr>
@@ -2515,6 +3009,7 @@
       <w:proofErr w:type="spellStart"/>
       <w:r>
         <w:rPr>
+          <w:rFonts w:ascii="Courier New" w:hAnsi="Courier New" w:cs="Courier New"/>
           <w:sz w:val="18"/>
           <w:szCs w:val="18"/>
         </w:rPr>
@@ -2523,6 +3018,7 @@
       <w:proofErr w:type="spellEnd"/>
       <w:r>
         <w:rPr>
+          <w:rFonts w:ascii="Courier New" w:hAnsi="Courier New" w:cs="Courier New"/>
           <w:sz w:val="18"/>
           <w:szCs w:val="18"/>
         </w:rPr>
@@ -2531,14 +3027,22 @@
     </w:p>
     <w:p>
       <w:pPr>
-        <w:spacing w:after="0"/>
-        <w:rPr>
-          <w:sz w:val="18"/>
-          <w:szCs w:val="18"/>
-        </w:rPr>
-      </w:pPr>
-      <w:r>
-        <w:rPr>
+        <w:pBdr>
+          <w:top w:val="single" w:sz="4" w:space="1" w:color="auto"/>
+          <w:left w:val="single" w:sz="4" w:space="4" w:color="auto"/>
+          <w:bottom w:val="single" w:sz="4" w:space="1" w:color="auto"/>
+          <w:right w:val="single" w:sz="4" w:space="4" w:color="auto"/>
+        </w:pBdr>
+        <w:spacing w:after="0"/>
+        <w:rPr>
+          <w:rFonts w:ascii="Courier New" w:hAnsi="Courier New" w:cs="Courier New"/>
+          <w:sz w:val="18"/>
+          <w:szCs w:val="18"/>
+        </w:rPr>
+      </w:pPr>
+      <w:r>
+        <w:rPr>
+          <w:rFonts w:ascii="Courier New" w:hAnsi="Courier New" w:cs="Courier New"/>
           <w:sz w:val="18"/>
           <w:szCs w:val="18"/>
         </w:rPr>
@@ -2547,6 +3051,7 @@
       <w:proofErr w:type="spellStart"/>
       <w:r>
         <w:rPr>
+          <w:rFonts w:ascii="Courier New" w:hAnsi="Courier New" w:cs="Courier New"/>
           <w:sz w:val="18"/>
           <w:szCs w:val="18"/>
         </w:rPr>
@@ -2555,6 +3060,7 @@
       <w:proofErr w:type="spellEnd"/>
       <w:r>
         <w:rPr>
+          <w:rFonts w:ascii="Courier New" w:hAnsi="Courier New" w:cs="Courier New"/>
           <w:sz w:val="18"/>
           <w:szCs w:val="18"/>
         </w:rPr>
@@ -2563,6 +3069,7 @@
       <w:proofErr w:type="spellStart"/>
       <w:r>
         <w:rPr>
+          <w:rFonts w:ascii="Courier New" w:hAnsi="Courier New" w:cs="Courier New"/>
           <w:sz w:val="18"/>
           <w:szCs w:val="18"/>
         </w:rPr>
@@ -2571,6 +3078,7 @@
       <w:proofErr w:type="spellEnd"/>
       <w:r>
         <w:rPr>
+          <w:rFonts w:ascii="Courier New" w:hAnsi="Courier New" w:cs="Courier New"/>
           <w:sz w:val="18"/>
           <w:szCs w:val="18"/>
         </w:rPr>
@@ -2579,14 +3087,22 @@
     </w:p>
     <w:p>
       <w:pPr>
-        <w:spacing w:after="0"/>
-        <w:rPr>
-          <w:sz w:val="18"/>
-          <w:szCs w:val="18"/>
-        </w:rPr>
-      </w:pPr>
-      <w:r>
-        <w:rPr>
+        <w:pBdr>
+          <w:top w:val="single" w:sz="4" w:space="1" w:color="auto"/>
+          <w:left w:val="single" w:sz="4" w:space="4" w:color="auto"/>
+          <w:bottom w:val="single" w:sz="4" w:space="1" w:color="auto"/>
+          <w:right w:val="single" w:sz="4" w:space="4" w:color="auto"/>
+        </w:pBdr>
+        <w:spacing w:after="0"/>
+        <w:rPr>
+          <w:rFonts w:ascii="Courier New" w:hAnsi="Courier New" w:cs="Courier New"/>
+          <w:sz w:val="18"/>
+          <w:szCs w:val="18"/>
+        </w:rPr>
+      </w:pPr>
+      <w:r>
+        <w:rPr>
+          <w:rFonts w:ascii="Courier New" w:hAnsi="Courier New" w:cs="Courier New"/>
           <w:sz w:val="18"/>
           <w:szCs w:val="18"/>
         </w:rPr>
@@ -2595,6 +3111,7 @@
       <w:proofErr w:type="spellStart"/>
       <w:r>
         <w:rPr>
+          <w:rFonts w:ascii="Courier New" w:hAnsi="Courier New" w:cs="Courier New"/>
           <w:sz w:val="18"/>
           <w:szCs w:val="18"/>
         </w:rPr>
@@ -2603,6 +3120,7 @@
       <w:proofErr w:type="spellEnd"/>
       <w:r>
         <w:rPr>
+          <w:rFonts w:ascii="Courier New" w:hAnsi="Courier New" w:cs="Courier New"/>
           <w:sz w:val="18"/>
           <w:szCs w:val="18"/>
         </w:rPr>
@@ -2611,6 +3129,7 @@
       <w:proofErr w:type="spellStart"/>
       <w:r>
         <w:rPr>
+          <w:rFonts w:ascii="Courier New" w:hAnsi="Courier New" w:cs="Courier New"/>
           <w:sz w:val="18"/>
           <w:szCs w:val="18"/>
         </w:rPr>
@@ -2619,6 +3138,7 @@
       <w:proofErr w:type="spellEnd"/>
       <w:r>
         <w:rPr>
+          <w:rFonts w:ascii="Courier New" w:hAnsi="Courier New" w:cs="Courier New"/>
           <w:sz w:val="18"/>
           <w:szCs w:val="18"/>
         </w:rPr>
@@ -2627,14 +3147,22 @@
     </w:p>
     <w:p>
       <w:pPr>
-        <w:spacing w:after="0"/>
-        <w:rPr>
-          <w:sz w:val="18"/>
-          <w:szCs w:val="18"/>
-        </w:rPr>
-      </w:pPr>
-      <w:r>
-        <w:rPr>
+        <w:pBdr>
+          <w:top w:val="single" w:sz="4" w:space="1" w:color="auto"/>
+          <w:left w:val="single" w:sz="4" w:space="4" w:color="auto"/>
+          <w:bottom w:val="single" w:sz="4" w:space="1" w:color="auto"/>
+          <w:right w:val="single" w:sz="4" w:space="4" w:color="auto"/>
+        </w:pBdr>
+        <w:spacing w:after="0"/>
+        <w:rPr>
+          <w:rFonts w:ascii="Courier New" w:hAnsi="Courier New" w:cs="Courier New"/>
+          <w:sz w:val="18"/>
+          <w:szCs w:val="18"/>
+        </w:rPr>
+      </w:pPr>
+      <w:r>
+        <w:rPr>
+          <w:rFonts w:ascii="Courier New" w:hAnsi="Courier New" w:cs="Courier New"/>
           <w:sz w:val="18"/>
           <w:szCs w:val="18"/>
         </w:rPr>
@@ -2643,6 +3171,7 @@
       <w:proofErr w:type="spellStart"/>
       <w:r>
         <w:rPr>
+          <w:rFonts w:ascii="Courier New" w:hAnsi="Courier New" w:cs="Courier New"/>
           <w:sz w:val="18"/>
           <w:szCs w:val="18"/>
         </w:rPr>
@@ -2651,6 +3180,7 @@
       <w:proofErr w:type="spellEnd"/>
       <w:r>
         <w:rPr>
+          <w:rFonts w:ascii="Courier New" w:hAnsi="Courier New" w:cs="Courier New"/>
           <w:sz w:val="18"/>
           <w:szCs w:val="18"/>
         </w:rPr>
@@ -2659,14 +3189,22 @@
     </w:p>
     <w:p>
       <w:pPr>
-        <w:spacing w:after="0"/>
-        <w:rPr>
-          <w:sz w:val="18"/>
-          <w:szCs w:val="18"/>
-        </w:rPr>
-      </w:pPr>
-      <w:r>
-        <w:rPr>
+        <w:pBdr>
+          <w:top w:val="single" w:sz="4" w:space="1" w:color="auto"/>
+          <w:left w:val="single" w:sz="4" w:space="4" w:color="auto"/>
+          <w:bottom w:val="single" w:sz="4" w:space="1" w:color="auto"/>
+          <w:right w:val="single" w:sz="4" w:space="4" w:color="auto"/>
+        </w:pBdr>
+        <w:spacing w:after="0"/>
+        <w:rPr>
+          <w:rFonts w:ascii="Courier New" w:hAnsi="Courier New" w:cs="Courier New"/>
+          <w:sz w:val="18"/>
+          <w:szCs w:val="18"/>
+        </w:rPr>
+      </w:pPr>
+      <w:r>
+        <w:rPr>
+          <w:rFonts w:ascii="Courier New" w:hAnsi="Courier New" w:cs="Courier New"/>
           <w:sz w:val="18"/>
           <w:szCs w:val="18"/>
         </w:rPr>
@@ -2675,6 +3213,7 @@
       <w:proofErr w:type="spellStart"/>
       <w:r>
         <w:rPr>
+          <w:rFonts w:ascii="Courier New" w:hAnsi="Courier New" w:cs="Courier New"/>
           <w:sz w:val="18"/>
           <w:szCs w:val="18"/>
         </w:rPr>
@@ -2683,6 +3222,7 @@
       <w:proofErr w:type="spellEnd"/>
       <w:r>
         <w:rPr>
+          <w:rFonts w:ascii="Courier New" w:hAnsi="Courier New" w:cs="Courier New"/>
           <w:sz w:val="18"/>
           <w:szCs w:val="18"/>
         </w:rPr>
@@ -2691,14 +3231,22 @@
     </w:p>
     <w:p>
       <w:pPr>
-        <w:spacing w:after="0"/>
-        <w:rPr>
-          <w:sz w:val="18"/>
-          <w:szCs w:val="18"/>
-        </w:rPr>
-      </w:pPr>
-      <w:r>
-        <w:rPr>
+        <w:pBdr>
+          <w:top w:val="single" w:sz="4" w:space="1" w:color="auto"/>
+          <w:left w:val="single" w:sz="4" w:space="4" w:color="auto"/>
+          <w:bottom w:val="single" w:sz="4" w:space="1" w:color="auto"/>
+          <w:right w:val="single" w:sz="4" w:space="4" w:color="auto"/>
+        </w:pBdr>
+        <w:spacing w:after="0"/>
+        <w:rPr>
+          <w:rFonts w:ascii="Courier New" w:hAnsi="Courier New" w:cs="Courier New"/>
+          <w:sz w:val="18"/>
+          <w:szCs w:val="18"/>
+        </w:rPr>
+      </w:pPr>
+      <w:r>
+        <w:rPr>
+          <w:rFonts w:ascii="Courier New" w:hAnsi="Courier New" w:cs="Courier New"/>
           <w:sz w:val="18"/>
           <w:szCs w:val="18"/>
         </w:rPr>
@@ -2707,6 +3255,7 @@
       <w:proofErr w:type="spellStart"/>
       <w:r>
         <w:rPr>
+          <w:rFonts w:ascii="Courier New" w:hAnsi="Courier New" w:cs="Courier New"/>
           <w:sz w:val="18"/>
           <w:szCs w:val="18"/>
         </w:rPr>
@@ -2715,6 +3264,7 @@
       <w:proofErr w:type="spellEnd"/>
       <w:r>
         <w:rPr>
+          <w:rFonts w:ascii="Courier New" w:hAnsi="Courier New" w:cs="Courier New"/>
           <w:sz w:val="18"/>
           <w:szCs w:val="18"/>
         </w:rPr>
@@ -2723,6 +3273,7 @@
       <w:proofErr w:type="spellStart"/>
       <w:r>
         <w:rPr>
+          <w:rFonts w:ascii="Courier New" w:hAnsi="Courier New" w:cs="Courier New"/>
           <w:sz w:val="18"/>
           <w:szCs w:val="18"/>
         </w:rPr>
@@ -2731,6 +3282,7 @@
       <w:proofErr w:type="spellEnd"/>
       <w:r>
         <w:rPr>
+          <w:rFonts w:ascii="Courier New" w:hAnsi="Courier New" w:cs="Courier New"/>
           <w:sz w:val="18"/>
           <w:szCs w:val="18"/>
         </w:rPr>
@@ -2739,14 +3291,22 @@
     </w:p>
     <w:p>
       <w:pPr>
-        <w:spacing w:after="0"/>
-        <w:rPr>
-          <w:sz w:val="18"/>
-          <w:szCs w:val="18"/>
-        </w:rPr>
-      </w:pPr>
-      <w:r>
-        <w:rPr>
+        <w:pBdr>
+          <w:top w:val="single" w:sz="4" w:space="1" w:color="auto"/>
+          <w:left w:val="single" w:sz="4" w:space="4" w:color="auto"/>
+          <w:bottom w:val="single" w:sz="4" w:space="1" w:color="auto"/>
+          <w:right w:val="single" w:sz="4" w:space="4" w:color="auto"/>
+        </w:pBdr>
+        <w:spacing w:after="0"/>
+        <w:rPr>
+          <w:rFonts w:ascii="Courier New" w:hAnsi="Courier New" w:cs="Courier New"/>
+          <w:sz w:val="18"/>
+          <w:szCs w:val="18"/>
+        </w:rPr>
+      </w:pPr>
+      <w:r>
+        <w:rPr>
+          <w:rFonts w:ascii="Courier New" w:hAnsi="Courier New" w:cs="Courier New"/>
           <w:sz w:val="18"/>
           <w:szCs w:val="18"/>
         </w:rPr>
@@ -2755,6 +3315,7 @@
       <w:proofErr w:type="spellStart"/>
       <w:r>
         <w:rPr>
+          <w:rFonts w:ascii="Courier New" w:hAnsi="Courier New" w:cs="Courier New"/>
           <w:sz w:val="18"/>
           <w:szCs w:val="18"/>
         </w:rPr>
@@ -2763,6 +3324,7 @@
       <w:proofErr w:type="spellEnd"/>
       <w:r>
         <w:rPr>
+          <w:rFonts w:ascii="Courier New" w:hAnsi="Courier New" w:cs="Courier New"/>
           <w:sz w:val="18"/>
           <w:szCs w:val="18"/>
         </w:rPr>
@@ -2771,14 +3333,22 @@
     </w:p>
     <w:p>
       <w:pPr>
-        <w:spacing w:after="0"/>
-        <w:rPr>
-          <w:sz w:val="18"/>
-          <w:szCs w:val="18"/>
-        </w:rPr>
-      </w:pPr>
-      <w:r>
-        <w:rPr>
+        <w:pBdr>
+          <w:top w:val="single" w:sz="4" w:space="1" w:color="auto"/>
+          <w:left w:val="single" w:sz="4" w:space="4" w:color="auto"/>
+          <w:bottom w:val="single" w:sz="4" w:space="1" w:color="auto"/>
+          <w:right w:val="single" w:sz="4" w:space="4" w:color="auto"/>
+        </w:pBdr>
+        <w:spacing w:after="0"/>
+        <w:rPr>
+          <w:rFonts w:ascii="Courier New" w:hAnsi="Courier New" w:cs="Courier New"/>
+          <w:sz w:val="18"/>
+          <w:szCs w:val="18"/>
+        </w:rPr>
+      </w:pPr>
+      <w:r>
+        <w:rPr>
+          <w:rFonts w:ascii="Courier New" w:hAnsi="Courier New" w:cs="Courier New"/>
           <w:sz w:val="18"/>
           <w:szCs w:val="18"/>
         </w:rPr>
@@ -2787,14 +3357,22 @@
     </w:p>
     <w:p>
       <w:pPr>
-        <w:spacing w:after="0"/>
-        <w:rPr>
-          <w:sz w:val="18"/>
-          <w:szCs w:val="18"/>
-        </w:rPr>
-      </w:pPr>
-      <w:r>
-        <w:rPr>
+        <w:pBdr>
+          <w:top w:val="single" w:sz="4" w:space="1" w:color="auto"/>
+          <w:left w:val="single" w:sz="4" w:space="4" w:color="auto"/>
+          <w:bottom w:val="single" w:sz="4" w:space="1" w:color="auto"/>
+          <w:right w:val="single" w:sz="4" w:space="4" w:color="auto"/>
+        </w:pBdr>
+        <w:spacing w:after="0"/>
+        <w:rPr>
+          <w:rFonts w:ascii="Courier New" w:hAnsi="Courier New" w:cs="Courier New"/>
+          <w:sz w:val="18"/>
+          <w:szCs w:val="18"/>
+        </w:rPr>
+      </w:pPr>
+      <w:r>
+        <w:rPr>
+          <w:rFonts w:ascii="Courier New" w:hAnsi="Courier New" w:cs="Courier New"/>
           <w:sz w:val="18"/>
           <w:szCs w:val="18"/>
         </w:rPr>
@@ -2803,14 +3381,22 @@
     </w:p>
     <w:p>
       <w:pPr>
-        <w:spacing w:after="0"/>
-        <w:rPr>
-          <w:sz w:val="18"/>
-          <w:szCs w:val="18"/>
-        </w:rPr>
-      </w:pPr>
-      <w:r>
-        <w:rPr>
+        <w:pBdr>
+          <w:top w:val="single" w:sz="4" w:space="1" w:color="auto"/>
+          <w:left w:val="single" w:sz="4" w:space="4" w:color="auto"/>
+          <w:bottom w:val="single" w:sz="4" w:space="1" w:color="auto"/>
+          <w:right w:val="single" w:sz="4" w:space="4" w:color="auto"/>
+        </w:pBdr>
+        <w:spacing w:after="0"/>
+        <w:rPr>
+          <w:rFonts w:ascii="Courier New" w:hAnsi="Courier New" w:cs="Courier New"/>
+          <w:sz w:val="18"/>
+          <w:szCs w:val="18"/>
+        </w:rPr>
+      </w:pPr>
+      <w:r>
+        <w:rPr>
+          <w:rFonts w:ascii="Courier New" w:hAnsi="Courier New" w:cs="Courier New"/>
           <w:sz w:val="18"/>
           <w:szCs w:val="18"/>
         </w:rPr>
@@ -2819,6 +3405,7 @@
       <w:proofErr w:type="spellStart"/>
       <w:r>
         <w:rPr>
+          <w:rFonts w:ascii="Courier New" w:hAnsi="Courier New" w:cs="Courier New"/>
           <w:sz w:val="18"/>
           <w:szCs w:val="18"/>
         </w:rPr>
@@ -2827,6 +3414,7 @@
       <w:proofErr w:type="spellEnd"/>
       <w:r>
         <w:rPr>
+          <w:rFonts w:ascii="Courier New" w:hAnsi="Courier New" w:cs="Courier New"/>
           <w:sz w:val="18"/>
           <w:szCs w:val="18"/>
         </w:rPr>
@@ -2835,14 +3423,22 @@
     </w:p>
     <w:p>
       <w:pPr>
-        <w:spacing w:after="0"/>
-        <w:rPr>
-          <w:sz w:val="18"/>
-          <w:szCs w:val="18"/>
-        </w:rPr>
-      </w:pPr>
-      <w:r>
-        <w:rPr>
+        <w:pBdr>
+          <w:top w:val="single" w:sz="4" w:space="1" w:color="auto"/>
+          <w:left w:val="single" w:sz="4" w:space="4" w:color="auto"/>
+          <w:bottom w:val="single" w:sz="4" w:space="1" w:color="auto"/>
+          <w:right w:val="single" w:sz="4" w:space="4" w:color="auto"/>
+        </w:pBdr>
+        <w:spacing w:after="0"/>
+        <w:rPr>
+          <w:rFonts w:ascii="Courier New" w:hAnsi="Courier New" w:cs="Courier New"/>
+          <w:sz w:val="18"/>
+          <w:szCs w:val="18"/>
+        </w:rPr>
+      </w:pPr>
+      <w:r>
+        <w:rPr>
+          <w:rFonts w:ascii="Courier New" w:hAnsi="Courier New" w:cs="Courier New"/>
           <w:sz w:val="18"/>
           <w:szCs w:val="18"/>
         </w:rPr>
@@ -2851,14 +3447,22 @@
     </w:p>
     <w:p>
       <w:pPr>
-        <w:spacing w:after="0"/>
-        <w:rPr>
-          <w:sz w:val="18"/>
-          <w:szCs w:val="18"/>
-        </w:rPr>
-      </w:pPr>
-      <w:r>
-        <w:rPr>
+        <w:pBdr>
+          <w:top w:val="single" w:sz="4" w:space="1" w:color="auto"/>
+          <w:left w:val="single" w:sz="4" w:space="4" w:color="auto"/>
+          <w:bottom w:val="single" w:sz="4" w:space="1" w:color="auto"/>
+          <w:right w:val="single" w:sz="4" w:space="4" w:color="auto"/>
+        </w:pBdr>
+        <w:spacing w:after="0"/>
+        <w:rPr>
+          <w:rFonts w:ascii="Courier New" w:hAnsi="Courier New" w:cs="Courier New"/>
+          <w:sz w:val="18"/>
+          <w:szCs w:val="18"/>
+        </w:rPr>
+      </w:pPr>
+      <w:r>
+        <w:rPr>
+          <w:rFonts w:ascii="Courier New" w:hAnsi="Courier New" w:cs="Courier New"/>
           <w:sz w:val="18"/>
           <w:szCs w:val="18"/>
         </w:rPr>
@@ -2867,6 +3471,7 @@
       <w:proofErr w:type="spellStart"/>
       <w:r>
         <w:rPr>
+          <w:rFonts w:ascii="Courier New" w:hAnsi="Courier New" w:cs="Courier New"/>
           <w:sz w:val="18"/>
           <w:szCs w:val="18"/>
         </w:rPr>
@@ -2875,6 +3480,7 @@
       <w:proofErr w:type="spellEnd"/>
       <w:r>
         <w:rPr>
+          <w:rFonts w:ascii="Courier New" w:hAnsi="Courier New" w:cs="Courier New"/>
           <w:sz w:val="18"/>
           <w:szCs w:val="18"/>
         </w:rPr>
@@ -2883,14 +3489,22 @@
     </w:p>
     <w:p>
       <w:pPr>
-        <w:spacing w:after="0"/>
-        <w:rPr>
-          <w:sz w:val="18"/>
-          <w:szCs w:val="18"/>
-        </w:rPr>
-      </w:pPr>
-      <w:r>
-        <w:rPr>
+        <w:pBdr>
+          <w:top w:val="single" w:sz="4" w:space="1" w:color="auto"/>
+          <w:left w:val="single" w:sz="4" w:space="4" w:color="auto"/>
+          <w:bottom w:val="single" w:sz="4" w:space="1" w:color="auto"/>
+          <w:right w:val="single" w:sz="4" w:space="4" w:color="auto"/>
+        </w:pBdr>
+        <w:spacing w:after="0"/>
+        <w:rPr>
+          <w:rFonts w:ascii="Courier New" w:hAnsi="Courier New" w:cs="Courier New"/>
+          <w:sz w:val="18"/>
+          <w:szCs w:val="18"/>
+        </w:rPr>
+      </w:pPr>
+      <w:r>
+        <w:rPr>
+          <w:rFonts w:ascii="Courier New" w:hAnsi="Courier New" w:cs="Courier New"/>
           <w:sz w:val="18"/>
           <w:szCs w:val="18"/>
         </w:rPr>
@@ -2899,31 +3513,371 @@
     </w:p>
     <w:p>
       <w:pPr>
-        <w:spacing w:after="0"/>
-        <w:rPr>
-          <w:sz w:val="18"/>
-          <w:szCs w:val="18"/>
-        </w:rPr>
-      </w:pPr>
-      <w:r>
-        <w:rPr>
+        <w:pBdr>
+          <w:top w:val="single" w:sz="4" w:space="1" w:color="auto"/>
+          <w:left w:val="single" w:sz="4" w:space="4" w:color="auto"/>
+          <w:bottom w:val="single" w:sz="4" w:space="1" w:color="auto"/>
+          <w:right w:val="single" w:sz="4" w:space="4" w:color="auto"/>
+        </w:pBdr>
+        <w:spacing w:after="0"/>
+        <w:rPr>
+          <w:rFonts w:ascii="Courier New" w:hAnsi="Courier New" w:cs="Courier New"/>
+          <w:sz w:val="18"/>
+          <w:szCs w:val="18"/>
+        </w:rPr>
+      </w:pPr>
+      <w:r>
+        <w:rPr>
+          <w:rFonts w:ascii="Courier New" w:hAnsi="Courier New" w:cs="Courier New"/>
+          <w:sz w:val="18"/>
+          <w:szCs w:val="18"/>
+        </w:rPr>
+        <w:t xml:space="preserve">                        `person`.`</w:t>
+      </w:r>
+      <w:proofErr w:type="spellStart"/>
+      <w:r>
+        <w:rPr>
+          <w:rFonts w:ascii="Courier New" w:hAnsi="Courier New" w:cs="Courier New"/>
+          <w:sz w:val="18"/>
+          <w:szCs w:val="18"/>
+        </w:rPr>
+        <w:t>Last_Name</w:t>
+      </w:r>
+      <w:proofErr w:type="spellEnd"/>
+      <w:r>
+        <w:rPr>
+          <w:rFonts w:ascii="Courier New" w:hAnsi="Courier New" w:cs="Courier New"/>
+          <w:sz w:val="18"/>
+          <w:szCs w:val="18"/>
+        </w:rPr>
+        <w:t>`)</w:t>
+      </w:r>
+    </w:p>
+    <w:p>
+      <w:pPr>
+        <w:pBdr>
+          <w:top w:val="single" w:sz="4" w:space="1" w:color="auto"/>
+          <w:left w:val="single" w:sz="4" w:space="4" w:color="auto"/>
+          <w:bottom w:val="single" w:sz="4" w:space="1" w:color="auto"/>
+          <w:right w:val="single" w:sz="4" w:space="4" w:color="auto"/>
+        </w:pBdr>
+        <w:spacing w:after="0"/>
+        <w:rPr>
+          <w:rFonts w:ascii="Courier New" w:hAnsi="Courier New" w:cs="Courier New"/>
+          <w:sz w:val="18"/>
+          <w:szCs w:val="18"/>
+        </w:rPr>
+      </w:pPr>
+      <w:r>
+        <w:rPr>
+          <w:rFonts w:ascii="Courier New" w:hAnsi="Courier New" w:cs="Courier New"/>
           <w:sz w:val="18"/>
           <w:szCs w:val="18"/>
         </w:rPr>
         <w:lastRenderedPageBreak/>
-        <w:t xml:space="preserve">                        `person`.`</w:t>
-      </w:r>
-      <w:proofErr w:type="spellStart"/>
-      <w:r>
-        <w:rPr>
-          <w:sz w:val="18"/>
-          <w:szCs w:val="18"/>
-        </w:rPr>
-        <w:t>Last_Name</w:t>
-      </w:r>
-      <w:proofErr w:type="spellEnd"/>
-      <w:r>
-        <w:rPr>
+        <w:t xml:space="preserve">            WHEN (`service_item`.`</w:t>
+      </w:r>
+      <w:proofErr w:type="spellStart"/>
+      <w:r>
+        <w:rPr>
+          <w:rFonts w:ascii="Courier New" w:hAnsi="Courier New" w:cs="Courier New"/>
+          <w:sz w:val="18"/>
+          <w:szCs w:val="18"/>
+        </w:rPr>
+        <w:t>Ensemble_ID</w:t>
+      </w:r>
+      <w:proofErr w:type="spellEnd"/>
+      <w:r>
+        <w:rPr>
+          <w:rFonts w:ascii="Courier New" w:hAnsi="Courier New" w:cs="Courier New"/>
+          <w:sz w:val="18"/>
+          <w:szCs w:val="18"/>
+        </w:rPr>
+        <w:t>` IS NOT NULL) THEN `</w:t>
+      </w:r>
+      <w:proofErr w:type="spellStart"/>
+      <w:r>
+        <w:rPr>
+          <w:rFonts w:ascii="Courier New" w:hAnsi="Courier New" w:cs="Courier New"/>
+          <w:sz w:val="18"/>
+          <w:szCs w:val="18"/>
+        </w:rPr>
+        <w:t>ensemble`.`Name</w:t>
+      </w:r>
+      <w:proofErr w:type="spellEnd"/>
+      <w:r>
+        <w:rPr>
+          <w:rFonts w:ascii="Courier New" w:hAnsi="Courier New" w:cs="Courier New"/>
+          <w:sz w:val="18"/>
+          <w:szCs w:val="18"/>
+        </w:rPr>
+        <w:t>`</w:t>
+      </w:r>
+    </w:p>
+    <w:p>
+      <w:pPr>
+        <w:pBdr>
+          <w:top w:val="single" w:sz="4" w:space="1" w:color="auto"/>
+          <w:left w:val="single" w:sz="4" w:space="4" w:color="auto"/>
+          <w:bottom w:val="single" w:sz="4" w:space="1" w:color="auto"/>
+          <w:right w:val="single" w:sz="4" w:space="4" w:color="auto"/>
+        </w:pBdr>
+        <w:spacing w:after="0"/>
+        <w:rPr>
+          <w:rFonts w:ascii="Courier New" w:hAnsi="Courier New" w:cs="Courier New"/>
+          <w:sz w:val="18"/>
+          <w:szCs w:val="18"/>
+        </w:rPr>
+      </w:pPr>
+      <w:r>
+        <w:rPr>
+          <w:rFonts w:ascii="Courier New" w:hAnsi="Courier New" w:cs="Courier New"/>
+          <w:sz w:val="18"/>
+          <w:szCs w:val="18"/>
+        </w:rPr>
+        <w:t xml:space="preserve">            ELSE NULL</w:t>
+      </w:r>
+    </w:p>
+    <w:p>
+      <w:pPr>
+        <w:pBdr>
+          <w:top w:val="single" w:sz="4" w:space="1" w:color="auto"/>
+          <w:left w:val="single" w:sz="4" w:space="4" w:color="auto"/>
+          <w:bottom w:val="single" w:sz="4" w:space="1" w:color="auto"/>
+          <w:right w:val="single" w:sz="4" w:space="4" w:color="auto"/>
+        </w:pBdr>
+        <w:spacing w:after="0"/>
+        <w:rPr>
+          <w:rFonts w:ascii="Courier New" w:hAnsi="Courier New" w:cs="Courier New"/>
+          <w:sz w:val="18"/>
+          <w:szCs w:val="18"/>
+        </w:rPr>
+      </w:pPr>
+      <w:r>
+        <w:rPr>
+          <w:rFonts w:ascii="Courier New" w:hAnsi="Courier New" w:cs="Courier New"/>
+          <w:sz w:val="18"/>
+          <w:szCs w:val="18"/>
+        </w:rPr>
+        <w:t xml:space="preserve">        END) AS `name`,</w:t>
+      </w:r>
+    </w:p>
+    <w:p>
+      <w:pPr>
+        <w:pBdr>
+          <w:top w:val="single" w:sz="4" w:space="1" w:color="auto"/>
+          <w:left w:val="single" w:sz="4" w:space="4" w:color="auto"/>
+          <w:bottom w:val="single" w:sz="4" w:space="1" w:color="auto"/>
+          <w:right w:val="single" w:sz="4" w:space="4" w:color="auto"/>
+        </w:pBdr>
+        <w:spacing w:after="0"/>
+        <w:rPr>
+          <w:rFonts w:ascii="Courier New" w:hAnsi="Courier New" w:cs="Courier New"/>
+          <w:sz w:val="18"/>
+          <w:szCs w:val="18"/>
+        </w:rPr>
+      </w:pPr>
+      <w:r>
+        <w:rPr>
+          <w:rFonts w:ascii="Courier New" w:hAnsi="Courier New" w:cs="Courier New"/>
+          <w:sz w:val="18"/>
+          <w:szCs w:val="18"/>
+        </w:rPr>
+        <w:t xml:space="preserve">        (CASE</w:t>
+      </w:r>
+    </w:p>
+    <w:p>
+      <w:pPr>
+        <w:pBdr>
+          <w:top w:val="single" w:sz="4" w:space="1" w:color="auto"/>
+          <w:left w:val="single" w:sz="4" w:space="4" w:color="auto"/>
+          <w:bottom w:val="single" w:sz="4" w:space="1" w:color="auto"/>
+          <w:right w:val="single" w:sz="4" w:space="4" w:color="auto"/>
+        </w:pBdr>
+        <w:spacing w:after="0"/>
+        <w:rPr>
+          <w:rFonts w:ascii="Courier New" w:hAnsi="Courier New" w:cs="Courier New"/>
+          <w:sz w:val="18"/>
+          <w:szCs w:val="18"/>
+        </w:rPr>
+      </w:pPr>
+      <w:r>
+        <w:rPr>
+          <w:rFonts w:ascii="Courier New" w:hAnsi="Courier New" w:cs="Courier New"/>
+          <w:sz w:val="18"/>
+          <w:szCs w:val="18"/>
+        </w:rPr>
+        <w:t xml:space="preserve">            WHEN</w:t>
+      </w:r>
+    </w:p>
+    <w:p>
+      <w:pPr>
+        <w:pBdr>
+          <w:top w:val="single" w:sz="4" w:space="1" w:color="auto"/>
+          <w:left w:val="single" w:sz="4" w:space="4" w:color="auto"/>
+          <w:bottom w:val="single" w:sz="4" w:space="1" w:color="auto"/>
+          <w:right w:val="single" w:sz="4" w:space="4" w:color="auto"/>
+        </w:pBdr>
+        <w:spacing w:after="0"/>
+        <w:rPr>
+          <w:rFonts w:ascii="Courier New" w:hAnsi="Courier New" w:cs="Courier New"/>
+          <w:sz w:val="18"/>
+          <w:szCs w:val="18"/>
+        </w:rPr>
+      </w:pPr>
+      <w:r>
+        <w:rPr>
+          <w:rFonts w:ascii="Courier New" w:hAnsi="Courier New" w:cs="Courier New"/>
+          <w:sz w:val="18"/>
+          <w:szCs w:val="18"/>
+        </w:rPr>
+        <w:t xml:space="preserve">                (`song`.`</w:t>
+      </w:r>
+      <w:proofErr w:type="spellStart"/>
+      <w:r>
+        <w:rPr>
+          <w:rFonts w:ascii="Courier New" w:hAnsi="Courier New" w:cs="Courier New"/>
+          <w:sz w:val="18"/>
+          <w:szCs w:val="18"/>
+        </w:rPr>
+        <w:t>Song_Type</w:t>
+      </w:r>
+      <w:proofErr w:type="spellEnd"/>
+      <w:r>
+        <w:rPr>
+          <w:rFonts w:ascii="Courier New" w:hAnsi="Courier New" w:cs="Courier New"/>
+          <w:sz w:val="18"/>
+          <w:szCs w:val="18"/>
+        </w:rPr>
+        <w:t>` = 'H')</w:t>
+      </w:r>
+    </w:p>
+    <w:p>
+      <w:pPr>
+        <w:pBdr>
+          <w:top w:val="single" w:sz="4" w:space="1" w:color="auto"/>
+          <w:left w:val="single" w:sz="4" w:space="4" w:color="auto"/>
+          <w:bottom w:val="single" w:sz="4" w:space="1" w:color="auto"/>
+          <w:right w:val="single" w:sz="4" w:space="4" w:color="auto"/>
+        </w:pBdr>
+        <w:spacing w:after="0"/>
+        <w:rPr>
+          <w:rFonts w:ascii="Courier New" w:hAnsi="Courier New" w:cs="Courier New"/>
+          <w:sz w:val="18"/>
+          <w:szCs w:val="18"/>
+        </w:rPr>
+      </w:pPr>
+      <w:r>
+        <w:rPr>
+          <w:rFonts w:ascii="Courier New" w:hAnsi="Courier New" w:cs="Courier New"/>
+          <w:sz w:val="18"/>
+          <w:szCs w:val="18"/>
+        </w:rPr>
+        <w:t xml:space="preserve">            THEN</w:t>
+      </w:r>
+    </w:p>
+    <w:p>
+      <w:pPr>
+        <w:pBdr>
+          <w:top w:val="single" w:sz="4" w:space="1" w:color="auto"/>
+          <w:left w:val="single" w:sz="4" w:space="4" w:color="auto"/>
+          <w:bottom w:val="single" w:sz="4" w:space="1" w:color="auto"/>
+          <w:right w:val="single" w:sz="4" w:space="4" w:color="auto"/>
+        </w:pBdr>
+        <w:spacing w:after="0"/>
+        <w:rPr>
+          <w:rFonts w:ascii="Courier New" w:hAnsi="Courier New" w:cs="Courier New"/>
+          <w:sz w:val="18"/>
+          <w:szCs w:val="18"/>
+        </w:rPr>
+      </w:pPr>
+      <w:r>
+        <w:rPr>
+          <w:rFonts w:ascii="Courier New" w:hAnsi="Courier New" w:cs="Courier New"/>
+          <w:sz w:val="18"/>
+          <w:szCs w:val="18"/>
+        </w:rPr>
+        <w:t xml:space="preserve">                CONCAT(`song`.`</w:t>
+      </w:r>
+      <w:proofErr w:type="spellStart"/>
+      <w:r>
+        <w:rPr>
+          <w:rFonts w:ascii="Courier New" w:hAnsi="Courier New" w:cs="Courier New"/>
+          <w:sz w:val="18"/>
+          <w:szCs w:val="18"/>
+        </w:rPr>
+        <w:t>Hymnbook_Num</w:t>
+      </w:r>
+      <w:proofErr w:type="spellEnd"/>
+      <w:r>
+        <w:rPr>
+          <w:rFonts w:ascii="Courier New" w:hAnsi="Courier New" w:cs="Courier New"/>
+          <w:sz w:val="18"/>
+          <w:szCs w:val="18"/>
+        </w:rPr>
+        <w:t>`,</w:t>
+      </w:r>
+    </w:p>
+    <w:p>
+      <w:pPr>
+        <w:pBdr>
+          <w:top w:val="single" w:sz="4" w:space="1" w:color="auto"/>
+          <w:left w:val="single" w:sz="4" w:space="4" w:color="auto"/>
+          <w:bottom w:val="single" w:sz="4" w:space="1" w:color="auto"/>
+          <w:right w:val="single" w:sz="4" w:space="4" w:color="auto"/>
+        </w:pBdr>
+        <w:spacing w:after="0"/>
+        <w:rPr>
+          <w:rFonts w:ascii="Courier New" w:hAnsi="Courier New" w:cs="Courier New"/>
+          <w:sz w:val="18"/>
+          <w:szCs w:val="18"/>
+        </w:rPr>
+      </w:pPr>
+      <w:r>
+        <w:rPr>
+          <w:rFonts w:ascii="Courier New" w:hAnsi="Courier New" w:cs="Courier New"/>
+          <w:sz w:val="18"/>
+          <w:szCs w:val="18"/>
+        </w:rPr>
+        <w:t xml:space="preserve">                        ' - ',</w:t>
+      </w:r>
+    </w:p>
+    <w:p>
+      <w:pPr>
+        <w:pBdr>
+          <w:top w:val="single" w:sz="4" w:space="1" w:color="auto"/>
+          <w:left w:val="single" w:sz="4" w:space="4" w:color="auto"/>
+          <w:bottom w:val="single" w:sz="4" w:space="1" w:color="auto"/>
+          <w:right w:val="single" w:sz="4" w:space="4" w:color="auto"/>
+        </w:pBdr>
+        <w:spacing w:after="0"/>
+        <w:rPr>
+          <w:rFonts w:ascii="Courier New" w:hAnsi="Courier New" w:cs="Courier New"/>
+          <w:sz w:val="18"/>
+          <w:szCs w:val="18"/>
+        </w:rPr>
+      </w:pPr>
+      <w:r>
+        <w:rPr>
+          <w:rFonts w:ascii="Courier New" w:hAnsi="Courier New" w:cs="Courier New"/>
+          <w:sz w:val="18"/>
+          <w:szCs w:val="18"/>
+        </w:rPr>
+        <w:t xml:space="preserve">                        `</w:t>
+      </w:r>
+      <w:proofErr w:type="spellStart"/>
+      <w:r>
+        <w:rPr>
+          <w:rFonts w:ascii="Courier New" w:hAnsi="Courier New" w:cs="Courier New"/>
+          <w:sz w:val="18"/>
+          <w:szCs w:val="18"/>
+        </w:rPr>
+        <w:t>song`.`Title</w:t>
+      </w:r>
+      <w:proofErr w:type="spellEnd"/>
+      <w:r>
+        <w:rPr>
+          <w:rFonts w:ascii="Courier New" w:hAnsi="Courier New" w:cs="Courier New"/>
           <w:sz w:val="18"/>
           <w:szCs w:val="18"/>
         </w:rPr>
@@ -2932,22 +3886,697 @@
     </w:p>
     <w:p>
       <w:pPr>
-        <w:spacing w:after="0"/>
-        <w:rPr>
-          <w:sz w:val="18"/>
-          <w:szCs w:val="18"/>
-        </w:rPr>
-      </w:pPr>
-      <w:r>
-        <w:rPr>
-          <w:sz w:val="18"/>
-          <w:szCs w:val="18"/>
-        </w:rPr>
-        <w:t xml:space="preserve">            WHEN (`service_item`.`</w:t>
-      </w:r>
-      <w:proofErr w:type="spellStart"/>
-      <w:r>
-        <w:rPr>
+        <w:pBdr>
+          <w:top w:val="single" w:sz="4" w:space="1" w:color="auto"/>
+          <w:left w:val="single" w:sz="4" w:space="4" w:color="auto"/>
+          <w:bottom w:val="single" w:sz="4" w:space="1" w:color="auto"/>
+          <w:right w:val="single" w:sz="4" w:space="4" w:color="auto"/>
+        </w:pBdr>
+        <w:spacing w:after="0"/>
+        <w:rPr>
+          <w:rFonts w:ascii="Courier New" w:hAnsi="Courier New" w:cs="Courier New"/>
+          <w:sz w:val="18"/>
+          <w:szCs w:val="18"/>
+        </w:rPr>
+      </w:pPr>
+      <w:r>
+        <w:rPr>
+          <w:rFonts w:ascii="Courier New" w:hAnsi="Courier New" w:cs="Courier New"/>
+          <w:sz w:val="18"/>
+          <w:szCs w:val="18"/>
+        </w:rPr>
+        <w:t xml:space="preserve">            WHEN (`song`.`</w:t>
+      </w:r>
+      <w:proofErr w:type="spellStart"/>
+      <w:r>
+        <w:rPr>
+          <w:rFonts w:ascii="Courier New" w:hAnsi="Courier New" w:cs="Courier New"/>
+          <w:sz w:val="18"/>
+          <w:szCs w:val="18"/>
+        </w:rPr>
+        <w:t>Song_Type</w:t>
+      </w:r>
+      <w:proofErr w:type="spellEnd"/>
+      <w:r>
+        <w:rPr>
+          <w:rFonts w:ascii="Courier New" w:hAnsi="Courier New" w:cs="Courier New"/>
+          <w:sz w:val="18"/>
+          <w:szCs w:val="18"/>
+        </w:rPr>
+        <w:t>` = 'C') THEN `</w:t>
+      </w:r>
+      <w:proofErr w:type="spellStart"/>
+      <w:r>
+        <w:rPr>
+          <w:rFonts w:ascii="Courier New" w:hAnsi="Courier New" w:cs="Courier New"/>
+          <w:sz w:val="18"/>
+          <w:szCs w:val="18"/>
+        </w:rPr>
+        <w:t>song`.`Title</w:t>
+      </w:r>
+      <w:proofErr w:type="spellEnd"/>
+      <w:r>
+        <w:rPr>
+          <w:rFonts w:ascii="Courier New" w:hAnsi="Courier New" w:cs="Courier New"/>
+          <w:sz w:val="18"/>
+          <w:szCs w:val="18"/>
+        </w:rPr>
+        <w:t>`</w:t>
+      </w:r>
+    </w:p>
+    <w:p>
+      <w:pPr>
+        <w:pBdr>
+          <w:top w:val="single" w:sz="4" w:space="1" w:color="auto"/>
+          <w:left w:val="single" w:sz="4" w:space="4" w:color="auto"/>
+          <w:bottom w:val="single" w:sz="4" w:space="1" w:color="auto"/>
+          <w:right w:val="single" w:sz="4" w:space="4" w:color="auto"/>
+        </w:pBdr>
+        <w:spacing w:after="0"/>
+        <w:rPr>
+          <w:rFonts w:ascii="Courier New" w:hAnsi="Courier New" w:cs="Courier New"/>
+          <w:sz w:val="18"/>
+          <w:szCs w:val="18"/>
+        </w:rPr>
+      </w:pPr>
+      <w:r>
+        <w:rPr>
+          <w:rFonts w:ascii="Courier New" w:hAnsi="Courier New" w:cs="Courier New"/>
+          <w:sz w:val="18"/>
+          <w:szCs w:val="18"/>
+        </w:rPr>
+        <w:t xml:space="preserve">            ELSE `</w:t>
+      </w:r>
+      <w:proofErr w:type="spellStart"/>
+      <w:r>
+        <w:rPr>
+          <w:rFonts w:ascii="Courier New" w:hAnsi="Courier New" w:cs="Courier New"/>
+          <w:sz w:val="18"/>
+          <w:szCs w:val="18"/>
+        </w:rPr>
+        <w:t>service_item`.`Title</w:t>
+      </w:r>
+      <w:proofErr w:type="spellEnd"/>
+      <w:r>
+        <w:rPr>
+          <w:rFonts w:ascii="Courier New" w:hAnsi="Courier New" w:cs="Courier New"/>
+          <w:sz w:val="18"/>
+          <w:szCs w:val="18"/>
+        </w:rPr>
+        <w:t>`</w:t>
+      </w:r>
+    </w:p>
+    <w:p>
+      <w:pPr>
+        <w:pBdr>
+          <w:top w:val="single" w:sz="4" w:space="1" w:color="auto"/>
+          <w:left w:val="single" w:sz="4" w:space="4" w:color="auto"/>
+          <w:bottom w:val="single" w:sz="4" w:space="1" w:color="auto"/>
+          <w:right w:val="single" w:sz="4" w:space="4" w:color="auto"/>
+        </w:pBdr>
+        <w:spacing w:after="0"/>
+        <w:rPr>
+          <w:rFonts w:ascii="Courier New" w:hAnsi="Courier New" w:cs="Courier New"/>
+          <w:sz w:val="18"/>
+          <w:szCs w:val="18"/>
+        </w:rPr>
+      </w:pPr>
+      <w:r>
+        <w:rPr>
+          <w:rFonts w:ascii="Courier New" w:hAnsi="Courier New" w:cs="Courier New"/>
+          <w:sz w:val="18"/>
+          <w:szCs w:val="18"/>
+        </w:rPr>
+        <w:t xml:space="preserve">        END) AS `Title`,</w:t>
+      </w:r>
+    </w:p>
+    <w:p>
+      <w:pPr>
+        <w:pBdr>
+          <w:top w:val="single" w:sz="4" w:space="1" w:color="auto"/>
+          <w:left w:val="single" w:sz="4" w:space="4" w:color="auto"/>
+          <w:bottom w:val="single" w:sz="4" w:space="1" w:color="auto"/>
+          <w:right w:val="single" w:sz="4" w:space="4" w:color="auto"/>
+        </w:pBdr>
+        <w:spacing w:after="0"/>
+        <w:rPr>
+          <w:rFonts w:ascii="Courier New" w:hAnsi="Courier New" w:cs="Courier New"/>
+          <w:sz w:val="18"/>
+          <w:szCs w:val="18"/>
+        </w:rPr>
+      </w:pPr>
+      <w:r>
+        <w:rPr>
+          <w:rFonts w:ascii="Courier New" w:hAnsi="Courier New" w:cs="Courier New"/>
+          <w:sz w:val="18"/>
+          <w:szCs w:val="18"/>
+        </w:rPr>
+        <w:t xml:space="preserve">        `</w:t>
+      </w:r>
+      <w:proofErr w:type="spellStart"/>
+      <w:r>
+        <w:rPr>
+          <w:rFonts w:ascii="Courier New" w:hAnsi="Courier New" w:cs="Courier New"/>
+          <w:sz w:val="18"/>
+          <w:szCs w:val="18"/>
+        </w:rPr>
+        <w:t>service_item`.`Notes</w:t>
+      </w:r>
+      <w:proofErr w:type="spellEnd"/>
+      <w:r>
+        <w:rPr>
+          <w:rFonts w:ascii="Courier New" w:hAnsi="Courier New" w:cs="Courier New"/>
+          <w:sz w:val="18"/>
+          <w:szCs w:val="18"/>
+        </w:rPr>
+        <w:t>` AS `notes`</w:t>
+      </w:r>
+    </w:p>
+    <w:p>
+      <w:pPr>
+        <w:pBdr>
+          <w:top w:val="single" w:sz="4" w:space="1" w:color="auto"/>
+          <w:left w:val="single" w:sz="4" w:space="4" w:color="auto"/>
+          <w:bottom w:val="single" w:sz="4" w:space="1" w:color="auto"/>
+          <w:right w:val="single" w:sz="4" w:space="4" w:color="auto"/>
+        </w:pBdr>
+        <w:spacing w:after="0"/>
+        <w:rPr>
+          <w:rFonts w:ascii="Courier New" w:hAnsi="Courier New" w:cs="Courier New"/>
+          <w:sz w:val="18"/>
+          <w:szCs w:val="18"/>
+        </w:rPr>
+      </w:pPr>
+      <w:r>
+        <w:rPr>
+          <w:rFonts w:ascii="Courier New" w:hAnsi="Courier New" w:cs="Courier New"/>
+          <w:sz w:val="18"/>
+          <w:szCs w:val="18"/>
+        </w:rPr>
+        <w:t xml:space="preserve">    FROM</w:t>
+      </w:r>
+    </w:p>
+    <w:p>
+      <w:pPr>
+        <w:pBdr>
+          <w:top w:val="single" w:sz="4" w:space="1" w:color="auto"/>
+          <w:left w:val="single" w:sz="4" w:space="4" w:color="auto"/>
+          <w:bottom w:val="single" w:sz="4" w:space="1" w:color="auto"/>
+          <w:right w:val="single" w:sz="4" w:space="4" w:color="auto"/>
+        </w:pBdr>
+        <w:spacing w:after="0"/>
+        <w:rPr>
+          <w:rFonts w:ascii="Courier New" w:hAnsi="Courier New" w:cs="Courier New"/>
+          <w:sz w:val="18"/>
+          <w:szCs w:val="18"/>
+        </w:rPr>
+      </w:pPr>
+      <w:r>
+        <w:rPr>
+          <w:rFonts w:ascii="Courier New" w:hAnsi="Courier New" w:cs="Courier New"/>
+          <w:sz w:val="18"/>
+          <w:szCs w:val="18"/>
+        </w:rPr>
+        <w:t xml:space="preserve">        ((((((((`</w:t>
+      </w:r>
+      <w:proofErr w:type="spellStart"/>
+      <w:r>
+        <w:rPr>
+          <w:rFonts w:ascii="Courier New" w:hAnsi="Courier New" w:cs="Courier New"/>
+          <w:sz w:val="18"/>
+          <w:szCs w:val="18"/>
+        </w:rPr>
+        <w:t>service_item</w:t>
+      </w:r>
+      <w:proofErr w:type="spellEnd"/>
+      <w:r>
+        <w:rPr>
+          <w:rFonts w:ascii="Courier New" w:hAnsi="Courier New" w:cs="Courier New"/>
+          <w:sz w:val="18"/>
+          <w:szCs w:val="18"/>
+        </w:rPr>
+        <w:t>`</w:t>
+      </w:r>
+    </w:p>
+    <w:p>
+      <w:pPr>
+        <w:pBdr>
+          <w:top w:val="single" w:sz="4" w:space="1" w:color="auto"/>
+          <w:left w:val="single" w:sz="4" w:space="4" w:color="auto"/>
+          <w:bottom w:val="single" w:sz="4" w:space="1" w:color="auto"/>
+          <w:right w:val="single" w:sz="4" w:space="4" w:color="auto"/>
+        </w:pBdr>
+        <w:spacing w:after="0"/>
+        <w:rPr>
+          <w:rFonts w:ascii="Courier New" w:hAnsi="Courier New" w:cs="Courier New"/>
+          <w:sz w:val="18"/>
+          <w:szCs w:val="18"/>
+        </w:rPr>
+      </w:pPr>
+      <w:r>
+        <w:rPr>
+          <w:rFonts w:ascii="Courier New" w:hAnsi="Courier New" w:cs="Courier New"/>
+          <w:sz w:val="18"/>
+          <w:szCs w:val="18"/>
+        </w:rPr>
+        <w:t xml:space="preserve">        JOIN `service` ON ((`service_item`.`</w:t>
+      </w:r>
+      <w:proofErr w:type="spellStart"/>
+      <w:r>
+        <w:rPr>
+          <w:rFonts w:ascii="Courier New" w:hAnsi="Courier New" w:cs="Courier New"/>
+          <w:sz w:val="18"/>
+          <w:szCs w:val="18"/>
+        </w:rPr>
+        <w:t>Service_ID</w:t>
+      </w:r>
+      <w:proofErr w:type="spellEnd"/>
+      <w:r>
+        <w:rPr>
+          <w:rFonts w:ascii="Courier New" w:hAnsi="Courier New" w:cs="Courier New"/>
+          <w:sz w:val="18"/>
+          <w:szCs w:val="18"/>
+        </w:rPr>
+        <w:t>` = `service`.`</w:t>
+      </w:r>
+      <w:proofErr w:type="spellStart"/>
+      <w:r>
+        <w:rPr>
+          <w:rFonts w:ascii="Courier New" w:hAnsi="Courier New" w:cs="Courier New"/>
+          <w:sz w:val="18"/>
+          <w:szCs w:val="18"/>
+        </w:rPr>
+        <w:t>Service_ID</w:t>
+      </w:r>
+      <w:proofErr w:type="spellEnd"/>
+      <w:r>
+        <w:rPr>
+          <w:rFonts w:ascii="Courier New" w:hAnsi="Courier New" w:cs="Courier New"/>
+          <w:sz w:val="18"/>
+          <w:szCs w:val="18"/>
+        </w:rPr>
+        <w:t>`)))</w:t>
+      </w:r>
+    </w:p>
+    <w:p>
+      <w:pPr>
+        <w:pBdr>
+          <w:top w:val="single" w:sz="4" w:space="1" w:color="auto"/>
+          <w:left w:val="single" w:sz="4" w:space="4" w:color="auto"/>
+          <w:bottom w:val="single" w:sz="4" w:space="1" w:color="auto"/>
+          <w:right w:val="single" w:sz="4" w:space="4" w:color="auto"/>
+        </w:pBdr>
+        <w:spacing w:after="0"/>
+        <w:rPr>
+          <w:rFonts w:ascii="Courier New" w:hAnsi="Courier New" w:cs="Courier New"/>
+          <w:sz w:val="18"/>
+          <w:szCs w:val="18"/>
+        </w:rPr>
+      </w:pPr>
+      <w:r>
+        <w:rPr>
+          <w:rFonts w:ascii="Courier New" w:hAnsi="Courier New" w:cs="Courier New"/>
+          <w:sz w:val="18"/>
+          <w:szCs w:val="18"/>
+        </w:rPr>
+        <w:t xml:space="preserve">        JOIN `</w:t>
+      </w:r>
+      <w:proofErr w:type="spellStart"/>
+      <w:r>
+        <w:rPr>
+          <w:rFonts w:ascii="Courier New" w:hAnsi="Courier New" w:cs="Courier New"/>
+          <w:sz w:val="18"/>
+          <w:szCs w:val="18"/>
+        </w:rPr>
+        <w:t>event_type</w:t>
+      </w:r>
+      <w:proofErr w:type="spellEnd"/>
+      <w:r>
+        <w:rPr>
+          <w:rFonts w:ascii="Courier New" w:hAnsi="Courier New" w:cs="Courier New"/>
+          <w:sz w:val="18"/>
+          <w:szCs w:val="18"/>
+        </w:rPr>
+        <w:t>` ON ((`service_item`.`</w:t>
+      </w:r>
+      <w:proofErr w:type="spellStart"/>
+      <w:r>
+        <w:rPr>
+          <w:rFonts w:ascii="Courier New" w:hAnsi="Courier New" w:cs="Courier New"/>
+          <w:sz w:val="18"/>
+          <w:szCs w:val="18"/>
+        </w:rPr>
+        <w:t>Event_Type_ID</w:t>
+      </w:r>
+      <w:proofErr w:type="spellEnd"/>
+      <w:r>
+        <w:rPr>
+          <w:rFonts w:ascii="Courier New" w:hAnsi="Courier New" w:cs="Courier New"/>
+          <w:sz w:val="18"/>
+          <w:szCs w:val="18"/>
+        </w:rPr>
+        <w:t>` = `event_type`.`</w:t>
+      </w:r>
+      <w:proofErr w:type="spellStart"/>
+      <w:r>
+        <w:rPr>
+          <w:rFonts w:ascii="Courier New" w:hAnsi="Courier New" w:cs="Courier New"/>
+          <w:sz w:val="18"/>
+          <w:szCs w:val="18"/>
+        </w:rPr>
+        <w:t>Event_Type_ID</w:t>
+      </w:r>
+      <w:proofErr w:type="spellEnd"/>
+      <w:r>
+        <w:rPr>
+          <w:rFonts w:ascii="Courier New" w:hAnsi="Courier New" w:cs="Courier New"/>
+          <w:sz w:val="18"/>
+          <w:szCs w:val="18"/>
+        </w:rPr>
+        <w:t>`)))</w:t>
+      </w:r>
+    </w:p>
+    <w:p>
+      <w:pPr>
+        <w:pBdr>
+          <w:top w:val="single" w:sz="4" w:space="1" w:color="auto"/>
+          <w:left w:val="single" w:sz="4" w:space="4" w:color="auto"/>
+          <w:bottom w:val="single" w:sz="4" w:space="1" w:color="auto"/>
+          <w:right w:val="single" w:sz="4" w:space="4" w:color="auto"/>
+        </w:pBdr>
+        <w:spacing w:after="0"/>
+        <w:rPr>
+          <w:rFonts w:ascii="Courier New" w:hAnsi="Courier New" w:cs="Courier New"/>
+          <w:sz w:val="18"/>
+          <w:szCs w:val="18"/>
+        </w:rPr>
+      </w:pPr>
+      <w:r>
+        <w:rPr>
+          <w:rFonts w:ascii="Courier New" w:hAnsi="Courier New" w:cs="Courier New"/>
+          <w:sz w:val="18"/>
+          <w:szCs w:val="18"/>
+        </w:rPr>
+        <w:t xml:space="preserve">        LEFT JOIN `</w:t>
+      </w:r>
+      <w:proofErr w:type="spellStart"/>
+      <w:r>
+        <w:rPr>
+          <w:rFonts w:ascii="Courier New" w:hAnsi="Courier New" w:cs="Courier New"/>
+          <w:sz w:val="18"/>
+          <w:szCs w:val="18"/>
+        </w:rPr>
+        <w:t>songleader_view</w:t>
+      </w:r>
+      <w:proofErr w:type="spellEnd"/>
+      <w:r>
+        <w:rPr>
+          <w:rFonts w:ascii="Courier New" w:hAnsi="Courier New" w:cs="Courier New"/>
+          <w:sz w:val="18"/>
+          <w:szCs w:val="18"/>
+        </w:rPr>
+        <w:t>` ON ((`service_item`.`</w:t>
+      </w:r>
+      <w:proofErr w:type="spellStart"/>
+      <w:r>
+        <w:rPr>
+          <w:rFonts w:ascii="Courier New" w:hAnsi="Courier New" w:cs="Courier New"/>
+          <w:sz w:val="18"/>
+          <w:szCs w:val="18"/>
+        </w:rPr>
+        <w:t>Service_ID</w:t>
+      </w:r>
+      <w:proofErr w:type="spellEnd"/>
+      <w:r>
+        <w:rPr>
+          <w:rFonts w:ascii="Courier New" w:hAnsi="Courier New" w:cs="Courier New"/>
+          <w:sz w:val="18"/>
+          <w:szCs w:val="18"/>
+        </w:rPr>
+        <w:t>` = `songleader_view`.`</w:t>
+      </w:r>
+      <w:proofErr w:type="spellStart"/>
+      <w:r>
+        <w:rPr>
+          <w:rFonts w:ascii="Courier New" w:hAnsi="Courier New" w:cs="Courier New"/>
+          <w:sz w:val="18"/>
+          <w:szCs w:val="18"/>
+        </w:rPr>
+        <w:t>service_id</w:t>
+      </w:r>
+      <w:proofErr w:type="spellEnd"/>
+      <w:r>
+        <w:rPr>
+          <w:rFonts w:ascii="Courier New" w:hAnsi="Courier New" w:cs="Courier New"/>
+          <w:sz w:val="18"/>
+          <w:szCs w:val="18"/>
+        </w:rPr>
+        <w:t>`)))</w:t>
+      </w:r>
+    </w:p>
+    <w:p>
+      <w:pPr>
+        <w:pBdr>
+          <w:top w:val="single" w:sz="4" w:space="1" w:color="auto"/>
+          <w:left w:val="single" w:sz="4" w:space="4" w:color="auto"/>
+          <w:bottom w:val="single" w:sz="4" w:space="1" w:color="auto"/>
+          <w:right w:val="single" w:sz="4" w:space="4" w:color="auto"/>
+        </w:pBdr>
+        <w:spacing w:after="0"/>
+        <w:rPr>
+          <w:rFonts w:ascii="Courier New" w:hAnsi="Courier New" w:cs="Courier New"/>
+          <w:sz w:val="18"/>
+          <w:szCs w:val="18"/>
+        </w:rPr>
+      </w:pPr>
+      <w:r>
+        <w:rPr>
+          <w:rFonts w:ascii="Courier New" w:hAnsi="Courier New" w:cs="Courier New"/>
+          <w:sz w:val="18"/>
+          <w:szCs w:val="18"/>
+        </w:rPr>
+        <w:t xml:space="preserve">        LEFT JOIN `</w:t>
+      </w:r>
+      <w:proofErr w:type="spellStart"/>
+      <w:r>
+        <w:rPr>
+          <w:rFonts w:ascii="Courier New" w:hAnsi="Courier New" w:cs="Courier New"/>
+          <w:sz w:val="18"/>
+          <w:szCs w:val="18"/>
+        </w:rPr>
+        <w:t>organist_view</w:t>
+      </w:r>
+      <w:proofErr w:type="spellEnd"/>
+      <w:r>
+        <w:rPr>
+          <w:rFonts w:ascii="Courier New" w:hAnsi="Courier New" w:cs="Courier New"/>
+          <w:sz w:val="18"/>
+          <w:szCs w:val="18"/>
+        </w:rPr>
+        <w:t>` ON ((`service_item`.`</w:t>
+      </w:r>
+      <w:proofErr w:type="spellStart"/>
+      <w:r>
+        <w:rPr>
+          <w:rFonts w:ascii="Courier New" w:hAnsi="Courier New" w:cs="Courier New"/>
+          <w:sz w:val="18"/>
+          <w:szCs w:val="18"/>
+        </w:rPr>
+        <w:t>Service_ID</w:t>
+      </w:r>
+      <w:proofErr w:type="spellEnd"/>
+      <w:r>
+        <w:rPr>
+          <w:rFonts w:ascii="Courier New" w:hAnsi="Courier New" w:cs="Courier New"/>
+          <w:sz w:val="18"/>
+          <w:szCs w:val="18"/>
+        </w:rPr>
+        <w:t>` = `organist_view`.`</w:t>
+      </w:r>
+      <w:proofErr w:type="spellStart"/>
+      <w:r>
+        <w:rPr>
+          <w:rFonts w:ascii="Courier New" w:hAnsi="Courier New" w:cs="Courier New"/>
+          <w:sz w:val="18"/>
+          <w:szCs w:val="18"/>
+        </w:rPr>
+        <w:t>service_id</w:t>
+      </w:r>
+      <w:proofErr w:type="spellEnd"/>
+      <w:r>
+        <w:rPr>
+          <w:rFonts w:ascii="Courier New" w:hAnsi="Courier New" w:cs="Courier New"/>
+          <w:sz w:val="18"/>
+          <w:szCs w:val="18"/>
+        </w:rPr>
+        <w:t>`)))</w:t>
+      </w:r>
+    </w:p>
+    <w:p>
+      <w:pPr>
+        <w:pBdr>
+          <w:top w:val="single" w:sz="4" w:space="1" w:color="auto"/>
+          <w:left w:val="single" w:sz="4" w:space="4" w:color="auto"/>
+          <w:bottom w:val="single" w:sz="4" w:space="1" w:color="auto"/>
+          <w:right w:val="single" w:sz="4" w:space="4" w:color="auto"/>
+        </w:pBdr>
+        <w:spacing w:after="0"/>
+        <w:rPr>
+          <w:rFonts w:ascii="Courier New" w:hAnsi="Courier New" w:cs="Courier New"/>
+          <w:sz w:val="18"/>
+          <w:szCs w:val="18"/>
+        </w:rPr>
+      </w:pPr>
+      <w:r>
+        <w:rPr>
+          <w:rFonts w:ascii="Courier New" w:hAnsi="Courier New" w:cs="Courier New"/>
+          <w:sz w:val="18"/>
+          <w:szCs w:val="18"/>
+        </w:rPr>
+        <w:t xml:space="preserve">        LEFT JOIN `</w:t>
+      </w:r>
+      <w:proofErr w:type="spellStart"/>
+      <w:r>
+        <w:rPr>
+          <w:rFonts w:ascii="Courier New" w:hAnsi="Courier New" w:cs="Courier New"/>
+          <w:sz w:val="18"/>
+          <w:szCs w:val="18"/>
+        </w:rPr>
+        <w:t>pianist_view</w:t>
+      </w:r>
+      <w:proofErr w:type="spellEnd"/>
+      <w:r>
+        <w:rPr>
+          <w:rFonts w:ascii="Courier New" w:hAnsi="Courier New" w:cs="Courier New"/>
+          <w:sz w:val="18"/>
+          <w:szCs w:val="18"/>
+        </w:rPr>
+        <w:t>` ON ((`service_item`.`</w:t>
+      </w:r>
+      <w:proofErr w:type="spellStart"/>
+      <w:r>
+        <w:rPr>
+          <w:rFonts w:ascii="Courier New" w:hAnsi="Courier New" w:cs="Courier New"/>
+          <w:sz w:val="18"/>
+          <w:szCs w:val="18"/>
+        </w:rPr>
+        <w:t>Service_ID</w:t>
+      </w:r>
+      <w:proofErr w:type="spellEnd"/>
+      <w:r>
+        <w:rPr>
+          <w:rFonts w:ascii="Courier New" w:hAnsi="Courier New" w:cs="Courier New"/>
+          <w:sz w:val="18"/>
+          <w:szCs w:val="18"/>
+        </w:rPr>
+        <w:t>` = `pianist_view`.`</w:t>
+      </w:r>
+      <w:proofErr w:type="spellStart"/>
+      <w:r>
+        <w:rPr>
+          <w:rFonts w:ascii="Courier New" w:hAnsi="Courier New" w:cs="Courier New"/>
+          <w:sz w:val="18"/>
+          <w:szCs w:val="18"/>
+        </w:rPr>
+        <w:t>service_id</w:t>
+      </w:r>
+      <w:proofErr w:type="spellEnd"/>
+      <w:r>
+        <w:rPr>
+          <w:rFonts w:ascii="Courier New" w:hAnsi="Courier New" w:cs="Courier New"/>
+          <w:sz w:val="18"/>
+          <w:szCs w:val="18"/>
+        </w:rPr>
+        <w:t>`)))</w:t>
+      </w:r>
+    </w:p>
+    <w:p>
+      <w:pPr>
+        <w:pBdr>
+          <w:top w:val="single" w:sz="4" w:space="1" w:color="auto"/>
+          <w:left w:val="single" w:sz="4" w:space="4" w:color="auto"/>
+          <w:bottom w:val="single" w:sz="4" w:space="1" w:color="auto"/>
+          <w:right w:val="single" w:sz="4" w:space="4" w:color="auto"/>
+        </w:pBdr>
+        <w:spacing w:after="0"/>
+        <w:rPr>
+          <w:rFonts w:ascii="Courier New" w:hAnsi="Courier New" w:cs="Courier New"/>
+          <w:sz w:val="18"/>
+          <w:szCs w:val="18"/>
+        </w:rPr>
+      </w:pPr>
+      <w:r>
+        <w:rPr>
+          <w:rFonts w:ascii="Courier New" w:hAnsi="Courier New" w:cs="Courier New"/>
+          <w:sz w:val="18"/>
+          <w:szCs w:val="18"/>
+        </w:rPr>
+        <w:t xml:space="preserve">        LEFT JOIN `person` ON ((`service_item`.`</w:t>
+      </w:r>
+      <w:proofErr w:type="spellStart"/>
+      <w:r>
+        <w:rPr>
+          <w:rFonts w:ascii="Courier New" w:hAnsi="Courier New" w:cs="Courier New"/>
+          <w:sz w:val="18"/>
+          <w:szCs w:val="18"/>
+        </w:rPr>
+        <w:t>Person_ID</w:t>
+      </w:r>
+      <w:proofErr w:type="spellEnd"/>
+      <w:r>
+        <w:rPr>
+          <w:rFonts w:ascii="Courier New" w:hAnsi="Courier New" w:cs="Courier New"/>
+          <w:sz w:val="18"/>
+          <w:szCs w:val="18"/>
+        </w:rPr>
+        <w:t>` = `person`.`</w:t>
+      </w:r>
+      <w:proofErr w:type="spellStart"/>
+      <w:r>
+        <w:rPr>
+          <w:rFonts w:ascii="Courier New" w:hAnsi="Courier New" w:cs="Courier New"/>
+          <w:sz w:val="18"/>
+          <w:szCs w:val="18"/>
+        </w:rPr>
+        <w:t>Person_ID</w:t>
+      </w:r>
+      <w:proofErr w:type="spellEnd"/>
+      <w:r>
+        <w:rPr>
+          <w:rFonts w:ascii="Courier New" w:hAnsi="Courier New" w:cs="Courier New"/>
+          <w:sz w:val="18"/>
+          <w:szCs w:val="18"/>
+        </w:rPr>
+        <w:t>`)))</w:t>
+      </w:r>
+    </w:p>
+    <w:p>
+      <w:pPr>
+        <w:pBdr>
+          <w:top w:val="single" w:sz="4" w:space="1" w:color="auto"/>
+          <w:left w:val="single" w:sz="4" w:space="4" w:color="auto"/>
+          <w:bottom w:val="single" w:sz="4" w:space="1" w:color="auto"/>
+          <w:right w:val="single" w:sz="4" w:space="4" w:color="auto"/>
+        </w:pBdr>
+        <w:spacing w:after="0"/>
+        <w:rPr>
+          <w:rFonts w:ascii="Courier New" w:hAnsi="Courier New" w:cs="Courier New"/>
+          <w:sz w:val="18"/>
+          <w:szCs w:val="18"/>
+        </w:rPr>
+      </w:pPr>
+      <w:r>
+        <w:rPr>
+          <w:rFonts w:ascii="Courier New" w:hAnsi="Courier New" w:cs="Courier New"/>
+          <w:sz w:val="18"/>
+          <w:szCs w:val="18"/>
+        </w:rPr>
+        <w:t xml:space="preserve">        LEFT JOIN `ensemble` ON ((`service_item`.`</w:t>
+      </w:r>
+      <w:proofErr w:type="spellStart"/>
+      <w:r>
+        <w:rPr>
+          <w:rFonts w:ascii="Courier New" w:hAnsi="Courier New" w:cs="Courier New"/>
           <w:sz w:val="18"/>
           <w:szCs w:val="18"/>
         </w:rPr>
@@ -2956,438 +4585,25 @@
       <w:proofErr w:type="spellEnd"/>
       <w:r>
         <w:rPr>
-          <w:sz w:val="18"/>
-          <w:szCs w:val="18"/>
-        </w:rPr>
-        <w:t>` IS NOT NULL) THEN `</w:t>
-      </w:r>
-      <w:proofErr w:type="spellStart"/>
-      <w:r>
-        <w:rPr>
-          <w:sz w:val="18"/>
-          <w:szCs w:val="18"/>
-        </w:rPr>
-        <w:t>ensemble`.`Name</w:t>
-      </w:r>
-      <w:proofErr w:type="spellEnd"/>
-      <w:r>
-        <w:rPr>
-          <w:sz w:val="18"/>
-          <w:szCs w:val="18"/>
-        </w:rPr>
-        <w:t>`</w:t>
-      </w:r>
-    </w:p>
-    <w:p>
-      <w:pPr>
-        <w:spacing w:after="0"/>
-        <w:rPr>
-          <w:sz w:val="18"/>
-          <w:szCs w:val="18"/>
-        </w:rPr>
-      </w:pPr>
-      <w:r>
-        <w:rPr>
-          <w:sz w:val="18"/>
-          <w:szCs w:val="18"/>
-        </w:rPr>
-        <w:t xml:space="preserve">            ELSE NULL</w:t>
-      </w:r>
-    </w:p>
-    <w:p>
-      <w:pPr>
-        <w:spacing w:after="0"/>
-        <w:rPr>
-          <w:sz w:val="18"/>
-          <w:szCs w:val="18"/>
-        </w:rPr>
-      </w:pPr>
-      <w:r>
-        <w:rPr>
-          <w:sz w:val="18"/>
-          <w:szCs w:val="18"/>
-        </w:rPr>
-        <w:t xml:space="preserve">        END) AS `name`,</w:t>
-      </w:r>
-    </w:p>
-    <w:p>
-      <w:pPr>
-        <w:spacing w:after="0"/>
-        <w:rPr>
-          <w:sz w:val="18"/>
-          <w:szCs w:val="18"/>
-        </w:rPr>
-      </w:pPr>
-      <w:r>
-        <w:rPr>
-          <w:sz w:val="18"/>
-          <w:szCs w:val="18"/>
-        </w:rPr>
-        <w:t xml:space="preserve">        (CASE</w:t>
-      </w:r>
-    </w:p>
-    <w:p>
-      <w:pPr>
-        <w:spacing w:after="0"/>
-        <w:rPr>
-          <w:sz w:val="18"/>
-          <w:szCs w:val="18"/>
-        </w:rPr>
-      </w:pPr>
-      <w:r>
-        <w:rPr>
-          <w:sz w:val="18"/>
-          <w:szCs w:val="18"/>
-        </w:rPr>
-        <w:t xml:space="preserve">            WHEN</w:t>
-      </w:r>
-    </w:p>
-    <w:p>
-      <w:pPr>
-        <w:spacing w:after="0"/>
-        <w:rPr>
-          <w:sz w:val="18"/>
-          <w:szCs w:val="18"/>
-        </w:rPr>
-      </w:pPr>
-      <w:r>
-        <w:rPr>
-          <w:sz w:val="18"/>
-          <w:szCs w:val="18"/>
-        </w:rPr>
-        <w:t xml:space="preserve">                (`song`.`</w:t>
-      </w:r>
-      <w:proofErr w:type="spellStart"/>
-      <w:r>
-        <w:rPr>
-          <w:sz w:val="18"/>
-          <w:szCs w:val="18"/>
-        </w:rPr>
-        <w:t>Song_Type</w:t>
-      </w:r>
-      <w:proofErr w:type="spellEnd"/>
-      <w:r>
-        <w:rPr>
-          <w:sz w:val="18"/>
-          <w:szCs w:val="18"/>
-        </w:rPr>
-        <w:t>` = 'H')</w:t>
-      </w:r>
-    </w:p>
-    <w:p>
-      <w:pPr>
-        <w:spacing w:after="0"/>
-        <w:rPr>
-          <w:sz w:val="18"/>
-          <w:szCs w:val="18"/>
-        </w:rPr>
-      </w:pPr>
-      <w:r>
-        <w:rPr>
-          <w:sz w:val="18"/>
-          <w:szCs w:val="18"/>
-        </w:rPr>
-        <w:t xml:space="preserve">            THEN</w:t>
-      </w:r>
-    </w:p>
-    <w:p>
-      <w:pPr>
-        <w:spacing w:after="0"/>
-        <w:rPr>
-          <w:sz w:val="18"/>
-          <w:szCs w:val="18"/>
-        </w:rPr>
-      </w:pPr>
-      <w:r>
-        <w:rPr>
-          <w:sz w:val="18"/>
-          <w:szCs w:val="18"/>
-        </w:rPr>
-        <w:t xml:space="preserve">                CONCAT(`song`.`</w:t>
-      </w:r>
-      <w:proofErr w:type="spellStart"/>
-      <w:r>
-        <w:rPr>
-          <w:sz w:val="18"/>
-          <w:szCs w:val="18"/>
-        </w:rPr>
-        <w:t>Hymnbook_Num</w:t>
-      </w:r>
-      <w:proofErr w:type="spellEnd"/>
-      <w:r>
-        <w:rPr>
-          <w:sz w:val="18"/>
-          <w:szCs w:val="18"/>
-        </w:rPr>
-        <w:t>`,</w:t>
-      </w:r>
-    </w:p>
-    <w:p>
-      <w:pPr>
-        <w:spacing w:after="0"/>
-        <w:rPr>
-          <w:sz w:val="18"/>
-          <w:szCs w:val="18"/>
-        </w:rPr>
-      </w:pPr>
-      <w:r>
-        <w:rPr>
-          <w:sz w:val="18"/>
-          <w:szCs w:val="18"/>
-        </w:rPr>
-        <w:t xml:space="preserve">                        ' - ',</w:t>
-      </w:r>
-    </w:p>
-    <w:p>
-      <w:pPr>
-        <w:spacing w:after="0"/>
-        <w:rPr>
-          <w:sz w:val="18"/>
-          <w:szCs w:val="18"/>
-        </w:rPr>
-      </w:pPr>
-      <w:r>
-        <w:rPr>
-          <w:sz w:val="18"/>
-          <w:szCs w:val="18"/>
-        </w:rPr>
-        <w:t xml:space="preserve">                        `</w:t>
-      </w:r>
-      <w:proofErr w:type="spellStart"/>
-      <w:r>
-        <w:rPr>
-          <w:sz w:val="18"/>
-          <w:szCs w:val="18"/>
-        </w:rPr>
-        <w:t>song`.`Title</w:t>
-      </w:r>
-      <w:proofErr w:type="spellEnd"/>
-      <w:r>
-        <w:rPr>
-          <w:sz w:val="18"/>
-          <w:szCs w:val="18"/>
-        </w:rPr>
-        <w:t>`)</w:t>
-      </w:r>
-    </w:p>
-    <w:p>
-      <w:pPr>
-        <w:spacing w:after="0"/>
-        <w:rPr>
-          <w:sz w:val="18"/>
-          <w:szCs w:val="18"/>
-        </w:rPr>
-      </w:pPr>
-      <w:r>
-        <w:rPr>
-          <w:sz w:val="18"/>
-          <w:szCs w:val="18"/>
-        </w:rPr>
-        <w:t xml:space="preserve">            WHEN (`song`.`</w:t>
-      </w:r>
-      <w:proofErr w:type="spellStart"/>
-      <w:r>
-        <w:rPr>
-          <w:sz w:val="18"/>
-          <w:szCs w:val="18"/>
-        </w:rPr>
-        <w:t>Song_Type</w:t>
-      </w:r>
-      <w:proofErr w:type="spellEnd"/>
-      <w:r>
-        <w:rPr>
-          <w:sz w:val="18"/>
-          <w:szCs w:val="18"/>
-        </w:rPr>
-        <w:t>` = 'C') THEN `</w:t>
-      </w:r>
-      <w:proofErr w:type="spellStart"/>
-      <w:r>
-        <w:rPr>
-          <w:sz w:val="18"/>
-          <w:szCs w:val="18"/>
-        </w:rPr>
-        <w:t>song`.`Title</w:t>
-      </w:r>
-      <w:proofErr w:type="spellEnd"/>
-      <w:r>
-        <w:rPr>
-          <w:sz w:val="18"/>
-          <w:szCs w:val="18"/>
-        </w:rPr>
-        <w:t>`</w:t>
-      </w:r>
-    </w:p>
-    <w:p>
-      <w:pPr>
-        <w:spacing w:after="0"/>
-        <w:rPr>
-          <w:sz w:val="18"/>
-          <w:szCs w:val="18"/>
-        </w:rPr>
-      </w:pPr>
-      <w:r>
-        <w:rPr>
-          <w:sz w:val="18"/>
-          <w:szCs w:val="18"/>
-        </w:rPr>
-        <w:t xml:space="preserve">            ELSE `</w:t>
-      </w:r>
-      <w:proofErr w:type="spellStart"/>
-      <w:r>
-        <w:rPr>
-          <w:sz w:val="18"/>
-          <w:szCs w:val="18"/>
-        </w:rPr>
-        <w:t>service_item`.`Title</w:t>
-      </w:r>
-      <w:proofErr w:type="spellEnd"/>
-      <w:r>
-        <w:rPr>
-          <w:sz w:val="18"/>
-          <w:szCs w:val="18"/>
-        </w:rPr>
-        <w:t>`</w:t>
-      </w:r>
-    </w:p>
-    <w:p>
-      <w:pPr>
-        <w:spacing w:after="0"/>
-        <w:rPr>
-          <w:sz w:val="18"/>
-          <w:szCs w:val="18"/>
-        </w:rPr>
-      </w:pPr>
-      <w:r>
-        <w:rPr>
-          <w:sz w:val="18"/>
-          <w:szCs w:val="18"/>
-        </w:rPr>
-        <w:t xml:space="preserve">        END) AS `Title`,</w:t>
-      </w:r>
-    </w:p>
-    <w:p>
-      <w:pPr>
-        <w:spacing w:after="0"/>
-        <w:rPr>
-          <w:sz w:val="18"/>
-          <w:szCs w:val="18"/>
-        </w:rPr>
-      </w:pPr>
-      <w:r>
-        <w:rPr>
-          <w:sz w:val="18"/>
-          <w:szCs w:val="18"/>
-        </w:rPr>
-        <w:t xml:space="preserve">        `</w:t>
-      </w:r>
-      <w:proofErr w:type="spellStart"/>
-      <w:r>
-        <w:rPr>
-          <w:sz w:val="18"/>
-          <w:szCs w:val="18"/>
-        </w:rPr>
-        <w:t>service_item`.`Notes</w:t>
-      </w:r>
-      <w:proofErr w:type="spellEnd"/>
-      <w:r>
-        <w:rPr>
-          <w:sz w:val="18"/>
-          <w:szCs w:val="18"/>
-        </w:rPr>
-        <w:t>` AS `notes`</w:t>
-      </w:r>
-    </w:p>
-    <w:p>
-      <w:pPr>
-        <w:spacing w:after="0"/>
-        <w:rPr>
-          <w:sz w:val="18"/>
-          <w:szCs w:val="18"/>
-        </w:rPr>
-      </w:pPr>
-      <w:r>
-        <w:rPr>
-          <w:sz w:val="18"/>
-          <w:szCs w:val="18"/>
-        </w:rPr>
-        <w:t xml:space="preserve">    FROM</w:t>
-      </w:r>
-    </w:p>
-    <w:p>
-      <w:pPr>
-        <w:spacing w:after="0"/>
-        <w:rPr>
-          <w:sz w:val="18"/>
-          <w:szCs w:val="18"/>
-        </w:rPr>
-      </w:pPr>
-      <w:r>
-        <w:rPr>
-          <w:sz w:val="18"/>
-          <w:szCs w:val="18"/>
-        </w:rPr>
-        <w:t xml:space="preserve">        ((((((((`</w:t>
-      </w:r>
-      <w:proofErr w:type="spellStart"/>
-      <w:r>
-        <w:rPr>
-          <w:sz w:val="18"/>
-          <w:szCs w:val="18"/>
-        </w:rPr>
-        <w:t>service_item</w:t>
-      </w:r>
-      <w:proofErr w:type="spellEnd"/>
-      <w:r>
-        <w:rPr>
-          <w:sz w:val="18"/>
-          <w:szCs w:val="18"/>
-        </w:rPr>
-        <w:t>`</w:t>
-      </w:r>
-    </w:p>
-    <w:p>
-      <w:pPr>
-        <w:spacing w:after="0"/>
-        <w:rPr>
-          <w:sz w:val="18"/>
-          <w:szCs w:val="18"/>
-        </w:rPr>
-      </w:pPr>
-      <w:r>
-        <w:rPr>
-          <w:sz w:val="18"/>
-          <w:szCs w:val="18"/>
-        </w:rPr>
-        <w:t xml:space="preserve">        JOIN `service` ON ((`service_item`.`</w:t>
-      </w:r>
-      <w:proofErr w:type="spellStart"/>
-      <w:r>
-        <w:rPr>
-          <w:sz w:val="18"/>
-          <w:szCs w:val="18"/>
-        </w:rPr>
-        <w:t>Service_ID</w:t>
-      </w:r>
-      <w:proofErr w:type="spellEnd"/>
-      <w:r>
-        <w:rPr>
-          <w:sz w:val="18"/>
-          <w:szCs w:val="18"/>
-        </w:rPr>
-        <w:t>` = `service`.`</w:t>
-      </w:r>
-      <w:proofErr w:type="spellStart"/>
-      <w:r>
-        <w:rPr>
-          <w:sz w:val="18"/>
-          <w:szCs w:val="18"/>
-        </w:rPr>
-        <w:t>Service_ID</w:t>
-      </w:r>
-      <w:proofErr w:type="spellEnd"/>
-      <w:r>
-        <w:rPr>
+          <w:rFonts w:ascii="Courier New" w:hAnsi="Courier New" w:cs="Courier New"/>
+          <w:sz w:val="18"/>
+          <w:szCs w:val="18"/>
+        </w:rPr>
+        <w:t>` = `ensemble`.`</w:t>
+      </w:r>
+      <w:proofErr w:type="spellStart"/>
+      <w:r>
+        <w:rPr>
+          <w:rFonts w:ascii="Courier New" w:hAnsi="Courier New" w:cs="Courier New"/>
+          <w:sz w:val="18"/>
+          <w:szCs w:val="18"/>
+        </w:rPr>
+        <w:t>Ensemble_ID</w:t>
+      </w:r>
+      <w:proofErr w:type="spellEnd"/>
+      <w:r>
+        <w:rPr>
+          <w:rFonts w:ascii="Courier New" w:hAnsi="Courier New" w:cs="Courier New"/>
           <w:sz w:val="18"/>
           <w:szCs w:val="18"/>
         </w:rPr>
@@ -3396,62 +4612,58 @@
     </w:p>
     <w:p>
       <w:pPr>
-        <w:spacing w:after="0"/>
-        <w:rPr>
-          <w:sz w:val="18"/>
-          <w:szCs w:val="18"/>
-        </w:rPr>
-      </w:pPr>
-      <w:r>
-        <w:rPr>
-          <w:sz w:val="18"/>
-          <w:szCs w:val="18"/>
-        </w:rPr>
-        <w:t xml:space="preserve">        JOIN `</w:t>
-      </w:r>
-      <w:proofErr w:type="spellStart"/>
-      <w:r>
-        <w:rPr>
-          <w:sz w:val="18"/>
-          <w:szCs w:val="18"/>
-        </w:rPr>
-        <w:t>event_type</w:t>
-      </w:r>
-      <w:proofErr w:type="spellEnd"/>
-      <w:r>
-        <w:rPr>
-          <w:sz w:val="18"/>
-          <w:szCs w:val="18"/>
-        </w:rPr>
-        <w:t>` ON ((`service_item`.`</w:t>
-      </w:r>
-      <w:proofErr w:type="spellStart"/>
-      <w:r>
-        <w:rPr>
-          <w:sz w:val="18"/>
-          <w:szCs w:val="18"/>
-        </w:rPr>
-        <w:t>Event_Type_ID</w:t>
-      </w:r>
-      <w:proofErr w:type="spellEnd"/>
-      <w:r>
-        <w:rPr>
-          <w:sz w:val="18"/>
-          <w:szCs w:val="18"/>
-        </w:rPr>
-        <w:t>` = `event_type`.`</w:t>
-      </w:r>
-      <w:proofErr w:type="spellStart"/>
-      <w:r>
-        <w:rPr>
-          <w:sz w:val="18"/>
-          <w:szCs w:val="18"/>
-        </w:rPr>
-        <w:t>Event_Type_ID</w:t>
-      </w:r>
-      <w:proofErr w:type="spellEnd"/>
-      <w:r>
-        <w:rPr>
+        <w:pBdr>
+          <w:top w:val="single" w:sz="4" w:space="1" w:color="auto"/>
+          <w:left w:val="single" w:sz="4" w:space="4" w:color="auto"/>
+          <w:bottom w:val="single" w:sz="4" w:space="1" w:color="auto"/>
+          <w:right w:val="single" w:sz="4" w:space="4" w:color="auto"/>
+        </w:pBdr>
+        <w:spacing w:after="0"/>
+        <w:rPr>
+          <w:rFonts w:ascii="Courier New" w:hAnsi="Courier New" w:cs="Courier New"/>
+          <w:sz w:val="18"/>
+          <w:szCs w:val="18"/>
+        </w:rPr>
+      </w:pPr>
+      <w:r>
+        <w:rPr>
+          <w:rFonts w:ascii="Courier New" w:hAnsi="Courier New" w:cs="Courier New"/>
+          <w:sz w:val="18"/>
+          <w:szCs w:val="18"/>
+        </w:rPr>
+        <w:t xml:space="preserve">        LEFT JOIN `song` ON ((`service_item`.`</w:t>
+      </w:r>
+      <w:proofErr w:type="spellStart"/>
+      <w:r>
+        <w:rPr>
+          <w:rFonts w:ascii="Courier New" w:hAnsi="Courier New" w:cs="Courier New"/>
+          <w:sz w:val="18"/>
+          <w:szCs w:val="18"/>
+        </w:rPr>
+        <w:t>Song_ID</w:t>
+      </w:r>
+      <w:proofErr w:type="spellEnd"/>
+      <w:r>
+        <w:rPr>
+          <w:rFonts w:ascii="Courier New" w:hAnsi="Courier New" w:cs="Courier New"/>
+          <w:sz w:val="18"/>
+          <w:szCs w:val="18"/>
+        </w:rPr>
+        <w:t>` = `song`.`</w:t>
+      </w:r>
+      <w:proofErr w:type="spellStart"/>
+      <w:r>
+        <w:rPr>
+          <w:rFonts w:ascii="Courier New" w:hAnsi="Courier New" w:cs="Courier New"/>
+          <w:sz w:val="18"/>
+          <w:szCs w:val="18"/>
+        </w:rPr>
+        <w:t>Song_ID</w:t>
+      </w:r>
+      <w:proofErr w:type="spellEnd"/>
+      <w:r>
+        <w:rPr>
+          <w:rFonts w:ascii="Courier New" w:hAnsi="Courier New" w:cs="Courier New"/>
           <w:sz w:val="18"/>
           <w:szCs w:val="18"/>
         </w:rPr>
@@ -3460,350 +4672,22 @@
     </w:p>
     <w:p>
       <w:pPr>
-        <w:spacing w:after="0"/>
-        <w:rPr>
-          <w:sz w:val="18"/>
-          <w:szCs w:val="18"/>
-        </w:rPr>
-      </w:pPr>
-      <w:r>
-        <w:rPr>
-          <w:sz w:val="18"/>
-          <w:szCs w:val="18"/>
-        </w:rPr>
-        <w:t xml:space="preserve">        LEFT JOIN `</w:t>
-      </w:r>
-      <w:proofErr w:type="spellStart"/>
-      <w:r>
-        <w:rPr>
-          <w:sz w:val="18"/>
-          <w:szCs w:val="18"/>
-        </w:rPr>
-        <w:t>songleader_view</w:t>
-      </w:r>
-      <w:proofErr w:type="spellEnd"/>
-      <w:r>
-        <w:rPr>
-          <w:sz w:val="18"/>
-          <w:szCs w:val="18"/>
-        </w:rPr>
-        <w:t>` ON ((`service_item`.`</w:t>
-      </w:r>
-      <w:proofErr w:type="spellStart"/>
-      <w:r>
-        <w:rPr>
-          <w:sz w:val="18"/>
-          <w:szCs w:val="18"/>
-        </w:rPr>
-        <w:t>Service_ID</w:t>
-      </w:r>
-      <w:proofErr w:type="spellEnd"/>
-      <w:r>
-        <w:rPr>
-          <w:sz w:val="18"/>
-          <w:szCs w:val="18"/>
-        </w:rPr>
-        <w:t>` = `songleader_view`.`</w:t>
-      </w:r>
-      <w:proofErr w:type="spellStart"/>
-      <w:r>
-        <w:rPr>
-          <w:sz w:val="18"/>
-          <w:szCs w:val="18"/>
-        </w:rPr>
-        <w:t>service_id</w:t>
-      </w:r>
-      <w:proofErr w:type="spellEnd"/>
-      <w:r>
-        <w:rPr>
-          <w:sz w:val="18"/>
-          <w:szCs w:val="18"/>
-        </w:rPr>
-        <w:t>`)))</w:t>
-      </w:r>
-    </w:p>
-    <w:p>
-      <w:pPr>
-        <w:spacing w:after="0"/>
-        <w:rPr>
-          <w:sz w:val="18"/>
-          <w:szCs w:val="18"/>
-        </w:rPr>
-      </w:pPr>
-      <w:r>
-        <w:rPr>
-          <w:sz w:val="18"/>
-          <w:szCs w:val="18"/>
-        </w:rPr>
-        <w:t xml:space="preserve">        LEFT JOIN `</w:t>
-      </w:r>
-      <w:proofErr w:type="spellStart"/>
-      <w:r>
-        <w:rPr>
-          <w:sz w:val="18"/>
-          <w:szCs w:val="18"/>
-        </w:rPr>
-        <w:t>organist_view</w:t>
-      </w:r>
-      <w:proofErr w:type="spellEnd"/>
-      <w:r>
-        <w:rPr>
-          <w:sz w:val="18"/>
-          <w:szCs w:val="18"/>
-        </w:rPr>
-        <w:t>` ON ((`service_item`.`</w:t>
-      </w:r>
-      <w:proofErr w:type="spellStart"/>
-      <w:r>
-        <w:rPr>
-          <w:sz w:val="18"/>
-          <w:szCs w:val="18"/>
-        </w:rPr>
-        <w:t>Service_ID</w:t>
-      </w:r>
-      <w:proofErr w:type="spellEnd"/>
-      <w:r>
-        <w:rPr>
-          <w:sz w:val="18"/>
-          <w:szCs w:val="18"/>
-        </w:rPr>
-        <w:t>` = `organist_view`.`</w:t>
-      </w:r>
-      <w:proofErr w:type="spellStart"/>
-      <w:r>
-        <w:rPr>
-          <w:sz w:val="18"/>
-          <w:szCs w:val="18"/>
-        </w:rPr>
-        <w:t>service_id</w:t>
-      </w:r>
-      <w:proofErr w:type="spellEnd"/>
-      <w:r>
-        <w:rPr>
-          <w:sz w:val="18"/>
-          <w:szCs w:val="18"/>
-        </w:rPr>
-        <w:t>`)))</w:t>
-      </w:r>
-    </w:p>
-    <w:p>
-      <w:pPr>
-        <w:spacing w:after="0"/>
-        <w:rPr>
-          <w:sz w:val="18"/>
-          <w:szCs w:val="18"/>
-        </w:rPr>
-      </w:pPr>
-      <w:r>
-        <w:rPr>
-          <w:sz w:val="18"/>
-          <w:szCs w:val="18"/>
-        </w:rPr>
-        <w:t xml:space="preserve">        LEFT JOIN `</w:t>
-      </w:r>
-      <w:proofErr w:type="spellStart"/>
-      <w:r>
-        <w:rPr>
-          <w:sz w:val="18"/>
-          <w:szCs w:val="18"/>
-        </w:rPr>
-        <w:t>pianist_view</w:t>
-      </w:r>
-      <w:proofErr w:type="spellEnd"/>
-      <w:r>
-        <w:rPr>
-          <w:sz w:val="18"/>
-          <w:szCs w:val="18"/>
-        </w:rPr>
-        <w:t>` ON ((`service_item`.`</w:t>
-      </w:r>
-      <w:proofErr w:type="spellStart"/>
-      <w:r>
-        <w:rPr>
-          <w:sz w:val="18"/>
-          <w:szCs w:val="18"/>
-        </w:rPr>
-        <w:t>Service_ID</w:t>
-      </w:r>
-      <w:proofErr w:type="spellEnd"/>
-      <w:r>
-        <w:rPr>
-          <w:sz w:val="18"/>
-          <w:szCs w:val="18"/>
-        </w:rPr>
-        <w:t>` = `pianist_view`.`</w:t>
-      </w:r>
-      <w:proofErr w:type="spellStart"/>
-      <w:r>
-        <w:rPr>
-          <w:sz w:val="18"/>
-          <w:szCs w:val="18"/>
-        </w:rPr>
-        <w:t>service_id</w:t>
-      </w:r>
-      <w:proofErr w:type="spellEnd"/>
-      <w:r>
-        <w:rPr>
-          <w:sz w:val="18"/>
-          <w:szCs w:val="18"/>
-        </w:rPr>
-        <w:t>`)))</w:t>
-      </w:r>
-    </w:p>
-    <w:p>
-      <w:pPr>
-        <w:spacing w:after="0"/>
-        <w:rPr>
-          <w:sz w:val="18"/>
-          <w:szCs w:val="18"/>
-        </w:rPr>
-      </w:pPr>
-      <w:r>
-        <w:rPr>
-          <w:sz w:val="18"/>
-          <w:szCs w:val="18"/>
-        </w:rPr>
-        <w:t xml:space="preserve">        LEFT JOIN `person` ON ((`service_item`.`</w:t>
-      </w:r>
-      <w:proofErr w:type="spellStart"/>
-      <w:r>
-        <w:rPr>
-          <w:sz w:val="18"/>
-          <w:szCs w:val="18"/>
-        </w:rPr>
-        <w:t>Person_ID</w:t>
-      </w:r>
-      <w:proofErr w:type="spellEnd"/>
-      <w:r>
-        <w:rPr>
-          <w:sz w:val="18"/>
-          <w:szCs w:val="18"/>
-        </w:rPr>
-        <w:t>` = `person`.`</w:t>
-      </w:r>
-      <w:proofErr w:type="spellStart"/>
-      <w:r>
-        <w:rPr>
-          <w:sz w:val="18"/>
-          <w:szCs w:val="18"/>
-        </w:rPr>
-        <w:t>Person_ID</w:t>
-      </w:r>
-      <w:proofErr w:type="spellEnd"/>
-      <w:r>
-        <w:rPr>
-          <w:sz w:val="18"/>
-          <w:szCs w:val="18"/>
-        </w:rPr>
-        <w:t>`)))</w:t>
-      </w:r>
-    </w:p>
-    <w:p>
-      <w:pPr>
-        <w:spacing w:after="0"/>
-        <w:rPr>
-          <w:sz w:val="18"/>
-          <w:szCs w:val="18"/>
-        </w:rPr>
-      </w:pPr>
-      <w:r>
-        <w:rPr>
-          <w:sz w:val="18"/>
-          <w:szCs w:val="18"/>
-        </w:rPr>
-        <w:t xml:space="preserve">        LEFT JOIN `ensemble` ON ((`service_item`.`</w:t>
-      </w:r>
-      <w:proofErr w:type="spellStart"/>
-      <w:r>
-        <w:rPr>
-          <w:sz w:val="18"/>
-          <w:szCs w:val="18"/>
-        </w:rPr>
-        <w:t>Ensemble_ID</w:t>
-      </w:r>
-      <w:proofErr w:type="spellEnd"/>
-      <w:r>
-        <w:rPr>
-          <w:sz w:val="18"/>
-          <w:szCs w:val="18"/>
-        </w:rPr>
-        <w:t>` = `ensemble`.`</w:t>
-      </w:r>
-      <w:proofErr w:type="spellStart"/>
-      <w:r>
-        <w:rPr>
-          <w:sz w:val="18"/>
-          <w:szCs w:val="18"/>
-        </w:rPr>
-        <w:t>Ensemble_ID</w:t>
-      </w:r>
-      <w:proofErr w:type="spellEnd"/>
-      <w:r>
-        <w:rPr>
-          <w:sz w:val="18"/>
-          <w:szCs w:val="18"/>
-        </w:rPr>
-        <w:t>`)))</w:t>
-      </w:r>
-    </w:p>
-    <w:p>
-      <w:pPr>
-        <w:spacing w:after="0"/>
-        <w:rPr>
-          <w:sz w:val="18"/>
-          <w:szCs w:val="18"/>
-        </w:rPr>
-      </w:pPr>
-      <w:r>
-        <w:rPr>
-          <w:sz w:val="18"/>
-          <w:szCs w:val="18"/>
-        </w:rPr>
-        <w:t xml:space="preserve">        LEFT JOIN `song` ON ((`service_item`.`</w:t>
-      </w:r>
-      <w:proofErr w:type="spellStart"/>
-      <w:r>
-        <w:rPr>
-          <w:sz w:val="18"/>
-          <w:szCs w:val="18"/>
-        </w:rPr>
-        <w:t>Song_ID</w:t>
-      </w:r>
-      <w:proofErr w:type="spellEnd"/>
-      <w:r>
-        <w:rPr>
-          <w:sz w:val="18"/>
-          <w:szCs w:val="18"/>
-        </w:rPr>
-        <w:t>` = `song`.`</w:t>
-      </w:r>
-      <w:proofErr w:type="spellStart"/>
-      <w:r>
-        <w:rPr>
-          <w:sz w:val="18"/>
-          <w:szCs w:val="18"/>
-        </w:rPr>
-        <w:t>Song_ID</w:t>
-      </w:r>
-      <w:proofErr w:type="spellEnd"/>
-      <w:r>
-        <w:rPr>
-          <w:sz w:val="18"/>
-          <w:szCs w:val="18"/>
-        </w:rPr>
-        <w:t>`)))</w:t>
-      </w:r>
-    </w:p>
-    <w:p>
-      <w:pPr>
-        <w:spacing w:after="0"/>
-        <w:rPr>
-          <w:sz w:val="18"/>
-          <w:szCs w:val="18"/>
-        </w:rPr>
-      </w:pPr>
-      <w:r>
-        <w:rPr>
+        <w:pBdr>
+          <w:top w:val="single" w:sz="4" w:space="1" w:color="auto"/>
+          <w:left w:val="single" w:sz="4" w:space="4" w:color="auto"/>
+          <w:bottom w:val="single" w:sz="4" w:space="1" w:color="auto"/>
+          <w:right w:val="single" w:sz="4" w:space="4" w:color="auto"/>
+        </w:pBdr>
+        <w:spacing w:after="0"/>
+        <w:rPr>
+          <w:rFonts w:ascii="Courier New" w:hAnsi="Courier New" w:cs="Courier New"/>
+          <w:sz w:val="18"/>
+          <w:szCs w:val="18"/>
+        </w:rPr>
+      </w:pPr>
+      <w:r>
+        <w:rPr>
+          <w:rFonts w:ascii="Courier New" w:hAnsi="Courier New" w:cs="Courier New"/>
           <w:sz w:val="18"/>
           <w:szCs w:val="18"/>
         </w:rPr>
@@ -3812,6 +4696,7 @@
       <w:proofErr w:type="spellStart"/>
       <w:r>
         <w:rPr>
+          <w:rFonts w:ascii="Courier New" w:hAnsi="Courier New" w:cs="Courier New"/>
           <w:sz w:val="18"/>
           <w:szCs w:val="18"/>
         </w:rPr>
@@ -3820,6 +4705,7 @@
       <w:proofErr w:type="spellEnd"/>
       <w:r>
         <w:rPr>
+          <w:rFonts w:ascii="Courier New" w:hAnsi="Courier New" w:cs="Courier New"/>
           <w:sz w:val="18"/>
           <w:szCs w:val="18"/>
         </w:rPr>
@@ -3859,14 +4745,22 @@
     </w:p>
     <w:p>
       <w:pPr>
-        <w:spacing w:after="0"/>
-        <w:rPr>
-          <w:sz w:val="18"/>
-          <w:szCs w:val="18"/>
-        </w:rPr>
-      </w:pPr>
-      <w:r>
-        <w:rPr>
+        <w:pBdr>
+          <w:top w:val="single" w:sz="4" w:space="1" w:color="auto"/>
+          <w:left w:val="single" w:sz="4" w:space="4" w:color="auto"/>
+          <w:bottom w:val="single" w:sz="4" w:space="1" w:color="auto"/>
+          <w:right w:val="single" w:sz="4" w:space="4" w:color="auto"/>
+        </w:pBdr>
+        <w:spacing w:after="0"/>
+        <w:rPr>
+          <w:rFonts w:ascii="Courier New" w:hAnsi="Courier New" w:cs="Courier New"/>
+          <w:sz w:val="18"/>
+          <w:szCs w:val="18"/>
+        </w:rPr>
+      </w:pPr>
+      <w:r>
+        <w:rPr>
+          <w:rFonts w:ascii="Courier New" w:hAnsi="Courier New" w:cs="Courier New"/>
           <w:sz w:val="18"/>
           <w:szCs w:val="18"/>
         </w:rPr>
@@ -3875,14 +4769,22 @@
     </w:p>
     <w:p>
       <w:pPr>
-        <w:spacing w:after="0"/>
-        <w:rPr>
-          <w:sz w:val="18"/>
-          <w:szCs w:val="18"/>
-        </w:rPr>
-      </w:pPr>
-      <w:r>
-        <w:rPr>
+        <w:pBdr>
+          <w:top w:val="single" w:sz="4" w:space="1" w:color="auto"/>
+          <w:left w:val="single" w:sz="4" w:space="4" w:color="auto"/>
+          <w:bottom w:val="single" w:sz="4" w:space="1" w:color="auto"/>
+          <w:right w:val="single" w:sz="4" w:space="4" w:color="auto"/>
+        </w:pBdr>
+        <w:spacing w:after="0"/>
+        <w:rPr>
+          <w:rFonts w:ascii="Courier New" w:hAnsi="Courier New" w:cs="Courier New"/>
+          <w:sz w:val="18"/>
+          <w:szCs w:val="18"/>
+        </w:rPr>
+      </w:pPr>
+      <w:r>
+        <w:rPr>
+          <w:rFonts w:ascii="Courier New" w:hAnsi="Courier New" w:cs="Courier New"/>
           <w:sz w:val="18"/>
           <w:szCs w:val="18"/>
         </w:rPr>
@@ -3891,46 +4793,46 @@
     </w:p>
     <w:p>
       <w:pPr>
-        <w:spacing w:after="0"/>
-        <w:rPr>
-          <w:sz w:val="18"/>
-          <w:szCs w:val="18"/>
-        </w:rPr>
-      </w:pPr>
-      <w:r>
-        <w:rPr>
-          <w:sz w:val="18"/>
-          <w:szCs w:val="18"/>
-        </w:rPr>
-        <w:t xml:space="preserve">    DEFINER = `</w:t>
-      </w:r>
-      <w:proofErr w:type="spellStart"/>
-      <w:r>
-        <w:rPr>
-          <w:sz w:val="18"/>
-          <w:szCs w:val="18"/>
-        </w:rPr>
-        <w:t>root`@`localhost</w:t>
-      </w:r>
-      <w:proofErr w:type="spellEnd"/>
-      <w:r>
-        <w:rPr>
-          <w:sz w:val="18"/>
-          <w:szCs w:val="18"/>
-        </w:rPr>
-        <w:t xml:space="preserve">` </w:t>
-      </w:r>
-    </w:p>
-    <w:p>
-      <w:pPr>
-        <w:spacing w:after="0"/>
-        <w:rPr>
-          <w:sz w:val="18"/>
-          <w:szCs w:val="18"/>
-        </w:rPr>
-      </w:pPr>
-      <w:r>
-        <w:rPr>
+        <w:pBdr>
+          <w:top w:val="single" w:sz="4" w:space="1" w:color="auto"/>
+          <w:left w:val="single" w:sz="4" w:space="4" w:color="auto"/>
+          <w:bottom w:val="single" w:sz="4" w:space="1" w:color="auto"/>
+          <w:right w:val="single" w:sz="4" w:space="4" w:color="auto"/>
+        </w:pBdr>
+        <w:spacing w:after="0"/>
+        <w:rPr>
+          <w:rFonts w:ascii="Courier New" w:hAnsi="Courier New" w:cs="Courier New"/>
+          <w:sz w:val="18"/>
+          <w:szCs w:val="18"/>
+        </w:rPr>
+      </w:pPr>
+      <w:r>
+        <w:rPr>
+          <w:rFonts w:ascii="Courier New" w:hAnsi="Courier New" w:cs="Courier New"/>
+          <w:sz w:val="18"/>
+          <w:szCs w:val="18"/>
+        </w:rPr>
+        <w:t xml:space="preserve">    DEFINER = `root`@`localhost` </w:t>
+      </w:r>
+    </w:p>
+    <w:p>
+      <w:pPr>
+        <w:pBdr>
+          <w:top w:val="single" w:sz="4" w:space="1" w:color="auto"/>
+          <w:left w:val="single" w:sz="4" w:space="4" w:color="auto"/>
+          <w:bottom w:val="single" w:sz="4" w:space="1" w:color="auto"/>
+          <w:right w:val="single" w:sz="4" w:space="4" w:color="auto"/>
+        </w:pBdr>
+        <w:spacing w:after="0"/>
+        <w:rPr>
+          <w:rFonts w:ascii="Courier New" w:hAnsi="Courier New" w:cs="Courier New"/>
+          <w:sz w:val="18"/>
+          <w:szCs w:val="18"/>
+        </w:rPr>
+      </w:pPr>
+      <w:r>
+        <w:rPr>
+          <w:rFonts w:ascii="Courier New" w:hAnsi="Courier New" w:cs="Courier New"/>
           <w:sz w:val="18"/>
           <w:szCs w:val="18"/>
         </w:rPr>
@@ -3939,14 +4841,22 @@
     </w:p>
     <w:p>
       <w:pPr>
-        <w:spacing w:after="0"/>
-        <w:rPr>
-          <w:sz w:val="18"/>
-          <w:szCs w:val="18"/>
-        </w:rPr>
-      </w:pPr>
-      <w:r>
-        <w:rPr>
+        <w:pBdr>
+          <w:top w:val="single" w:sz="4" w:space="1" w:color="auto"/>
+          <w:left w:val="single" w:sz="4" w:space="4" w:color="auto"/>
+          <w:bottom w:val="single" w:sz="4" w:space="1" w:color="auto"/>
+          <w:right w:val="single" w:sz="4" w:space="4" w:color="auto"/>
+        </w:pBdr>
+        <w:spacing w:after="0"/>
+        <w:rPr>
+          <w:rFonts w:ascii="Courier New" w:hAnsi="Courier New" w:cs="Courier New"/>
+          <w:sz w:val="18"/>
+          <w:szCs w:val="18"/>
+        </w:rPr>
+      </w:pPr>
+      <w:r>
+        <w:rPr>
+          <w:rFonts w:ascii="Courier New" w:hAnsi="Courier New" w:cs="Courier New"/>
           <w:sz w:val="18"/>
           <w:szCs w:val="18"/>
         </w:rPr>
@@ -3955,6 +4865,7 @@
       <w:proofErr w:type="spellStart"/>
       <w:r>
         <w:rPr>
+          <w:rFonts w:ascii="Courier New" w:hAnsi="Courier New" w:cs="Courier New"/>
           <w:sz w:val="18"/>
           <w:szCs w:val="18"/>
         </w:rPr>
@@ -3963,6 +4874,7 @@
       <w:proofErr w:type="spellEnd"/>
       <w:r>
         <w:rPr>
+          <w:rFonts w:ascii="Courier New" w:hAnsi="Courier New" w:cs="Courier New"/>
           <w:sz w:val="18"/>
           <w:szCs w:val="18"/>
         </w:rPr>
@@ -3971,14 +4883,22 @@
     </w:p>
     <w:p>
       <w:pPr>
-        <w:spacing w:after="0"/>
-        <w:rPr>
-          <w:sz w:val="18"/>
-          <w:szCs w:val="18"/>
-        </w:rPr>
-      </w:pPr>
-      <w:r>
-        <w:rPr>
+        <w:pBdr>
+          <w:top w:val="single" w:sz="4" w:space="1" w:color="auto"/>
+          <w:left w:val="single" w:sz="4" w:space="4" w:color="auto"/>
+          <w:bottom w:val="single" w:sz="4" w:space="1" w:color="auto"/>
+          <w:right w:val="single" w:sz="4" w:space="4" w:color="auto"/>
+        </w:pBdr>
+        <w:spacing w:after="0"/>
+        <w:rPr>
+          <w:rFonts w:ascii="Courier New" w:hAnsi="Courier New" w:cs="Courier New"/>
+          <w:sz w:val="18"/>
+          <w:szCs w:val="18"/>
+        </w:rPr>
+      </w:pPr>
+      <w:r>
+        <w:rPr>
+          <w:rFonts w:ascii="Courier New" w:hAnsi="Courier New" w:cs="Courier New"/>
           <w:sz w:val="18"/>
           <w:szCs w:val="18"/>
         </w:rPr>
@@ -3987,14 +4907,22 @@
     </w:p>
     <w:p>
       <w:pPr>
-        <w:spacing w:after="0"/>
-        <w:rPr>
-          <w:sz w:val="18"/>
-          <w:szCs w:val="18"/>
-        </w:rPr>
-      </w:pPr>
-      <w:r>
-        <w:rPr>
+        <w:pBdr>
+          <w:top w:val="single" w:sz="4" w:space="1" w:color="auto"/>
+          <w:left w:val="single" w:sz="4" w:space="4" w:color="auto"/>
+          <w:bottom w:val="single" w:sz="4" w:space="1" w:color="auto"/>
+          <w:right w:val="single" w:sz="4" w:space="4" w:color="auto"/>
+        </w:pBdr>
+        <w:spacing w:after="0"/>
+        <w:rPr>
+          <w:rFonts w:ascii="Courier New" w:hAnsi="Courier New" w:cs="Courier New"/>
+          <w:sz w:val="18"/>
+          <w:szCs w:val="18"/>
+        </w:rPr>
+      </w:pPr>
+      <w:r>
+        <w:rPr>
+          <w:rFonts w:ascii="Courier New" w:hAnsi="Courier New" w:cs="Courier New"/>
           <w:sz w:val="18"/>
           <w:szCs w:val="18"/>
         </w:rPr>
@@ -4003,6 +4931,7 @@
       <w:proofErr w:type="spellStart"/>
       <w:r>
         <w:rPr>
+          <w:rFonts w:ascii="Courier New" w:hAnsi="Courier New" w:cs="Courier New"/>
           <w:sz w:val="18"/>
           <w:szCs w:val="18"/>
         </w:rPr>
@@ -4011,6 +4940,7 @@
       <w:proofErr w:type="spellEnd"/>
       <w:r>
         <w:rPr>
+          <w:rFonts w:ascii="Courier New" w:hAnsi="Courier New" w:cs="Courier New"/>
           <w:sz w:val="18"/>
           <w:szCs w:val="18"/>
         </w:rPr>
@@ -4019,6 +4949,7 @@
       <w:proofErr w:type="spellStart"/>
       <w:r>
         <w:rPr>
+          <w:rFonts w:ascii="Courier New" w:hAnsi="Courier New" w:cs="Courier New"/>
           <w:sz w:val="18"/>
           <w:szCs w:val="18"/>
         </w:rPr>
@@ -4027,6 +4958,7 @@
       <w:proofErr w:type="spellEnd"/>
       <w:r>
         <w:rPr>
+          <w:rFonts w:ascii="Courier New" w:hAnsi="Courier New" w:cs="Courier New"/>
           <w:sz w:val="18"/>
           <w:szCs w:val="18"/>
         </w:rPr>
@@ -4035,14 +4967,22 @@
     </w:p>
     <w:p>
       <w:pPr>
-        <w:spacing w:after="0"/>
-        <w:rPr>
-          <w:sz w:val="18"/>
-          <w:szCs w:val="18"/>
-        </w:rPr>
-      </w:pPr>
-      <w:r>
-        <w:rPr>
+        <w:pBdr>
+          <w:top w:val="single" w:sz="4" w:space="1" w:color="auto"/>
+          <w:left w:val="single" w:sz="4" w:space="4" w:color="auto"/>
+          <w:bottom w:val="single" w:sz="4" w:space="1" w:color="auto"/>
+          <w:right w:val="single" w:sz="4" w:space="4" w:color="auto"/>
+        </w:pBdr>
+        <w:spacing w:after="0"/>
+        <w:rPr>
+          <w:rFonts w:ascii="Courier New" w:hAnsi="Courier New" w:cs="Courier New"/>
+          <w:sz w:val="18"/>
+          <w:szCs w:val="18"/>
+        </w:rPr>
+      </w:pPr>
+      <w:r>
+        <w:rPr>
+          <w:rFonts w:ascii="Courier New" w:hAnsi="Courier New" w:cs="Courier New"/>
           <w:sz w:val="18"/>
           <w:szCs w:val="18"/>
         </w:rPr>
@@ -4051,6 +4991,7 @@
       <w:proofErr w:type="spellStart"/>
       <w:r>
         <w:rPr>
+          <w:rFonts w:ascii="Courier New" w:hAnsi="Courier New" w:cs="Courier New"/>
           <w:sz w:val="18"/>
           <w:szCs w:val="18"/>
         </w:rPr>
@@ -4059,6 +5000,7 @@
       <w:proofErr w:type="spellEnd"/>
       <w:r>
         <w:rPr>
+          <w:rFonts w:ascii="Courier New" w:hAnsi="Courier New" w:cs="Courier New"/>
           <w:sz w:val="18"/>
           <w:szCs w:val="18"/>
         </w:rPr>
@@ -4067,14 +5009,22 @@
     </w:p>
     <w:p>
       <w:pPr>
-        <w:spacing w:after="0"/>
-        <w:rPr>
-          <w:sz w:val="18"/>
-          <w:szCs w:val="18"/>
-        </w:rPr>
-      </w:pPr>
-      <w:r>
-        <w:rPr>
+        <w:pBdr>
+          <w:top w:val="single" w:sz="4" w:space="1" w:color="auto"/>
+          <w:left w:val="single" w:sz="4" w:space="4" w:color="auto"/>
+          <w:bottom w:val="single" w:sz="4" w:space="1" w:color="auto"/>
+          <w:right w:val="single" w:sz="4" w:space="4" w:color="auto"/>
+        </w:pBdr>
+        <w:spacing w:after="0"/>
+        <w:rPr>
+          <w:rFonts w:ascii="Courier New" w:hAnsi="Courier New" w:cs="Courier New"/>
+          <w:sz w:val="18"/>
+          <w:szCs w:val="18"/>
+        </w:rPr>
+      </w:pPr>
+      <w:r>
+        <w:rPr>
+          <w:rFonts w:ascii="Courier New" w:hAnsi="Courier New" w:cs="Courier New"/>
           <w:sz w:val="18"/>
           <w:szCs w:val="18"/>
         </w:rPr>
@@ -4083,14 +5033,22 @@
     </w:p>
     <w:p>
       <w:pPr>
-        <w:spacing w:after="0"/>
-        <w:rPr>
-          <w:sz w:val="18"/>
-          <w:szCs w:val="18"/>
-        </w:rPr>
-      </w:pPr>
-      <w:r>
-        <w:rPr>
+        <w:pBdr>
+          <w:top w:val="single" w:sz="4" w:space="1" w:color="auto"/>
+          <w:left w:val="single" w:sz="4" w:space="4" w:color="auto"/>
+          <w:bottom w:val="single" w:sz="4" w:space="1" w:color="auto"/>
+          <w:right w:val="single" w:sz="4" w:space="4" w:color="auto"/>
+        </w:pBdr>
+        <w:spacing w:after="0"/>
+        <w:rPr>
+          <w:rFonts w:ascii="Courier New" w:hAnsi="Courier New" w:cs="Courier New"/>
+          <w:sz w:val="18"/>
+          <w:szCs w:val="18"/>
+        </w:rPr>
+      </w:pPr>
+      <w:r>
+        <w:rPr>
+          <w:rFonts w:ascii="Courier New" w:hAnsi="Courier New" w:cs="Courier New"/>
           <w:sz w:val="18"/>
           <w:szCs w:val="18"/>
         </w:rPr>
@@ -4099,6 +5057,7 @@
       <w:proofErr w:type="spellStart"/>
       <w:r>
         <w:rPr>
+          <w:rFonts w:ascii="Courier New" w:hAnsi="Courier New" w:cs="Courier New"/>
           <w:sz w:val="18"/>
           <w:szCs w:val="18"/>
         </w:rPr>
@@ -4107,6 +5066,7 @@
       <w:proofErr w:type="spellEnd"/>
       <w:r>
         <w:rPr>
+          <w:rFonts w:ascii="Courier New" w:hAnsi="Courier New" w:cs="Courier New"/>
           <w:sz w:val="18"/>
           <w:szCs w:val="18"/>
         </w:rPr>
@@ -4115,6 +5075,7 @@
       <w:proofErr w:type="spellStart"/>
       <w:r>
         <w:rPr>
+          <w:rFonts w:ascii="Courier New" w:hAnsi="Courier New" w:cs="Courier New"/>
           <w:sz w:val="18"/>
           <w:szCs w:val="18"/>
         </w:rPr>
@@ -4123,6 +5084,7 @@
       <w:proofErr w:type="spellEnd"/>
       <w:r>
         <w:rPr>
+          <w:rFonts w:ascii="Courier New" w:hAnsi="Courier New" w:cs="Courier New"/>
           <w:sz w:val="18"/>
           <w:szCs w:val="18"/>
         </w:rPr>
@@ -4131,14 +5093,22 @@
     </w:p>
     <w:p>
       <w:pPr>
-        <w:spacing w:after="0"/>
-        <w:rPr>
-          <w:sz w:val="18"/>
-          <w:szCs w:val="18"/>
-        </w:rPr>
-      </w:pPr>
-      <w:r>
-        <w:rPr>
+        <w:pBdr>
+          <w:top w:val="single" w:sz="4" w:space="1" w:color="auto"/>
+          <w:left w:val="single" w:sz="4" w:space="4" w:color="auto"/>
+          <w:bottom w:val="single" w:sz="4" w:space="1" w:color="auto"/>
+          <w:right w:val="single" w:sz="4" w:space="4" w:color="auto"/>
+        </w:pBdr>
+        <w:spacing w:after="0"/>
+        <w:rPr>
+          <w:rFonts w:ascii="Courier New" w:hAnsi="Courier New" w:cs="Courier New"/>
+          <w:sz w:val="18"/>
+          <w:szCs w:val="18"/>
+        </w:rPr>
+      </w:pPr>
+      <w:r>
+        <w:rPr>
+          <w:rFonts w:ascii="Courier New" w:hAnsi="Courier New" w:cs="Courier New"/>
           <w:sz w:val="18"/>
           <w:szCs w:val="18"/>
         </w:rPr>
@@ -4147,14 +5117,22 @@
     </w:p>
     <w:p>
       <w:pPr>
-        <w:spacing w:after="0"/>
-        <w:rPr>
-          <w:sz w:val="18"/>
-          <w:szCs w:val="18"/>
-        </w:rPr>
-      </w:pPr>
-      <w:r>
-        <w:rPr>
+        <w:pBdr>
+          <w:top w:val="single" w:sz="4" w:space="1" w:color="auto"/>
+          <w:left w:val="single" w:sz="4" w:space="4" w:color="auto"/>
+          <w:bottom w:val="single" w:sz="4" w:space="1" w:color="auto"/>
+          <w:right w:val="single" w:sz="4" w:space="4" w:color="auto"/>
+        </w:pBdr>
+        <w:spacing w:after="0"/>
+        <w:rPr>
+          <w:rFonts w:ascii="Courier New" w:hAnsi="Courier New" w:cs="Courier New"/>
+          <w:sz w:val="18"/>
+          <w:szCs w:val="18"/>
+        </w:rPr>
+      </w:pPr>
+      <w:r>
+        <w:rPr>
+          <w:rFonts w:ascii="Courier New" w:hAnsi="Courier New" w:cs="Courier New"/>
           <w:sz w:val="18"/>
           <w:szCs w:val="18"/>
         </w:rPr>
@@ -4163,14 +5141,22 @@
     </w:p>
     <w:p>
       <w:pPr>
-        <w:spacing w:after="0"/>
-        <w:rPr>
-          <w:sz w:val="18"/>
-          <w:szCs w:val="18"/>
-        </w:rPr>
-      </w:pPr>
-      <w:r>
-        <w:rPr>
+        <w:pBdr>
+          <w:top w:val="single" w:sz="4" w:space="1" w:color="auto"/>
+          <w:left w:val="single" w:sz="4" w:space="4" w:color="auto"/>
+          <w:bottom w:val="single" w:sz="4" w:space="1" w:color="auto"/>
+          <w:right w:val="single" w:sz="4" w:space="4" w:color="auto"/>
+        </w:pBdr>
+        <w:spacing w:after="0"/>
+        <w:rPr>
+          <w:rFonts w:ascii="Courier New" w:hAnsi="Courier New" w:cs="Courier New"/>
+          <w:sz w:val="18"/>
+          <w:szCs w:val="18"/>
+        </w:rPr>
+      </w:pPr>
+      <w:r>
+        <w:rPr>
+          <w:rFonts w:ascii="Courier New" w:hAnsi="Courier New" w:cs="Courier New"/>
           <w:sz w:val="18"/>
           <w:szCs w:val="18"/>
         </w:rPr>
@@ -4179,6 +5165,7 @@
       <w:proofErr w:type="spellStart"/>
       <w:r>
         <w:rPr>
+          <w:rFonts w:ascii="Courier New" w:hAnsi="Courier New" w:cs="Courier New"/>
           <w:sz w:val="18"/>
           <w:szCs w:val="18"/>
         </w:rPr>
@@ -4187,6 +5174,7 @@
       <w:proofErr w:type="spellEnd"/>
       <w:r>
         <w:rPr>
+          <w:rFonts w:ascii="Courier New" w:hAnsi="Courier New" w:cs="Courier New"/>
           <w:sz w:val="18"/>
           <w:szCs w:val="18"/>
         </w:rPr>
@@ -4195,6 +5183,7 @@
       <w:proofErr w:type="spellStart"/>
       <w:r>
         <w:rPr>
+          <w:rFonts w:ascii="Courier New" w:hAnsi="Courier New" w:cs="Courier New"/>
           <w:sz w:val="18"/>
           <w:szCs w:val="18"/>
         </w:rPr>
@@ -4203,6 +5192,7 @@
       <w:proofErr w:type="spellEnd"/>
       <w:r>
         <w:rPr>
+          <w:rFonts w:ascii="Courier New" w:hAnsi="Courier New" w:cs="Courier New"/>
           <w:sz w:val="18"/>
           <w:szCs w:val="18"/>
         </w:rPr>
@@ -4211,6 +5201,7 @@
       <w:proofErr w:type="spellStart"/>
       <w:r>
         <w:rPr>
+          <w:rFonts w:ascii="Courier New" w:hAnsi="Courier New" w:cs="Courier New"/>
           <w:sz w:val="18"/>
           <w:szCs w:val="18"/>
         </w:rPr>
@@ -4219,6 +5210,7 @@
       <w:proofErr w:type="spellEnd"/>
       <w:r>
         <w:rPr>
+          <w:rFonts w:ascii="Courier New" w:hAnsi="Courier New" w:cs="Courier New"/>
           <w:sz w:val="18"/>
           <w:szCs w:val="18"/>
         </w:rPr>
@@ -4227,39 +5219,46 @@
     </w:p>
     <w:p>
       <w:pPr>
-        <w:spacing w:after="0"/>
-        <w:rPr>
-          <w:sz w:val="18"/>
-          <w:szCs w:val="18"/>
-        </w:rPr>
-      </w:pPr>
-      <w:r>
-        <w:rPr>
-          <w:sz w:val="18"/>
-          <w:szCs w:val="18"/>
-        </w:rPr>
-        <w:t xml:space="preserve">    </w:t>
-      </w:r>
-      <w:proofErr w:type="gramStart"/>
-      <w:r>
-        <w:rPr>
-          <w:sz w:val="18"/>
-          <w:szCs w:val="18"/>
-        </w:rPr>
-        <w:t>WHERE</w:t>
-      </w:r>
-      <w:proofErr w:type="gramEnd"/>
-    </w:p>
-    <w:p>
-      <w:pPr>
-        <w:spacing w:after="0"/>
-        <w:rPr>
-          <w:sz w:val="18"/>
-          <w:szCs w:val="18"/>
-        </w:rPr>
-      </w:pPr>
-      <w:r>
-        <w:rPr>
+        <w:pBdr>
+          <w:top w:val="single" w:sz="4" w:space="1" w:color="auto"/>
+          <w:left w:val="single" w:sz="4" w:space="4" w:color="auto"/>
+          <w:bottom w:val="single" w:sz="4" w:space="1" w:color="auto"/>
+          <w:right w:val="single" w:sz="4" w:space="4" w:color="auto"/>
+        </w:pBdr>
+        <w:spacing w:after="0"/>
+        <w:rPr>
+          <w:rFonts w:ascii="Courier New" w:hAnsi="Courier New" w:cs="Courier New"/>
+          <w:sz w:val="18"/>
+          <w:szCs w:val="18"/>
+        </w:rPr>
+      </w:pPr>
+      <w:r>
+        <w:rPr>
+          <w:rFonts w:ascii="Courier New" w:hAnsi="Courier New" w:cs="Courier New"/>
+          <w:sz w:val="18"/>
+          <w:szCs w:val="18"/>
+        </w:rPr>
+        <w:t xml:space="preserve">    WHERE</w:t>
+      </w:r>
+    </w:p>
+    <w:p>
+      <w:pPr>
+        <w:pBdr>
+          <w:top w:val="single" w:sz="4" w:space="1" w:color="auto"/>
+          <w:left w:val="single" w:sz="4" w:space="4" w:color="auto"/>
+          <w:bottom w:val="single" w:sz="4" w:space="1" w:color="auto"/>
+          <w:right w:val="single" w:sz="4" w:space="4" w:color="auto"/>
+        </w:pBdr>
+        <w:spacing w:after="0"/>
+        <w:rPr>
+          <w:rFonts w:ascii="Courier New" w:hAnsi="Courier New" w:cs="Courier New"/>
+          <w:sz w:val="18"/>
+          <w:szCs w:val="18"/>
+        </w:rPr>
+      </w:pPr>
+      <w:r>
+        <w:rPr>
+          <w:rFonts w:ascii="Courier New" w:hAnsi="Courier New" w:cs="Courier New"/>
           <w:sz w:val="18"/>
           <w:szCs w:val="18"/>
         </w:rPr>
@@ -4268,6 +5267,7 @@
       <w:proofErr w:type="spellStart"/>
       <w:r>
         <w:rPr>
+          <w:rFonts w:ascii="Courier New" w:hAnsi="Courier New" w:cs="Courier New"/>
           <w:sz w:val="18"/>
           <w:szCs w:val="18"/>
         </w:rPr>
@@ -4276,6 +5276,7 @@
       <w:proofErr w:type="spellEnd"/>
       <w:r>
         <w:rPr>
+          <w:rFonts w:ascii="Courier New" w:hAnsi="Courier New" w:cs="Courier New"/>
           <w:sz w:val="18"/>
           <w:szCs w:val="18"/>
         </w:rPr>
@@ -4317,14 +5318,22 @@
     </w:p>
     <w:p>
       <w:pPr>
-        <w:spacing w:after="0"/>
-        <w:rPr>
-          <w:sz w:val="18"/>
-          <w:szCs w:val="18"/>
-        </w:rPr>
-      </w:pPr>
-      <w:r>
-        <w:rPr>
+        <w:pBdr>
+          <w:top w:val="single" w:sz="4" w:space="1" w:color="auto"/>
+          <w:left w:val="single" w:sz="4" w:space="4" w:color="auto"/>
+          <w:bottom w:val="single" w:sz="4" w:space="1" w:color="auto"/>
+          <w:right w:val="single" w:sz="4" w:space="4" w:color="auto"/>
+        </w:pBdr>
+        <w:spacing w:after="0"/>
+        <w:rPr>
+          <w:rFonts w:ascii="Courier New" w:hAnsi="Courier New" w:cs="Courier New"/>
+          <w:sz w:val="18"/>
+          <w:szCs w:val="18"/>
+        </w:rPr>
+      </w:pPr>
+      <w:r>
+        <w:rPr>
+          <w:rFonts w:ascii="Courier New" w:hAnsi="Courier New" w:cs="Courier New"/>
           <w:sz w:val="18"/>
           <w:szCs w:val="18"/>
         </w:rPr>
@@ -4333,14 +5342,22 @@
     </w:p>
     <w:p>
       <w:pPr>
-        <w:spacing w:after="0"/>
-        <w:rPr>
-          <w:sz w:val="18"/>
-          <w:szCs w:val="18"/>
-        </w:rPr>
-      </w:pPr>
-      <w:r>
-        <w:rPr>
+        <w:pBdr>
+          <w:top w:val="single" w:sz="4" w:space="1" w:color="auto"/>
+          <w:left w:val="single" w:sz="4" w:space="4" w:color="auto"/>
+          <w:bottom w:val="single" w:sz="4" w:space="1" w:color="auto"/>
+          <w:right w:val="single" w:sz="4" w:space="4" w:color="auto"/>
+        </w:pBdr>
+        <w:spacing w:after="0"/>
+        <w:rPr>
+          <w:rFonts w:ascii="Courier New" w:hAnsi="Courier New" w:cs="Courier New"/>
+          <w:sz w:val="18"/>
+          <w:szCs w:val="18"/>
+        </w:rPr>
+      </w:pPr>
+      <w:r>
+        <w:rPr>
+          <w:rFonts w:ascii="Courier New" w:hAnsi="Courier New" w:cs="Courier New"/>
           <w:sz w:val="18"/>
           <w:szCs w:val="18"/>
         </w:rPr>
@@ -4349,46 +5366,46 @@
     </w:p>
     <w:p>
       <w:pPr>
-        <w:spacing w:after="0"/>
-        <w:rPr>
-          <w:sz w:val="18"/>
-          <w:szCs w:val="18"/>
-        </w:rPr>
-      </w:pPr>
-      <w:r>
-        <w:rPr>
-          <w:sz w:val="18"/>
-          <w:szCs w:val="18"/>
-        </w:rPr>
-        <w:t xml:space="preserve">    DEFINER = `</w:t>
-      </w:r>
-      <w:proofErr w:type="spellStart"/>
-      <w:r>
-        <w:rPr>
-          <w:sz w:val="18"/>
-          <w:szCs w:val="18"/>
-        </w:rPr>
-        <w:t>root`@`localhost</w:t>
-      </w:r>
-      <w:proofErr w:type="spellEnd"/>
-      <w:r>
-        <w:rPr>
-          <w:sz w:val="18"/>
-          <w:szCs w:val="18"/>
-        </w:rPr>
-        <w:t xml:space="preserve">` </w:t>
-      </w:r>
-    </w:p>
-    <w:p>
-      <w:pPr>
-        <w:spacing w:after="0"/>
-        <w:rPr>
-          <w:sz w:val="18"/>
-          <w:szCs w:val="18"/>
-        </w:rPr>
-      </w:pPr>
-      <w:r>
-        <w:rPr>
+        <w:pBdr>
+          <w:top w:val="single" w:sz="4" w:space="1" w:color="auto"/>
+          <w:left w:val="single" w:sz="4" w:space="4" w:color="auto"/>
+          <w:bottom w:val="single" w:sz="4" w:space="1" w:color="auto"/>
+          <w:right w:val="single" w:sz="4" w:space="4" w:color="auto"/>
+        </w:pBdr>
+        <w:spacing w:after="0"/>
+        <w:rPr>
+          <w:rFonts w:ascii="Courier New" w:hAnsi="Courier New" w:cs="Courier New"/>
+          <w:sz w:val="18"/>
+          <w:szCs w:val="18"/>
+        </w:rPr>
+      </w:pPr>
+      <w:r>
+        <w:rPr>
+          <w:rFonts w:ascii="Courier New" w:hAnsi="Courier New" w:cs="Courier New"/>
+          <w:sz w:val="18"/>
+          <w:szCs w:val="18"/>
+        </w:rPr>
+        <w:t xml:space="preserve">    DEFINER = `root`@`localhost` </w:t>
+      </w:r>
+    </w:p>
+    <w:p>
+      <w:pPr>
+        <w:pBdr>
+          <w:top w:val="single" w:sz="4" w:space="1" w:color="auto"/>
+          <w:left w:val="single" w:sz="4" w:space="4" w:color="auto"/>
+          <w:bottom w:val="single" w:sz="4" w:space="1" w:color="auto"/>
+          <w:right w:val="single" w:sz="4" w:space="4" w:color="auto"/>
+        </w:pBdr>
+        <w:spacing w:after="0"/>
+        <w:rPr>
+          <w:rFonts w:ascii="Courier New" w:hAnsi="Courier New" w:cs="Courier New"/>
+          <w:sz w:val="18"/>
+          <w:szCs w:val="18"/>
+        </w:rPr>
+      </w:pPr>
+      <w:r>
+        <w:rPr>
+          <w:rFonts w:ascii="Courier New" w:hAnsi="Courier New" w:cs="Courier New"/>
           <w:sz w:val="18"/>
           <w:szCs w:val="18"/>
         </w:rPr>
@@ -4397,14 +5414,22 @@
     </w:p>
     <w:p>
       <w:pPr>
-        <w:spacing w:after="0"/>
-        <w:rPr>
-          <w:sz w:val="18"/>
-          <w:szCs w:val="18"/>
-        </w:rPr>
-      </w:pPr>
-      <w:r>
-        <w:rPr>
+        <w:pBdr>
+          <w:top w:val="single" w:sz="4" w:space="1" w:color="auto"/>
+          <w:left w:val="single" w:sz="4" w:space="4" w:color="auto"/>
+          <w:bottom w:val="single" w:sz="4" w:space="1" w:color="auto"/>
+          <w:right w:val="single" w:sz="4" w:space="4" w:color="auto"/>
+        </w:pBdr>
+        <w:spacing w:after="0"/>
+        <w:rPr>
+          <w:rFonts w:ascii="Courier New" w:hAnsi="Courier New" w:cs="Courier New"/>
+          <w:sz w:val="18"/>
+          <w:szCs w:val="18"/>
+        </w:rPr>
+      </w:pPr>
+      <w:r>
+        <w:rPr>
+          <w:rFonts w:ascii="Courier New" w:hAnsi="Courier New" w:cs="Courier New"/>
           <w:sz w:val="18"/>
           <w:szCs w:val="18"/>
         </w:rPr>
@@ -4413,6 +5438,7 @@
       <w:proofErr w:type="spellStart"/>
       <w:r>
         <w:rPr>
+          <w:rFonts w:ascii="Courier New" w:hAnsi="Courier New" w:cs="Courier New"/>
           <w:sz w:val="18"/>
           <w:szCs w:val="18"/>
         </w:rPr>
@@ -4421,6 +5447,7 @@
       <w:proofErr w:type="spellEnd"/>
       <w:r>
         <w:rPr>
+          <w:rFonts w:ascii="Courier New" w:hAnsi="Courier New" w:cs="Courier New"/>
           <w:sz w:val="18"/>
           <w:szCs w:val="18"/>
         </w:rPr>
@@ -4429,14 +5456,22 @@
     </w:p>
     <w:p>
       <w:pPr>
-        <w:spacing w:after="0"/>
-        <w:rPr>
-          <w:sz w:val="18"/>
-          <w:szCs w:val="18"/>
-        </w:rPr>
-      </w:pPr>
-      <w:r>
-        <w:rPr>
+        <w:pBdr>
+          <w:top w:val="single" w:sz="4" w:space="1" w:color="auto"/>
+          <w:left w:val="single" w:sz="4" w:space="4" w:color="auto"/>
+          <w:bottom w:val="single" w:sz="4" w:space="1" w:color="auto"/>
+          <w:right w:val="single" w:sz="4" w:space="4" w:color="auto"/>
+        </w:pBdr>
+        <w:spacing w:after="0"/>
+        <w:rPr>
+          <w:rFonts w:ascii="Courier New" w:hAnsi="Courier New" w:cs="Courier New"/>
+          <w:sz w:val="18"/>
+          <w:szCs w:val="18"/>
+        </w:rPr>
+      </w:pPr>
+      <w:r>
+        <w:rPr>
+          <w:rFonts w:ascii="Courier New" w:hAnsi="Courier New" w:cs="Courier New"/>
           <w:sz w:val="18"/>
           <w:szCs w:val="18"/>
         </w:rPr>
@@ -4445,14 +5480,22 @@
     </w:p>
     <w:p>
       <w:pPr>
-        <w:spacing w:after="0"/>
-        <w:rPr>
-          <w:sz w:val="18"/>
-          <w:szCs w:val="18"/>
-        </w:rPr>
-      </w:pPr>
-      <w:r>
-        <w:rPr>
+        <w:pBdr>
+          <w:top w:val="single" w:sz="4" w:space="1" w:color="auto"/>
+          <w:left w:val="single" w:sz="4" w:space="4" w:color="auto"/>
+          <w:bottom w:val="single" w:sz="4" w:space="1" w:color="auto"/>
+          <w:right w:val="single" w:sz="4" w:space="4" w:color="auto"/>
+        </w:pBdr>
+        <w:spacing w:after="0"/>
+        <w:rPr>
+          <w:rFonts w:ascii="Courier New" w:hAnsi="Courier New" w:cs="Courier New"/>
+          <w:sz w:val="18"/>
+          <w:szCs w:val="18"/>
+        </w:rPr>
+      </w:pPr>
+      <w:r>
+        <w:rPr>
+          <w:rFonts w:ascii="Courier New" w:hAnsi="Courier New" w:cs="Courier New"/>
           <w:sz w:val="18"/>
           <w:szCs w:val="18"/>
         </w:rPr>
@@ -4461,6 +5504,7 @@
       <w:proofErr w:type="spellStart"/>
       <w:r>
         <w:rPr>
+          <w:rFonts w:ascii="Courier New" w:hAnsi="Courier New" w:cs="Courier New"/>
           <w:sz w:val="18"/>
           <w:szCs w:val="18"/>
         </w:rPr>
@@ -4469,6 +5513,7 @@
       <w:proofErr w:type="spellEnd"/>
       <w:r>
         <w:rPr>
+          <w:rFonts w:ascii="Courier New" w:hAnsi="Courier New" w:cs="Courier New"/>
           <w:sz w:val="18"/>
           <w:szCs w:val="18"/>
         </w:rPr>
@@ -4477,6 +5522,7 @@
       <w:proofErr w:type="spellStart"/>
       <w:r>
         <w:rPr>
+          <w:rFonts w:ascii="Courier New" w:hAnsi="Courier New" w:cs="Courier New"/>
           <w:sz w:val="18"/>
           <w:szCs w:val="18"/>
         </w:rPr>
@@ -4485,6 +5531,7 @@
       <w:proofErr w:type="spellEnd"/>
       <w:r>
         <w:rPr>
+          <w:rFonts w:ascii="Courier New" w:hAnsi="Courier New" w:cs="Courier New"/>
           <w:sz w:val="18"/>
           <w:szCs w:val="18"/>
         </w:rPr>
@@ -4493,14 +5540,22 @@
     </w:p>
     <w:p>
       <w:pPr>
-        <w:spacing w:after="0"/>
-        <w:rPr>
-          <w:sz w:val="18"/>
-          <w:szCs w:val="18"/>
-        </w:rPr>
-      </w:pPr>
-      <w:r>
-        <w:rPr>
+        <w:pBdr>
+          <w:top w:val="single" w:sz="4" w:space="1" w:color="auto"/>
+          <w:left w:val="single" w:sz="4" w:space="4" w:color="auto"/>
+          <w:bottom w:val="single" w:sz="4" w:space="1" w:color="auto"/>
+          <w:right w:val="single" w:sz="4" w:space="4" w:color="auto"/>
+        </w:pBdr>
+        <w:spacing w:after="0"/>
+        <w:rPr>
+          <w:rFonts w:ascii="Courier New" w:hAnsi="Courier New" w:cs="Courier New"/>
+          <w:sz w:val="18"/>
+          <w:szCs w:val="18"/>
+        </w:rPr>
+      </w:pPr>
+      <w:r>
+        <w:rPr>
+          <w:rFonts w:ascii="Courier New" w:hAnsi="Courier New" w:cs="Courier New"/>
           <w:sz w:val="18"/>
           <w:szCs w:val="18"/>
         </w:rPr>
@@ -4509,6 +5564,7 @@
       <w:proofErr w:type="spellStart"/>
       <w:r>
         <w:rPr>
+          <w:rFonts w:ascii="Courier New" w:hAnsi="Courier New" w:cs="Courier New"/>
           <w:sz w:val="18"/>
           <w:szCs w:val="18"/>
         </w:rPr>
@@ -4517,6 +5573,7 @@
       <w:proofErr w:type="spellEnd"/>
       <w:r>
         <w:rPr>
+          <w:rFonts w:ascii="Courier New" w:hAnsi="Courier New" w:cs="Courier New"/>
           <w:sz w:val="18"/>
           <w:szCs w:val="18"/>
         </w:rPr>
@@ -4525,14 +5582,22 @@
     </w:p>
     <w:p>
       <w:pPr>
-        <w:spacing w:after="0"/>
-        <w:rPr>
-          <w:sz w:val="18"/>
-          <w:szCs w:val="18"/>
-        </w:rPr>
-      </w:pPr>
-      <w:r>
-        <w:rPr>
+        <w:pBdr>
+          <w:top w:val="single" w:sz="4" w:space="1" w:color="auto"/>
+          <w:left w:val="single" w:sz="4" w:space="4" w:color="auto"/>
+          <w:bottom w:val="single" w:sz="4" w:space="1" w:color="auto"/>
+          <w:right w:val="single" w:sz="4" w:space="4" w:color="auto"/>
+        </w:pBdr>
+        <w:spacing w:after="0"/>
+        <w:rPr>
+          <w:rFonts w:ascii="Courier New" w:hAnsi="Courier New" w:cs="Courier New"/>
+          <w:sz w:val="18"/>
+          <w:szCs w:val="18"/>
+        </w:rPr>
+      </w:pPr>
+      <w:r>
+        <w:rPr>
+          <w:rFonts w:ascii="Courier New" w:hAnsi="Courier New" w:cs="Courier New"/>
           <w:sz w:val="18"/>
           <w:szCs w:val="18"/>
         </w:rPr>
@@ -4542,14 +5607,22 @@
     </w:p>
     <w:p>
       <w:pPr>
-        <w:spacing w:after="0"/>
-        <w:rPr>
-          <w:sz w:val="18"/>
-          <w:szCs w:val="18"/>
-        </w:rPr>
-      </w:pPr>
-      <w:r>
-        <w:rPr>
+        <w:pBdr>
+          <w:top w:val="single" w:sz="4" w:space="1" w:color="auto"/>
+          <w:left w:val="single" w:sz="4" w:space="4" w:color="auto"/>
+          <w:bottom w:val="single" w:sz="4" w:space="1" w:color="auto"/>
+          <w:right w:val="single" w:sz="4" w:space="4" w:color="auto"/>
+        </w:pBdr>
+        <w:spacing w:after="0"/>
+        <w:rPr>
+          <w:rFonts w:ascii="Courier New" w:hAnsi="Courier New" w:cs="Courier New"/>
+          <w:sz w:val="18"/>
+          <w:szCs w:val="18"/>
+        </w:rPr>
+      </w:pPr>
+      <w:r>
+        <w:rPr>
+          <w:rFonts w:ascii="Courier New" w:hAnsi="Courier New" w:cs="Courier New"/>
           <w:sz w:val="18"/>
           <w:szCs w:val="18"/>
         </w:rPr>
@@ -4558,6 +5631,7 @@
       <w:proofErr w:type="spellStart"/>
       <w:r>
         <w:rPr>
+          <w:rFonts w:ascii="Courier New" w:hAnsi="Courier New" w:cs="Courier New"/>
           <w:sz w:val="18"/>
           <w:szCs w:val="18"/>
         </w:rPr>
@@ -4566,6 +5640,7 @@
       <w:proofErr w:type="spellEnd"/>
       <w:r>
         <w:rPr>
+          <w:rFonts w:ascii="Courier New" w:hAnsi="Courier New" w:cs="Courier New"/>
           <w:sz w:val="18"/>
           <w:szCs w:val="18"/>
         </w:rPr>
@@ -4574,6 +5649,7 @@
       <w:proofErr w:type="spellStart"/>
       <w:r>
         <w:rPr>
+          <w:rFonts w:ascii="Courier New" w:hAnsi="Courier New" w:cs="Courier New"/>
           <w:sz w:val="18"/>
           <w:szCs w:val="18"/>
         </w:rPr>
@@ -4582,6 +5658,7 @@
       <w:proofErr w:type="spellEnd"/>
       <w:r>
         <w:rPr>
+          <w:rFonts w:ascii="Courier New" w:hAnsi="Courier New" w:cs="Courier New"/>
           <w:sz w:val="18"/>
           <w:szCs w:val="18"/>
         </w:rPr>
@@ -4590,14 +5667,22 @@
     </w:p>
     <w:p>
       <w:pPr>
-        <w:spacing w:after="0"/>
-        <w:rPr>
-          <w:sz w:val="18"/>
-          <w:szCs w:val="18"/>
-        </w:rPr>
-      </w:pPr>
-      <w:r>
-        <w:rPr>
+        <w:pBdr>
+          <w:top w:val="single" w:sz="4" w:space="1" w:color="auto"/>
+          <w:left w:val="single" w:sz="4" w:space="4" w:color="auto"/>
+          <w:bottom w:val="single" w:sz="4" w:space="1" w:color="auto"/>
+          <w:right w:val="single" w:sz="4" w:space="4" w:color="auto"/>
+        </w:pBdr>
+        <w:spacing w:after="0"/>
+        <w:rPr>
+          <w:rFonts w:ascii="Courier New" w:hAnsi="Courier New" w:cs="Courier New"/>
+          <w:sz w:val="18"/>
+          <w:szCs w:val="18"/>
+        </w:rPr>
+      </w:pPr>
+      <w:r>
+        <w:rPr>
+          <w:rFonts w:ascii="Courier New" w:hAnsi="Courier New" w:cs="Courier New"/>
           <w:sz w:val="18"/>
           <w:szCs w:val="18"/>
         </w:rPr>
@@ -4606,14 +5691,22 @@
     </w:p>
     <w:p>
       <w:pPr>
-        <w:spacing w:after="0"/>
-        <w:rPr>
-          <w:sz w:val="18"/>
-          <w:szCs w:val="18"/>
-        </w:rPr>
-      </w:pPr>
-      <w:r>
-        <w:rPr>
+        <w:pBdr>
+          <w:top w:val="single" w:sz="4" w:space="1" w:color="auto"/>
+          <w:left w:val="single" w:sz="4" w:space="4" w:color="auto"/>
+          <w:bottom w:val="single" w:sz="4" w:space="1" w:color="auto"/>
+          <w:right w:val="single" w:sz="4" w:space="4" w:color="auto"/>
+        </w:pBdr>
+        <w:spacing w:after="0"/>
+        <w:rPr>
+          <w:rFonts w:ascii="Courier New" w:hAnsi="Courier New" w:cs="Courier New"/>
+          <w:sz w:val="18"/>
+          <w:szCs w:val="18"/>
+        </w:rPr>
+      </w:pPr>
+      <w:r>
+        <w:rPr>
+          <w:rFonts w:ascii="Courier New" w:hAnsi="Courier New" w:cs="Courier New"/>
           <w:sz w:val="18"/>
           <w:szCs w:val="18"/>
         </w:rPr>
@@ -4622,14 +5715,22 @@
     </w:p>
     <w:p>
       <w:pPr>
-        <w:spacing w:after="0"/>
-        <w:rPr>
-          <w:sz w:val="18"/>
-          <w:szCs w:val="18"/>
-        </w:rPr>
-      </w:pPr>
-      <w:r>
-        <w:rPr>
+        <w:pBdr>
+          <w:top w:val="single" w:sz="4" w:space="1" w:color="auto"/>
+          <w:left w:val="single" w:sz="4" w:space="4" w:color="auto"/>
+          <w:bottom w:val="single" w:sz="4" w:space="1" w:color="auto"/>
+          <w:right w:val="single" w:sz="4" w:space="4" w:color="auto"/>
+        </w:pBdr>
+        <w:spacing w:after="0"/>
+        <w:rPr>
+          <w:rFonts w:ascii="Courier New" w:hAnsi="Courier New" w:cs="Courier New"/>
+          <w:sz w:val="18"/>
+          <w:szCs w:val="18"/>
+        </w:rPr>
+      </w:pPr>
+      <w:r>
+        <w:rPr>
+          <w:rFonts w:ascii="Courier New" w:hAnsi="Courier New" w:cs="Courier New"/>
           <w:sz w:val="18"/>
           <w:szCs w:val="18"/>
         </w:rPr>
@@ -4638,6 +5739,7 @@
       <w:proofErr w:type="spellStart"/>
       <w:r>
         <w:rPr>
+          <w:rFonts w:ascii="Courier New" w:hAnsi="Courier New" w:cs="Courier New"/>
           <w:sz w:val="18"/>
           <w:szCs w:val="18"/>
         </w:rPr>
@@ -4646,6 +5748,7 @@
       <w:proofErr w:type="spellEnd"/>
       <w:r>
         <w:rPr>
+          <w:rFonts w:ascii="Courier New" w:hAnsi="Courier New" w:cs="Courier New"/>
           <w:sz w:val="18"/>
           <w:szCs w:val="18"/>
         </w:rPr>
@@ -4654,6 +5757,7 @@
       <w:proofErr w:type="spellStart"/>
       <w:r>
         <w:rPr>
+          <w:rFonts w:ascii="Courier New" w:hAnsi="Courier New" w:cs="Courier New"/>
           <w:sz w:val="18"/>
           <w:szCs w:val="18"/>
         </w:rPr>
@@ -4662,6 +5766,7 @@
       <w:proofErr w:type="spellEnd"/>
       <w:r>
         <w:rPr>
+          <w:rFonts w:ascii="Courier New" w:hAnsi="Courier New" w:cs="Courier New"/>
           <w:sz w:val="18"/>
           <w:szCs w:val="18"/>
         </w:rPr>
@@ -4670,6 +5775,7 @@
       <w:proofErr w:type="spellStart"/>
       <w:r>
         <w:rPr>
+          <w:rFonts w:ascii="Courier New" w:hAnsi="Courier New" w:cs="Courier New"/>
           <w:sz w:val="18"/>
           <w:szCs w:val="18"/>
         </w:rPr>
@@ -4678,6 +5784,7 @@
       <w:proofErr w:type="spellEnd"/>
       <w:r>
         <w:rPr>
+          <w:rFonts w:ascii="Courier New" w:hAnsi="Courier New" w:cs="Courier New"/>
           <w:sz w:val="18"/>
           <w:szCs w:val="18"/>
         </w:rPr>
@@ -4686,39 +5793,46 @@
     </w:p>
     <w:p>
       <w:pPr>
-        <w:spacing w:after="0"/>
-        <w:rPr>
-          <w:sz w:val="18"/>
-          <w:szCs w:val="18"/>
-        </w:rPr>
-      </w:pPr>
-      <w:r>
-        <w:rPr>
-          <w:sz w:val="18"/>
-          <w:szCs w:val="18"/>
-        </w:rPr>
-        <w:t xml:space="preserve">    </w:t>
-      </w:r>
-      <w:proofErr w:type="gramStart"/>
-      <w:r>
-        <w:rPr>
-          <w:sz w:val="18"/>
-          <w:szCs w:val="18"/>
-        </w:rPr>
-        <w:t>WHERE</w:t>
-      </w:r>
-      <w:proofErr w:type="gramEnd"/>
-    </w:p>
-    <w:p>
-      <w:pPr>
-        <w:spacing w:after="0"/>
-        <w:rPr>
-          <w:sz w:val="18"/>
-          <w:szCs w:val="18"/>
-        </w:rPr>
-      </w:pPr>
-      <w:r>
-        <w:rPr>
+        <w:pBdr>
+          <w:top w:val="single" w:sz="4" w:space="1" w:color="auto"/>
+          <w:left w:val="single" w:sz="4" w:space="4" w:color="auto"/>
+          <w:bottom w:val="single" w:sz="4" w:space="1" w:color="auto"/>
+          <w:right w:val="single" w:sz="4" w:space="4" w:color="auto"/>
+        </w:pBdr>
+        <w:spacing w:after="0"/>
+        <w:rPr>
+          <w:rFonts w:ascii="Courier New" w:hAnsi="Courier New" w:cs="Courier New"/>
+          <w:sz w:val="18"/>
+          <w:szCs w:val="18"/>
+        </w:rPr>
+      </w:pPr>
+      <w:r>
+        <w:rPr>
+          <w:rFonts w:ascii="Courier New" w:hAnsi="Courier New" w:cs="Courier New"/>
+          <w:sz w:val="18"/>
+          <w:szCs w:val="18"/>
+        </w:rPr>
+        <w:t xml:space="preserve">    WHERE</w:t>
+      </w:r>
+    </w:p>
+    <w:p>
+      <w:pPr>
+        <w:pBdr>
+          <w:top w:val="single" w:sz="4" w:space="1" w:color="auto"/>
+          <w:left w:val="single" w:sz="4" w:space="4" w:color="auto"/>
+          <w:bottom w:val="single" w:sz="4" w:space="1" w:color="auto"/>
+          <w:right w:val="single" w:sz="4" w:space="4" w:color="auto"/>
+        </w:pBdr>
+        <w:spacing w:after="0"/>
+        <w:rPr>
+          <w:rFonts w:ascii="Courier New" w:hAnsi="Courier New" w:cs="Courier New"/>
+          <w:sz w:val="18"/>
+          <w:szCs w:val="18"/>
+        </w:rPr>
+      </w:pPr>
+      <w:r>
+        <w:rPr>
+          <w:rFonts w:ascii="Courier New" w:hAnsi="Courier New" w:cs="Courier New"/>
           <w:sz w:val="18"/>
           <w:szCs w:val="18"/>
         </w:rPr>
@@ -4727,6 +5841,7 @@
       <w:proofErr w:type="spellStart"/>
       <w:r>
         <w:rPr>
+          <w:rFonts w:ascii="Courier New" w:hAnsi="Courier New" w:cs="Courier New"/>
           <w:sz w:val="18"/>
           <w:szCs w:val="18"/>
         </w:rPr>
@@ -4735,6 +5850,7 @@
       <w:proofErr w:type="spellEnd"/>
       <w:r>
         <w:rPr>
+          <w:rFonts w:ascii="Courier New" w:hAnsi="Courier New" w:cs="Courier New"/>
           <w:sz w:val="18"/>
           <w:szCs w:val="18"/>
         </w:rPr>
@@ -4776,14 +5892,22 @@
     </w:p>
     <w:p>
       <w:pPr>
-        <w:spacing w:after="0"/>
-        <w:rPr>
-          <w:sz w:val="18"/>
-          <w:szCs w:val="18"/>
-        </w:rPr>
-      </w:pPr>
-      <w:r>
-        <w:rPr>
+        <w:pBdr>
+          <w:top w:val="single" w:sz="4" w:space="1" w:color="auto"/>
+          <w:left w:val="single" w:sz="4" w:space="4" w:color="auto"/>
+          <w:bottom w:val="single" w:sz="4" w:space="1" w:color="auto"/>
+          <w:right w:val="single" w:sz="4" w:space="4" w:color="auto"/>
+        </w:pBdr>
+        <w:spacing w:after="0"/>
+        <w:rPr>
+          <w:rFonts w:ascii="Courier New" w:hAnsi="Courier New" w:cs="Courier New"/>
+          <w:sz w:val="18"/>
+          <w:szCs w:val="18"/>
+        </w:rPr>
+      </w:pPr>
+      <w:r>
+        <w:rPr>
+          <w:rFonts w:ascii="Courier New" w:hAnsi="Courier New" w:cs="Courier New"/>
           <w:sz w:val="18"/>
           <w:szCs w:val="18"/>
         </w:rPr>
@@ -4792,14 +5916,22 @@
     </w:p>
     <w:p>
       <w:pPr>
-        <w:spacing w:after="0"/>
-        <w:rPr>
-          <w:sz w:val="18"/>
-          <w:szCs w:val="18"/>
-        </w:rPr>
-      </w:pPr>
-      <w:r>
-        <w:rPr>
+        <w:pBdr>
+          <w:top w:val="single" w:sz="4" w:space="1" w:color="auto"/>
+          <w:left w:val="single" w:sz="4" w:space="4" w:color="auto"/>
+          <w:bottom w:val="single" w:sz="4" w:space="1" w:color="auto"/>
+          <w:right w:val="single" w:sz="4" w:space="4" w:color="auto"/>
+        </w:pBdr>
+        <w:spacing w:after="0"/>
+        <w:rPr>
+          <w:rFonts w:ascii="Courier New" w:hAnsi="Courier New" w:cs="Courier New"/>
+          <w:sz w:val="18"/>
+          <w:szCs w:val="18"/>
+        </w:rPr>
+      </w:pPr>
+      <w:r>
+        <w:rPr>
+          <w:rFonts w:ascii="Courier New" w:hAnsi="Courier New" w:cs="Courier New"/>
           <w:sz w:val="18"/>
           <w:szCs w:val="18"/>
         </w:rPr>
@@ -4808,46 +5940,46 @@
     </w:p>
     <w:p>
       <w:pPr>
-        <w:spacing w:after="0"/>
-        <w:rPr>
-          <w:sz w:val="18"/>
-          <w:szCs w:val="18"/>
-        </w:rPr>
-      </w:pPr>
-      <w:r>
-        <w:rPr>
-          <w:sz w:val="18"/>
-          <w:szCs w:val="18"/>
-        </w:rPr>
-        <w:t xml:space="preserve">    DEFINER = `</w:t>
-      </w:r>
-      <w:proofErr w:type="spellStart"/>
-      <w:r>
-        <w:rPr>
-          <w:sz w:val="18"/>
-          <w:szCs w:val="18"/>
-        </w:rPr>
-        <w:t>root`@`localhost</w:t>
-      </w:r>
-      <w:proofErr w:type="spellEnd"/>
-      <w:r>
-        <w:rPr>
-          <w:sz w:val="18"/>
-          <w:szCs w:val="18"/>
-        </w:rPr>
-        <w:t xml:space="preserve">` </w:t>
-      </w:r>
-    </w:p>
-    <w:p>
-      <w:pPr>
-        <w:spacing w:after="0"/>
-        <w:rPr>
-          <w:sz w:val="18"/>
-          <w:szCs w:val="18"/>
-        </w:rPr>
-      </w:pPr>
-      <w:r>
-        <w:rPr>
+        <w:pBdr>
+          <w:top w:val="single" w:sz="4" w:space="1" w:color="auto"/>
+          <w:left w:val="single" w:sz="4" w:space="4" w:color="auto"/>
+          <w:bottom w:val="single" w:sz="4" w:space="1" w:color="auto"/>
+          <w:right w:val="single" w:sz="4" w:space="4" w:color="auto"/>
+        </w:pBdr>
+        <w:spacing w:after="0"/>
+        <w:rPr>
+          <w:rFonts w:ascii="Courier New" w:hAnsi="Courier New" w:cs="Courier New"/>
+          <w:sz w:val="18"/>
+          <w:szCs w:val="18"/>
+        </w:rPr>
+      </w:pPr>
+      <w:r>
+        <w:rPr>
+          <w:rFonts w:ascii="Courier New" w:hAnsi="Courier New" w:cs="Courier New"/>
+          <w:sz w:val="18"/>
+          <w:szCs w:val="18"/>
+        </w:rPr>
+        <w:t xml:space="preserve">    DEFINER = `root`@`localhost` </w:t>
+      </w:r>
+    </w:p>
+    <w:p>
+      <w:pPr>
+        <w:pBdr>
+          <w:top w:val="single" w:sz="4" w:space="1" w:color="auto"/>
+          <w:left w:val="single" w:sz="4" w:space="4" w:color="auto"/>
+          <w:bottom w:val="single" w:sz="4" w:space="1" w:color="auto"/>
+          <w:right w:val="single" w:sz="4" w:space="4" w:color="auto"/>
+        </w:pBdr>
+        <w:spacing w:after="0"/>
+        <w:rPr>
+          <w:rFonts w:ascii="Courier New" w:hAnsi="Courier New" w:cs="Courier New"/>
+          <w:sz w:val="18"/>
+          <w:szCs w:val="18"/>
+        </w:rPr>
+      </w:pPr>
+      <w:r>
+        <w:rPr>
+          <w:rFonts w:ascii="Courier New" w:hAnsi="Courier New" w:cs="Courier New"/>
           <w:sz w:val="18"/>
           <w:szCs w:val="18"/>
         </w:rPr>
@@ -4856,14 +5988,22 @@
     </w:p>
     <w:p>
       <w:pPr>
-        <w:spacing w:after="0"/>
-        <w:rPr>
-          <w:sz w:val="18"/>
-          <w:szCs w:val="18"/>
-        </w:rPr>
-      </w:pPr>
-      <w:r>
-        <w:rPr>
+        <w:pBdr>
+          <w:top w:val="single" w:sz="4" w:space="1" w:color="auto"/>
+          <w:left w:val="single" w:sz="4" w:space="4" w:color="auto"/>
+          <w:bottom w:val="single" w:sz="4" w:space="1" w:color="auto"/>
+          <w:right w:val="single" w:sz="4" w:space="4" w:color="auto"/>
+        </w:pBdr>
+        <w:spacing w:after="0"/>
+        <w:rPr>
+          <w:rFonts w:ascii="Courier New" w:hAnsi="Courier New" w:cs="Courier New"/>
+          <w:sz w:val="18"/>
+          <w:szCs w:val="18"/>
+        </w:rPr>
+      </w:pPr>
+      <w:r>
+        <w:rPr>
+          <w:rFonts w:ascii="Courier New" w:hAnsi="Courier New" w:cs="Courier New"/>
           <w:sz w:val="18"/>
           <w:szCs w:val="18"/>
         </w:rPr>
@@ -4872,6 +6012,7 @@
       <w:proofErr w:type="spellStart"/>
       <w:r>
         <w:rPr>
+          <w:rFonts w:ascii="Courier New" w:hAnsi="Courier New" w:cs="Courier New"/>
           <w:sz w:val="18"/>
           <w:szCs w:val="18"/>
         </w:rPr>
@@ -4880,6 +6021,7 @@
       <w:proofErr w:type="spellEnd"/>
       <w:r>
         <w:rPr>
+          <w:rFonts w:ascii="Courier New" w:hAnsi="Courier New" w:cs="Courier New"/>
           <w:sz w:val="18"/>
           <w:szCs w:val="18"/>
         </w:rPr>
@@ -4888,14 +6030,22 @@
     </w:p>
     <w:p>
       <w:pPr>
-        <w:spacing w:after="0"/>
-        <w:rPr>
-          <w:sz w:val="18"/>
-          <w:szCs w:val="18"/>
-        </w:rPr>
-      </w:pPr>
-      <w:r>
-        <w:rPr>
+        <w:pBdr>
+          <w:top w:val="single" w:sz="4" w:space="1" w:color="auto"/>
+          <w:left w:val="single" w:sz="4" w:space="4" w:color="auto"/>
+          <w:bottom w:val="single" w:sz="4" w:space="1" w:color="auto"/>
+          <w:right w:val="single" w:sz="4" w:space="4" w:color="auto"/>
+        </w:pBdr>
+        <w:spacing w:after="0"/>
+        <w:rPr>
+          <w:rFonts w:ascii="Courier New" w:hAnsi="Courier New" w:cs="Courier New"/>
+          <w:sz w:val="18"/>
+          <w:szCs w:val="18"/>
+        </w:rPr>
+      </w:pPr>
+      <w:r>
+        <w:rPr>
+          <w:rFonts w:ascii="Courier New" w:hAnsi="Courier New" w:cs="Courier New"/>
           <w:sz w:val="18"/>
           <w:szCs w:val="18"/>
         </w:rPr>
@@ -4904,14 +6054,22 @@
     </w:p>
     <w:p>
       <w:pPr>
-        <w:spacing w:after="0"/>
-        <w:rPr>
-          <w:sz w:val="18"/>
-          <w:szCs w:val="18"/>
-        </w:rPr>
-      </w:pPr>
-      <w:r>
-        <w:rPr>
+        <w:pBdr>
+          <w:top w:val="single" w:sz="4" w:space="1" w:color="auto"/>
+          <w:left w:val="single" w:sz="4" w:space="4" w:color="auto"/>
+          <w:bottom w:val="single" w:sz="4" w:space="1" w:color="auto"/>
+          <w:right w:val="single" w:sz="4" w:space="4" w:color="auto"/>
+        </w:pBdr>
+        <w:spacing w:after="0"/>
+        <w:rPr>
+          <w:rFonts w:ascii="Courier New" w:hAnsi="Courier New" w:cs="Courier New"/>
+          <w:sz w:val="18"/>
+          <w:szCs w:val="18"/>
+        </w:rPr>
+      </w:pPr>
+      <w:r>
+        <w:rPr>
+          <w:rFonts w:ascii="Courier New" w:hAnsi="Courier New" w:cs="Courier New"/>
           <w:sz w:val="18"/>
           <w:szCs w:val="18"/>
         </w:rPr>
@@ -4920,6 +6078,7 @@
       <w:proofErr w:type="spellStart"/>
       <w:r>
         <w:rPr>
+          <w:rFonts w:ascii="Courier New" w:hAnsi="Courier New" w:cs="Courier New"/>
           <w:sz w:val="18"/>
           <w:szCs w:val="18"/>
         </w:rPr>
@@ -4928,6 +6087,7 @@
       <w:proofErr w:type="spellEnd"/>
       <w:r>
         <w:rPr>
+          <w:rFonts w:ascii="Courier New" w:hAnsi="Courier New" w:cs="Courier New"/>
           <w:sz w:val="18"/>
           <w:szCs w:val="18"/>
         </w:rPr>
@@ -4936,6 +6096,7 @@
       <w:proofErr w:type="spellStart"/>
       <w:r>
         <w:rPr>
+          <w:rFonts w:ascii="Courier New" w:hAnsi="Courier New" w:cs="Courier New"/>
           <w:sz w:val="18"/>
           <w:szCs w:val="18"/>
         </w:rPr>
@@ -4944,6 +6105,7 @@
       <w:proofErr w:type="spellEnd"/>
       <w:r>
         <w:rPr>
+          <w:rFonts w:ascii="Courier New" w:hAnsi="Courier New" w:cs="Courier New"/>
           <w:sz w:val="18"/>
           <w:szCs w:val="18"/>
         </w:rPr>
@@ -4952,14 +6114,22 @@
     </w:p>
     <w:p>
       <w:pPr>
-        <w:spacing w:after="0"/>
-        <w:rPr>
-          <w:sz w:val="18"/>
-          <w:szCs w:val="18"/>
-        </w:rPr>
-      </w:pPr>
-      <w:r>
-        <w:rPr>
+        <w:pBdr>
+          <w:top w:val="single" w:sz="4" w:space="1" w:color="auto"/>
+          <w:left w:val="single" w:sz="4" w:space="4" w:color="auto"/>
+          <w:bottom w:val="single" w:sz="4" w:space="1" w:color="auto"/>
+          <w:right w:val="single" w:sz="4" w:space="4" w:color="auto"/>
+        </w:pBdr>
+        <w:spacing w:after="0"/>
+        <w:rPr>
+          <w:rFonts w:ascii="Courier New" w:hAnsi="Courier New" w:cs="Courier New"/>
+          <w:sz w:val="18"/>
+          <w:szCs w:val="18"/>
+        </w:rPr>
+      </w:pPr>
+      <w:r>
+        <w:rPr>
+          <w:rFonts w:ascii="Courier New" w:hAnsi="Courier New" w:cs="Courier New"/>
           <w:sz w:val="18"/>
           <w:szCs w:val="18"/>
         </w:rPr>
@@ -4968,6 +6138,7 @@
       <w:proofErr w:type="spellStart"/>
       <w:r>
         <w:rPr>
+          <w:rFonts w:ascii="Courier New" w:hAnsi="Courier New" w:cs="Courier New"/>
           <w:sz w:val="18"/>
           <w:szCs w:val="18"/>
         </w:rPr>
@@ -4976,6 +6147,7 @@
       <w:proofErr w:type="spellEnd"/>
       <w:r>
         <w:rPr>
+          <w:rFonts w:ascii="Courier New" w:hAnsi="Courier New" w:cs="Courier New"/>
           <w:sz w:val="18"/>
           <w:szCs w:val="18"/>
         </w:rPr>
@@ -4984,14 +6156,22 @@
     </w:p>
     <w:p>
       <w:pPr>
-        <w:spacing w:after="0"/>
-        <w:rPr>
-          <w:sz w:val="18"/>
-          <w:szCs w:val="18"/>
-        </w:rPr>
-      </w:pPr>
-      <w:r>
-        <w:rPr>
+        <w:pBdr>
+          <w:top w:val="single" w:sz="4" w:space="1" w:color="auto"/>
+          <w:left w:val="single" w:sz="4" w:space="4" w:color="auto"/>
+          <w:bottom w:val="single" w:sz="4" w:space="1" w:color="auto"/>
+          <w:right w:val="single" w:sz="4" w:space="4" w:color="auto"/>
+        </w:pBdr>
+        <w:spacing w:after="0"/>
+        <w:rPr>
+          <w:rFonts w:ascii="Courier New" w:hAnsi="Courier New" w:cs="Courier New"/>
+          <w:sz w:val="18"/>
+          <w:szCs w:val="18"/>
+        </w:rPr>
+      </w:pPr>
+      <w:r>
+        <w:rPr>
+          <w:rFonts w:ascii="Courier New" w:hAnsi="Courier New" w:cs="Courier New"/>
           <w:sz w:val="18"/>
           <w:szCs w:val="18"/>
         </w:rPr>
@@ -5000,14 +6180,22 @@
     </w:p>
     <w:p>
       <w:pPr>
-        <w:spacing w:after="0"/>
-        <w:rPr>
-          <w:sz w:val="18"/>
-          <w:szCs w:val="18"/>
-        </w:rPr>
-      </w:pPr>
-      <w:r>
-        <w:rPr>
+        <w:pBdr>
+          <w:top w:val="single" w:sz="4" w:space="1" w:color="auto"/>
+          <w:left w:val="single" w:sz="4" w:space="4" w:color="auto"/>
+          <w:bottom w:val="single" w:sz="4" w:space="1" w:color="auto"/>
+          <w:right w:val="single" w:sz="4" w:space="4" w:color="auto"/>
+        </w:pBdr>
+        <w:spacing w:after="0"/>
+        <w:rPr>
+          <w:rFonts w:ascii="Courier New" w:hAnsi="Courier New" w:cs="Courier New"/>
+          <w:sz w:val="18"/>
+          <w:szCs w:val="18"/>
+        </w:rPr>
+      </w:pPr>
+      <w:r>
+        <w:rPr>
+          <w:rFonts w:ascii="Courier New" w:hAnsi="Courier New" w:cs="Courier New"/>
           <w:sz w:val="18"/>
           <w:szCs w:val="18"/>
         </w:rPr>
@@ -5016,6 +6204,7 @@
       <w:proofErr w:type="spellStart"/>
       <w:r>
         <w:rPr>
+          <w:rFonts w:ascii="Courier New" w:hAnsi="Courier New" w:cs="Courier New"/>
           <w:sz w:val="18"/>
           <w:szCs w:val="18"/>
         </w:rPr>
@@ -5024,6 +6213,7 @@
       <w:proofErr w:type="spellEnd"/>
       <w:r>
         <w:rPr>
+          <w:rFonts w:ascii="Courier New" w:hAnsi="Courier New" w:cs="Courier New"/>
           <w:sz w:val="18"/>
           <w:szCs w:val="18"/>
         </w:rPr>
@@ -5032,6 +6222,7 @@
       <w:proofErr w:type="spellStart"/>
       <w:r>
         <w:rPr>
+          <w:rFonts w:ascii="Courier New" w:hAnsi="Courier New" w:cs="Courier New"/>
           <w:sz w:val="18"/>
           <w:szCs w:val="18"/>
         </w:rPr>
@@ -5040,6 +6231,7 @@
       <w:proofErr w:type="spellEnd"/>
       <w:r>
         <w:rPr>
+          <w:rFonts w:ascii="Courier New" w:hAnsi="Courier New" w:cs="Courier New"/>
           <w:sz w:val="18"/>
           <w:szCs w:val="18"/>
         </w:rPr>
@@ -5048,14 +6240,22 @@
     </w:p>
     <w:p>
       <w:pPr>
-        <w:spacing w:after="0"/>
-        <w:rPr>
-          <w:sz w:val="18"/>
-          <w:szCs w:val="18"/>
-        </w:rPr>
-      </w:pPr>
-      <w:r>
-        <w:rPr>
+        <w:pBdr>
+          <w:top w:val="single" w:sz="4" w:space="1" w:color="auto"/>
+          <w:left w:val="single" w:sz="4" w:space="4" w:color="auto"/>
+          <w:bottom w:val="single" w:sz="4" w:space="1" w:color="auto"/>
+          <w:right w:val="single" w:sz="4" w:space="4" w:color="auto"/>
+        </w:pBdr>
+        <w:spacing w:after="0"/>
+        <w:rPr>
+          <w:rFonts w:ascii="Courier New" w:hAnsi="Courier New" w:cs="Courier New"/>
+          <w:sz w:val="18"/>
+          <w:szCs w:val="18"/>
+        </w:rPr>
+      </w:pPr>
+      <w:r>
+        <w:rPr>
+          <w:rFonts w:ascii="Courier New" w:hAnsi="Courier New" w:cs="Courier New"/>
           <w:sz w:val="18"/>
           <w:szCs w:val="18"/>
         </w:rPr>
@@ -5064,14 +6264,22 @@
     </w:p>
     <w:p>
       <w:pPr>
-        <w:spacing w:after="0"/>
-        <w:rPr>
-          <w:sz w:val="18"/>
-          <w:szCs w:val="18"/>
-        </w:rPr>
-      </w:pPr>
-      <w:r>
-        <w:rPr>
+        <w:pBdr>
+          <w:top w:val="single" w:sz="4" w:space="1" w:color="auto"/>
+          <w:left w:val="single" w:sz="4" w:space="4" w:color="auto"/>
+          <w:bottom w:val="single" w:sz="4" w:space="1" w:color="auto"/>
+          <w:right w:val="single" w:sz="4" w:space="4" w:color="auto"/>
+        </w:pBdr>
+        <w:spacing w:after="0"/>
+        <w:rPr>
+          <w:rFonts w:ascii="Courier New" w:hAnsi="Courier New" w:cs="Courier New"/>
+          <w:sz w:val="18"/>
+          <w:szCs w:val="18"/>
+        </w:rPr>
+      </w:pPr>
+      <w:r>
+        <w:rPr>
+          <w:rFonts w:ascii="Courier New" w:hAnsi="Courier New" w:cs="Courier New"/>
           <w:sz w:val="18"/>
           <w:szCs w:val="18"/>
         </w:rPr>
@@ -5080,14 +6288,22 @@
     </w:p>
     <w:p>
       <w:pPr>
-        <w:spacing w:after="0"/>
-        <w:rPr>
-          <w:sz w:val="18"/>
-          <w:szCs w:val="18"/>
-        </w:rPr>
-      </w:pPr>
-      <w:r>
-        <w:rPr>
+        <w:pBdr>
+          <w:top w:val="single" w:sz="4" w:space="1" w:color="auto"/>
+          <w:left w:val="single" w:sz="4" w:space="4" w:color="auto"/>
+          <w:bottom w:val="single" w:sz="4" w:space="1" w:color="auto"/>
+          <w:right w:val="single" w:sz="4" w:space="4" w:color="auto"/>
+        </w:pBdr>
+        <w:spacing w:after="0"/>
+        <w:rPr>
+          <w:rFonts w:ascii="Courier New" w:hAnsi="Courier New" w:cs="Courier New"/>
+          <w:sz w:val="18"/>
+          <w:szCs w:val="18"/>
+        </w:rPr>
+      </w:pPr>
+      <w:r>
+        <w:rPr>
+          <w:rFonts w:ascii="Courier New" w:hAnsi="Courier New" w:cs="Courier New"/>
           <w:sz w:val="18"/>
           <w:szCs w:val="18"/>
         </w:rPr>
@@ -5096,6 +6312,7 @@
       <w:proofErr w:type="spellStart"/>
       <w:r>
         <w:rPr>
+          <w:rFonts w:ascii="Courier New" w:hAnsi="Courier New" w:cs="Courier New"/>
           <w:sz w:val="18"/>
           <w:szCs w:val="18"/>
         </w:rPr>
@@ -5104,6 +6321,7 @@
       <w:proofErr w:type="spellEnd"/>
       <w:r>
         <w:rPr>
+          <w:rFonts w:ascii="Courier New" w:hAnsi="Courier New" w:cs="Courier New"/>
           <w:sz w:val="18"/>
           <w:szCs w:val="18"/>
         </w:rPr>
@@ -5112,6 +6330,7 @@
       <w:proofErr w:type="spellStart"/>
       <w:r>
         <w:rPr>
+          <w:rFonts w:ascii="Courier New" w:hAnsi="Courier New" w:cs="Courier New"/>
           <w:sz w:val="18"/>
           <w:szCs w:val="18"/>
         </w:rPr>
@@ -5120,6 +6339,7 @@
       <w:proofErr w:type="spellEnd"/>
       <w:r>
         <w:rPr>
+          <w:rFonts w:ascii="Courier New" w:hAnsi="Courier New" w:cs="Courier New"/>
           <w:sz w:val="18"/>
           <w:szCs w:val="18"/>
         </w:rPr>
@@ -5128,6 +6348,7 @@
       <w:proofErr w:type="spellStart"/>
       <w:r>
         <w:rPr>
+          <w:rFonts w:ascii="Courier New" w:hAnsi="Courier New" w:cs="Courier New"/>
           <w:sz w:val="18"/>
           <w:szCs w:val="18"/>
         </w:rPr>
@@ -5136,6 +6357,7 @@
       <w:proofErr w:type="spellEnd"/>
       <w:r>
         <w:rPr>
+          <w:rFonts w:ascii="Courier New" w:hAnsi="Courier New" w:cs="Courier New"/>
           <w:sz w:val="18"/>
           <w:szCs w:val="18"/>
         </w:rPr>
@@ -5144,39 +6366,46 @@
     </w:p>
     <w:p>
       <w:pPr>
-        <w:spacing w:after="0"/>
-        <w:rPr>
-          <w:sz w:val="18"/>
-          <w:szCs w:val="18"/>
-        </w:rPr>
-      </w:pPr>
-      <w:r>
-        <w:rPr>
-          <w:sz w:val="18"/>
-          <w:szCs w:val="18"/>
-        </w:rPr>
-        <w:t xml:space="preserve">    </w:t>
-      </w:r>
-      <w:proofErr w:type="gramStart"/>
-      <w:r>
-        <w:rPr>
-          <w:sz w:val="18"/>
-          <w:szCs w:val="18"/>
-        </w:rPr>
-        <w:t>WHERE</w:t>
-      </w:r>
-      <w:proofErr w:type="gramEnd"/>
-    </w:p>
-    <w:p>
-      <w:pPr>
-        <w:spacing w:after="0"/>
-        <w:rPr>
-          <w:sz w:val="18"/>
-          <w:szCs w:val="18"/>
-        </w:rPr>
-      </w:pPr>
-      <w:r>
-        <w:rPr>
+        <w:pBdr>
+          <w:top w:val="single" w:sz="4" w:space="1" w:color="auto"/>
+          <w:left w:val="single" w:sz="4" w:space="4" w:color="auto"/>
+          <w:bottom w:val="single" w:sz="4" w:space="1" w:color="auto"/>
+          <w:right w:val="single" w:sz="4" w:space="4" w:color="auto"/>
+        </w:pBdr>
+        <w:spacing w:after="0"/>
+        <w:rPr>
+          <w:rFonts w:ascii="Courier New" w:hAnsi="Courier New" w:cs="Courier New"/>
+          <w:sz w:val="18"/>
+          <w:szCs w:val="18"/>
+        </w:rPr>
+      </w:pPr>
+      <w:r>
+        <w:rPr>
+          <w:rFonts w:ascii="Courier New" w:hAnsi="Courier New" w:cs="Courier New"/>
+          <w:sz w:val="18"/>
+          <w:szCs w:val="18"/>
+        </w:rPr>
+        <w:t xml:space="preserve">    WHERE</w:t>
+      </w:r>
+    </w:p>
+    <w:p>
+      <w:pPr>
+        <w:pBdr>
+          <w:top w:val="single" w:sz="4" w:space="1" w:color="auto"/>
+          <w:left w:val="single" w:sz="4" w:space="4" w:color="auto"/>
+          <w:bottom w:val="single" w:sz="4" w:space="1" w:color="auto"/>
+          <w:right w:val="single" w:sz="4" w:space="4" w:color="auto"/>
+        </w:pBdr>
+        <w:spacing w:after="0"/>
+        <w:rPr>
+          <w:rFonts w:ascii="Courier New" w:hAnsi="Courier New" w:cs="Courier New"/>
+          <w:sz w:val="18"/>
+          <w:szCs w:val="18"/>
+        </w:rPr>
+      </w:pPr>
+      <w:r>
+        <w:rPr>
+          <w:rFonts w:ascii="Courier New" w:hAnsi="Courier New" w:cs="Courier New"/>
           <w:sz w:val="18"/>
           <w:szCs w:val="18"/>
         </w:rPr>
@@ -5185,6 +6414,7 @@
       <w:proofErr w:type="spellStart"/>
       <w:r>
         <w:rPr>
+          <w:rFonts w:ascii="Courier New" w:hAnsi="Courier New" w:cs="Courier New"/>
           <w:sz w:val="18"/>
           <w:szCs w:val="18"/>
         </w:rPr>
@@ -5193,6 +6423,7 @@
       <w:proofErr w:type="spellEnd"/>
       <w:r>
         <w:rPr>
+          <w:rFonts w:ascii="Courier New" w:hAnsi="Courier New" w:cs="Courier New"/>
           <w:sz w:val="18"/>
           <w:szCs w:val="18"/>
         </w:rPr>
@@ -5232,14 +6463,22 @@
     </w:p>
     <w:p>
       <w:pPr>
-        <w:spacing w:after="0"/>
-        <w:rPr>
-          <w:sz w:val="18"/>
-          <w:szCs w:val="18"/>
-        </w:rPr>
-      </w:pPr>
-      <w:r>
-        <w:rPr>
+        <w:pBdr>
+          <w:top w:val="single" w:sz="4" w:space="1" w:color="auto"/>
+          <w:left w:val="single" w:sz="4" w:space="4" w:color="auto"/>
+          <w:bottom w:val="single" w:sz="4" w:space="1" w:color="auto"/>
+          <w:right w:val="single" w:sz="4" w:space="4" w:color="auto"/>
+        </w:pBdr>
+        <w:spacing w:after="0"/>
+        <w:rPr>
+          <w:rFonts w:ascii="Courier New" w:hAnsi="Courier New" w:cs="Courier New"/>
+          <w:sz w:val="18"/>
+          <w:szCs w:val="18"/>
+        </w:rPr>
+      </w:pPr>
+      <w:r>
+        <w:rPr>
+          <w:rFonts w:ascii="Courier New" w:hAnsi="Courier New" w:cs="Courier New"/>
           <w:sz w:val="18"/>
           <w:szCs w:val="18"/>
         </w:rPr>
@@ -5248,14 +6487,22 @@
     </w:p>
     <w:p>
       <w:pPr>
-        <w:spacing w:after="0"/>
-        <w:rPr>
-          <w:sz w:val="18"/>
-          <w:szCs w:val="18"/>
-        </w:rPr>
-      </w:pPr>
-      <w:r>
-        <w:rPr>
+        <w:pBdr>
+          <w:top w:val="single" w:sz="4" w:space="1" w:color="auto"/>
+          <w:left w:val="single" w:sz="4" w:space="4" w:color="auto"/>
+          <w:bottom w:val="single" w:sz="4" w:space="1" w:color="auto"/>
+          <w:right w:val="single" w:sz="4" w:space="4" w:color="auto"/>
+        </w:pBdr>
+        <w:spacing w:after="0"/>
+        <w:rPr>
+          <w:rFonts w:ascii="Courier New" w:hAnsi="Courier New" w:cs="Courier New"/>
+          <w:sz w:val="18"/>
+          <w:szCs w:val="18"/>
+        </w:rPr>
+      </w:pPr>
+      <w:r>
+        <w:rPr>
+          <w:rFonts w:ascii="Courier New" w:hAnsi="Courier New" w:cs="Courier New"/>
           <w:sz w:val="18"/>
           <w:szCs w:val="18"/>
         </w:rPr>
@@ -5264,46 +6511,46 @@
     </w:p>
     <w:p>
       <w:pPr>
-        <w:spacing w:after="0"/>
-        <w:rPr>
-          <w:sz w:val="18"/>
-          <w:szCs w:val="18"/>
-        </w:rPr>
-      </w:pPr>
-      <w:r>
-        <w:rPr>
-          <w:sz w:val="18"/>
-          <w:szCs w:val="18"/>
-        </w:rPr>
-        <w:t xml:space="preserve">    DEFINER = `</w:t>
-      </w:r>
-      <w:proofErr w:type="spellStart"/>
-      <w:r>
-        <w:rPr>
-          <w:sz w:val="18"/>
-          <w:szCs w:val="18"/>
-        </w:rPr>
-        <w:t>root`@`localhost</w:t>
-      </w:r>
-      <w:proofErr w:type="spellEnd"/>
-      <w:r>
-        <w:rPr>
-          <w:sz w:val="18"/>
-          <w:szCs w:val="18"/>
-        </w:rPr>
-        <w:t xml:space="preserve">` </w:t>
-      </w:r>
-    </w:p>
-    <w:p>
-      <w:pPr>
-        <w:spacing w:after="0"/>
-        <w:rPr>
-          <w:sz w:val="18"/>
-          <w:szCs w:val="18"/>
-        </w:rPr>
-      </w:pPr>
-      <w:r>
-        <w:rPr>
+        <w:pBdr>
+          <w:top w:val="single" w:sz="4" w:space="1" w:color="auto"/>
+          <w:left w:val="single" w:sz="4" w:space="4" w:color="auto"/>
+          <w:bottom w:val="single" w:sz="4" w:space="1" w:color="auto"/>
+          <w:right w:val="single" w:sz="4" w:space="4" w:color="auto"/>
+        </w:pBdr>
+        <w:spacing w:after="0"/>
+        <w:rPr>
+          <w:rFonts w:ascii="Courier New" w:hAnsi="Courier New" w:cs="Courier New"/>
+          <w:sz w:val="18"/>
+          <w:szCs w:val="18"/>
+        </w:rPr>
+      </w:pPr>
+      <w:r>
+        <w:rPr>
+          <w:rFonts w:ascii="Courier New" w:hAnsi="Courier New" w:cs="Courier New"/>
+          <w:sz w:val="18"/>
+          <w:szCs w:val="18"/>
+        </w:rPr>
+        <w:t xml:space="preserve">    DEFINER = `root`@`localhost` </w:t>
+      </w:r>
+    </w:p>
+    <w:p>
+      <w:pPr>
+        <w:pBdr>
+          <w:top w:val="single" w:sz="4" w:space="1" w:color="auto"/>
+          <w:left w:val="single" w:sz="4" w:space="4" w:color="auto"/>
+          <w:bottom w:val="single" w:sz="4" w:space="1" w:color="auto"/>
+          <w:right w:val="single" w:sz="4" w:space="4" w:color="auto"/>
+        </w:pBdr>
+        <w:spacing w:after="0"/>
+        <w:rPr>
+          <w:rFonts w:ascii="Courier New" w:hAnsi="Courier New" w:cs="Courier New"/>
+          <w:sz w:val="18"/>
+          <w:szCs w:val="18"/>
+        </w:rPr>
+      </w:pPr>
+      <w:r>
+        <w:rPr>
+          <w:rFonts w:ascii="Courier New" w:hAnsi="Courier New" w:cs="Courier New"/>
           <w:sz w:val="18"/>
           <w:szCs w:val="18"/>
         </w:rPr>
@@ -5312,14 +6559,22 @@
     </w:p>
     <w:p>
       <w:pPr>
-        <w:spacing w:after="0"/>
-        <w:rPr>
-          <w:sz w:val="18"/>
-          <w:szCs w:val="18"/>
-        </w:rPr>
-      </w:pPr>
-      <w:r>
-        <w:rPr>
+        <w:pBdr>
+          <w:top w:val="single" w:sz="4" w:space="1" w:color="auto"/>
+          <w:left w:val="single" w:sz="4" w:space="4" w:color="auto"/>
+          <w:bottom w:val="single" w:sz="4" w:space="1" w:color="auto"/>
+          <w:right w:val="single" w:sz="4" w:space="4" w:color="auto"/>
+        </w:pBdr>
+        <w:spacing w:after="0"/>
+        <w:rPr>
+          <w:rFonts w:ascii="Courier New" w:hAnsi="Courier New" w:cs="Courier New"/>
+          <w:sz w:val="18"/>
+          <w:szCs w:val="18"/>
+        </w:rPr>
+      </w:pPr>
+      <w:r>
+        <w:rPr>
+          <w:rFonts w:ascii="Courier New" w:hAnsi="Courier New" w:cs="Courier New"/>
           <w:sz w:val="18"/>
           <w:szCs w:val="18"/>
         </w:rPr>
@@ -5328,6 +6583,7 @@
       <w:proofErr w:type="spellStart"/>
       <w:r>
         <w:rPr>
+          <w:rFonts w:ascii="Courier New" w:hAnsi="Courier New" w:cs="Courier New"/>
           <w:sz w:val="18"/>
           <w:szCs w:val="18"/>
         </w:rPr>
@@ -5336,6 +6592,7 @@
       <w:proofErr w:type="spellEnd"/>
       <w:r>
         <w:rPr>
+          <w:rFonts w:ascii="Courier New" w:hAnsi="Courier New" w:cs="Courier New"/>
           <w:sz w:val="18"/>
           <w:szCs w:val="18"/>
         </w:rPr>
@@ -5344,14 +6601,22 @@
     </w:p>
     <w:p>
       <w:pPr>
-        <w:spacing w:after="0"/>
-        <w:rPr>
-          <w:sz w:val="18"/>
-          <w:szCs w:val="18"/>
-        </w:rPr>
-      </w:pPr>
-      <w:r>
-        <w:rPr>
+        <w:pBdr>
+          <w:top w:val="single" w:sz="4" w:space="1" w:color="auto"/>
+          <w:left w:val="single" w:sz="4" w:space="4" w:color="auto"/>
+          <w:bottom w:val="single" w:sz="4" w:space="1" w:color="auto"/>
+          <w:right w:val="single" w:sz="4" w:space="4" w:color="auto"/>
+        </w:pBdr>
+        <w:spacing w:after="0"/>
+        <w:rPr>
+          <w:rFonts w:ascii="Courier New" w:hAnsi="Courier New" w:cs="Courier New"/>
+          <w:sz w:val="18"/>
+          <w:szCs w:val="18"/>
+        </w:rPr>
+      </w:pPr>
+      <w:r>
+        <w:rPr>
+          <w:rFonts w:ascii="Courier New" w:hAnsi="Courier New" w:cs="Courier New"/>
           <w:sz w:val="18"/>
           <w:szCs w:val="18"/>
         </w:rPr>
@@ -5360,14 +6625,22 @@
     </w:p>
     <w:p>
       <w:pPr>
-        <w:spacing w:after="0"/>
-        <w:rPr>
-          <w:sz w:val="18"/>
-          <w:szCs w:val="18"/>
-        </w:rPr>
-      </w:pPr>
-      <w:r>
-        <w:rPr>
+        <w:pBdr>
+          <w:top w:val="single" w:sz="4" w:space="1" w:color="auto"/>
+          <w:left w:val="single" w:sz="4" w:space="4" w:color="auto"/>
+          <w:bottom w:val="single" w:sz="4" w:space="1" w:color="auto"/>
+          <w:right w:val="single" w:sz="4" w:space="4" w:color="auto"/>
+        </w:pBdr>
+        <w:spacing w:after="0"/>
+        <w:rPr>
+          <w:rFonts w:ascii="Courier New" w:hAnsi="Courier New" w:cs="Courier New"/>
+          <w:sz w:val="18"/>
+          <w:szCs w:val="18"/>
+        </w:rPr>
+      </w:pPr>
+      <w:r>
+        <w:rPr>
+          <w:rFonts w:ascii="Courier New" w:hAnsi="Courier New" w:cs="Courier New"/>
           <w:sz w:val="18"/>
           <w:szCs w:val="18"/>
         </w:rPr>
@@ -5376,6 +6649,7 @@
       <w:proofErr w:type="spellStart"/>
       <w:r>
         <w:rPr>
+          <w:rFonts w:ascii="Courier New" w:hAnsi="Courier New" w:cs="Courier New"/>
           <w:sz w:val="18"/>
           <w:szCs w:val="18"/>
         </w:rPr>
@@ -5384,6 +6658,7 @@
       <w:proofErr w:type="spellEnd"/>
       <w:r>
         <w:rPr>
+          <w:rFonts w:ascii="Courier New" w:hAnsi="Courier New" w:cs="Courier New"/>
           <w:sz w:val="18"/>
           <w:szCs w:val="18"/>
         </w:rPr>
@@ -5392,6 +6667,7 @@
       <w:proofErr w:type="spellStart"/>
       <w:r>
         <w:rPr>
+          <w:rFonts w:ascii="Courier New" w:hAnsi="Courier New" w:cs="Courier New"/>
           <w:sz w:val="18"/>
           <w:szCs w:val="18"/>
         </w:rPr>
@@ -5400,6 +6676,7 @@
       <w:proofErr w:type="spellEnd"/>
       <w:r>
         <w:rPr>
+          <w:rFonts w:ascii="Courier New" w:hAnsi="Courier New" w:cs="Courier New"/>
           <w:sz w:val="18"/>
           <w:szCs w:val="18"/>
         </w:rPr>
@@ -5408,14 +6685,22 @@
     </w:p>
     <w:p>
       <w:pPr>
-        <w:spacing w:after="0"/>
-        <w:rPr>
-          <w:sz w:val="18"/>
-          <w:szCs w:val="18"/>
-        </w:rPr>
-      </w:pPr>
-      <w:r>
-        <w:rPr>
+        <w:pBdr>
+          <w:top w:val="single" w:sz="4" w:space="1" w:color="auto"/>
+          <w:left w:val="single" w:sz="4" w:space="4" w:color="auto"/>
+          <w:bottom w:val="single" w:sz="4" w:space="1" w:color="auto"/>
+          <w:right w:val="single" w:sz="4" w:space="4" w:color="auto"/>
+        </w:pBdr>
+        <w:spacing w:after="0"/>
+        <w:rPr>
+          <w:rFonts w:ascii="Courier New" w:hAnsi="Courier New" w:cs="Courier New"/>
+          <w:sz w:val="18"/>
+          <w:szCs w:val="18"/>
+        </w:rPr>
+      </w:pPr>
+      <w:r>
+        <w:rPr>
+          <w:rFonts w:ascii="Courier New" w:hAnsi="Courier New" w:cs="Courier New"/>
           <w:sz w:val="18"/>
           <w:szCs w:val="18"/>
         </w:rPr>
@@ -5424,6 +6709,7 @@
       <w:proofErr w:type="spellStart"/>
       <w:r>
         <w:rPr>
+          <w:rFonts w:ascii="Courier New" w:hAnsi="Courier New" w:cs="Courier New"/>
           <w:sz w:val="18"/>
           <w:szCs w:val="18"/>
         </w:rPr>
@@ -5432,6 +6718,7 @@
       <w:proofErr w:type="spellEnd"/>
       <w:r>
         <w:rPr>
+          <w:rFonts w:ascii="Courier New" w:hAnsi="Courier New" w:cs="Courier New"/>
           <w:sz w:val="18"/>
           <w:szCs w:val="18"/>
         </w:rPr>
@@ -5440,6 +6727,7 @@
       <w:proofErr w:type="spellStart"/>
       <w:r>
         <w:rPr>
+          <w:rFonts w:ascii="Courier New" w:hAnsi="Courier New" w:cs="Courier New"/>
           <w:sz w:val="18"/>
           <w:szCs w:val="18"/>
         </w:rPr>
@@ -5448,6 +6736,7 @@
       <w:proofErr w:type="spellEnd"/>
       <w:r>
         <w:rPr>
+          <w:rFonts w:ascii="Courier New" w:hAnsi="Courier New" w:cs="Courier New"/>
           <w:sz w:val="18"/>
           <w:szCs w:val="18"/>
         </w:rPr>
@@ -5456,14 +6745,22 @@
     </w:p>
     <w:p>
       <w:pPr>
-        <w:spacing w:after="0"/>
-        <w:rPr>
-          <w:sz w:val="18"/>
-          <w:szCs w:val="18"/>
-        </w:rPr>
-      </w:pPr>
-      <w:r>
-        <w:rPr>
+        <w:pBdr>
+          <w:top w:val="single" w:sz="4" w:space="1" w:color="auto"/>
+          <w:left w:val="single" w:sz="4" w:space="4" w:color="auto"/>
+          <w:bottom w:val="single" w:sz="4" w:space="1" w:color="auto"/>
+          <w:right w:val="single" w:sz="4" w:space="4" w:color="auto"/>
+        </w:pBdr>
+        <w:spacing w:after="0"/>
+        <w:rPr>
+          <w:rFonts w:ascii="Courier New" w:hAnsi="Courier New" w:cs="Courier New"/>
+          <w:sz w:val="18"/>
+          <w:szCs w:val="18"/>
+        </w:rPr>
+      </w:pPr>
+      <w:r>
+        <w:rPr>
+          <w:rFonts w:ascii="Courier New" w:hAnsi="Courier New" w:cs="Courier New"/>
           <w:sz w:val="18"/>
           <w:szCs w:val="18"/>
         </w:rPr>
@@ -5472,6 +6769,7 @@
       <w:proofErr w:type="spellStart"/>
       <w:r>
         <w:rPr>
+          <w:rFonts w:ascii="Courier New" w:hAnsi="Courier New" w:cs="Courier New"/>
           <w:sz w:val="18"/>
           <w:szCs w:val="18"/>
         </w:rPr>
@@ -5480,6 +6778,7 @@
       <w:proofErr w:type="spellEnd"/>
       <w:r>
         <w:rPr>
+          <w:rFonts w:ascii="Courier New" w:hAnsi="Courier New" w:cs="Courier New"/>
           <w:sz w:val="18"/>
           <w:szCs w:val="18"/>
         </w:rPr>
@@ -5488,14 +6787,22 @@
     </w:p>
     <w:p>
       <w:pPr>
-        <w:spacing w:after="0"/>
-        <w:rPr>
-          <w:sz w:val="18"/>
-          <w:szCs w:val="18"/>
-        </w:rPr>
-      </w:pPr>
-      <w:r>
-        <w:rPr>
+        <w:pBdr>
+          <w:top w:val="single" w:sz="4" w:space="1" w:color="auto"/>
+          <w:left w:val="single" w:sz="4" w:space="4" w:color="auto"/>
+          <w:bottom w:val="single" w:sz="4" w:space="1" w:color="auto"/>
+          <w:right w:val="single" w:sz="4" w:space="4" w:color="auto"/>
+        </w:pBdr>
+        <w:spacing w:after="0"/>
+        <w:rPr>
+          <w:rFonts w:ascii="Courier New" w:hAnsi="Courier New" w:cs="Courier New"/>
+          <w:sz w:val="18"/>
+          <w:szCs w:val="18"/>
+        </w:rPr>
+      </w:pPr>
+      <w:r>
+        <w:rPr>
+          <w:rFonts w:ascii="Courier New" w:hAnsi="Courier New" w:cs="Courier New"/>
           <w:sz w:val="18"/>
           <w:szCs w:val="18"/>
         </w:rPr>
@@ -5504,6 +6811,7 @@
       <w:proofErr w:type="spellStart"/>
       <w:r>
         <w:rPr>
+          <w:rFonts w:ascii="Courier New" w:hAnsi="Courier New" w:cs="Courier New"/>
           <w:sz w:val="18"/>
           <w:szCs w:val="18"/>
         </w:rPr>
@@ -5512,6 +6820,7 @@
       <w:proofErr w:type="spellEnd"/>
       <w:r>
         <w:rPr>
+          <w:rFonts w:ascii="Courier New" w:hAnsi="Courier New" w:cs="Courier New"/>
           <w:sz w:val="18"/>
           <w:szCs w:val="18"/>
         </w:rPr>
@@ -5520,6 +6829,7 @@
       <w:proofErr w:type="spellStart"/>
       <w:r>
         <w:rPr>
+          <w:rFonts w:ascii="Courier New" w:hAnsi="Courier New" w:cs="Courier New"/>
           <w:sz w:val="18"/>
           <w:szCs w:val="18"/>
         </w:rPr>
@@ -5528,6 +6838,7 @@
       <w:proofErr w:type="spellEnd"/>
       <w:r>
         <w:rPr>
+          <w:rFonts w:ascii="Courier New" w:hAnsi="Courier New" w:cs="Courier New"/>
           <w:sz w:val="18"/>
           <w:szCs w:val="18"/>
         </w:rPr>
@@ -5536,14 +6847,22 @@
     </w:p>
     <w:p>
       <w:pPr>
-        <w:spacing w:after="0"/>
-        <w:rPr>
-          <w:sz w:val="18"/>
-          <w:szCs w:val="18"/>
-        </w:rPr>
-      </w:pPr>
-      <w:r>
-        <w:rPr>
+        <w:pBdr>
+          <w:top w:val="single" w:sz="4" w:space="1" w:color="auto"/>
+          <w:left w:val="single" w:sz="4" w:space="4" w:color="auto"/>
+          <w:bottom w:val="single" w:sz="4" w:space="1" w:color="auto"/>
+          <w:right w:val="single" w:sz="4" w:space="4" w:color="auto"/>
+        </w:pBdr>
+        <w:spacing w:after="0"/>
+        <w:rPr>
+          <w:rFonts w:ascii="Courier New" w:hAnsi="Courier New" w:cs="Courier New"/>
+          <w:sz w:val="18"/>
+          <w:szCs w:val="18"/>
+        </w:rPr>
+      </w:pPr>
+      <w:r>
+        <w:rPr>
+          <w:rFonts w:ascii="Courier New" w:hAnsi="Courier New" w:cs="Courier New"/>
           <w:sz w:val="18"/>
           <w:szCs w:val="18"/>
         </w:rPr>
@@ -5552,6 +6871,7 @@
       <w:proofErr w:type="spellStart"/>
       <w:r>
         <w:rPr>
+          <w:rFonts w:ascii="Courier New" w:hAnsi="Courier New" w:cs="Courier New"/>
           <w:sz w:val="18"/>
           <w:szCs w:val="18"/>
         </w:rPr>
@@ -5560,6 +6880,7 @@
       <w:proofErr w:type="spellEnd"/>
       <w:r>
         <w:rPr>
+          <w:rFonts w:ascii="Courier New" w:hAnsi="Courier New" w:cs="Courier New"/>
           <w:sz w:val="18"/>
           <w:szCs w:val="18"/>
         </w:rPr>
@@ -5568,14 +6889,22 @@
     </w:p>
     <w:p>
       <w:pPr>
-        <w:spacing w:after="0"/>
-        <w:rPr>
-          <w:sz w:val="18"/>
-          <w:szCs w:val="18"/>
-        </w:rPr>
-      </w:pPr>
-      <w:r>
-        <w:rPr>
+        <w:pBdr>
+          <w:top w:val="single" w:sz="4" w:space="1" w:color="auto"/>
+          <w:left w:val="single" w:sz="4" w:space="4" w:color="auto"/>
+          <w:bottom w:val="single" w:sz="4" w:space="1" w:color="auto"/>
+          <w:right w:val="single" w:sz="4" w:space="4" w:color="auto"/>
+        </w:pBdr>
+        <w:spacing w:after="0"/>
+        <w:rPr>
+          <w:rFonts w:ascii="Courier New" w:hAnsi="Courier New" w:cs="Courier New"/>
+          <w:sz w:val="18"/>
+          <w:szCs w:val="18"/>
+        </w:rPr>
+      </w:pPr>
+      <w:r>
+        <w:rPr>
+          <w:rFonts w:ascii="Courier New" w:hAnsi="Courier New" w:cs="Courier New"/>
           <w:sz w:val="18"/>
           <w:szCs w:val="18"/>
         </w:rPr>
@@ -5584,6 +6913,7 @@
       <w:proofErr w:type="spellStart"/>
       <w:r>
         <w:rPr>
+          <w:rFonts w:ascii="Courier New" w:hAnsi="Courier New" w:cs="Courier New"/>
           <w:sz w:val="18"/>
           <w:szCs w:val="18"/>
         </w:rPr>
@@ -5592,6 +6922,7 @@
       <w:proofErr w:type="spellEnd"/>
       <w:r>
         <w:rPr>
+          <w:rFonts w:ascii="Courier New" w:hAnsi="Courier New" w:cs="Courier New"/>
           <w:sz w:val="18"/>
           <w:szCs w:val="18"/>
         </w:rPr>
@@ -5600,6 +6931,7 @@
       <w:proofErr w:type="spellStart"/>
       <w:r>
         <w:rPr>
+          <w:rFonts w:ascii="Courier New" w:hAnsi="Courier New" w:cs="Courier New"/>
           <w:sz w:val="18"/>
           <w:szCs w:val="18"/>
         </w:rPr>
@@ -5608,6 +6940,7 @@
       <w:proofErr w:type="spellEnd"/>
       <w:r>
         <w:rPr>
+          <w:rFonts w:ascii="Courier New" w:hAnsi="Courier New" w:cs="Courier New"/>
           <w:sz w:val="18"/>
           <w:szCs w:val="18"/>
         </w:rPr>
@@ -5616,14 +6949,22 @@
     </w:p>
     <w:p>
       <w:pPr>
-        <w:spacing w:after="0"/>
-        <w:rPr>
-          <w:sz w:val="18"/>
-          <w:szCs w:val="18"/>
-        </w:rPr>
-      </w:pPr>
-      <w:r>
-        <w:rPr>
+        <w:pBdr>
+          <w:top w:val="single" w:sz="4" w:space="1" w:color="auto"/>
+          <w:left w:val="single" w:sz="4" w:space="4" w:color="auto"/>
+          <w:bottom w:val="single" w:sz="4" w:space="1" w:color="auto"/>
+          <w:right w:val="single" w:sz="4" w:space="4" w:color="auto"/>
+        </w:pBdr>
+        <w:spacing w:after="0"/>
+        <w:rPr>
+          <w:rFonts w:ascii="Courier New" w:hAnsi="Courier New" w:cs="Courier New"/>
+          <w:sz w:val="18"/>
+          <w:szCs w:val="18"/>
+        </w:rPr>
+      </w:pPr>
+      <w:r>
+        <w:rPr>
+          <w:rFonts w:ascii="Courier New" w:hAnsi="Courier New" w:cs="Courier New"/>
           <w:sz w:val="18"/>
           <w:szCs w:val="18"/>
         </w:rPr>
@@ -5632,14 +6973,22 @@
     </w:p>
     <w:p>
       <w:pPr>
-        <w:spacing w:after="0"/>
-        <w:rPr>
-          <w:sz w:val="18"/>
-          <w:szCs w:val="18"/>
-        </w:rPr>
-      </w:pPr>
-      <w:r>
-        <w:rPr>
+        <w:pBdr>
+          <w:top w:val="single" w:sz="4" w:space="1" w:color="auto"/>
+          <w:left w:val="single" w:sz="4" w:space="4" w:color="auto"/>
+          <w:bottom w:val="single" w:sz="4" w:space="1" w:color="auto"/>
+          <w:right w:val="single" w:sz="4" w:space="4" w:color="auto"/>
+        </w:pBdr>
+        <w:spacing w:after="0"/>
+        <w:rPr>
+          <w:rFonts w:ascii="Courier New" w:hAnsi="Courier New" w:cs="Courier New"/>
+          <w:sz w:val="18"/>
+          <w:szCs w:val="18"/>
+        </w:rPr>
+      </w:pPr>
+      <w:r>
+        <w:rPr>
+          <w:rFonts w:ascii="Courier New" w:hAnsi="Courier New" w:cs="Courier New"/>
           <w:sz w:val="18"/>
           <w:szCs w:val="18"/>
         </w:rPr>
@@ -5648,14 +6997,22 @@
     </w:p>
     <w:p>
       <w:pPr>
-        <w:spacing w:after="0"/>
-        <w:rPr>
-          <w:sz w:val="18"/>
-          <w:szCs w:val="18"/>
-        </w:rPr>
-      </w:pPr>
-      <w:r>
-        <w:rPr>
+        <w:pBdr>
+          <w:top w:val="single" w:sz="4" w:space="1" w:color="auto"/>
+          <w:left w:val="single" w:sz="4" w:space="4" w:color="auto"/>
+          <w:bottom w:val="single" w:sz="4" w:space="1" w:color="auto"/>
+          <w:right w:val="single" w:sz="4" w:space="4" w:color="auto"/>
+        </w:pBdr>
+        <w:spacing w:after="0"/>
+        <w:rPr>
+          <w:rFonts w:ascii="Courier New" w:hAnsi="Courier New" w:cs="Courier New"/>
+          <w:sz w:val="18"/>
+          <w:szCs w:val="18"/>
+        </w:rPr>
+      </w:pPr>
+      <w:r>
+        <w:rPr>
+          <w:rFonts w:ascii="Courier New" w:hAnsi="Courier New" w:cs="Courier New"/>
           <w:sz w:val="18"/>
           <w:szCs w:val="18"/>
         </w:rPr>
@@ -5664,6 +7021,7 @@
       <w:proofErr w:type="spellStart"/>
       <w:r>
         <w:rPr>
+          <w:rFonts w:ascii="Courier New" w:hAnsi="Courier New" w:cs="Courier New"/>
           <w:sz w:val="18"/>
           <w:szCs w:val="18"/>
         </w:rPr>
@@ -5672,6 +7030,7 @@
       <w:proofErr w:type="spellEnd"/>
       <w:r>
         <w:rPr>
+          <w:rFonts w:ascii="Courier New" w:hAnsi="Courier New" w:cs="Courier New"/>
           <w:sz w:val="18"/>
           <w:szCs w:val="18"/>
         </w:rPr>
@@ -5680,6 +7039,7 @@
       <w:proofErr w:type="spellStart"/>
       <w:r>
         <w:rPr>
+          <w:rFonts w:ascii="Courier New" w:hAnsi="Courier New" w:cs="Courier New"/>
           <w:sz w:val="18"/>
           <w:szCs w:val="18"/>
         </w:rPr>
@@ -5688,6 +7048,7 @@
       <w:proofErr w:type="spellEnd"/>
       <w:r>
         <w:rPr>
+          <w:rFonts w:ascii="Courier New" w:hAnsi="Courier New" w:cs="Courier New"/>
           <w:sz w:val="18"/>
           <w:szCs w:val="18"/>
         </w:rPr>
@@ -5696,6 +7057,7 @@
       <w:proofErr w:type="spellStart"/>
       <w:r>
         <w:rPr>
+          <w:rFonts w:ascii="Courier New" w:hAnsi="Courier New" w:cs="Courier New"/>
           <w:sz w:val="18"/>
           <w:szCs w:val="18"/>
         </w:rPr>
@@ -5704,6 +7066,7 @@
       <w:proofErr w:type="spellEnd"/>
       <w:r>
         <w:rPr>
+          <w:rFonts w:ascii="Courier New" w:hAnsi="Courier New" w:cs="Courier New"/>
           <w:sz w:val="18"/>
           <w:szCs w:val="18"/>
         </w:rPr>
@@ -5712,14 +7075,22 @@
     </w:p>
     <w:p>
       <w:pPr>
-        <w:spacing w:after="0"/>
-        <w:rPr>
-          <w:sz w:val="18"/>
-          <w:szCs w:val="18"/>
-        </w:rPr>
-      </w:pPr>
-      <w:r>
-        <w:rPr>
+        <w:pBdr>
+          <w:top w:val="single" w:sz="4" w:space="1" w:color="auto"/>
+          <w:left w:val="single" w:sz="4" w:space="4" w:color="auto"/>
+          <w:bottom w:val="single" w:sz="4" w:space="1" w:color="auto"/>
+          <w:right w:val="single" w:sz="4" w:space="4" w:color="auto"/>
+        </w:pBdr>
+        <w:spacing w:after="0"/>
+        <w:rPr>
+          <w:rFonts w:ascii="Courier New" w:hAnsi="Courier New" w:cs="Courier New"/>
+          <w:sz w:val="18"/>
+          <w:szCs w:val="18"/>
+        </w:rPr>
+      </w:pPr>
+      <w:r>
+        <w:rPr>
+          <w:rFonts w:ascii="Courier New" w:hAnsi="Courier New" w:cs="Courier New"/>
           <w:sz w:val="18"/>
           <w:szCs w:val="18"/>
         </w:rPr>
@@ -5728,6 +7099,7 @@
       <w:proofErr w:type="spellStart"/>
       <w:r>
         <w:rPr>
+          <w:rFonts w:ascii="Courier New" w:hAnsi="Courier New" w:cs="Courier New"/>
           <w:sz w:val="18"/>
           <w:szCs w:val="18"/>
         </w:rPr>
@@ -5736,6 +7108,7 @@
       <w:proofErr w:type="spellEnd"/>
       <w:r>
         <w:rPr>
+          <w:rFonts w:ascii="Courier New" w:hAnsi="Courier New" w:cs="Courier New"/>
           <w:sz w:val="18"/>
           <w:szCs w:val="18"/>
         </w:rPr>
@@ -5744,6 +7117,7 @@
       <w:proofErr w:type="spellStart"/>
       <w:r>
         <w:rPr>
+          <w:rFonts w:ascii="Courier New" w:hAnsi="Courier New" w:cs="Courier New"/>
           <w:sz w:val="18"/>
           <w:szCs w:val="18"/>
         </w:rPr>
@@ -5752,6 +7126,7 @@
       <w:proofErr w:type="spellEnd"/>
       <w:r>
         <w:rPr>
+          <w:rFonts w:ascii="Courier New" w:hAnsi="Courier New" w:cs="Courier New"/>
           <w:sz w:val="18"/>
           <w:szCs w:val="18"/>
         </w:rPr>
@@ -5760,39 +7135,46 @@
     </w:p>
     <w:p>
       <w:pPr>
-        <w:spacing w:after="0"/>
-        <w:rPr>
-          <w:sz w:val="18"/>
-          <w:szCs w:val="18"/>
-        </w:rPr>
-      </w:pPr>
-      <w:r>
-        <w:rPr>
-          <w:sz w:val="18"/>
-          <w:szCs w:val="18"/>
-        </w:rPr>
-        <w:t xml:space="preserve">    </w:t>
-      </w:r>
-      <w:proofErr w:type="gramStart"/>
-      <w:r>
-        <w:rPr>
-          <w:sz w:val="18"/>
-          <w:szCs w:val="18"/>
-        </w:rPr>
-        <w:t>WHERE</w:t>
-      </w:r>
-      <w:proofErr w:type="gramEnd"/>
-    </w:p>
-    <w:p>
-      <w:pPr>
-        <w:spacing w:after="0"/>
-        <w:rPr>
-          <w:sz w:val="18"/>
-          <w:szCs w:val="18"/>
-        </w:rPr>
-      </w:pPr>
-      <w:r>
-        <w:rPr>
+        <w:pBdr>
+          <w:top w:val="single" w:sz="4" w:space="1" w:color="auto"/>
+          <w:left w:val="single" w:sz="4" w:space="4" w:color="auto"/>
+          <w:bottom w:val="single" w:sz="4" w:space="1" w:color="auto"/>
+          <w:right w:val="single" w:sz="4" w:space="4" w:color="auto"/>
+        </w:pBdr>
+        <w:spacing w:after="0"/>
+        <w:rPr>
+          <w:rFonts w:ascii="Courier New" w:hAnsi="Courier New" w:cs="Courier New"/>
+          <w:sz w:val="18"/>
+          <w:szCs w:val="18"/>
+        </w:rPr>
+      </w:pPr>
+      <w:r>
+        <w:rPr>
+          <w:rFonts w:ascii="Courier New" w:hAnsi="Courier New" w:cs="Courier New"/>
+          <w:sz w:val="18"/>
+          <w:szCs w:val="18"/>
+        </w:rPr>
+        <w:t xml:space="preserve">    WHERE</w:t>
+      </w:r>
+    </w:p>
+    <w:p>
+      <w:pPr>
+        <w:pBdr>
+          <w:top w:val="single" w:sz="4" w:space="1" w:color="auto"/>
+          <w:left w:val="single" w:sz="4" w:space="4" w:color="auto"/>
+          <w:bottom w:val="single" w:sz="4" w:space="1" w:color="auto"/>
+          <w:right w:val="single" w:sz="4" w:space="4" w:color="auto"/>
+        </w:pBdr>
+        <w:spacing w:after="0"/>
+        <w:rPr>
+          <w:rFonts w:ascii="Courier New" w:hAnsi="Courier New" w:cs="Courier New"/>
+          <w:sz w:val="18"/>
+          <w:szCs w:val="18"/>
+        </w:rPr>
+      </w:pPr>
+      <w:r>
+        <w:rPr>
+          <w:rFonts w:ascii="Courier New" w:hAnsi="Courier New" w:cs="Courier New"/>
           <w:sz w:val="18"/>
           <w:szCs w:val="18"/>
         </w:rPr>
@@ -5801,6 +7183,7 @@
       <w:proofErr w:type="spellStart"/>
       <w:r>
         <w:rPr>
+          <w:rFonts w:ascii="Courier New" w:hAnsi="Courier New" w:cs="Courier New"/>
           <w:sz w:val="18"/>
           <w:szCs w:val="18"/>
         </w:rPr>
@@ -5809,6 +7192,7 @@
       <w:proofErr w:type="spellEnd"/>
       <w:r>
         <w:rPr>
+          <w:rFonts w:ascii="Courier New" w:hAnsi="Courier New" w:cs="Courier New"/>
           <w:sz w:val="18"/>
           <w:szCs w:val="18"/>
         </w:rPr>
@@ -5817,14 +7201,22 @@
     </w:p>
     <w:p>
       <w:pPr>
-        <w:spacing w:after="0"/>
-        <w:rPr>
-          <w:sz w:val="18"/>
-          <w:szCs w:val="18"/>
-        </w:rPr>
-      </w:pPr>
-      <w:r>
-        <w:rPr>
+        <w:pBdr>
+          <w:top w:val="single" w:sz="4" w:space="1" w:color="auto"/>
+          <w:left w:val="single" w:sz="4" w:space="4" w:color="auto"/>
+          <w:bottom w:val="single" w:sz="4" w:space="1" w:color="auto"/>
+          <w:right w:val="single" w:sz="4" w:space="4" w:color="auto"/>
+        </w:pBdr>
+        <w:spacing w:after="0"/>
+        <w:rPr>
+          <w:rFonts w:ascii="Courier New" w:hAnsi="Courier New" w:cs="Courier New"/>
+          <w:sz w:val="18"/>
+          <w:szCs w:val="18"/>
+        </w:rPr>
+      </w:pPr>
+      <w:r>
+        <w:rPr>
+          <w:rFonts w:ascii="Courier New" w:hAnsi="Courier New" w:cs="Courier New"/>
           <w:sz w:val="18"/>
           <w:szCs w:val="18"/>
         </w:rPr>
@@ -5833,6 +7225,7 @@
       <w:proofErr w:type="spellStart"/>
       <w:r>
         <w:rPr>
+          <w:rFonts w:ascii="Courier New" w:hAnsi="Courier New" w:cs="Courier New"/>
           <w:sz w:val="18"/>
           <w:szCs w:val="18"/>
         </w:rPr>
@@ -5841,6 +7234,7 @@
       <w:proofErr w:type="spellEnd"/>
       <w:r>
         <w:rPr>
+          <w:rFonts w:ascii="Courier New" w:hAnsi="Courier New" w:cs="Courier New"/>
           <w:sz w:val="18"/>
           <w:szCs w:val="18"/>
         </w:rPr>
@@ -5849,6 +7243,7 @@
       <w:proofErr w:type="spellStart"/>
       <w:r>
         <w:rPr>
+          <w:rFonts w:ascii="Courier New" w:hAnsi="Courier New" w:cs="Courier New"/>
           <w:sz w:val="18"/>
           <w:szCs w:val="18"/>
         </w:rPr>
@@ -5857,6 +7252,7 @@
       <w:proofErr w:type="spellEnd"/>
       <w:r>
         <w:rPr>
+          <w:rFonts w:ascii="Courier New" w:hAnsi="Courier New" w:cs="Courier New"/>
           <w:sz w:val="18"/>
           <w:szCs w:val="18"/>
         </w:rPr>

--- a/report.docx
+++ b/report.docx
@@ -22,38 +22,92 @@
     <w:p>
       <w:pPr>
         <w:jc w:val="right"/>
-      </w:pPr>
-      <w:r>
+        <w:rPr>
+          <w:sz w:val="24"/>
+          <w:szCs w:val="24"/>
+        </w:rPr>
+      </w:pPr>
+      <w:r>
+        <w:rPr>
+          <w:sz w:val="24"/>
+          <w:szCs w:val="24"/>
+        </w:rPr>
         <w:t>Paul Alger &amp; David Goff</w:t>
       </w:r>
     </w:p>
     <w:p>
       <w:pPr>
         <w:jc w:val="right"/>
-      </w:pPr>
-      <w:r>
+        <w:rPr>
+          <w:sz w:val="24"/>
+          <w:szCs w:val="24"/>
+        </w:rPr>
+      </w:pPr>
+      <w:r>
+        <w:rPr>
+          <w:sz w:val="24"/>
+          <w:szCs w:val="24"/>
+        </w:rPr>
         <w:t>12/6/22</w:t>
       </w:r>
     </w:p>
     <w:p>
       <w:pPr>
         <w:jc w:val="right"/>
-      </w:pPr>
-      <w:r>
-        <w:t>Paul’s time: hours</w:t>
+        <w:rPr>
+          <w:sz w:val="24"/>
+          <w:szCs w:val="24"/>
+        </w:rPr>
+      </w:pPr>
+      <w:r>
+        <w:rPr>
+          <w:sz w:val="24"/>
+          <w:szCs w:val="24"/>
+        </w:rPr>
+        <w:t xml:space="preserve">Paul’s time: </w:t>
+      </w:r>
+      <w:r>
+        <w:rPr>
+          <w:sz w:val="24"/>
+          <w:szCs w:val="24"/>
+        </w:rPr>
+        <w:t xml:space="preserve">6 </w:t>
+      </w:r>
+      <w:r>
+        <w:rPr>
+          <w:sz w:val="24"/>
+          <w:szCs w:val="24"/>
+        </w:rPr>
+        <w:t>hours</w:t>
       </w:r>
     </w:p>
     <w:p>
       <w:pPr>
         <w:jc w:val="right"/>
-      </w:pPr>
-      <w:r>
+        <w:rPr>
+          <w:sz w:val="24"/>
+          <w:szCs w:val="24"/>
+        </w:rPr>
+      </w:pPr>
+      <w:r>
+        <w:rPr>
+          <w:sz w:val="24"/>
+          <w:szCs w:val="24"/>
+        </w:rPr>
         <w:t xml:space="preserve">David’s time: </w:t>
       </w:r>
       <w:r>
+        <w:rPr>
+          <w:sz w:val="24"/>
+          <w:szCs w:val="24"/>
+        </w:rPr>
         <w:t xml:space="preserve">9 </w:t>
       </w:r>
       <w:r>
+        <w:rPr>
+          <w:sz w:val="24"/>
+          <w:szCs w:val="24"/>
+        </w:rPr>
         <w:t>hours</w:t>
       </w:r>
     </w:p>
@@ -175,7 +229,13 @@
     <w:p>
       <w:r>
         <w:lastRenderedPageBreak/>
-        <w:t>“I certify that all the work in this application development project is the complete work of Paul and David.”</w:t>
+        <w:t>“</w:t>
+      </w:r>
+      <w:r>
+        <w:t xml:space="preserve">We </w:t>
+      </w:r>
+      <w:r>
+        <w:t>certify that all the work in this application development project is the complete work of Paul and David.”</w:t>
       </w:r>
     </w:p>
     <w:p>
@@ -234,14 +294,6 @@
     <w:p>
       <w:pPr>
         <w:spacing w:after="0"/>
-        <w:rPr>
-          <w:b/>
-          <w:bCs/>
-        </w:rPr>
-      </w:pPr>
-    </w:p>
-    <w:p>
-      <w:pPr>
         <w:rPr>
           <w:b/>
           <w:bCs/>
@@ -256,8 +308,356 @@
           <w:sz w:val="32"/>
           <w:szCs w:val="32"/>
         </w:rPr>
-        <w:t>Link to screen recording:</w:t>
-      </w:r>
+        <w:t>Features implemented:</w:t>
+      </w:r>
+    </w:p>
+    <w:p>
+      <w:pPr>
+        <w:pStyle w:val="ListParagraph"/>
+        <w:numPr>
+          <w:ilvl w:val="0"/>
+          <w:numId w:val="1"/>
+        </w:numPr>
+        <w:spacing w:after="0"/>
+        <w:rPr>
+          <w:sz w:val="24"/>
+          <w:szCs w:val="24"/>
+        </w:rPr>
+      </w:pPr>
+      <w:r>
+        <w:rPr>
+          <w:sz w:val="24"/>
+          <w:szCs w:val="24"/>
+        </w:rPr>
+        <w:t>All features implemented</w:t>
+      </w:r>
+    </w:p>
+    <w:p>
+      <w:pPr>
+        <w:pStyle w:val="ListParagraph"/>
+        <w:numPr>
+          <w:ilvl w:val="1"/>
+          <w:numId w:val="1"/>
+        </w:numPr>
+        <w:spacing w:after="0"/>
+        <w:rPr>
+          <w:sz w:val="24"/>
+          <w:szCs w:val="24"/>
+        </w:rPr>
+      </w:pPr>
+      <w:r>
+        <w:rPr>
+          <w:sz w:val="24"/>
+          <w:szCs w:val="24"/>
+        </w:rPr>
+        <w:t>David Goff</w:t>
+      </w:r>
+    </w:p>
+    <w:p>
+      <w:pPr>
+        <w:pStyle w:val="ListParagraph"/>
+        <w:numPr>
+          <w:ilvl w:val="2"/>
+          <w:numId w:val="1"/>
+        </w:numPr>
+        <w:spacing w:after="0"/>
+        <w:rPr>
+          <w:sz w:val="24"/>
+          <w:szCs w:val="24"/>
+        </w:rPr>
+      </w:pPr>
+      <w:r>
+        <w:rPr>
+          <w:sz w:val="24"/>
+          <w:szCs w:val="24"/>
+        </w:rPr>
+        <w:t>Created all html files and web page specifics</w:t>
+      </w:r>
+    </w:p>
+    <w:p>
+      <w:pPr>
+        <w:pStyle w:val="ListParagraph"/>
+        <w:numPr>
+          <w:ilvl w:val="2"/>
+          <w:numId w:val="1"/>
+        </w:numPr>
+        <w:spacing w:after="0"/>
+        <w:rPr>
+          <w:sz w:val="24"/>
+          <w:szCs w:val="24"/>
+        </w:rPr>
+      </w:pPr>
+      <w:r>
+        <w:rPr>
+          <w:sz w:val="24"/>
+          <w:szCs w:val="24"/>
+        </w:rPr>
+        <w:t xml:space="preserve">Created </w:t>
+      </w:r>
+      <w:proofErr w:type="spellStart"/>
+      <w:r>
+        <w:rPr>
+          <w:sz w:val="24"/>
+          <w:szCs w:val="24"/>
+        </w:rPr>
+        <w:t>songusageview</w:t>
+      </w:r>
+      <w:proofErr w:type="spellEnd"/>
+    </w:p>
+    <w:p>
+      <w:pPr>
+        <w:pStyle w:val="ListParagraph"/>
+        <w:numPr>
+          <w:ilvl w:val="2"/>
+          <w:numId w:val="1"/>
+        </w:numPr>
+        <w:spacing w:after="0"/>
+        <w:rPr>
+          <w:sz w:val="24"/>
+          <w:szCs w:val="24"/>
+        </w:rPr>
+      </w:pPr>
+      <w:r>
+        <w:rPr>
+          <w:sz w:val="24"/>
+          <w:szCs w:val="24"/>
+        </w:rPr>
+        <w:t xml:space="preserve">Additions to </w:t>
+      </w:r>
+      <w:proofErr w:type="spellStart"/>
+      <w:r>
+        <w:rPr>
+          <w:sz w:val="24"/>
+          <w:szCs w:val="24"/>
+        </w:rPr>
+        <w:t>create_service</w:t>
+      </w:r>
+      <w:proofErr w:type="spellEnd"/>
+      <w:r>
+        <w:rPr>
+          <w:sz w:val="24"/>
+          <w:szCs w:val="24"/>
+        </w:rPr>
+        <w:t xml:space="preserve"> procedure</w:t>
+      </w:r>
+    </w:p>
+    <w:p>
+      <w:pPr>
+        <w:pStyle w:val="ListParagraph"/>
+        <w:numPr>
+          <w:ilvl w:val="2"/>
+          <w:numId w:val="1"/>
+        </w:numPr>
+        <w:spacing w:after="0"/>
+        <w:rPr>
+          <w:sz w:val="24"/>
+          <w:szCs w:val="24"/>
+        </w:rPr>
+      </w:pPr>
+      <w:r>
+        <w:rPr>
+          <w:sz w:val="24"/>
+          <w:szCs w:val="24"/>
+        </w:rPr>
+        <w:t>Worked on python methods</w:t>
+      </w:r>
+    </w:p>
+    <w:p>
+      <w:pPr>
+        <w:pStyle w:val="ListParagraph"/>
+        <w:numPr>
+          <w:ilvl w:val="1"/>
+          <w:numId w:val="1"/>
+        </w:numPr>
+        <w:spacing w:after="0"/>
+        <w:rPr>
+          <w:sz w:val="24"/>
+          <w:szCs w:val="24"/>
+        </w:rPr>
+      </w:pPr>
+      <w:r>
+        <w:rPr>
+          <w:sz w:val="24"/>
+          <w:szCs w:val="24"/>
+        </w:rPr>
+        <w:t>Paul Alger</w:t>
+      </w:r>
+    </w:p>
+    <w:p>
+      <w:pPr>
+        <w:pStyle w:val="ListParagraph"/>
+        <w:numPr>
+          <w:ilvl w:val="2"/>
+          <w:numId w:val="1"/>
+        </w:numPr>
+        <w:spacing w:after="0"/>
+        <w:rPr>
+          <w:sz w:val="24"/>
+          <w:szCs w:val="24"/>
+        </w:rPr>
+      </w:pPr>
+      <w:r>
+        <w:rPr>
+          <w:sz w:val="24"/>
+          <w:szCs w:val="24"/>
+        </w:rPr>
+        <w:t>Created all views (except song usage view)</w:t>
+      </w:r>
+    </w:p>
+    <w:p>
+      <w:pPr>
+        <w:pStyle w:val="ListParagraph"/>
+        <w:numPr>
+          <w:ilvl w:val="2"/>
+          <w:numId w:val="1"/>
+        </w:numPr>
+        <w:spacing w:after="0"/>
+        <w:rPr>
+          <w:sz w:val="24"/>
+          <w:szCs w:val="24"/>
+        </w:rPr>
+      </w:pPr>
+      <w:r>
+        <w:rPr>
+          <w:sz w:val="24"/>
+          <w:szCs w:val="24"/>
+        </w:rPr>
+        <w:t xml:space="preserve">Created </w:t>
+      </w:r>
+      <w:proofErr w:type="spellStart"/>
+      <w:r>
+        <w:rPr>
+          <w:sz w:val="24"/>
+          <w:szCs w:val="24"/>
+        </w:rPr>
+        <w:t>add_song</w:t>
+      </w:r>
+      <w:proofErr w:type="spellEnd"/>
+      <w:r>
+        <w:rPr>
+          <w:sz w:val="24"/>
+          <w:szCs w:val="24"/>
+        </w:rPr>
+        <w:t xml:space="preserve"> stored procedure</w:t>
+      </w:r>
+    </w:p>
+    <w:p>
+      <w:pPr>
+        <w:pStyle w:val="ListParagraph"/>
+        <w:numPr>
+          <w:ilvl w:val="2"/>
+          <w:numId w:val="1"/>
+        </w:numPr>
+        <w:spacing w:after="0"/>
+        <w:rPr>
+          <w:sz w:val="24"/>
+          <w:szCs w:val="24"/>
+        </w:rPr>
+      </w:pPr>
+      <w:r>
+        <w:rPr>
+          <w:sz w:val="24"/>
+          <w:szCs w:val="24"/>
+        </w:rPr>
+        <w:t xml:space="preserve">Created </w:t>
+      </w:r>
+      <w:proofErr w:type="spellStart"/>
+      <w:r>
+        <w:rPr>
+          <w:sz w:val="24"/>
+          <w:szCs w:val="24"/>
+        </w:rPr>
+        <w:t>create_service</w:t>
+      </w:r>
+      <w:proofErr w:type="spellEnd"/>
+      <w:r>
+        <w:rPr>
+          <w:sz w:val="24"/>
+          <w:szCs w:val="24"/>
+        </w:rPr>
+        <w:t xml:space="preserve"> stored procedure</w:t>
+      </w:r>
+    </w:p>
+    <w:p>
+      <w:pPr>
+        <w:pStyle w:val="ListParagraph"/>
+        <w:numPr>
+          <w:ilvl w:val="2"/>
+          <w:numId w:val="1"/>
+        </w:numPr>
+        <w:spacing w:after="0"/>
+        <w:rPr>
+          <w:sz w:val="24"/>
+          <w:szCs w:val="24"/>
+        </w:rPr>
+      </w:pPr>
+      <w:r>
+        <w:rPr>
+          <w:sz w:val="24"/>
+          <w:szCs w:val="24"/>
+        </w:rPr>
+        <w:t>Worked on python methods</w:t>
+      </w:r>
+    </w:p>
+    <w:p>
+      <w:pPr>
+        <w:pStyle w:val="ListParagraph"/>
+        <w:numPr>
+          <w:ilvl w:val="0"/>
+          <w:numId w:val="1"/>
+        </w:numPr>
+        <w:spacing w:after="0"/>
+        <w:rPr>
+          <w:sz w:val="24"/>
+          <w:szCs w:val="24"/>
+        </w:rPr>
+      </w:pPr>
+      <w:r>
+        <w:rPr>
+          <w:sz w:val="24"/>
+          <w:szCs w:val="24"/>
+        </w:rPr>
+        <w:t>Bonus work: song adding feature implemented</w:t>
+      </w:r>
+    </w:p>
+    <w:p>
+      <w:pPr>
+        <w:pStyle w:val="ListParagraph"/>
+        <w:numPr>
+          <w:ilvl w:val="0"/>
+          <w:numId w:val="1"/>
+        </w:numPr>
+        <w:spacing w:after="0"/>
+        <w:rPr>
+          <w:sz w:val="24"/>
+          <w:szCs w:val="24"/>
+        </w:rPr>
+      </w:pPr>
+      <w:r>
+        <w:rPr>
+          <w:sz w:val="24"/>
+          <w:szCs w:val="24"/>
+        </w:rPr>
+        <w:t>No known bugs</w:t>
+      </w:r>
+    </w:p>
+    <w:p>
+      <w:pPr>
+        <w:spacing w:after="0"/>
+        <w:rPr>
+          <w:b/>
+          <w:bCs/>
+        </w:rPr>
+      </w:pPr>
+    </w:p>
+    <w:p>
+      <w:pPr>
+        <w:spacing w:after="0"/>
+        <w:rPr>
+          <w:b/>
+          <w:bCs/>
+        </w:rPr>
+      </w:pPr>
     </w:p>
     <w:p>
       <w:pPr>
@@ -268,16 +668,62 @@
           <w:szCs w:val="32"/>
         </w:rPr>
       </w:pPr>
-    </w:p>
-    <w:p>
-      <w:pPr>
+      <w:r>
         <w:rPr>
           <w:b/>
           <w:bCs/>
           <w:sz w:val="32"/>
           <w:szCs w:val="32"/>
         </w:rPr>
-      </w:pPr>
+        <w:t>Link to screen recording:</w:t>
+      </w:r>
+    </w:p>
+    <w:p>
+      <w:hyperlink r:id="rId5" w:history="1">
+        <w:r>
+          <w:rPr>
+            <w:rStyle w:val="Hyperlink"/>
+          </w:rPr>
+          <w:t>Link to app dev 2 demonstration</w:t>
+        </w:r>
+      </w:hyperlink>
+    </w:p>
+    <w:p>
+      <w:pPr>
+        <w:rPr>
+          <w:sz w:val="24"/>
+          <w:szCs w:val="24"/>
+        </w:rPr>
+      </w:pPr>
+      <w:r>
+        <w:rPr>
+          <w:sz w:val="24"/>
+          <w:szCs w:val="24"/>
+        </w:rPr>
+        <w:t>if the link above does not work here is the raw link:</w:t>
+      </w:r>
+    </w:p>
+    <w:p>
+      <w:pPr>
+        <w:rPr>
+          <w:sz w:val="24"/>
+          <w:szCs w:val="24"/>
+        </w:rPr>
+      </w:pPr>
+      <w:r>
+        <w:rPr>
+          <w:sz w:val="24"/>
+          <w:szCs w:val="24"/>
+        </w:rPr>
+        <w:tab/>
+      </w:r>
+      <w:r>
+        <w:rPr>
+          <w:sz w:val="24"/>
+          <w:szCs w:val="24"/>
+        </w:rPr>
+        <w:t>https://youtu.be/6lCSuir7MIs</w:t>
+      </w:r>
     </w:p>
     <w:p>
       <w:pPr>
@@ -298,42 +744,22 @@
           <w:szCs w:val="32"/>
         </w:rPr>
       </w:pPr>
-    </w:p>
-    <w:p>
-      <w:pPr>
+      <w:r>
         <w:rPr>
           <w:b/>
           <w:bCs/>
           <w:sz w:val="32"/>
           <w:szCs w:val="32"/>
         </w:rPr>
-      </w:pPr>
-    </w:p>
-    <w:p>
-      <w:pPr>
+        <w:t xml:space="preserve">Store Procedure </w:t>
+      </w:r>
+      <w:r>
         <w:rPr>
           <w:b/>
           <w:bCs/>
           <w:sz w:val="32"/>
           <w:szCs w:val="32"/>
         </w:rPr>
-      </w:pPr>
-      <w:r>
-        <w:rPr>
-          <w:b/>
-          <w:bCs/>
-          <w:sz w:val="32"/>
-          <w:szCs w:val="32"/>
-        </w:rPr>
-        <w:t xml:space="preserve">Store Procedure </w:t>
-      </w:r>
-      <w:r>
-        <w:rPr>
-          <w:b/>
-          <w:bCs/>
-          <w:sz w:val="32"/>
-          <w:szCs w:val="32"/>
-        </w:rPr>
         <w:t>Create Statements:</w:t>
       </w:r>
     </w:p>
@@ -380,7 +806,25 @@
           <w:sz w:val="18"/>
           <w:szCs w:val="18"/>
         </w:rPr>
-        <w:t>CREATE DEFINER=`root`@`localhost` PROCEDURE `</w:t>
+        <w:t>CREATE DEFINER=`</w:t>
+      </w:r>
+      <w:proofErr w:type="spellStart"/>
+      <w:r>
+        <w:rPr>
+          <w:rFonts w:ascii="Courier New" w:hAnsi="Courier New" w:cs="Courier New"/>
+          <w:sz w:val="18"/>
+          <w:szCs w:val="18"/>
+        </w:rPr>
+        <w:t>root`@`localhost</w:t>
+      </w:r>
+      <w:proofErr w:type="spellEnd"/>
+      <w:r>
+        <w:rPr>
+          <w:rFonts w:ascii="Courier New" w:hAnsi="Courier New" w:cs="Courier New"/>
+          <w:sz w:val="18"/>
+          <w:szCs w:val="18"/>
+        </w:rPr>
+        <w:t>` PROCEDURE `</w:t>
       </w:r>
       <w:proofErr w:type="spellStart"/>
       <w:r>
@@ -727,6 +1171,7 @@
           <w:sz w:val="18"/>
           <w:szCs w:val="18"/>
         </w:rPr>
+        <w:lastRenderedPageBreak/>
         <w:t xml:space="preserve">    person</w:t>
       </w:r>
     </w:p>
@@ -1504,7 +1949,6 @@
           <w:sz w:val="18"/>
           <w:szCs w:val="18"/>
         </w:rPr>
-        <w:lastRenderedPageBreak/>
         <w:tab/>
       </w:r>
       <w:r>
@@ -2124,7 +2568,25 @@
           <w:sz w:val="20"/>
           <w:szCs w:val="20"/>
         </w:rPr>
-        <w:t>CREATE DEFINER=`root`@`localhost` PROCEDURE `</w:t>
+        <w:t>CREATE DEFINER=`</w:t>
+      </w:r>
+      <w:proofErr w:type="spellStart"/>
+      <w:r>
+        <w:rPr>
+          <w:rFonts w:ascii="Courier New" w:hAnsi="Courier New" w:cs="Courier New"/>
+          <w:sz w:val="20"/>
+          <w:szCs w:val="20"/>
+        </w:rPr>
+        <w:t>root`@`localhost</w:t>
+      </w:r>
+      <w:proofErr w:type="spellEnd"/>
+      <w:r>
+        <w:rPr>
+          <w:rFonts w:ascii="Courier New" w:hAnsi="Courier New" w:cs="Courier New"/>
+          <w:sz w:val="20"/>
+          <w:szCs w:val="20"/>
+        </w:rPr>
+        <w:t>` PROCEDURE `</w:t>
       </w:r>
       <w:proofErr w:type="spellStart"/>
       <w:r>
@@ -2836,6 +3298,7 @@
           <w:sz w:val="18"/>
           <w:szCs w:val="18"/>
         </w:rPr>
+        <w:lastRenderedPageBreak/>
         <w:t xml:space="preserve">    SQL SECURITY DEFINER</w:t>
       </w:r>
     </w:p>
@@ -3574,7 +4037,6 @@
           <w:sz w:val="18"/>
           <w:szCs w:val="18"/>
         </w:rPr>
-        <w:lastRenderedPageBreak/>
         <w:t xml:space="preserve">            WHEN (`service_item`.`</w:t>
       </w:r>
       <w:proofErr w:type="spellStart"/>
@@ -5028,6 +5490,7 @@
           <w:sz w:val="18"/>
           <w:szCs w:val="18"/>
         </w:rPr>
+        <w:lastRenderedPageBreak/>
         <w:t xml:space="preserve">                ' ',</w:t>
       </w:r>
     </w:p>
@@ -5601,7 +6064,6 @@
           <w:sz w:val="18"/>
           <w:szCs w:val="18"/>
         </w:rPr>
-        <w:lastRenderedPageBreak/>
         <w:t xml:space="preserve">                ' ',</w:t>
       </w:r>
     </w:p>
@@ -6968,6 +7430,7 @@
           <w:sz w:val="18"/>
           <w:szCs w:val="18"/>
         </w:rPr>
+        <w:lastRenderedPageBreak/>
         <w:t xml:space="preserve">    FROM</w:t>
       </w:r>
     </w:p>
@@ -7294,6 +7757,127 @@
     </w:sectPr>
   </w:body>
 </w:document>
+</file>
+
+<file path=word/numbering.xml><?xml version="1.0" encoding="utf-8"?>
+<w:numbering xmlns:wpc="http://schemas.microsoft.com/office/word/2010/wordprocessingCanvas" xmlns:cx="http://schemas.microsoft.com/office/drawing/2014/chartex" xmlns:cx1="http://schemas.microsoft.com/office/drawing/2015/9/8/chartex" xmlns:cx2="http://schemas.microsoft.com/office/drawing/2015/10/21/chartex" xmlns:cx3="http://schemas.microsoft.com/office/drawing/2016/5/9/chartex" xmlns:cx4="http://schemas.microsoft.com/office/drawing/2016/5/10/chartex" xmlns:cx5="http://schemas.microsoft.com/office/drawing/2016/5/11/chartex" xmlns:cx6="http://schemas.microsoft.com/office/drawing/2016/5/12/chartex" xmlns:cx7="http://schemas.microsoft.com/office/drawing/2016/5/13/chartex" xmlns:cx8="http://schemas.microsoft.com/office/drawing/2016/5/14/chartex" xmlns:mc="http://schemas.openxmlformats.org/markup-compatibility/2006" xmlns:aink="http://schemas.microsoft.com/office/drawing/2016/ink" xmlns:am3d="http://schemas.microsoft.com/office/drawing/2017/model3d" xmlns:o="urn:schemas-microsoft-com:office:office" xmlns:oel="http://schemas.microsoft.com/office/2019/extlst" xmlns:r="http://schemas.openxmlformats.org/officeDocument/2006/relationships" xmlns:m="http://schemas.openxmlformats.org/officeDocument/2006/math" xmlns:v="urn:schemas-microsoft-com:vml" xmlns:wp14="http://schemas.microsoft.com/office/word/2010/wordprocessingDrawing" xmlns:wp="http://schemas.openxmlformats.org/drawingml/2006/wordprocessingDrawing" xmlns:w10="urn:schemas-microsoft-com:office:word" xmlns:w="http://schemas.openxmlformats.org/wordprocessingml/2006/main" xmlns:w14="http://schemas.microsoft.com/office/word/2010/wordml" xmlns:w15="http://schemas.microsoft.com/office/word/2012/wordml" xmlns:w16cex="http://schemas.microsoft.com/office/word/2018/wordml/cex" xmlns:w16cid="http://schemas.microsoft.com/office/word/2016/wordml/cid" xmlns:w16="http://schemas.microsoft.com/office/word/2018/wordml" xmlns:w16sdtdh="http://schemas.microsoft.com/office/word/2020/wordml/sdtdatahash" xmlns:w16se="http://schemas.microsoft.com/office/word/2015/wordml/symex" xmlns:wpg="http://schemas.microsoft.com/office/word/2010/wordprocessingGroup" xmlns:wpi="http://schemas.microsoft.com/office/word/2010/wordprocessingInk" xmlns:wne="http://schemas.microsoft.com/office/word/2006/wordml" xmlns:wps="http://schemas.microsoft.com/office/word/2010/wordprocessingShape" mc:Ignorable="w14 w15 w16se w16cid w16 w16cex w16sdtdh wp14">
+  <w:abstractNum w:abstractNumId="0" w15:restartNumberingAfterBreak="0">
+    <w:nsid w:val="4E25176D"/>
+    <w:multiLevelType w:val="hybridMultilevel"/>
+    <w:tmpl w:val="C4186BB8"/>
+    <w:lvl w:ilvl="0" w:tplc="04090001">
+      <w:start w:val="1"/>
+      <w:numFmt w:val="bullet"/>
+      <w:lvlText w:val=""/>
+      <w:lvlJc w:val="left"/>
+      <w:pPr>
+        <w:ind w:left="720" w:hanging="360"/>
+      </w:pPr>
+      <w:rPr>
+        <w:rFonts w:ascii="Symbol" w:hAnsi="Symbol" w:hint="default"/>
+      </w:rPr>
+    </w:lvl>
+    <w:lvl w:ilvl="1" w:tplc="04090003">
+      <w:start w:val="1"/>
+      <w:numFmt w:val="bullet"/>
+      <w:lvlText w:val="o"/>
+      <w:lvlJc w:val="left"/>
+      <w:pPr>
+        <w:ind w:left="1440" w:hanging="360"/>
+      </w:pPr>
+      <w:rPr>
+        <w:rFonts w:ascii="Courier New" w:hAnsi="Courier New" w:cs="Courier New" w:hint="default"/>
+      </w:rPr>
+    </w:lvl>
+    <w:lvl w:ilvl="2" w:tplc="04090005">
+      <w:start w:val="1"/>
+      <w:numFmt w:val="bullet"/>
+      <w:lvlText w:val=""/>
+      <w:lvlJc w:val="left"/>
+      <w:pPr>
+        <w:ind w:left="2160" w:hanging="360"/>
+      </w:pPr>
+      <w:rPr>
+        <w:rFonts w:ascii="Wingdings" w:hAnsi="Wingdings" w:hint="default"/>
+      </w:rPr>
+    </w:lvl>
+    <w:lvl w:ilvl="3" w:tplc="04090001" w:tentative="1">
+      <w:start w:val="1"/>
+      <w:numFmt w:val="bullet"/>
+      <w:lvlText w:val=""/>
+      <w:lvlJc w:val="left"/>
+      <w:pPr>
+        <w:ind w:left="2880" w:hanging="360"/>
+      </w:pPr>
+      <w:rPr>
+        <w:rFonts w:ascii="Symbol" w:hAnsi="Symbol" w:hint="default"/>
+      </w:rPr>
+    </w:lvl>
+    <w:lvl w:ilvl="4" w:tplc="04090003" w:tentative="1">
+      <w:start w:val="1"/>
+      <w:numFmt w:val="bullet"/>
+      <w:lvlText w:val="o"/>
+      <w:lvlJc w:val="left"/>
+      <w:pPr>
+        <w:ind w:left="3600" w:hanging="360"/>
+      </w:pPr>
+      <w:rPr>
+        <w:rFonts w:ascii="Courier New" w:hAnsi="Courier New" w:cs="Courier New" w:hint="default"/>
+      </w:rPr>
+    </w:lvl>
+    <w:lvl w:ilvl="5" w:tplc="04090005" w:tentative="1">
+      <w:start w:val="1"/>
+      <w:numFmt w:val="bullet"/>
+      <w:lvlText w:val=""/>
+      <w:lvlJc w:val="left"/>
+      <w:pPr>
+        <w:ind w:left="4320" w:hanging="360"/>
+      </w:pPr>
+      <w:rPr>
+        <w:rFonts w:ascii="Wingdings" w:hAnsi="Wingdings" w:hint="default"/>
+      </w:rPr>
+    </w:lvl>
+    <w:lvl w:ilvl="6" w:tplc="04090001" w:tentative="1">
+      <w:start w:val="1"/>
+      <w:numFmt w:val="bullet"/>
+      <w:lvlText w:val=""/>
+      <w:lvlJc w:val="left"/>
+      <w:pPr>
+        <w:ind w:left="5040" w:hanging="360"/>
+      </w:pPr>
+      <w:rPr>
+        <w:rFonts w:ascii="Symbol" w:hAnsi="Symbol" w:hint="default"/>
+      </w:rPr>
+    </w:lvl>
+    <w:lvl w:ilvl="7" w:tplc="04090003" w:tentative="1">
+      <w:start w:val="1"/>
+      <w:numFmt w:val="bullet"/>
+      <w:lvlText w:val="o"/>
+      <w:lvlJc w:val="left"/>
+      <w:pPr>
+        <w:ind w:left="5760" w:hanging="360"/>
+      </w:pPr>
+      <w:rPr>
+        <w:rFonts w:ascii="Courier New" w:hAnsi="Courier New" w:cs="Courier New" w:hint="default"/>
+      </w:rPr>
+    </w:lvl>
+    <w:lvl w:ilvl="8" w:tplc="04090005" w:tentative="1">
+      <w:start w:val="1"/>
+      <w:numFmt w:val="bullet"/>
+      <w:lvlText w:val=""/>
+      <w:lvlJc w:val="left"/>
+      <w:pPr>
+        <w:ind w:left="6480" w:hanging="360"/>
+      </w:pPr>
+      <w:rPr>
+        <w:rFonts w:ascii="Wingdings" w:hAnsi="Wingdings" w:hint="default"/>
+      </w:rPr>
+    </w:lvl>
+  </w:abstractNum>
+  <w:num w:numId="1" w16cid:durableId="1842769925">
+    <w:abstractNumId w:val="0"/>
+  </w:num>
+</w:numbering>
 </file>
 
 <file path=word/styles.xml><?xml version="1.0" encoding="utf-8"?>
@@ -7756,6 +8340,40 @@
       <w:szCs w:val="56"/>
     </w:rPr>
   </w:style>
+  <w:style w:type="character" w:styleId="Hyperlink">
+    <w:name w:val="Hyperlink"/>
+    <w:basedOn w:val="DefaultParagraphFont"/>
+    <w:uiPriority w:val="99"/>
+    <w:unhideWhenUsed/>
+    <w:rsid w:val="00332CCF"/>
+    <w:rPr>
+      <w:color w:val="0563C1" w:themeColor="hyperlink"/>
+      <w:u w:val="single"/>
+    </w:rPr>
+  </w:style>
+  <w:style w:type="character" w:styleId="UnresolvedMention">
+    <w:name w:val="Unresolved Mention"/>
+    <w:basedOn w:val="DefaultParagraphFont"/>
+    <w:uiPriority w:val="99"/>
+    <w:semiHidden/>
+    <w:unhideWhenUsed/>
+    <w:rsid w:val="00332CCF"/>
+    <w:rPr>
+      <w:color w:val="605E5C"/>
+      <w:shd w:val="clear" w:color="auto" w:fill="E1DFDD"/>
+    </w:rPr>
+  </w:style>
+  <w:style w:type="paragraph" w:styleId="ListParagraph">
+    <w:name w:val="List Paragraph"/>
+    <w:basedOn w:val="Normal"/>
+    <w:uiPriority w:val="34"/>
+    <w:qFormat/>
+    <w:rsid w:val="00D557A9"/>
+    <w:pPr>
+      <w:ind w:left="720"/>
+      <w:contextualSpacing/>
+    </w:pPr>
+  </w:style>
 </w:styles>
 </file>
 
